--- a/Praca inżynierska dokument.docx
+++ b/Praca inżynierska dokument.docx
@@ -14,6 +14,8 @@
           <w:sz w:val="36"/>
         </w:rPr>
       </w:pPr>
+      <w:bookmarkStart w:id="0" w:name="_Hlk25412434"/>
+      <w:bookmarkEnd w:id="0"/>
       <w:r>
         <w:rPr>
           <w:rFonts w:ascii="Arial" w:hAnsi="Arial" w:cs="Arial"/>
@@ -21,7 +23,7 @@
           <w:lang w:val="en-US" w:eastAsia="en-US"/>
         </w:rPr>
         <w:drawing>
-          <wp:inline distT="0" distB="0" distL="0" distR="0">
+          <wp:inline distT="0" distB="0" distL="0" distR="0" wp14:anchorId="032C0EE7" wp14:editId="4C447122">
             <wp:extent cx="1005840" cy="1005840"/>
             <wp:effectExtent l="0" t="0" r="3810" b="3810"/>
             <wp:docPr id="2" name="Obraz 2"/>
@@ -913,7 +915,6 @@
           <w:dataBinding w:prefixMappings="xmlns:ns0='http://purl.org/dc/elements/1.1/' xmlns:ns1='http://schemas.openxmlformats.org/package/2006/metadata/core-properties' " w:xpath="/ns1:coreProperties[1]/ns0:title[1]" w:storeItemID="{6C3C8BC8-F283-45AE-878A-BAB7291924A1}"/>
           <w:text/>
         </w:sdtPr>
-        <w:sdtEndPr/>
         <w:sdtContent>
           <w:r>
             <w:t>Tytuł pracy dyplomowej inżynierskiej</w:t>
@@ -1421,25 +1422,7 @@
           <w:rPr>
             <w:rStyle w:val="Hipercze"/>
           </w:rPr>
-          <w:t>[Analiza t</w:t>
-        </w:r>
-        <w:r>
-          <w:rPr>
-            <w:rStyle w:val="Hipercze"/>
-          </w:rPr>
-          <w:t>e</w:t>
-        </w:r>
-        <w:r>
-          <w:rPr>
-            <w:rStyle w:val="Hipercze"/>
-          </w:rPr>
-          <w:t>m</w:t>
-        </w:r>
-        <w:r>
-          <w:rPr>
-            <w:rStyle w:val="Hipercze"/>
-          </w:rPr>
-          <w:t>atu]</w:t>
+          <w:t>[Analiza tematu]</w:t>
         </w:r>
         <w:r>
           <w:rPr>
@@ -1518,7 +1501,31 @@
           <w:rPr>
             <w:rStyle w:val="Hipercze"/>
           </w:rPr>
-          <w:t>Wymagania i narzędzia</w:t>
+          <w:t>Wym</w:t>
+        </w:r>
+        <w:r>
+          <w:rPr>
+            <w:rStyle w:val="Hipercze"/>
+          </w:rPr>
+          <w:t>a</w:t>
+        </w:r>
+        <w:r>
+          <w:rPr>
+            <w:rStyle w:val="Hipercze"/>
+          </w:rPr>
+          <w:t>gania i n</w:t>
+        </w:r>
+        <w:r>
+          <w:rPr>
+            <w:rStyle w:val="Hipercze"/>
+          </w:rPr>
+          <w:t>a</w:t>
+        </w:r>
+        <w:r>
+          <w:rPr>
+            <w:rStyle w:val="Hipercze"/>
+          </w:rPr>
+          <w:t>rzędzia</w:t>
         </w:r>
         <w:r>
           <w:rPr>
@@ -1597,7 +1604,19 @@
           <w:rPr>
             <w:rStyle w:val="Hipercze"/>
           </w:rPr>
-          <w:t>Specyfikacja zewnętrzna</w:t>
+          <w:t>Specyfikacja zew</w:t>
+        </w:r>
+        <w:r>
+          <w:rPr>
+            <w:rStyle w:val="Hipercze"/>
+          </w:rPr>
+          <w:t>n</w:t>
+        </w:r>
+        <w:r>
+          <w:rPr>
+            <w:rStyle w:val="Hipercze"/>
+          </w:rPr>
+          <w:t>ętrzna</w:t>
         </w:r>
         <w:r>
           <w:rPr>
@@ -2253,14 +2272,14 @@
       <w:pPr>
         <w:pStyle w:val="Nagwek1"/>
       </w:pPr>
-      <w:bookmarkStart w:id="0" w:name="_Toc376900764"/>
-      <w:bookmarkStart w:id="1" w:name="_Toc526887085"/>
+      <w:bookmarkStart w:id="1" w:name="_Toc376900764"/>
+      <w:bookmarkStart w:id="2" w:name="_Toc526887085"/>
       <w:r>
         <w:lastRenderedPageBreak/>
         <w:t>Wstęp</w:t>
       </w:r>
-      <w:bookmarkEnd w:id="0"/>
       <w:bookmarkEnd w:id="1"/>
+      <w:bookmarkEnd w:id="2"/>
       <w:r>
         <w:t xml:space="preserve"> </w:t>
       </w:r>
@@ -2390,16 +2409,12 @@
       <w:r>
         <w:t xml:space="preserve">Rozdział </w:t>
       </w:r>
-      <w:proofErr w:type="gramStart"/>
-      <w:r>
-        <w:t>drugi  przedstawia</w:t>
-      </w:r>
-      <w:proofErr w:type="gramEnd"/>
+      <w:r>
+        <w:t>drugi przedstawia</w:t>
+      </w:r>
       <w:r>
         <w:t xml:space="preserve"> dokładniejszą analizę wybranego tematu oraz literatury, a także porównuje podobne istniejące już rozwiązania. W rozdziale trzecim  </w:t>
       </w:r>
-      <w:bookmarkStart w:id="2" w:name="_GoBack"/>
-      <w:bookmarkEnd w:id="2"/>
     </w:p>
     <w:p>
       <w:pPr>
@@ -2585,11 +2600,19 @@
       <w:r>
         <w:t>wprowadzenie do dziedziny (</w:t>
       </w:r>
+      <w:proofErr w:type="spellStart"/>
       <w:r>
         <w:rPr>
           <w:i/>
         </w:rPr>
-        <w:t>state of the art</w:t>
+        <w:t>state</w:t>
+      </w:r>
+      <w:proofErr w:type="spellEnd"/>
+      <w:r>
+        <w:rPr>
+          <w:i/>
+        </w:rPr>
+        <w:t xml:space="preserve"> of the art</w:t>
       </w:r>
       <w:r>
         <w:t>) – sformułowanie problemu,</w:t>
@@ -2671,22 +2694,6 @@
         <w:adjustRightInd/>
         <w:textAlignment w:val="auto"/>
       </w:pPr>
-    </w:p>
-    <w:p>
-      <w:pPr>
-        <w:overflowPunct/>
-        <w:autoSpaceDE/>
-        <w:autoSpaceDN/>
-        <w:adjustRightInd/>
-        <w:textAlignment w:val="auto"/>
-      </w:pPr>
-      <w:r>
-        <w:br w:type="page"/>
-      </w:r>
-      <w:r>
-        <w:lastRenderedPageBreak/>
-        <w:br w:type="page"/>
-      </w:r>
     </w:p>
     <w:p>
       <w:pPr>
@@ -2709,9 +2716,10 @@
         </w:sectPr>
       </w:pPr>
       <w:r>
-        <w:lastRenderedPageBreak/>
         <w:br w:type="page"/>
       </w:r>
+      <w:bookmarkStart w:id="4" w:name="_GoBack"/>
+      <w:bookmarkEnd w:id="4"/>
     </w:p>
     <w:p>
       <w:pPr>
@@ -2724,107 +2732,391 @@
     </w:p>
     <w:p>
       <w:pPr>
-        <w:pStyle w:val="Tekstpods"/>
-      </w:pPr>
-    </w:p>
-    <w:p>
-      <w:pPr>
-        <w:pStyle w:val="Nagwek1"/>
-      </w:pPr>
-      <w:bookmarkStart w:id="4" w:name="_Toc526887087"/>
-      <w:r>
-        <w:t>Wymagania i narzędzia</w:t>
-      </w:r>
-      <w:bookmarkEnd w:id="4"/>
-      <w:r>
-        <w:t xml:space="preserve"> </w:t>
-      </w:r>
-    </w:p>
-    <w:p>
-      <w:pPr>
-        <w:pStyle w:val="Tekstpods"/>
-      </w:pPr>
-      <w:r>
-        <w:t>Rozdział zawiera takie elementy, jak:</w:t>
-      </w:r>
-    </w:p>
-    <w:p>
-      <w:pPr>
-        <w:pStyle w:val="Tekstpods"/>
-        <w:numPr>
-          <w:ilvl w:val="0"/>
-          <w:numId w:val="34"/>
-        </w:numPr>
-        <w:ind w:left="709" w:hanging="357"/>
-      </w:pPr>
-      <w:r>
-        <w:t>wymagania funkcjonalne i niefunkcjonalne</w:t>
-      </w:r>
-    </w:p>
-    <w:p>
-      <w:pPr>
-        <w:pStyle w:val="Tekstpods"/>
-        <w:numPr>
-          <w:ilvl w:val="0"/>
-          <w:numId w:val="34"/>
-        </w:numPr>
-        <w:ind w:left="709" w:hanging="357"/>
-      </w:pPr>
-      <w:r>
-        <w:t xml:space="preserve">przypadki </w:t>
-      </w:r>
-      <w:proofErr w:type="gramStart"/>
-      <w:r>
-        <w:t>użycia(</w:t>
-      </w:r>
-      <w:proofErr w:type="gramEnd"/>
-      <w:r>
-        <w:t>diagramy UML)</w:t>
-      </w:r>
-      <w:r>
-        <w:t>,</w:t>
-      </w:r>
-    </w:p>
-    <w:p>
-      <w:pPr>
-        <w:pStyle w:val="Tekstpods"/>
-        <w:numPr>
-          <w:ilvl w:val="0"/>
-          <w:numId w:val="34"/>
-        </w:numPr>
-        <w:ind w:left="709" w:hanging="357"/>
-      </w:pPr>
-      <w:r>
-        <w:t>opis narzędzi</w:t>
-      </w:r>
-      <w:r>
-        <w:t>,</w:t>
-      </w:r>
-    </w:p>
-    <w:p>
-      <w:pPr>
-        <w:pStyle w:val="Tekstpods"/>
-        <w:numPr>
-          <w:ilvl w:val="0"/>
-          <w:numId w:val="34"/>
-        </w:numPr>
-        <w:ind w:left="709" w:hanging="357"/>
-      </w:pPr>
-      <w:r>
-        <w:t>metodyka pracy nad projektowaniem i implementacją.</w:t>
-      </w:r>
-    </w:p>
-    <w:p>
-      <w:pPr>
-        <w:pStyle w:val="Tekstpods"/>
-      </w:pPr>
-    </w:p>
-    <w:p>
-      <w:pPr>
-        <w:pStyle w:val="Tekstpods"/>
+        <w:overflowPunct/>
+        <w:autoSpaceDE/>
+        <w:autoSpaceDN/>
+        <w:adjustRightInd/>
+        <w:textAlignment w:val="auto"/>
+      </w:pPr>
+    </w:p>
+    <w:p>
+      <w:pPr>
+        <w:overflowPunct/>
+        <w:autoSpaceDE/>
+        <w:autoSpaceDN/>
+        <w:adjustRightInd/>
+        <w:textAlignment w:val="auto"/>
+      </w:pPr>
+    </w:p>
+    <w:p>
+      <w:pPr>
+        <w:overflowPunct/>
+        <w:autoSpaceDE/>
+        <w:autoSpaceDN/>
+        <w:adjustRightInd/>
+        <w:textAlignment w:val="auto"/>
+      </w:pPr>
+    </w:p>
+    <w:p>
+      <w:pPr>
+        <w:overflowPunct/>
+        <w:autoSpaceDE/>
+        <w:autoSpaceDN/>
+        <w:adjustRightInd/>
+        <w:textAlignment w:val="auto"/>
+      </w:pPr>
+    </w:p>
+    <w:p>
+      <w:pPr>
+        <w:overflowPunct/>
+        <w:autoSpaceDE/>
+        <w:autoSpaceDN/>
+        <w:adjustRightInd/>
+        <w:textAlignment w:val="auto"/>
+      </w:pPr>
+    </w:p>
+    <w:p>
+      <w:pPr>
+        <w:overflowPunct/>
+        <w:autoSpaceDE/>
+        <w:autoSpaceDN/>
+        <w:adjustRightInd/>
+        <w:textAlignment w:val="auto"/>
+      </w:pPr>
+    </w:p>
+    <w:p>
+      <w:pPr>
+        <w:overflowPunct/>
+        <w:autoSpaceDE/>
+        <w:autoSpaceDN/>
+        <w:adjustRightInd/>
+        <w:textAlignment w:val="auto"/>
+      </w:pPr>
+    </w:p>
+    <w:p>
+      <w:pPr>
+        <w:overflowPunct/>
+        <w:autoSpaceDE/>
+        <w:autoSpaceDN/>
+        <w:adjustRightInd/>
+        <w:textAlignment w:val="auto"/>
+      </w:pPr>
+    </w:p>
+    <w:p>
+      <w:pPr>
+        <w:overflowPunct/>
+        <w:autoSpaceDE/>
+        <w:autoSpaceDN/>
+        <w:adjustRightInd/>
+        <w:textAlignment w:val="auto"/>
+      </w:pPr>
+    </w:p>
+    <w:p>
+      <w:pPr>
+        <w:overflowPunct/>
+        <w:autoSpaceDE/>
+        <w:autoSpaceDN/>
+        <w:adjustRightInd/>
+        <w:textAlignment w:val="auto"/>
+      </w:pPr>
+    </w:p>
+    <w:p>
+      <w:pPr>
+        <w:overflowPunct/>
+        <w:autoSpaceDE/>
+        <w:autoSpaceDN/>
+        <w:adjustRightInd/>
+        <w:textAlignment w:val="auto"/>
+      </w:pPr>
+    </w:p>
+    <w:p>
+      <w:pPr>
+        <w:overflowPunct/>
+        <w:autoSpaceDE/>
+        <w:autoSpaceDN/>
+        <w:adjustRightInd/>
+        <w:textAlignment w:val="auto"/>
+      </w:pPr>
+    </w:p>
+    <w:p>
+      <w:pPr>
+        <w:overflowPunct/>
+        <w:autoSpaceDE/>
+        <w:autoSpaceDN/>
+        <w:adjustRightInd/>
+        <w:textAlignment w:val="auto"/>
+      </w:pPr>
+    </w:p>
+    <w:p>
+      <w:pPr>
+        <w:overflowPunct/>
+        <w:autoSpaceDE/>
+        <w:autoSpaceDN/>
+        <w:adjustRightInd/>
+        <w:textAlignment w:val="auto"/>
+      </w:pPr>
+    </w:p>
+    <w:p>
+      <w:pPr>
+        <w:overflowPunct/>
+        <w:autoSpaceDE/>
+        <w:autoSpaceDN/>
+        <w:adjustRightInd/>
+        <w:textAlignment w:val="auto"/>
+      </w:pPr>
+    </w:p>
+    <w:p>
+      <w:pPr>
+        <w:overflowPunct/>
+        <w:autoSpaceDE/>
+        <w:autoSpaceDN/>
+        <w:adjustRightInd/>
+        <w:textAlignment w:val="auto"/>
+      </w:pPr>
+    </w:p>
+    <w:p>
+      <w:pPr>
+        <w:overflowPunct/>
+        <w:autoSpaceDE/>
+        <w:autoSpaceDN/>
+        <w:adjustRightInd/>
+        <w:textAlignment w:val="auto"/>
+      </w:pPr>
+    </w:p>
+    <w:p>
+      <w:pPr>
+        <w:overflowPunct/>
+        <w:autoSpaceDE/>
+        <w:autoSpaceDN/>
+        <w:adjustRightInd/>
+        <w:textAlignment w:val="auto"/>
+      </w:pPr>
+    </w:p>
+    <w:p>
+      <w:pPr>
+        <w:overflowPunct/>
+        <w:autoSpaceDE/>
+        <w:autoSpaceDN/>
+        <w:adjustRightInd/>
+        <w:textAlignment w:val="auto"/>
+      </w:pPr>
+    </w:p>
+    <w:p>
+      <w:pPr>
+        <w:overflowPunct/>
+        <w:autoSpaceDE/>
+        <w:autoSpaceDN/>
+        <w:adjustRightInd/>
+        <w:textAlignment w:val="auto"/>
+      </w:pPr>
+    </w:p>
+    <w:p>
+      <w:pPr>
+        <w:overflowPunct/>
+        <w:autoSpaceDE/>
+        <w:autoSpaceDN/>
+        <w:adjustRightInd/>
+        <w:textAlignment w:val="auto"/>
+      </w:pPr>
+    </w:p>
+    <w:p>
+      <w:pPr>
+        <w:overflowPunct/>
+        <w:autoSpaceDE/>
+        <w:autoSpaceDN/>
+        <w:adjustRightInd/>
+        <w:textAlignment w:val="auto"/>
+      </w:pPr>
+    </w:p>
+    <w:p>
+      <w:pPr>
+        <w:overflowPunct/>
+        <w:autoSpaceDE/>
+        <w:autoSpaceDN/>
+        <w:adjustRightInd/>
+        <w:textAlignment w:val="auto"/>
+      </w:pPr>
+    </w:p>
+    <w:p>
+      <w:pPr>
+        <w:overflowPunct/>
+        <w:autoSpaceDE/>
+        <w:autoSpaceDN/>
+        <w:adjustRightInd/>
+        <w:textAlignment w:val="auto"/>
+      </w:pPr>
+    </w:p>
+    <w:p>
+      <w:pPr>
+        <w:overflowPunct/>
+        <w:autoSpaceDE/>
+        <w:autoSpaceDN/>
+        <w:adjustRightInd/>
+        <w:textAlignment w:val="auto"/>
+      </w:pPr>
+    </w:p>
+    <w:p>
+      <w:pPr>
+        <w:overflowPunct/>
+        <w:autoSpaceDE/>
+        <w:autoSpaceDN/>
+        <w:adjustRightInd/>
+        <w:textAlignment w:val="auto"/>
+      </w:pPr>
+    </w:p>
+    <w:p>
+      <w:pPr>
+        <w:overflowPunct/>
+        <w:autoSpaceDE/>
+        <w:autoSpaceDN/>
+        <w:adjustRightInd/>
+        <w:textAlignment w:val="auto"/>
+      </w:pPr>
+    </w:p>
+    <w:p>
+      <w:pPr>
+        <w:overflowPunct/>
+        <w:autoSpaceDE/>
+        <w:autoSpaceDN/>
+        <w:adjustRightInd/>
+        <w:textAlignment w:val="auto"/>
+      </w:pPr>
+    </w:p>
+    <w:p>
+      <w:pPr>
+        <w:overflowPunct/>
+        <w:autoSpaceDE/>
+        <w:autoSpaceDN/>
+        <w:adjustRightInd/>
+        <w:textAlignment w:val="auto"/>
+      </w:pPr>
+    </w:p>
+    <w:p>
+      <w:pPr>
+        <w:overflowPunct/>
+        <w:autoSpaceDE/>
+        <w:autoSpaceDN/>
+        <w:adjustRightInd/>
+        <w:textAlignment w:val="auto"/>
+      </w:pPr>
+    </w:p>
+    <w:p>
+      <w:pPr>
+        <w:overflowPunct/>
+        <w:autoSpaceDE/>
+        <w:autoSpaceDN/>
+        <w:adjustRightInd/>
+        <w:textAlignment w:val="auto"/>
+      </w:pPr>
+    </w:p>
+    <w:p>
+      <w:pPr>
+        <w:overflowPunct/>
+        <w:autoSpaceDE/>
+        <w:autoSpaceDN/>
+        <w:adjustRightInd/>
+        <w:textAlignment w:val="auto"/>
+      </w:pPr>
+    </w:p>
+    <w:p>
+      <w:pPr>
+        <w:overflowPunct/>
+        <w:autoSpaceDE/>
+        <w:autoSpaceDN/>
+        <w:adjustRightInd/>
+        <w:textAlignment w:val="auto"/>
+      </w:pPr>
+    </w:p>
+    <w:p>
+      <w:pPr>
+        <w:overflowPunct/>
+        <w:autoSpaceDE/>
+        <w:autoSpaceDN/>
+        <w:adjustRightInd/>
+        <w:textAlignment w:val="auto"/>
+      </w:pPr>
+    </w:p>
+    <w:p>
+      <w:pPr>
+        <w:overflowPunct/>
+        <w:autoSpaceDE/>
+        <w:autoSpaceDN/>
+        <w:adjustRightInd/>
+        <w:textAlignment w:val="auto"/>
+      </w:pPr>
+    </w:p>
+    <w:p>
+      <w:pPr>
+        <w:overflowPunct/>
+        <w:autoSpaceDE/>
+        <w:autoSpaceDN/>
+        <w:adjustRightInd/>
+        <w:textAlignment w:val="auto"/>
+      </w:pPr>
+    </w:p>
+    <w:p>
+      <w:pPr>
+        <w:overflowPunct/>
+        <w:autoSpaceDE/>
+        <w:autoSpaceDN/>
+        <w:adjustRightInd/>
+        <w:textAlignment w:val="auto"/>
+      </w:pPr>
+    </w:p>
+    <w:p>
+      <w:pPr>
+        <w:overflowPunct/>
+        <w:autoSpaceDE/>
+        <w:autoSpaceDN/>
+        <w:adjustRightInd/>
+        <w:textAlignment w:val="auto"/>
+      </w:pPr>
+    </w:p>
+    <w:p>
+      <w:pPr>
+        <w:overflowPunct/>
+        <w:autoSpaceDE/>
+        <w:autoSpaceDN/>
+        <w:adjustRightInd/>
+        <w:textAlignment w:val="auto"/>
+      </w:pPr>
+    </w:p>
+    <w:p>
+      <w:pPr>
+        <w:overflowPunct/>
+        <w:autoSpaceDE/>
+        <w:autoSpaceDN/>
+        <w:adjustRightInd/>
+        <w:textAlignment w:val="auto"/>
+      </w:pPr>
+    </w:p>
+    <w:p>
+      <w:pPr>
+        <w:overflowPunct/>
+        <w:autoSpaceDE/>
+        <w:autoSpaceDN/>
+        <w:adjustRightInd/>
+        <w:textAlignment w:val="auto"/>
+      </w:pPr>
+    </w:p>
+    <w:p>
+      <w:pPr>
+        <w:overflowPunct/>
+        <w:autoSpaceDE/>
+        <w:autoSpaceDN/>
+        <w:adjustRightInd/>
+        <w:textAlignment w:val="auto"/>
+      </w:pPr>
+    </w:p>
+    <w:p>
+      <w:pPr>
+        <w:overflowPunct/>
+        <w:autoSpaceDE/>
+        <w:autoSpaceDN/>
+        <w:adjustRightInd/>
+        <w:textAlignment w:val="auto"/>
         <w:sectPr>
-          <w:headerReference w:type="even" r:id="rId21"/>
-          <w:headerReference w:type="default" r:id="rId22"/>
+          <w:headerReference w:type="default" r:id="rId21"/>
           <w:footnotePr>
             <w:numRestart w:val="eachPage"/>
           </w:footnotePr>
@@ -2838,8 +3130,629 @@
     <w:p>
       <w:pPr>
         <w:pStyle w:val="Tekstpods"/>
-      </w:pPr>
-    </w:p>
+        <w:ind w:firstLine="0"/>
+      </w:pPr>
+    </w:p>
+    <w:p>
+      <w:pPr>
+        <w:pStyle w:val="Tekstpods"/>
+        <w:ind w:firstLine="0"/>
+      </w:pPr>
+    </w:p>
+    <w:p>
+      <w:pPr>
+        <w:pStyle w:val="Tekstpods"/>
+        <w:ind w:firstLine="0"/>
+      </w:pPr>
+    </w:p>
+    <w:p>
+      <w:pPr>
+        <w:pStyle w:val="Tekstpods"/>
+        <w:ind w:firstLine="0"/>
+      </w:pPr>
+    </w:p>
+    <w:p>
+      <w:pPr>
+        <w:pStyle w:val="Tekstpods"/>
+        <w:ind w:firstLine="0"/>
+      </w:pPr>
+    </w:p>
+    <w:p>
+      <w:pPr>
+        <w:pStyle w:val="Tekstpods"/>
+        <w:ind w:firstLine="0"/>
+      </w:pPr>
+    </w:p>
+    <w:p>
+      <w:pPr>
+        <w:pStyle w:val="Tekstpods"/>
+        <w:ind w:firstLine="0"/>
+      </w:pPr>
+    </w:p>
+    <w:p>
+      <w:pPr>
+        <w:pStyle w:val="Tekstpods"/>
+        <w:ind w:firstLine="0"/>
+      </w:pPr>
+    </w:p>
+    <w:p>
+      <w:pPr>
+        <w:pStyle w:val="Tekstpods"/>
+        <w:ind w:firstLine="0"/>
+      </w:pPr>
+    </w:p>
+    <w:p>
+      <w:pPr>
+        <w:pStyle w:val="Tekstpods"/>
+        <w:ind w:firstLine="0"/>
+      </w:pPr>
+    </w:p>
+    <w:p>
+      <w:pPr>
+        <w:pStyle w:val="Tekstpods"/>
+        <w:ind w:firstLine="0"/>
+      </w:pPr>
+    </w:p>
+    <w:p>
+      <w:pPr>
+        <w:pStyle w:val="Tekstpods"/>
+        <w:ind w:firstLine="0"/>
+      </w:pPr>
+    </w:p>
+    <w:p>
+      <w:pPr>
+        <w:pStyle w:val="Tekstpods"/>
+        <w:ind w:firstLine="0"/>
+      </w:pPr>
+    </w:p>
+    <w:p>
+      <w:pPr>
+        <w:pStyle w:val="Tekstpods"/>
+        <w:ind w:firstLine="0"/>
+      </w:pPr>
+    </w:p>
+    <w:p>
+      <w:pPr>
+        <w:pStyle w:val="Tekstpods"/>
+        <w:ind w:firstLine="0"/>
+      </w:pPr>
+    </w:p>
+    <w:p>
+      <w:pPr>
+        <w:pStyle w:val="Tekstpods"/>
+        <w:ind w:firstLine="0"/>
+      </w:pPr>
+    </w:p>
+    <w:p>
+      <w:pPr>
+        <w:pStyle w:val="Tekstpods"/>
+        <w:ind w:firstLine="0"/>
+      </w:pPr>
+    </w:p>
+    <w:p>
+      <w:pPr>
+        <w:pStyle w:val="Tekstpods"/>
+        <w:ind w:firstLine="0"/>
+      </w:pPr>
+    </w:p>
+    <w:p>
+      <w:pPr>
+        <w:pStyle w:val="Tekstpods"/>
+        <w:ind w:firstLine="0"/>
+      </w:pPr>
+    </w:p>
+    <w:p>
+      <w:pPr>
+        <w:pStyle w:val="Tekstpods"/>
+        <w:ind w:firstLine="0"/>
+      </w:pPr>
+    </w:p>
+    <w:p>
+      <w:pPr>
+        <w:pStyle w:val="Tekstpods"/>
+        <w:ind w:firstLine="0"/>
+      </w:pPr>
+    </w:p>
+    <w:p>
+      <w:pPr>
+        <w:pStyle w:val="Nagwek1"/>
+      </w:pPr>
+      <w:bookmarkStart w:id="5" w:name="_Toc526887087"/>
+      <w:r>
+        <w:lastRenderedPageBreak/>
+        <w:t>Wymagania i narzędzia</w:t>
+      </w:r>
+      <w:bookmarkEnd w:id="5"/>
+      <w:r>
+        <w:t xml:space="preserve"> </w:t>
+      </w:r>
+    </w:p>
+    <w:p>
+      <w:pPr>
+        <w:pStyle w:val="Nagwek2"/>
+      </w:pPr>
+      <w:bookmarkStart w:id="6" w:name="_Hlk25430363"/>
+      <w:bookmarkStart w:id="7" w:name="_Hlk25431520"/>
+      <w:bookmarkStart w:id="8" w:name="_Hlk25431538"/>
+      <w:r>
+        <w:t>Wymagania niefunkcjonalne</w:t>
+      </w:r>
+    </w:p>
+    <w:p>
+      <w:pPr>
+        <w:pStyle w:val="Tekstpods"/>
+        <w:numPr>
+          <w:ilvl w:val="0"/>
+          <w:numId w:val="34"/>
+        </w:numPr>
+      </w:pPr>
+      <w:bookmarkStart w:id="9" w:name="_Hlk25428204"/>
+      <w:r>
+        <w:t xml:space="preserve">Aplikacja kompatybilna z przeglądarkami: IE, </w:t>
+      </w:r>
+      <w:proofErr w:type="spellStart"/>
+      <w:r>
+        <w:t>Firefox</w:t>
+      </w:r>
+      <w:proofErr w:type="spellEnd"/>
+      <w:r>
+        <w:t xml:space="preserve"> oraz Chrome</w:t>
+      </w:r>
+    </w:p>
+    <w:p>
+      <w:pPr>
+        <w:pStyle w:val="Tekstpods"/>
+        <w:numPr>
+          <w:ilvl w:val="0"/>
+          <w:numId w:val="34"/>
+        </w:numPr>
+      </w:pPr>
+      <w:r>
+        <w:t>Aplikacja powinna być wieloplatformowa</w:t>
+      </w:r>
+    </w:p>
+    <w:p>
+      <w:pPr>
+        <w:pStyle w:val="Tekstpods"/>
+        <w:numPr>
+          <w:ilvl w:val="0"/>
+          <w:numId w:val="34"/>
+        </w:numPr>
+      </w:pPr>
+      <w:r>
+        <w:t>Serwer aplikacji powinien być zabezpieczony przed niezautoryzowanym dostępem</w:t>
+      </w:r>
+    </w:p>
+    <w:p>
+      <w:pPr>
+        <w:pStyle w:val="Tekstpods"/>
+        <w:numPr>
+          <w:ilvl w:val="0"/>
+          <w:numId w:val="34"/>
+        </w:numPr>
+      </w:pPr>
+      <w:r>
+        <w:t>Aplikacja powinna być jak najbardziej wydajna</w:t>
+      </w:r>
+    </w:p>
+    <w:p>
+      <w:pPr>
+        <w:pStyle w:val="Tekstpods"/>
+        <w:numPr>
+          <w:ilvl w:val="0"/>
+          <w:numId w:val="34"/>
+        </w:numPr>
+      </w:pPr>
+      <w:r>
+        <w:t>Aplikacja powinna być intuicyjna dla użytkownika i łatwa w obsłudze</w:t>
+      </w:r>
+    </w:p>
+    <w:p>
+      <w:pPr>
+        <w:pStyle w:val="Tekstpods"/>
+      </w:pPr>
+    </w:p>
+    <w:p>
+      <w:pPr>
+        <w:pStyle w:val="Nagwek2"/>
+      </w:pPr>
+      <w:r>
+        <w:t>Opis narzędz</w:t>
+      </w:r>
+      <w:r>
+        <w:t>i</w:t>
+      </w:r>
+    </w:p>
+    <w:p>
+      <w:pPr>
+        <w:pStyle w:val="Nagwek3"/>
+      </w:pPr>
+      <w:r>
+        <w:t>Java</w:t>
+      </w:r>
+    </w:p>
+    <w:p>
+      <w:pPr>
+        <w:pStyle w:val="Tekstpods"/>
+      </w:pPr>
+      <w:r>
+        <w:t>Język programowania, w którym został napisany serwer aplikacji. Jest to jeden z najpopularniejszych języków na świecie do pisania aplikacji webowych, którego dużą zaletą jest multiplatformowość. Java posiada obszerną liczbę platform programistycznych (ang. Framework), które znacząco ułatwiają pracę.</w:t>
+      </w:r>
+    </w:p>
+    <w:p>
+      <w:pPr>
+        <w:pStyle w:val="Nagwek3"/>
+      </w:pPr>
+      <w:bookmarkStart w:id="10" w:name="_Hlk25428217"/>
+      <w:bookmarkEnd w:id="8"/>
+      <w:bookmarkEnd w:id="9"/>
+      <w:r>
+        <w:lastRenderedPageBreak/>
+        <w:t>IntelliJ IDEA</w:t>
+      </w:r>
+    </w:p>
+    <w:p>
+      <w:pPr>
+        <w:pStyle w:val="Tekstpods"/>
+      </w:pPr>
+      <w:r>
+        <w:t>Najpopularniejsze zintegrowane środowisko programistyczne dla Javy</w:t>
+      </w:r>
+      <w:r>
+        <w:t xml:space="preserve"> stworzone przez firmę </w:t>
+      </w:r>
+      <w:proofErr w:type="spellStart"/>
+      <w:r>
+        <w:t>JetBrains</w:t>
+      </w:r>
+      <w:proofErr w:type="spellEnd"/>
+      <w:r>
+        <w:t xml:space="preserve">. </w:t>
+      </w:r>
+      <w:r>
+        <w:t xml:space="preserve">Posiada </w:t>
+      </w:r>
+      <w:r>
+        <w:t>ogromną liczbę</w:t>
+      </w:r>
+      <w:r>
+        <w:t xml:space="preserve"> narzędzi wspomagających </w:t>
+      </w:r>
+      <w:r>
+        <w:t xml:space="preserve">pisanie kodu w takich sferach jak refaktoryzacja, automatyczne podpowiedzi, zaawansowany debugger oraz wsparcie dla licznych </w:t>
+      </w:r>
+      <w:proofErr w:type="spellStart"/>
+      <w:r>
+        <w:t>framework’ów</w:t>
+      </w:r>
+      <w:proofErr w:type="spellEnd"/>
+      <w:r>
+        <w:t xml:space="preserve">, czy narzędzi jak np. GitHub. IntelliJ został stworzony tak, aby zmaksymalizować produktywność programistów i ograniczyć użycie myszki przez stworzenie licznych skrótów klawiszowych. Jedynym większym konkurentem tego środowiska jest </w:t>
+      </w:r>
+      <w:proofErr w:type="spellStart"/>
+      <w:r>
+        <w:t>Eclipse</w:t>
+      </w:r>
+      <w:proofErr w:type="spellEnd"/>
+      <w:r>
+        <w:t xml:space="preserve">, którego największą zaletą jest posiadanie otwartych źródeł (ang. Open </w:t>
+      </w:r>
+      <w:proofErr w:type="spellStart"/>
+      <w:r>
+        <w:t>source</w:t>
+      </w:r>
+      <w:proofErr w:type="spellEnd"/>
+      <w:r>
+        <w:t xml:space="preserve">) i to, że jest całkowicie darmowe nawet do zastosować komercyjnych. </w:t>
+      </w:r>
+      <w:r>
+        <w:t xml:space="preserve">Środowisko stworzone przez </w:t>
+      </w:r>
+      <w:proofErr w:type="spellStart"/>
+      <w:r>
+        <w:t>JetBrains</w:t>
+      </w:r>
+      <w:proofErr w:type="spellEnd"/>
+      <w:r>
+        <w:t xml:space="preserve"> jest jednak zdaniem autora zdecydowanie wygodniejsze, dlatego zostało wybrane do tego projektu. </w:t>
+      </w:r>
+    </w:p>
+    <w:p>
+      <w:pPr>
+        <w:pStyle w:val="Nagwek3"/>
+      </w:pPr>
+      <w:r>
+        <w:t>Spring framework</w:t>
+      </w:r>
+    </w:p>
+    <w:p>
+      <w:pPr>
+        <w:pStyle w:val="Tekstpods"/>
+      </w:pPr>
+      <w:r>
+        <w:t>Spring jest szkieletem tworzenia aplikacji dla platformy Java EE (Enterprise Edition)</w:t>
+      </w:r>
+      <w:r>
+        <w:t xml:space="preserve"> [2]</w:t>
+      </w:r>
+      <w:r>
+        <w:t>.</w:t>
+      </w:r>
+      <w:r>
+        <w:t xml:space="preserve"> Przez ogrom możliwości i usprawnień, które oferuje, jest on jednym z ważniejszych </w:t>
+      </w:r>
+      <w:proofErr w:type="spellStart"/>
+      <w:r>
+        <w:t>fram</w:t>
+      </w:r>
+      <w:r>
+        <w:t>e</w:t>
+      </w:r>
+      <w:r>
+        <w:t>worków</w:t>
+      </w:r>
+      <w:proofErr w:type="spellEnd"/>
+      <w:r>
+        <w:t xml:space="preserve"> dla Javy i jest używany przez większość programistów tego języka. Spring składa się z wielu projektów, które mogą być używane niezależnie np. Spring </w:t>
+      </w:r>
+      <w:proofErr w:type="spellStart"/>
+      <w:r>
+        <w:t>Cloud</w:t>
+      </w:r>
+      <w:proofErr w:type="spellEnd"/>
+      <w:r>
+        <w:t xml:space="preserve">, Spring Data czy Spring </w:t>
+      </w:r>
+      <w:proofErr w:type="spellStart"/>
+      <w:r>
+        <w:t>Batch</w:t>
+      </w:r>
+      <w:proofErr w:type="spellEnd"/>
+      <w:r>
+        <w:t xml:space="preserve">. W tym projekcie, </w:t>
+      </w:r>
+      <w:r>
+        <w:t>wykorzystano</w:t>
+      </w:r>
+      <w:r>
+        <w:t>:</w:t>
+      </w:r>
+    </w:p>
+    <w:p>
+      <w:pPr>
+        <w:pStyle w:val="Tekstpods"/>
+        <w:numPr>
+          <w:ilvl w:val="0"/>
+          <w:numId w:val="34"/>
+        </w:numPr>
+      </w:pPr>
+      <w:r>
+        <w:t xml:space="preserve">Spring </w:t>
+      </w:r>
+      <w:proofErr w:type="spellStart"/>
+      <w:r>
+        <w:t>Boot</w:t>
+      </w:r>
+      <w:proofErr w:type="spellEnd"/>
+      <w:r>
+        <w:t xml:space="preserve"> – zdaniem autora, jeden z najważniejszych części </w:t>
+      </w:r>
+      <w:proofErr w:type="spellStart"/>
+      <w:r>
+        <w:t>frameworku</w:t>
+      </w:r>
+      <w:proofErr w:type="spellEnd"/>
+      <w:r>
+        <w:t>. Oferuje szybkie stworzenie gotowej do użycia aplikacji, która zawiera wszystkie potrzebne komponenty. W trakcie programowania oferuje znaczne uproszczenia kodu, np. przez rezygnacje z plików XML do konfiguracji.</w:t>
+      </w:r>
+    </w:p>
+    <w:p>
+      <w:pPr>
+        <w:pStyle w:val="Tekstpods"/>
+        <w:numPr>
+          <w:ilvl w:val="0"/>
+          <w:numId w:val="34"/>
+        </w:numPr>
+      </w:pPr>
+      <w:r>
+        <w:t xml:space="preserve">Spring Data – używany do </w:t>
+      </w:r>
+      <w:r>
+        <w:t xml:space="preserve">komunikacji oraz obsługi bazy danych, a także do mapowania obiektowo-relacyjnego. Jest alternatywą do popularnego </w:t>
+      </w:r>
+      <w:proofErr w:type="spellStart"/>
+      <w:r>
+        <w:t>frameworku</w:t>
+      </w:r>
+      <w:proofErr w:type="spellEnd"/>
+      <w:r>
+        <w:t xml:space="preserve"> </w:t>
+      </w:r>
+      <w:proofErr w:type="spellStart"/>
+      <w:r>
+        <w:t>Hibernate</w:t>
+      </w:r>
+      <w:proofErr w:type="spellEnd"/>
+      <w:r>
+        <w:t xml:space="preserve">, który jednak przez sporą liczbę wad, zostaje powoli wyparty przez nowsze technologie takie jak Spring Data. </w:t>
+      </w:r>
+    </w:p>
+    <w:p>
+      <w:pPr>
+        <w:pStyle w:val="Tekstpods"/>
+        <w:numPr>
+          <w:ilvl w:val="0"/>
+          <w:numId w:val="34"/>
+        </w:numPr>
+      </w:pPr>
+      <w:bookmarkStart w:id="11" w:name="_Hlk25428241"/>
+      <w:bookmarkStart w:id="12" w:name="_Hlk25428282"/>
+      <w:bookmarkEnd w:id="6"/>
+      <w:bookmarkEnd w:id="10"/>
+      <w:r>
+        <w:lastRenderedPageBreak/>
+        <w:t xml:space="preserve">Spring Security – zapewnia autoryzację oraz autentykacje dla aplikacji. Jest </w:t>
+      </w:r>
+      <w:r>
+        <w:t xml:space="preserve">to potężny framework o dużych możliwościach konfiguracji, przy jednoczesnej łatwości w obsłudze. </w:t>
+      </w:r>
+    </w:p>
+    <w:p>
+      <w:pPr>
+        <w:pStyle w:val="Nagwek3"/>
+      </w:pPr>
+      <w:bookmarkStart w:id="13" w:name="_Hlk25428290"/>
+      <w:bookmarkEnd w:id="12"/>
+      <w:proofErr w:type="spellStart"/>
+      <w:r>
+        <w:t>Angular</w:t>
+      </w:r>
+      <w:proofErr w:type="spellEnd"/>
+    </w:p>
+    <w:p>
+      <w:pPr>
+        <w:pStyle w:val="Tekstpods"/>
+      </w:pPr>
+      <w:proofErr w:type="spellStart"/>
+      <w:r>
+        <w:t>Angular</w:t>
+      </w:r>
+      <w:proofErr w:type="spellEnd"/>
+      <w:r>
+        <w:t xml:space="preserve"> to otwarty framework napisany</w:t>
+      </w:r>
+      <w:r>
+        <w:t xml:space="preserve"> w języku </w:t>
+      </w:r>
+      <w:proofErr w:type="spellStart"/>
+      <w:r>
+        <w:t>TypeScript</w:t>
+      </w:r>
+      <w:proofErr w:type="spellEnd"/>
+      <w:r>
+        <w:t xml:space="preserve">, stworzony i wspierany przez Google. </w:t>
+      </w:r>
+      <w:r>
+        <w:t>Można dzięki niemu szybko i łatwo zbudować aplikacje internetową, nie tracąc przy tym na ilości możliwości, którymi dysponuje. W projekcie</w:t>
+      </w:r>
+      <w:r>
+        <w:t xml:space="preserve"> </w:t>
+      </w:r>
+      <w:r>
+        <w:t>był on używany w wersji 8</w:t>
+      </w:r>
+      <w:r>
+        <w:t xml:space="preserve"> do napisania aplikacji klienckiej. Alternatywą dla </w:t>
+      </w:r>
+      <w:proofErr w:type="spellStart"/>
+      <w:r>
+        <w:t>Angulara</w:t>
+      </w:r>
+      <w:proofErr w:type="spellEnd"/>
+      <w:r>
+        <w:t xml:space="preserve"> jest między innymi </w:t>
+      </w:r>
+      <w:proofErr w:type="spellStart"/>
+      <w:r>
+        <w:t>React</w:t>
+      </w:r>
+      <w:proofErr w:type="spellEnd"/>
+      <w:r>
+        <w:t xml:space="preserve">, który jest biblioteką JavaScript. Obie technologie </w:t>
+      </w:r>
+      <w:r>
+        <w:t>są jednymi z ważniejszych w front-endzie</w:t>
+      </w:r>
+      <w:r>
+        <w:t xml:space="preserve"> oraz mają swoje plusy i minusy, dlatego każdy wybór oferował wystarczające możliwości</w:t>
+      </w:r>
+      <w:r>
+        <w:t>.</w:t>
+      </w:r>
+    </w:p>
+    <w:p>
+      <w:pPr>
+        <w:pStyle w:val="Nagwek3"/>
+      </w:pPr>
+      <w:bookmarkStart w:id="14" w:name="_Hlk25428300"/>
+      <w:bookmarkEnd w:id="13"/>
+      <w:r>
+        <w:t xml:space="preserve">Baza danych </w:t>
+      </w:r>
+      <w:proofErr w:type="spellStart"/>
+      <w:r>
+        <w:t>MongoDB</w:t>
+      </w:r>
+      <w:proofErr w:type="spellEnd"/>
+    </w:p>
+    <w:p>
+      <w:pPr>
+        <w:pStyle w:val="Tekstpods"/>
+      </w:pPr>
+      <w:proofErr w:type="spellStart"/>
+      <w:r>
+        <w:t>MongoDB</w:t>
+      </w:r>
+      <w:proofErr w:type="spellEnd"/>
+      <w:r>
+        <w:t xml:space="preserve"> jest nierelacyjną bazą danych, czyli nie posiada sztywno określonej struktury danych w niej przechowywanych. W </w:t>
+      </w:r>
+      <w:r>
+        <w:t>przeciwieństwie do</w:t>
+      </w:r>
+      <w:r>
+        <w:t xml:space="preserve"> klasycznego, relacyjnego podejścia, dane składowane są w postaci dokumentów w formacie JSON, </w:t>
+      </w:r>
+      <w:r>
+        <w:t>który jest</w:t>
+      </w:r>
+      <w:r>
+        <w:t xml:space="preserve"> dla aplikacji bardzo naturalną strukturą.</w:t>
+      </w:r>
+      <w:r>
+        <w:t xml:space="preserve"> </w:t>
+      </w:r>
+      <w:proofErr w:type="spellStart"/>
+      <w:r>
+        <w:t>Mongo</w:t>
+      </w:r>
+      <w:proofErr w:type="spellEnd"/>
+      <w:r>
+        <w:t xml:space="preserve"> jest przy tym bezpieczne, szybkie i bardzo skalowalne, a także jest dobrze wspierane przez Spring Data. Jest to aktualnie najczęściej używana nierelacyjna baza danych, a jej popularność rośnie z roku na rok [4].</w:t>
+      </w:r>
+    </w:p>
+    <w:p>
+      <w:pPr>
+        <w:pStyle w:val="Nagwek3"/>
+      </w:pPr>
+      <w:bookmarkStart w:id="15" w:name="_Hlk25428307"/>
+      <w:bookmarkEnd w:id="14"/>
+      <w:r>
+        <w:t>Robo 3T</w:t>
+      </w:r>
+    </w:p>
+    <w:p>
+      <w:pPr>
+        <w:pStyle w:val="Tekstpods"/>
+        <w:sectPr>
+          <w:headerReference w:type="even" r:id="rId22"/>
+          <w:footnotePr>
+            <w:numRestart w:val="eachPage"/>
+          </w:footnotePr>
+          <w:pgSz w:w="11907" w:h="16840" w:code="9"/>
+          <w:pgMar w:top="2155" w:right="2665" w:bottom="2778" w:left="1701" w:header="1814" w:footer="1814" w:gutter="0"/>
+          <w:cols w:space="708"/>
+          <w:titlePg/>
+          <w:docGrid w:linePitch="326"/>
+        </w:sectPr>
+      </w:pPr>
+      <w:r>
+        <w:t>Robo 3T to graficzny interfejs do zarządzania bazą danych [5]. Jest to lekki i darmowy odpowiednik bardziej rozbudowanego Studio 3T, jednak na potrzeby projektu Robo jest zdecydowanie wystarczające.</w:t>
+      </w:r>
+    </w:p>
+    <w:bookmarkEnd w:id="7"/>
+    <w:bookmarkEnd w:id="11"/>
+    <w:bookmarkEnd w:id="15"/>
     <w:p>
       <w:pPr>
         <w:overflowPunct/>
@@ -2848,7 +3761,8 @@
         <w:adjustRightInd/>
         <w:textAlignment w:val="auto"/>
         <w:sectPr>
-          <w:headerReference w:type="default" r:id="rId23"/>
+          <w:headerReference w:type="even" r:id="rId23"/>
+          <w:headerReference w:type="default" r:id="rId24"/>
           <w:footnotePr>
             <w:numRestart w:val="eachPage"/>
           </w:footnotePr>
@@ -2866,55 +3780,32 @@
         <w:autoSpaceDN/>
         <w:adjustRightInd/>
         <w:textAlignment w:val="auto"/>
-        <w:sectPr>
-          <w:headerReference w:type="even" r:id="rId24"/>
-          <w:headerReference w:type="default" r:id="rId25"/>
-          <w:footnotePr>
-            <w:numRestart w:val="eachPage"/>
-          </w:footnotePr>
-          <w:pgSz w:w="11907" w:h="16840" w:code="9"/>
-          <w:pgMar w:top="2155" w:right="2665" w:bottom="2778" w:left="1701" w:header="1814" w:footer="1814" w:gutter="0"/>
-          <w:cols w:space="708"/>
-          <w:docGrid w:linePitch="326"/>
-        </w:sectPr>
-      </w:pPr>
-    </w:p>
-    <w:p>
-      <w:pPr>
-        <w:overflowPunct/>
-        <w:autoSpaceDE/>
-        <w:autoSpaceDN/>
-        <w:adjustRightInd/>
-        <w:textAlignment w:val="auto"/>
-      </w:pPr>
+      </w:pPr>
+    </w:p>
+    <w:p>
+      <w:pPr>
+        <w:pStyle w:val="Nagwek1"/>
+      </w:pPr>
+      <w:bookmarkStart w:id="16" w:name="_Toc526887088"/>
+      <w:r>
+        <w:t>Specyfikacja zewnętrzna</w:t>
+      </w:r>
+      <w:bookmarkEnd w:id="16"/>
+      <w:r>
+        <w:t xml:space="preserve"> </w:t>
+      </w:r>
     </w:p>
     <w:p>
       <w:pPr>
         <w:pStyle w:val="Tekstpods"/>
-      </w:pPr>
-    </w:p>
-    <w:p>
-      <w:pPr>
-        <w:pStyle w:val="Nagwek1"/>
-      </w:pPr>
-      <w:bookmarkStart w:id="5" w:name="_Toc526887088"/>
-      <w:r>
-        <w:t>Specyfikacja zewnętrzna</w:t>
-      </w:r>
-      <w:bookmarkEnd w:id="5"/>
-      <w:r>
-        <w:t xml:space="preserve"> </w:t>
-      </w:r>
-    </w:p>
-    <w:p>
-      <w:pPr>
-        <w:pStyle w:val="Tekstpods"/>
-      </w:pPr>
-      <w:r>
-        <w:t xml:space="preserve">Rozdział </w:t>
-      </w:r>
-      <w:r>
-        <w:t>zawiera takie elementy jak:</w:t>
+        <w:ind w:firstLine="357"/>
+      </w:pPr>
+      <w:bookmarkStart w:id="17" w:name="_Hlk25430411"/>
+      <w:r>
+        <w:t xml:space="preserve">Aplikacja do działania wymaga jedynie </w:t>
+      </w:r>
+      <w:r>
+        <w:t>dostępu do Internetu oraz posiadania jednej z następujących przeglądarek:</w:t>
       </w:r>
     </w:p>
     <w:p>
@@ -2924,10 +3815,9 @@
           <w:ilvl w:val="0"/>
           <w:numId w:val="34"/>
         </w:numPr>
-        <w:ind w:left="709" w:hanging="357"/>
-      </w:pPr>
-      <w:r>
-        <w:t>wymagania sprzętowe i programowe,</w:t>
+      </w:pPr>
+      <w:r>
+        <w:t>IE 11+</w:t>
       </w:r>
     </w:p>
     <w:p>
@@ -2937,10 +3827,9 @@
           <w:ilvl w:val="0"/>
           <w:numId w:val="34"/>
         </w:numPr>
-        <w:ind w:left="709" w:hanging="357"/>
-      </w:pPr>
-      <w:r>
-        <w:t>sposób instalacji,</w:t>
+      </w:pPr>
+      <w:r>
+        <w:t>Google Chrome</w:t>
       </w:r>
     </w:p>
     <w:p>
@@ -2950,11 +3839,15 @@
           <w:ilvl w:val="0"/>
           <w:numId w:val="34"/>
         </w:numPr>
-        <w:ind w:left="709" w:hanging="357"/>
-      </w:pPr>
-      <w:r>
-        <w:t>sposób aktywacji,</w:t>
-      </w:r>
+      </w:pPr>
+      <w:r>
+        <w:t xml:space="preserve">Mozilla </w:t>
+      </w:r>
+      <w:proofErr w:type="spellStart"/>
+      <w:r>
+        <w:t>Firefox</w:t>
+      </w:r>
+      <w:proofErr w:type="spellEnd"/>
     </w:p>
     <w:p>
       <w:pPr>
@@ -2963,10 +3856,12 @@
           <w:ilvl w:val="0"/>
           <w:numId w:val="34"/>
         </w:numPr>
-        <w:ind w:left="709" w:hanging="357"/>
-      </w:pPr>
-      <w:r>
-        <w:t>kategorie użytkowników,</w:t>
+      </w:pPr>
+      <w:r>
+        <w:t>Safari</w:t>
+      </w:r>
+      <w:r>
+        <w:t xml:space="preserve"> 7+</w:t>
       </w:r>
     </w:p>
     <w:p>
@@ -2976,10 +3871,21 @@
           <w:ilvl w:val="0"/>
           <w:numId w:val="34"/>
         </w:numPr>
-        <w:ind w:left="709" w:hanging="357"/>
-      </w:pPr>
-      <w:r>
-        <w:t>sposób obsługi,</w:t>
+      </w:pPr>
+      <w:r>
+        <w:t>Edge 13+</w:t>
+      </w:r>
+    </w:p>
+    <w:p>
+      <w:pPr>
+        <w:pStyle w:val="Tekstpods"/>
+        <w:ind w:firstLine="360"/>
+      </w:pPr>
+      <w:r>
+        <w:t xml:space="preserve">W systemie wyróżniamy </w:t>
+      </w:r>
+      <w:r>
+        <w:t>tylko jedną kategorie użytkowników – użytkownik systemu. Może on być w dwóch stanach:</w:t>
       </w:r>
     </w:p>
     <w:p>
@@ -2989,10 +3895,12 @@
           <w:ilvl w:val="0"/>
           <w:numId w:val="34"/>
         </w:numPr>
-        <w:ind w:left="709" w:hanging="357"/>
-      </w:pPr>
-      <w:r>
-        <w:t>administracja systemem,</w:t>
+      </w:pPr>
+      <w:r>
+        <w:t>Użytkownik niezalogowany</w:t>
+      </w:r>
+      <w:r>
+        <w:t xml:space="preserve"> – jedynymi akcjami jakie może wykonać jest rejestracja oraz logowanie.</w:t>
       </w:r>
     </w:p>
     <w:p>
@@ -3002,74 +3910,106 @@
           <w:ilvl w:val="0"/>
           <w:numId w:val="34"/>
         </w:numPr>
-        <w:ind w:left="709" w:hanging="357"/>
-      </w:pPr>
-      <w:r>
-        <w:t>kwestie bezpieczeństwa,</w:t>
+      </w:pPr>
+      <w:r>
+        <w:t>Użytkownik</w:t>
+      </w:r>
+      <w:r>
+        <w:t xml:space="preserve"> zalogowany</w:t>
+      </w:r>
+      <w:r>
+        <w:t xml:space="preserve"> – gość po zalogowaniu</w:t>
+      </w:r>
+      <w:r>
+        <w:t xml:space="preserve"> otrzymuje dostęp do wszystkich funkcji</w:t>
+      </w:r>
+      <w:r>
+        <w:t>. Wszyscy użytkownicy mają równe prawa</w:t>
+      </w:r>
+      <w:r>
+        <w:t>.</w:t>
+      </w:r>
+    </w:p>
+    <w:p>
+      <w:pPr>
+        <w:pStyle w:val="Nagwek2"/>
+      </w:pPr>
+      <w:r>
+        <w:t>Użytkownik niezalogowany</w:t>
+      </w:r>
+    </w:p>
+    <w:p>
+      <w:pPr>
+        <w:pStyle w:val="Nagwek3"/>
+      </w:pPr>
+      <w:r>
+        <w:t>Logowanie</w:t>
       </w:r>
     </w:p>
     <w:p>
       <w:pPr>
         <w:pStyle w:val="Tekstpods"/>
-        <w:numPr>
-          <w:ilvl w:val="0"/>
-          <w:numId w:val="34"/>
-        </w:numPr>
-        <w:ind w:left="709" w:hanging="357"/>
-      </w:pPr>
-      <w:r>
-        <w:t>przykład działania,</w:t>
+      </w:pPr>
+      <w:r>
+        <w:t>Po wejściu do aplikacji, pierwszą stroną ukazującą się gościowi jest formularz logowania przedstawiony na Rys. 1.</w:t>
+      </w:r>
+      <w:r>
+        <w:t xml:space="preserve"> Musi on podać poprawną nazwę użytkownika i hasło, w przeciwnym razie, zostanie wyświetlony stosowny </w:t>
+      </w:r>
+      <w:r>
+        <w:lastRenderedPageBreak/>
+        <w:t>komunikat (Rys.2).</w:t>
+      </w:r>
+      <w:r>
+        <w:t xml:space="preserve"> W przypadku sukcesu, użytkownik zostaje zalogowany i przekierowany do </w:t>
+      </w:r>
+      <w:r>
+        <w:t>menu głównego (rys. 5).</w:t>
       </w:r>
     </w:p>
     <w:p>
       <w:pPr>
         <w:pStyle w:val="Tekstpods"/>
-        <w:numPr>
-          <w:ilvl w:val="0"/>
-          <w:numId w:val="34"/>
-        </w:numPr>
-        <w:ind w:left="709" w:hanging="357"/>
-      </w:pPr>
-      <w:r>
-        <w:t>scenariusze korzystania z systemu (ilustrowane zrzutami ekranu lub generowanymi dokumentami).</w:t>
-      </w:r>
-    </w:p>
-    <w:p>
-      <w:pPr>
-        <w:pStyle w:val="Tekstpods"/>
-        <w:sectPr>
-          <w:headerReference w:type="even" r:id="rId26"/>
-          <w:headerReference w:type="default" r:id="rId27"/>
-          <w:footnotePr>
-            <w:numRestart w:val="eachPage"/>
-          </w:footnotePr>
-          <w:pgSz w:w="11907" w:h="16840" w:code="9"/>
-          <w:pgMar w:top="2155" w:right="2778" w:bottom="2778" w:left="1814" w:header="1814" w:footer="1814" w:gutter="0"/>
-          <w:cols w:space="708"/>
-          <w:docGrid w:linePitch="326"/>
-        </w:sectPr>
-      </w:pPr>
-    </w:p>
-    <w:p>
-      <w:pPr>
-        <w:pStyle w:val="Tekstpods"/>
-      </w:pPr>
-    </w:p>
-    <w:p>
-      <w:pPr>
-        <w:pStyle w:val="Tekstpods"/>
-      </w:pPr>
-      <w:r>
-        <w:t>W całym</w:t>
-      </w:r>
-      <w:r>
-        <w:t xml:space="preserve"> dokumencie powinny znajdować się odniesienia do zawartych w nim ilustracji (Rys. 4.1)</w:t>
-      </w:r>
-      <w:r>
-        <w:t>.</w:t>
-      </w:r>
-      <w:r>
-        <w:t xml:space="preserve"> </w:t>
+      </w:pPr>
+      <w:r>
+        <w:rPr>
+          <w:noProof/>
+        </w:rPr>
+        <w:drawing>
+          <wp:inline distT="0" distB="0" distL="0" distR="0" wp14:anchorId="536685BF" wp14:editId="73394496">
+            <wp:extent cx="4542623" cy="2803525"/>
+            <wp:effectExtent l="0" t="0" r="0" b="0"/>
+            <wp:docPr id="1" name="Obraz 1"/>
+            <wp:cNvGraphicFramePr>
+              <a:graphicFrameLocks xmlns:a="http://schemas.openxmlformats.org/drawingml/2006/main" noChangeAspect="1"/>
+            </wp:cNvGraphicFramePr>
+            <a:graphic xmlns:a="http://schemas.openxmlformats.org/drawingml/2006/main">
+              <a:graphicData uri="http://schemas.openxmlformats.org/drawingml/2006/picture">
+                <pic:pic xmlns:pic="http://schemas.openxmlformats.org/drawingml/2006/picture">
+                  <pic:nvPicPr>
+                    <pic:cNvPr id="1" name=""/>
+                    <pic:cNvPicPr/>
+                  </pic:nvPicPr>
+                  <pic:blipFill>
+                    <a:blip r:embed="rId25"/>
+                    <a:stretch>
+                      <a:fillRect/>
+                    </a:stretch>
+                  </pic:blipFill>
+                  <pic:spPr>
+                    <a:xfrm>
+                      <a:off x="0" y="0"/>
+                      <a:ext cx="4608815" cy="2844376"/>
+                    </a:xfrm>
+                    <a:prstGeom prst="rect">
+                      <a:avLst/>
+                    </a:prstGeom>
+                  </pic:spPr>
+                </pic:pic>
+              </a:graphicData>
+            </a:graphic>
+          </wp:inline>
+        </w:drawing>
       </w:r>
     </w:p>
     <w:tbl>
@@ -3084,7 +4024,48 @@
       <w:tr>
         <w:tc>
           <w:tcPr>
-            <w:tcW w:w="7702" w:type="dxa"/>
+            <w:tcW w:w="7541" w:type="dxa"/>
+            <w:tcBorders>
+              <w:top w:val="nil"/>
+              <w:left w:val="nil"/>
+              <w:bottom w:val="nil"/>
+              <w:right w:val="nil"/>
+            </w:tcBorders>
+          </w:tcPr>
+          <w:p>
+            <w:pPr>
+              <w:pStyle w:val="Tekstpods"/>
+              <w:jc w:val="center"/>
+            </w:pPr>
+            <w:r>
+              <w:rPr>
+                <w:noProof/>
+                <w:szCs w:val="24"/>
+              </w:rPr>
+              <w:t>Rys.</w:t>
+            </w:r>
+            <w:r>
+              <w:rPr>
+                <w:noProof/>
+                <w:szCs w:val="24"/>
+              </w:rPr>
+              <w:t xml:space="preserve">1 </w:t>
+            </w:r>
+            <w:r>
+              <w:rPr>
+                <w:i/>
+                <w:noProof/>
+                <w:szCs w:val="24"/>
+              </w:rPr>
+              <w:t>Formularz logowania</w:t>
+            </w:r>
+          </w:p>
+        </w:tc>
+      </w:tr>
+      <w:tr>
+        <w:tc>
+          <w:tcPr>
+            <w:tcW w:w="7541" w:type="dxa"/>
             <w:tcBorders>
               <w:top w:val="nil"/>
               <w:left w:val="nil"/>
@@ -3096,89 +4077,11 @@
             <w:pPr>
               <w:pStyle w:val="Tekstpods"/>
               <w:ind w:firstLine="0"/>
-              <w:jc w:val="center"/>
-            </w:pPr>
-            <w:r>
-              <w:rPr>
-                <w:noProof/>
-                <w:lang w:val="en-US" w:eastAsia="en-US"/>
-              </w:rPr>
-              <w:lastRenderedPageBreak/>
-              <w:drawing>
-                <wp:inline distT="0" distB="0" distL="0" distR="0" wp14:anchorId="74FAA9CC" wp14:editId="3D2B935C">
-                  <wp:extent cx="2800350" cy="2257425"/>
-                  <wp:effectExtent l="0" t="0" r="0" b="9525"/>
-                  <wp:docPr id="1" name="Obraz 1"/>
-                  <wp:cNvGraphicFramePr>
-                    <a:graphicFrameLocks xmlns:a="http://schemas.openxmlformats.org/drawingml/2006/main" noChangeAspect="1"/>
-                  </wp:cNvGraphicFramePr>
-                  <a:graphic xmlns:a="http://schemas.openxmlformats.org/drawingml/2006/main">
-                    <a:graphicData uri="http://schemas.openxmlformats.org/drawingml/2006/picture">
-                      <pic:pic xmlns:pic="http://schemas.openxmlformats.org/drawingml/2006/picture">
-                        <pic:nvPicPr>
-                          <pic:cNvPr id="1" name=""/>
-                          <pic:cNvPicPr/>
-                        </pic:nvPicPr>
-                        <pic:blipFill>
-                          <a:blip r:embed="rId28"/>
-                          <a:stretch>
-                            <a:fillRect/>
-                          </a:stretch>
-                        </pic:blipFill>
-                        <pic:spPr>
-                          <a:xfrm>
-                            <a:off x="0" y="0"/>
-                            <a:ext cx="2800350" cy="2257425"/>
-                          </a:xfrm>
-                          <a:prstGeom prst="rect">
-                            <a:avLst/>
-                          </a:prstGeom>
-                        </pic:spPr>
-                      </pic:pic>
-                    </a:graphicData>
-                  </a:graphic>
-                </wp:inline>
-              </w:drawing>
-            </w:r>
-          </w:p>
-        </w:tc>
-      </w:tr>
-      <w:tr>
-        <w:tc>
-          <w:tcPr>
-            <w:tcW w:w="7702" w:type="dxa"/>
-            <w:tcBorders>
-              <w:top w:val="nil"/>
-              <w:left w:val="nil"/>
-              <w:bottom w:val="nil"/>
-              <w:right w:val="nil"/>
-            </w:tcBorders>
-          </w:tcPr>
-          <w:p>
-            <w:pPr>
-              <w:pStyle w:val="Tekstpods"/>
-              <w:ind w:firstLine="0"/>
-              <w:jc w:val="center"/>
               <w:rPr>
                 <w:noProof/>
                 <w:szCs w:val="24"/>
               </w:rPr>
             </w:pPr>
-            <w:r>
-              <w:rPr>
-                <w:noProof/>
-                <w:szCs w:val="24"/>
-              </w:rPr>
-              <w:t xml:space="preserve">Rys.4.1. </w:t>
-            </w:r>
-            <w:r>
-              <w:rPr>
-                <w:i/>
-                <w:noProof/>
-                <w:szCs w:val="24"/>
-              </w:rPr>
-              <w:t>Wykres przebiegu funkcji</w:t>
-            </w:r>
           </w:p>
         </w:tc>
       </w:tr>
@@ -3187,7 +4090,113 @@
       <w:pPr>
         <w:pStyle w:val="Tekstpods"/>
         <w:ind w:firstLine="0"/>
-      </w:pPr>
+        <w:jc w:val="center"/>
+      </w:pPr>
+      <w:r>
+        <w:rPr>
+          <w:noProof/>
+        </w:rPr>
+        <w:drawing>
+          <wp:inline distT="0" distB="0" distL="0" distR="0" wp14:anchorId="52202DA8" wp14:editId="48467375">
+            <wp:extent cx="5191125" cy="3247121"/>
+            <wp:effectExtent l="0" t="0" r="0" b="0"/>
+            <wp:docPr id="3" name="Obraz 3"/>
+            <wp:cNvGraphicFramePr>
+              <a:graphicFrameLocks xmlns:a="http://schemas.openxmlformats.org/drawingml/2006/main" noChangeAspect="1"/>
+            </wp:cNvGraphicFramePr>
+            <a:graphic xmlns:a="http://schemas.openxmlformats.org/drawingml/2006/main">
+              <a:graphicData uri="http://schemas.openxmlformats.org/drawingml/2006/picture">
+                <pic:pic xmlns:pic="http://schemas.openxmlformats.org/drawingml/2006/picture">
+                  <pic:nvPicPr>
+                    <pic:cNvPr id="1" name=""/>
+                    <pic:cNvPicPr/>
+                  </pic:nvPicPr>
+                  <pic:blipFill>
+                    <a:blip r:embed="rId26"/>
+                    <a:stretch>
+                      <a:fillRect/>
+                    </a:stretch>
+                  </pic:blipFill>
+                  <pic:spPr>
+                    <a:xfrm>
+                      <a:off x="0" y="0"/>
+                      <a:ext cx="5214109" cy="3261498"/>
+                    </a:xfrm>
+                    <a:prstGeom prst="rect">
+                      <a:avLst/>
+                    </a:prstGeom>
+                  </pic:spPr>
+                </pic:pic>
+              </a:graphicData>
+            </a:graphic>
+          </wp:inline>
+        </w:drawing>
+      </w:r>
+      <w:r>
+        <w:t xml:space="preserve">Rys.2 </w:t>
+      </w:r>
+      <w:r>
+        <w:rPr>
+          <w:i/>
+          <w:noProof/>
+          <w:szCs w:val="24"/>
+        </w:rPr>
+        <w:t>Formularz logowania z błędem</w:t>
+      </w:r>
+    </w:p>
+    <w:p>
+      <w:pPr>
+        <w:pStyle w:val="Nagwek3"/>
+      </w:pPr>
+      <w:r>
+        <w:lastRenderedPageBreak/>
+        <w:t>Rejestracja</w:t>
+      </w:r>
+    </w:p>
+    <w:p>
+      <w:pPr>
+        <w:pStyle w:val="Tekstpods"/>
+      </w:pPr>
+      <w:r>
+        <w:t xml:space="preserve">W przypadku, gdy użytkownik nie ma jeszcze utworzonego konta, należy nacisnąć na przycisk </w:t>
+      </w:r>
+      <w:r>
+        <w:t xml:space="preserve">Register </w:t>
+      </w:r>
+      <w:r>
+        <w:t xml:space="preserve">w nagłówku lub na napis </w:t>
+      </w:r>
+      <w:proofErr w:type="spellStart"/>
+      <w:r>
+        <w:rPr>
+          <w:b/>
+          <w:bCs/>
+        </w:rPr>
+        <w:t>Join</w:t>
+      </w:r>
+      <w:proofErr w:type="spellEnd"/>
+      <w:r>
+        <w:rPr>
+          <w:b/>
+          <w:bCs/>
+        </w:rPr>
+        <w:t xml:space="preserve"> </w:t>
+      </w:r>
+      <w:proofErr w:type="spellStart"/>
+      <w:r>
+        <w:rPr>
+          <w:b/>
+          <w:bCs/>
+        </w:rPr>
+        <w:t>us</w:t>
+      </w:r>
+      <w:proofErr w:type="spellEnd"/>
+      <w:r>
+        <w:t xml:space="preserve"> na dole formularza. Aplikacja przekierowuje wtedy </w:t>
+      </w:r>
+      <w:r>
+        <w:t>do strony rejestracji z Rys. 3.</w:t>
+      </w:r>
     </w:p>
     <w:p>
       <w:pPr>
@@ -3197,14 +4206,6 @@
         <w:adjustRightInd/>
         <w:textAlignment w:val="auto"/>
       </w:pPr>
-      <w:r>
-        <w:br w:type="page"/>
-      </w:r>
-    </w:p>
-    <w:p>
-      <w:pPr>
-        <w:pStyle w:val="Tekstpods"/>
-      </w:pPr>
     </w:p>
     <w:p>
       <w:pPr>
@@ -3213,35 +4214,2518 @@
         <w:autoSpaceDN/>
         <w:adjustRightInd/>
         <w:textAlignment w:val="auto"/>
-        <w:sectPr>
-          <w:headerReference w:type="even" r:id="rId29"/>
-          <w:headerReference w:type="default" r:id="rId30"/>
-          <w:footnotePr>
-            <w:numRestart w:val="eachPage"/>
-          </w:footnotePr>
-          <w:type w:val="continuous"/>
-          <w:pgSz w:w="11907" w:h="16840" w:code="9"/>
-          <w:pgMar w:top="2381" w:right="2665" w:bottom="2778" w:left="1701" w:header="1814" w:footer="1814" w:gutter="0"/>
-          <w:cols w:space="708"/>
-          <w:docGrid w:linePitch="326"/>
-        </w:sectPr>
-      </w:pPr>
+      </w:pPr>
+      <w:r>
+        <w:rPr>
+          <w:noProof/>
+        </w:rPr>
+        <w:drawing>
+          <wp:inline distT="0" distB="0" distL="0" distR="0" wp14:anchorId="3FDA335A" wp14:editId="2ECDE05A">
+            <wp:extent cx="4788535" cy="3947795"/>
+            <wp:effectExtent l="0" t="0" r="0" b="0"/>
+            <wp:docPr id="5" name="Obraz 5"/>
+            <wp:cNvGraphicFramePr>
+              <a:graphicFrameLocks xmlns:a="http://schemas.openxmlformats.org/drawingml/2006/main" noChangeAspect="1"/>
+            </wp:cNvGraphicFramePr>
+            <a:graphic xmlns:a="http://schemas.openxmlformats.org/drawingml/2006/main">
+              <a:graphicData uri="http://schemas.openxmlformats.org/drawingml/2006/picture">
+                <pic:pic xmlns:pic="http://schemas.openxmlformats.org/drawingml/2006/picture">
+                  <pic:nvPicPr>
+                    <pic:cNvPr id="1" name=""/>
+                    <pic:cNvPicPr/>
+                  </pic:nvPicPr>
+                  <pic:blipFill>
+                    <a:blip r:embed="rId27"/>
+                    <a:stretch>
+                      <a:fillRect/>
+                    </a:stretch>
+                  </pic:blipFill>
+                  <pic:spPr>
+                    <a:xfrm>
+                      <a:off x="0" y="0"/>
+                      <a:ext cx="4788535" cy="3947795"/>
+                    </a:xfrm>
+                    <a:prstGeom prst="rect">
+                      <a:avLst/>
+                    </a:prstGeom>
+                  </pic:spPr>
+                </pic:pic>
+              </a:graphicData>
+            </a:graphic>
+          </wp:inline>
+        </w:drawing>
+      </w:r>
+    </w:p>
+    <w:p>
+      <w:pPr>
+        <w:overflowPunct/>
+        <w:autoSpaceDE/>
+        <w:autoSpaceDN/>
+        <w:adjustRightInd/>
+        <w:textAlignment w:val="auto"/>
+      </w:pPr>
+    </w:p>
+    <w:p>
+      <w:pPr>
+        <w:overflowPunct/>
+        <w:autoSpaceDE/>
+        <w:autoSpaceDN/>
+        <w:adjustRightInd/>
+        <w:jc w:val="center"/>
+        <w:textAlignment w:val="auto"/>
+      </w:pPr>
+      <w:r>
+        <w:t xml:space="preserve">Rys.3 </w:t>
+      </w:r>
+      <w:r>
+        <w:rPr>
+          <w:i/>
+          <w:noProof/>
+          <w:szCs w:val="24"/>
+        </w:rPr>
+        <w:t>Formularz rejestracji</w:t>
+      </w:r>
+    </w:p>
+    <w:p>
+      <w:pPr>
+        <w:overflowPunct/>
+        <w:autoSpaceDE/>
+        <w:autoSpaceDN/>
+        <w:adjustRightInd/>
+        <w:textAlignment w:val="auto"/>
+      </w:pPr>
+    </w:p>
+    <w:p>
+      <w:pPr>
+        <w:pStyle w:val="Tekstpods"/>
+      </w:pPr>
+      <w:r>
+        <w:t xml:space="preserve">Należy w nim podać unikalną nazwę użytkownika (min. 5 znaków), unikalny email, opcjonalne imię i nazwisko oraz dwukrotnie hasło (min. 5 znaków). Po wypełnieniu pól, naciśnięcie przycisku </w:t>
+      </w:r>
+      <w:r>
+        <w:rPr>
+          <w:b/>
+          <w:bCs/>
+        </w:rPr>
+        <w:t xml:space="preserve">Get </w:t>
+      </w:r>
+      <w:proofErr w:type="spellStart"/>
+      <w:r>
+        <w:rPr>
+          <w:b/>
+          <w:bCs/>
+        </w:rPr>
+        <w:t>started</w:t>
+      </w:r>
+      <w:proofErr w:type="spellEnd"/>
+      <w:r>
+        <w:rPr>
+          <w:b/>
+          <w:bCs/>
+        </w:rPr>
+        <w:t>!</w:t>
+      </w:r>
+      <w:r>
+        <w:t xml:space="preserve">  w przypadku porażki wyświetli komunikat błędu (Rys. 4), w przeciwnym razie </w:t>
+      </w:r>
+      <w:r>
+        <w:t>użytkownik zostaje utworzony i ma możliwość zalogowania się.</w:t>
+      </w:r>
+    </w:p>
+    <w:p>
+      <w:pPr>
+        <w:overflowPunct/>
+        <w:autoSpaceDE/>
+        <w:autoSpaceDN/>
+        <w:adjustRightInd/>
+        <w:textAlignment w:val="auto"/>
+        <w:rPr>
+          <w:i/>
+          <w:iCs/>
+        </w:rPr>
+      </w:pPr>
+      <w:r>
+        <w:rPr>
+          <w:noProof/>
+        </w:rPr>
+        <w:lastRenderedPageBreak/>
+        <w:drawing>
+          <wp:inline distT="0" distB="0" distL="0" distR="0" wp14:anchorId="11743E9F" wp14:editId="33CEC509">
+            <wp:extent cx="4788535" cy="3827145"/>
+            <wp:effectExtent l="0" t="0" r="0" b="1905"/>
+            <wp:docPr id="6" name="Obraz 6"/>
+            <wp:cNvGraphicFramePr>
+              <a:graphicFrameLocks xmlns:a="http://schemas.openxmlformats.org/drawingml/2006/main" noChangeAspect="1"/>
+            </wp:cNvGraphicFramePr>
+            <a:graphic xmlns:a="http://schemas.openxmlformats.org/drawingml/2006/main">
+              <a:graphicData uri="http://schemas.openxmlformats.org/drawingml/2006/picture">
+                <pic:pic xmlns:pic="http://schemas.openxmlformats.org/drawingml/2006/picture">
+                  <pic:nvPicPr>
+                    <pic:cNvPr id="1" name=""/>
+                    <pic:cNvPicPr/>
+                  </pic:nvPicPr>
+                  <pic:blipFill>
+                    <a:blip r:embed="rId28"/>
+                    <a:stretch>
+                      <a:fillRect/>
+                    </a:stretch>
+                  </pic:blipFill>
+                  <pic:spPr>
+                    <a:xfrm>
+                      <a:off x="0" y="0"/>
+                      <a:ext cx="4788535" cy="3827145"/>
+                    </a:xfrm>
+                    <a:prstGeom prst="rect">
+                      <a:avLst/>
+                    </a:prstGeom>
+                  </pic:spPr>
+                </pic:pic>
+              </a:graphicData>
+            </a:graphic>
+          </wp:inline>
+        </w:drawing>
+      </w:r>
+    </w:p>
+    <w:p>
+      <w:pPr>
+        <w:overflowPunct/>
+        <w:autoSpaceDE/>
+        <w:autoSpaceDN/>
+        <w:adjustRightInd/>
+        <w:textAlignment w:val="auto"/>
+        <w:rPr>
+          <w:i/>
+          <w:iCs/>
+        </w:rPr>
+      </w:pPr>
+    </w:p>
+    <w:p>
+      <w:pPr>
+        <w:overflowPunct/>
+        <w:autoSpaceDE/>
+        <w:autoSpaceDN/>
+        <w:adjustRightInd/>
+        <w:jc w:val="center"/>
+        <w:textAlignment w:val="auto"/>
+        <w:rPr>
+          <w:i/>
+          <w:iCs/>
+        </w:rPr>
+      </w:pPr>
+      <w:r>
+        <w:t xml:space="preserve">Rys.4 </w:t>
+      </w:r>
+      <w:r>
+        <w:rPr>
+          <w:i/>
+          <w:iCs/>
+        </w:rPr>
+        <w:t>Formularz rejestracji z błędem</w:t>
+      </w:r>
+    </w:p>
+    <w:p>
+      <w:pPr>
+        <w:overflowPunct/>
+        <w:autoSpaceDE/>
+        <w:autoSpaceDN/>
+        <w:adjustRightInd/>
+        <w:jc w:val="center"/>
+        <w:textAlignment w:val="auto"/>
+        <w:rPr>
+          <w:i/>
+          <w:iCs/>
+        </w:rPr>
+      </w:pPr>
+    </w:p>
+    <w:p>
+      <w:pPr>
+        <w:overflowPunct/>
+        <w:autoSpaceDE/>
+        <w:autoSpaceDN/>
+        <w:adjustRightInd/>
+        <w:textAlignment w:val="auto"/>
+        <w:rPr>
+          <w:i/>
+          <w:iCs/>
+        </w:rPr>
+      </w:pPr>
+    </w:p>
+    <w:p>
+      <w:pPr>
+        <w:overflowPunct/>
+        <w:autoSpaceDE/>
+        <w:autoSpaceDN/>
+        <w:adjustRightInd/>
+        <w:textAlignment w:val="auto"/>
+        <w:rPr>
+          <w:i/>
+          <w:iCs/>
+        </w:rPr>
+      </w:pPr>
+    </w:p>
+    <w:p>
+      <w:pPr>
+        <w:overflowPunct/>
+        <w:autoSpaceDE/>
+        <w:autoSpaceDN/>
+        <w:adjustRightInd/>
+        <w:textAlignment w:val="auto"/>
+        <w:rPr>
+          <w:i/>
+          <w:iCs/>
+        </w:rPr>
+      </w:pPr>
+    </w:p>
+    <w:p>
+      <w:pPr>
+        <w:overflowPunct/>
+        <w:autoSpaceDE/>
+        <w:autoSpaceDN/>
+        <w:adjustRightInd/>
+        <w:textAlignment w:val="auto"/>
+        <w:rPr>
+          <w:i/>
+          <w:iCs/>
+        </w:rPr>
+      </w:pPr>
+    </w:p>
+    <w:p>
+      <w:pPr>
+        <w:overflowPunct/>
+        <w:autoSpaceDE/>
+        <w:autoSpaceDN/>
+        <w:adjustRightInd/>
+        <w:textAlignment w:val="auto"/>
+        <w:rPr>
+          <w:i/>
+          <w:iCs/>
+        </w:rPr>
+      </w:pPr>
+    </w:p>
+    <w:p>
+      <w:pPr>
+        <w:overflowPunct/>
+        <w:autoSpaceDE/>
+        <w:autoSpaceDN/>
+        <w:adjustRightInd/>
+        <w:textAlignment w:val="auto"/>
+        <w:rPr>
+          <w:i/>
+          <w:iCs/>
+        </w:rPr>
+      </w:pPr>
+    </w:p>
+    <w:p>
+      <w:pPr>
+        <w:overflowPunct/>
+        <w:autoSpaceDE/>
+        <w:autoSpaceDN/>
+        <w:adjustRightInd/>
+        <w:textAlignment w:val="auto"/>
+        <w:rPr>
+          <w:i/>
+          <w:iCs/>
+        </w:rPr>
+      </w:pPr>
+    </w:p>
+    <w:p>
+      <w:pPr>
+        <w:overflowPunct/>
+        <w:autoSpaceDE/>
+        <w:autoSpaceDN/>
+        <w:adjustRightInd/>
+        <w:textAlignment w:val="auto"/>
+        <w:rPr>
+          <w:i/>
+          <w:iCs/>
+        </w:rPr>
+      </w:pPr>
+    </w:p>
+    <w:p>
+      <w:pPr>
+        <w:overflowPunct/>
+        <w:autoSpaceDE/>
+        <w:autoSpaceDN/>
+        <w:adjustRightInd/>
+        <w:textAlignment w:val="auto"/>
+        <w:rPr>
+          <w:i/>
+          <w:iCs/>
+        </w:rPr>
+      </w:pPr>
+    </w:p>
+    <w:p>
+      <w:pPr>
+        <w:overflowPunct/>
+        <w:autoSpaceDE/>
+        <w:autoSpaceDN/>
+        <w:adjustRightInd/>
+        <w:textAlignment w:val="auto"/>
+        <w:rPr>
+          <w:i/>
+          <w:iCs/>
+        </w:rPr>
+      </w:pPr>
+    </w:p>
+    <w:p>
+      <w:pPr>
+        <w:overflowPunct/>
+        <w:autoSpaceDE/>
+        <w:autoSpaceDN/>
+        <w:adjustRightInd/>
+        <w:textAlignment w:val="auto"/>
+        <w:rPr>
+          <w:i/>
+          <w:iCs/>
+        </w:rPr>
+      </w:pPr>
+    </w:p>
+    <w:p>
+      <w:pPr>
+        <w:pStyle w:val="Nagwek2"/>
+      </w:pPr>
+      <w:r>
+        <w:lastRenderedPageBreak/>
+        <w:t>Użytkownik zalogowany</w:t>
+      </w:r>
+    </w:p>
+    <w:p>
+      <w:pPr>
+        <w:overflowPunct/>
+        <w:autoSpaceDE/>
+        <w:autoSpaceDN/>
+        <w:adjustRightInd/>
+        <w:textAlignment w:val="auto"/>
+        <w:rPr>
+          <w:i/>
+          <w:iCs/>
+        </w:rPr>
+      </w:pPr>
+      <w:r>
+        <w:rPr>
+          <w:noProof/>
+        </w:rPr>
+        <w:drawing>
+          <wp:inline distT="0" distB="0" distL="0" distR="0" wp14:anchorId="4F6B3C3E" wp14:editId="5FF30365">
+            <wp:extent cx="4904223" cy="2476500"/>
+            <wp:effectExtent l="0" t="0" r="0" b="0"/>
+            <wp:docPr id="7" name="Obraz 7"/>
+            <wp:cNvGraphicFramePr>
+              <a:graphicFrameLocks xmlns:a="http://schemas.openxmlformats.org/drawingml/2006/main" noChangeAspect="1"/>
+            </wp:cNvGraphicFramePr>
+            <a:graphic xmlns:a="http://schemas.openxmlformats.org/drawingml/2006/main">
+              <a:graphicData uri="http://schemas.openxmlformats.org/drawingml/2006/picture">
+                <pic:pic xmlns:pic="http://schemas.openxmlformats.org/drawingml/2006/picture">
+                  <pic:nvPicPr>
+                    <pic:cNvPr id="1" name=""/>
+                    <pic:cNvPicPr/>
+                  </pic:nvPicPr>
+                  <pic:blipFill>
+                    <a:blip r:embed="rId29"/>
+                    <a:stretch>
+                      <a:fillRect/>
+                    </a:stretch>
+                  </pic:blipFill>
+                  <pic:spPr>
+                    <a:xfrm>
+                      <a:off x="0" y="0"/>
+                      <a:ext cx="4914903" cy="2481893"/>
+                    </a:xfrm>
+                    <a:prstGeom prst="rect">
+                      <a:avLst/>
+                    </a:prstGeom>
+                  </pic:spPr>
+                </pic:pic>
+              </a:graphicData>
+            </a:graphic>
+          </wp:inline>
+        </w:drawing>
+      </w:r>
+    </w:p>
+    <w:p>
+      <w:pPr>
+        <w:overflowPunct/>
+        <w:autoSpaceDE/>
+        <w:autoSpaceDN/>
+        <w:adjustRightInd/>
+        <w:jc w:val="center"/>
+        <w:textAlignment w:val="auto"/>
+        <w:rPr>
+          <w:i/>
+          <w:iCs/>
+        </w:rPr>
+      </w:pPr>
+      <w:r>
+        <w:t>Rys.5</w:t>
+      </w:r>
+      <w:r>
+        <w:rPr>
+          <w:i/>
+          <w:iCs/>
+        </w:rPr>
+        <w:t xml:space="preserve"> Strona główna użytkownika</w:t>
+      </w:r>
+    </w:p>
+    <w:p>
+      <w:pPr>
+        <w:pStyle w:val="Tekstpods"/>
+      </w:pPr>
+    </w:p>
+    <w:p>
+      <w:pPr>
+        <w:pStyle w:val="Tekstpods"/>
+      </w:pPr>
+      <w:r>
+        <w:t xml:space="preserve">Będąc </w:t>
+      </w:r>
+      <w:r>
+        <w:t>zalogowanym</w:t>
+      </w:r>
+      <w:r>
+        <w:t>, użytkownik może wykonać następujące akcje:</w:t>
+      </w:r>
+    </w:p>
+    <w:p>
+      <w:pPr>
+        <w:pStyle w:val="Tekstpods"/>
+        <w:numPr>
+          <w:ilvl w:val="0"/>
+          <w:numId w:val="34"/>
+        </w:numPr>
+      </w:pPr>
+      <w:r>
+        <w:t>Zarządzać notatkami</w:t>
+      </w:r>
+      <w:r>
+        <w:t xml:space="preserve"> swojego household’u</w:t>
+      </w:r>
+    </w:p>
+    <w:p>
+      <w:pPr>
+        <w:pStyle w:val="Tekstpods"/>
+        <w:numPr>
+          <w:ilvl w:val="0"/>
+          <w:numId w:val="34"/>
+        </w:numPr>
+      </w:pPr>
+      <w:r>
+        <w:t>Zarządzać listami</w:t>
+      </w:r>
+      <w:r>
+        <w:t xml:space="preserve"> </w:t>
+      </w:r>
+      <w:r>
+        <w:t>swojego household’u</w:t>
+      </w:r>
+    </w:p>
+    <w:p>
+      <w:pPr>
+        <w:pStyle w:val="Tekstpods"/>
+        <w:numPr>
+          <w:ilvl w:val="0"/>
+          <w:numId w:val="34"/>
+        </w:numPr>
+      </w:pPr>
+      <w:r>
+        <w:t>Zarządzać kalendarzem</w:t>
+      </w:r>
+      <w:r>
+        <w:t xml:space="preserve"> </w:t>
+      </w:r>
+      <w:r>
+        <w:t>swojego household’u</w:t>
+      </w:r>
+    </w:p>
+    <w:p>
+      <w:pPr>
+        <w:pStyle w:val="Tekstpods"/>
+        <w:numPr>
+          <w:ilvl w:val="0"/>
+          <w:numId w:val="34"/>
+        </w:numPr>
+      </w:pPr>
+      <w:r>
+        <w:t xml:space="preserve">Zarządzać </w:t>
+      </w:r>
+      <w:proofErr w:type="spellStart"/>
+      <w:r>
+        <w:t>household’em</w:t>
+      </w:r>
+      <w:proofErr w:type="spellEnd"/>
+    </w:p>
+    <w:p>
+      <w:pPr>
+        <w:pStyle w:val="Tekstpods"/>
+        <w:numPr>
+          <w:ilvl w:val="0"/>
+          <w:numId w:val="34"/>
+        </w:numPr>
+      </w:pPr>
+      <w:r>
+        <w:t>Edytować swoje dane i hasło</w:t>
+      </w:r>
+    </w:p>
+    <w:p>
+      <w:pPr>
+        <w:pStyle w:val="Tekstpods"/>
+        <w:numPr>
+          <w:ilvl w:val="0"/>
+          <w:numId w:val="34"/>
+        </w:numPr>
+      </w:pPr>
+      <w:r>
+        <w:t>Wylogować się</w:t>
+      </w:r>
+    </w:p>
+    <w:p>
+      <w:pPr>
+        <w:pStyle w:val="Nagwek3"/>
+      </w:pPr>
+      <w:r>
+        <w:t>Household</w:t>
+      </w:r>
+    </w:p>
+    <w:p>
+      <w:pPr>
+        <w:pStyle w:val="Tekstpods"/>
+      </w:pPr>
+      <w:r>
+        <w:t xml:space="preserve">Household w aplikacji pełni role wirtualnego domu. Zawiera on nazwę, opis, unikalny identyfikator nadawany przez aplikacje oraz listę członków. Wszystkie akcje za wyjątkiem edycji konta odbywają się w obrębie </w:t>
+      </w:r>
+      <w:proofErr w:type="spellStart"/>
+      <w:r>
+        <w:t>householdu</w:t>
+      </w:r>
+      <w:proofErr w:type="spellEnd"/>
+      <w:r>
+        <w:t xml:space="preserve"> i tylko jego członkowie mogą widzieć dodane notatki, listy oraz uzupełniony kalendarz. Użytkownik nie będący w żadnym domu, może jedynie edytować swoje dane. </w:t>
+      </w:r>
+    </w:p>
+    <w:p>
+      <w:pPr>
+        <w:pStyle w:val="Tekstpods"/>
+      </w:pPr>
+    </w:p>
+    <w:p>
+      <w:pPr>
+        <w:pStyle w:val="Tekstpods"/>
+      </w:pPr>
+      <w:r>
+        <w:t xml:space="preserve">Chcąc wyświetlić swój obecny household, stworzyć nowy bądź dołączyć do już istniejącego, należy wybrać zakładkę </w:t>
+      </w:r>
+      <w:r>
+        <w:rPr>
+          <w:b/>
+          <w:bCs/>
+        </w:rPr>
+        <w:t>My Household</w:t>
+      </w:r>
+      <w:r>
+        <w:t xml:space="preserve"> </w:t>
+      </w:r>
+      <w:r>
+        <w:t xml:space="preserve">w nagłówku lub menu głównym. Jeśli nie jesteśmy jeszcze w żadnym domu, zostaniemy przekierowani do formularza tworzenia nowego jak przedstawiono na rysunku 6. Należy podać nazwę, która nie musi być unikalna, oraz opcjonalnie opis, by po kliknięciu przycisku </w:t>
+      </w:r>
+      <w:proofErr w:type="spellStart"/>
+      <w:r>
+        <w:rPr>
+          <w:b/>
+          <w:bCs/>
+        </w:rPr>
+        <w:t>Create</w:t>
+      </w:r>
+      <w:proofErr w:type="spellEnd"/>
+      <w:r>
+        <w:rPr>
+          <w:b/>
+          <w:bCs/>
+        </w:rPr>
+        <w:t>!</w:t>
+      </w:r>
+      <w:r>
+        <w:t xml:space="preserve"> stworzyć household i być jego pierwszym członkiem (Rys.</w:t>
+      </w:r>
+      <w:r>
+        <w:t>8</w:t>
+      </w:r>
+      <w:r>
+        <w:t>).</w:t>
+      </w:r>
+      <w:r>
+        <w:t xml:space="preserve"> </w:t>
+      </w:r>
+      <w:r>
+        <w:t xml:space="preserve">Jest również możliwość dołączenia do już istniejącego household’u, przez wybranie opcji </w:t>
+      </w:r>
+      <w:proofErr w:type="spellStart"/>
+      <w:r>
+        <w:rPr>
+          <w:b/>
+          <w:bCs/>
+        </w:rPr>
+        <w:t>Join</w:t>
+      </w:r>
+      <w:proofErr w:type="spellEnd"/>
+      <w:r>
+        <w:rPr>
+          <w:b/>
+          <w:bCs/>
+        </w:rPr>
+        <w:t xml:space="preserve"> </w:t>
+      </w:r>
+      <w:proofErr w:type="spellStart"/>
+      <w:r>
+        <w:rPr>
+          <w:b/>
+          <w:bCs/>
+        </w:rPr>
+        <w:t>existing</w:t>
+      </w:r>
+      <w:proofErr w:type="spellEnd"/>
+      <w:r>
+        <w:t xml:space="preserve"> (rysunek </w:t>
+      </w:r>
+      <w:r>
+        <w:t>7</w:t>
+      </w:r>
+      <w:r>
+        <w:t xml:space="preserve">). Należy wtedy w puste pole wpisać identyfikator domu otrzymany od członka znajdującego się już w </w:t>
+      </w:r>
+      <w:proofErr w:type="spellStart"/>
+      <w:r>
+        <w:t>householdzie</w:t>
+      </w:r>
+      <w:proofErr w:type="spellEnd"/>
+      <w:r>
+        <w:t xml:space="preserve"> (Id pod nazwą na rysunku </w:t>
+      </w:r>
+      <w:r>
+        <w:t>8</w:t>
+      </w:r>
+      <w:r>
+        <w:t>).</w:t>
+      </w:r>
+    </w:p>
+    <w:p>
+      <w:pPr>
+        <w:overflowPunct/>
+        <w:autoSpaceDE/>
+        <w:autoSpaceDN/>
+        <w:adjustRightInd/>
+        <w:ind w:firstLine="360"/>
+        <w:textAlignment w:val="auto"/>
+      </w:pPr>
+    </w:p>
+    <w:p>
+      <w:pPr>
+        <w:overflowPunct/>
+        <w:autoSpaceDE/>
+        <w:autoSpaceDN/>
+        <w:adjustRightInd/>
+        <w:textAlignment w:val="auto"/>
+      </w:pPr>
+    </w:p>
+    <w:p>
+      <w:pPr>
+        <w:overflowPunct/>
+        <w:autoSpaceDE/>
+        <w:autoSpaceDN/>
+        <w:adjustRightInd/>
+        <w:textAlignment w:val="auto"/>
+      </w:pPr>
+      <w:r>
+        <w:rPr>
+          <w:noProof/>
+        </w:rPr>
+        <w:drawing>
+          <wp:inline distT="0" distB="0" distL="0" distR="0" wp14:anchorId="33DE8A89" wp14:editId="5149F702">
+            <wp:extent cx="4788535" cy="2929255"/>
+            <wp:effectExtent l="0" t="0" r="0" b="4445"/>
+            <wp:docPr id="8" name="Obraz 8"/>
+            <wp:cNvGraphicFramePr>
+              <a:graphicFrameLocks xmlns:a="http://schemas.openxmlformats.org/drawingml/2006/main" noChangeAspect="1"/>
+            </wp:cNvGraphicFramePr>
+            <a:graphic xmlns:a="http://schemas.openxmlformats.org/drawingml/2006/main">
+              <a:graphicData uri="http://schemas.openxmlformats.org/drawingml/2006/picture">
+                <pic:pic xmlns:pic="http://schemas.openxmlformats.org/drawingml/2006/picture">
+                  <pic:nvPicPr>
+                    <pic:cNvPr id="1" name=""/>
+                    <pic:cNvPicPr/>
+                  </pic:nvPicPr>
+                  <pic:blipFill>
+                    <a:blip r:embed="rId30"/>
+                    <a:stretch>
+                      <a:fillRect/>
+                    </a:stretch>
+                  </pic:blipFill>
+                  <pic:spPr>
+                    <a:xfrm>
+                      <a:off x="0" y="0"/>
+                      <a:ext cx="4788535" cy="2929255"/>
+                    </a:xfrm>
+                    <a:prstGeom prst="rect">
+                      <a:avLst/>
+                    </a:prstGeom>
+                  </pic:spPr>
+                </pic:pic>
+              </a:graphicData>
+            </a:graphic>
+          </wp:inline>
+        </w:drawing>
+      </w:r>
+    </w:p>
+    <w:p>
+      <w:pPr>
+        <w:overflowPunct/>
+        <w:autoSpaceDE/>
+        <w:autoSpaceDN/>
+        <w:adjustRightInd/>
+        <w:jc w:val="center"/>
+        <w:textAlignment w:val="auto"/>
+        <w:rPr>
+          <w:i/>
+          <w:iCs/>
+        </w:rPr>
+      </w:pPr>
+      <w:r>
+        <w:t xml:space="preserve">Rys.6 </w:t>
+      </w:r>
+      <w:r>
+        <w:rPr>
+          <w:i/>
+          <w:iCs/>
+        </w:rPr>
+        <w:t>Formularz tworzenia household’u</w:t>
+      </w:r>
+    </w:p>
+    <w:p>
+      <w:pPr>
+        <w:overflowPunct/>
+        <w:autoSpaceDE/>
+        <w:autoSpaceDN/>
+        <w:adjustRightInd/>
+        <w:textAlignment w:val="auto"/>
+      </w:pPr>
+    </w:p>
+    <w:p>
+      <w:pPr>
+        <w:overflowPunct/>
+        <w:autoSpaceDE/>
+        <w:autoSpaceDN/>
+        <w:adjustRightInd/>
+        <w:textAlignment w:val="auto"/>
+      </w:pPr>
+      <w:r>
+        <w:tab/>
+      </w:r>
+    </w:p>
+    <w:p>
+      <w:pPr>
+        <w:overflowPunct/>
+        <w:autoSpaceDE/>
+        <w:autoSpaceDN/>
+        <w:adjustRightInd/>
+        <w:jc w:val="center"/>
+        <w:textAlignment w:val="auto"/>
+      </w:pPr>
+      <w:r>
+        <w:rPr>
+          <w:noProof/>
+        </w:rPr>
+        <w:lastRenderedPageBreak/>
+        <w:drawing>
+          <wp:inline distT="0" distB="0" distL="0" distR="0" wp14:anchorId="339C450F" wp14:editId="2BD4D6FA">
+            <wp:extent cx="4788535" cy="2404110"/>
+            <wp:effectExtent l="0" t="0" r="0" b="0"/>
+            <wp:docPr id="10" name="Obraz 10"/>
+            <wp:cNvGraphicFramePr>
+              <a:graphicFrameLocks xmlns:a="http://schemas.openxmlformats.org/drawingml/2006/main" noChangeAspect="1"/>
+            </wp:cNvGraphicFramePr>
+            <a:graphic xmlns:a="http://schemas.openxmlformats.org/drawingml/2006/main">
+              <a:graphicData uri="http://schemas.openxmlformats.org/drawingml/2006/picture">
+                <pic:pic xmlns:pic="http://schemas.openxmlformats.org/drawingml/2006/picture">
+                  <pic:nvPicPr>
+                    <pic:cNvPr id="1" name=""/>
+                    <pic:cNvPicPr/>
+                  </pic:nvPicPr>
+                  <pic:blipFill>
+                    <a:blip r:embed="rId31"/>
+                    <a:stretch>
+                      <a:fillRect/>
+                    </a:stretch>
+                  </pic:blipFill>
+                  <pic:spPr>
+                    <a:xfrm>
+                      <a:off x="0" y="0"/>
+                      <a:ext cx="4788535" cy="2404110"/>
+                    </a:xfrm>
+                    <a:prstGeom prst="rect">
+                      <a:avLst/>
+                    </a:prstGeom>
+                  </pic:spPr>
+                </pic:pic>
+              </a:graphicData>
+            </a:graphic>
+          </wp:inline>
+        </w:drawing>
+      </w:r>
+    </w:p>
+    <w:p>
+      <w:pPr>
+        <w:overflowPunct/>
+        <w:autoSpaceDE/>
+        <w:autoSpaceDN/>
+        <w:adjustRightInd/>
+        <w:jc w:val="center"/>
+        <w:textAlignment w:val="auto"/>
+        <w:rPr>
+          <w:i/>
+          <w:iCs/>
+        </w:rPr>
+      </w:pPr>
+      <w:r>
+        <w:t xml:space="preserve">Rys.7 </w:t>
+      </w:r>
+      <w:r>
+        <w:rPr>
+          <w:i/>
+          <w:iCs/>
+        </w:rPr>
+        <w:t>Dołączanie do istniejącego household’u</w:t>
+      </w:r>
+    </w:p>
+    <w:p>
+      <w:pPr>
+        <w:overflowPunct/>
+        <w:autoSpaceDE/>
+        <w:autoSpaceDN/>
+        <w:adjustRightInd/>
+        <w:textAlignment w:val="auto"/>
+      </w:pPr>
+    </w:p>
+    <w:p>
+      <w:pPr>
+        <w:overflowPunct/>
+        <w:autoSpaceDE/>
+        <w:autoSpaceDN/>
+        <w:adjustRightInd/>
+        <w:jc w:val="center"/>
+        <w:textAlignment w:val="auto"/>
+      </w:pPr>
+      <w:r>
+        <w:rPr>
+          <w:noProof/>
+        </w:rPr>
+        <w:drawing>
+          <wp:inline distT="0" distB="0" distL="0" distR="0" wp14:anchorId="4B42AF1D" wp14:editId="36006BEB">
+            <wp:extent cx="4788535" cy="2091055"/>
+            <wp:effectExtent l="0" t="0" r="0" b="4445"/>
+            <wp:docPr id="9" name="Obraz 9"/>
+            <wp:cNvGraphicFramePr>
+              <a:graphicFrameLocks xmlns:a="http://schemas.openxmlformats.org/drawingml/2006/main" noChangeAspect="1"/>
+            </wp:cNvGraphicFramePr>
+            <a:graphic xmlns:a="http://schemas.openxmlformats.org/drawingml/2006/main">
+              <a:graphicData uri="http://schemas.openxmlformats.org/drawingml/2006/picture">
+                <pic:pic xmlns:pic="http://schemas.openxmlformats.org/drawingml/2006/picture">
+                  <pic:nvPicPr>
+                    <pic:cNvPr id="1" name=""/>
+                    <pic:cNvPicPr/>
+                  </pic:nvPicPr>
+                  <pic:blipFill>
+                    <a:blip r:embed="rId32"/>
+                    <a:stretch>
+                      <a:fillRect/>
+                    </a:stretch>
+                  </pic:blipFill>
+                  <pic:spPr>
+                    <a:xfrm>
+                      <a:off x="0" y="0"/>
+                      <a:ext cx="4788535" cy="2091055"/>
+                    </a:xfrm>
+                    <a:prstGeom prst="rect">
+                      <a:avLst/>
+                    </a:prstGeom>
+                  </pic:spPr>
+                </pic:pic>
+              </a:graphicData>
+            </a:graphic>
+          </wp:inline>
+        </w:drawing>
+      </w:r>
+    </w:p>
+    <w:p>
+      <w:pPr>
+        <w:overflowPunct/>
+        <w:autoSpaceDE/>
+        <w:autoSpaceDN/>
+        <w:adjustRightInd/>
+        <w:jc w:val="center"/>
+        <w:textAlignment w:val="auto"/>
+        <w:rPr>
+          <w:i/>
+          <w:iCs/>
+        </w:rPr>
+      </w:pPr>
+      <w:r>
+        <w:t>Rys.</w:t>
+      </w:r>
+      <w:r>
+        <w:t>8</w:t>
+      </w:r>
+      <w:r>
+        <w:t xml:space="preserve"> </w:t>
+      </w:r>
+      <w:r>
+        <w:rPr>
+          <w:i/>
+          <w:iCs/>
+        </w:rPr>
+        <w:t xml:space="preserve">Widok </w:t>
+      </w:r>
+      <w:r>
+        <w:rPr>
+          <w:i/>
+          <w:iCs/>
+        </w:rPr>
+        <w:t>aktualnego</w:t>
+      </w:r>
+      <w:r>
+        <w:rPr>
+          <w:i/>
+          <w:iCs/>
+        </w:rPr>
+        <w:t xml:space="preserve"> household’u</w:t>
+      </w:r>
+    </w:p>
+    <w:p>
+      <w:pPr>
+        <w:overflowPunct/>
+        <w:autoSpaceDE/>
+        <w:autoSpaceDN/>
+        <w:adjustRightInd/>
+        <w:textAlignment w:val="auto"/>
+        <w:rPr>
+          <w:i/>
+          <w:iCs/>
+        </w:rPr>
+      </w:pPr>
+    </w:p>
+    <w:p>
+      <w:pPr>
+        <w:pStyle w:val="Tekstpods"/>
+      </w:pPr>
+      <w:r>
+        <w:t xml:space="preserve">W widoku na rysunku </w:t>
+      </w:r>
+      <w:r>
+        <w:t>8</w:t>
+      </w:r>
+      <w:r>
+        <w:t xml:space="preserve"> </w:t>
+      </w:r>
+      <w:r>
+        <w:t>wyświetlają się szczegóły aktualnego household’u, to jest:</w:t>
+      </w:r>
+      <w:r>
+        <w:t xml:space="preserve"> nazw</w:t>
+      </w:r>
+      <w:r>
+        <w:t>a</w:t>
+      </w:r>
+      <w:r>
+        <w:t xml:space="preserve"> (Mój dom), </w:t>
+      </w:r>
+      <w:r>
+        <w:t>identyfikator, który możemy skopiować po kliknięciu na ikonę po jego prawej, opis (Witajcie w …) oraz lista członków. W prawym górnym roku, po kliknięciu w otwarte drzwi, jest możliwość opuszczenia domu.</w:t>
+      </w:r>
+    </w:p>
+    <w:p>
+      <w:pPr>
+        <w:overflowPunct/>
+        <w:autoSpaceDE/>
+        <w:autoSpaceDN/>
+        <w:adjustRightInd/>
+        <w:ind w:firstLine="360"/>
+        <w:textAlignment w:val="auto"/>
+      </w:pPr>
+    </w:p>
+    <w:p>
+      <w:pPr>
+        <w:pStyle w:val="Nagwek3"/>
+      </w:pPr>
+      <w:r>
+        <w:t>Notatki</w:t>
+      </w:r>
+    </w:p>
+    <w:p>
+      <w:pPr>
+        <w:pStyle w:val="Tekstpods"/>
+      </w:pPr>
+      <w:r>
+        <w:t>Notatki</w:t>
+      </w:r>
+      <w:r>
+        <w:t xml:space="preserve"> są krótkimi </w:t>
+      </w:r>
+      <w:r>
+        <w:t>wiadomości</w:t>
+      </w:r>
+      <w:r>
+        <w:t>ami</w:t>
+      </w:r>
+      <w:r>
+        <w:t xml:space="preserve"> skierowan</w:t>
+      </w:r>
+      <w:r>
+        <w:t>ymi</w:t>
+      </w:r>
+      <w:r>
+        <w:t xml:space="preserve"> do całego household’u</w:t>
+      </w:r>
+      <w:r>
+        <w:t xml:space="preserve"> lub </w:t>
+      </w:r>
+      <w:r>
+        <w:t xml:space="preserve">konkretnego jego członka. </w:t>
+      </w:r>
+      <w:r>
+        <w:t xml:space="preserve">Można nimi zarządzać przez wejście z zakładkę </w:t>
+      </w:r>
+      <w:r>
+        <w:rPr>
+          <w:b/>
+          <w:bCs/>
+        </w:rPr>
+        <w:lastRenderedPageBreak/>
+        <w:t>Notes</w:t>
+      </w:r>
+      <w:r>
+        <w:t>.</w:t>
+      </w:r>
+      <w:r>
+        <w:t xml:space="preserve"> </w:t>
+      </w:r>
+      <w:r>
+        <w:t>Przykładowe dodane notatki przedstawione są na rysunku 9. Każda notatka zawiera tytuł</w:t>
+      </w:r>
+      <w:r>
+        <w:t>,</w:t>
+      </w:r>
+      <w:r>
+        <w:t xml:space="preserve"> twórcę,</w:t>
+      </w:r>
+      <w:r>
+        <w:t xml:space="preserve"> odbiorcę, </w:t>
+      </w:r>
+      <w:r>
+        <w:t xml:space="preserve">datę </w:t>
+      </w:r>
+      <w:r>
+        <w:t xml:space="preserve">wygaśnięcia oraz </w:t>
+      </w:r>
+      <w:r>
+        <w:t>wiadomoś</w:t>
+      </w:r>
+      <w:r>
+        <w:t>ć</w:t>
+      </w:r>
+      <w:r>
+        <w:t>. Jeśli termin notatki się skończył, staje się ona ciemniejsza (ostatnia notatka na rysunku 9) i nie można jej już edytować. Każdą karteczkę można edytować (zmienić można tylko tytuł i wiadomość</w:t>
+      </w:r>
+      <w:r>
+        <w:t>, przykład na rysunku 10</w:t>
+      </w:r>
+      <w:r>
+        <w:t>) oraz usuwać</w:t>
+      </w:r>
+      <w:r>
+        <w:t xml:space="preserve"> przez ikony w prawym dolnym rogu</w:t>
+      </w:r>
+      <w:r>
+        <w:t xml:space="preserve">. Uczynić to może tylko i wyłącznie jej twórca. </w:t>
+      </w:r>
+      <w:r>
+        <w:t xml:space="preserve">Po usunięciu notatki, na dole strony pojawi się o tym odpowiednia wiadomość, wraz z przyciskiem do cofnięcia operacji (rys. 11). </w:t>
+      </w:r>
+      <w:r>
+        <w:t>Jeśli odbiorca lub data wygaśnięcia nie zostaną ustalone, wyświetlany jest w odpowiednim miejscu znak „</w:t>
+      </w:r>
+      <w:r>
+        <w:rPr>
+          <w:b/>
+          <w:bCs/>
+        </w:rPr>
+        <w:t>-</w:t>
+      </w:r>
+      <w:r>
+        <w:t>” (druga notatka na rysunku 9).</w:t>
+      </w:r>
+    </w:p>
+    <w:p>
+      <w:pPr>
+        <w:pStyle w:val="Tekstpods"/>
+      </w:pPr>
+      <w:r>
+        <w:t>W przypadku większej liczby notatek są one dzielone na strony. Ich ilość na jednej stronie możemy ustalić przez zmianę parametru „</w:t>
+      </w:r>
+      <w:proofErr w:type="spellStart"/>
+      <w:r>
+        <w:t>Items</w:t>
+      </w:r>
+      <w:proofErr w:type="spellEnd"/>
+      <w:r>
+        <w:t xml:space="preserve"> per </w:t>
+      </w:r>
+      <w:proofErr w:type="spellStart"/>
+      <w:r>
+        <w:t>page</w:t>
+      </w:r>
+      <w:proofErr w:type="spellEnd"/>
+      <w:r>
+        <w:t>”.</w:t>
+      </w:r>
     </w:p>
     <w:p>
       <w:pPr>
         <w:pStyle w:val="Tekstpods"/>
         <w:ind w:firstLine="0"/>
+        <w:jc w:val="center"/>
+      </w:pPr>
+      <w:r>
+        <w:rPr>
+          <w:noProof/>
+        </w:rPr>
+        <w:drawing>
+          <wp:inline distT="0" distB="0" distL="0" distR="0" wp14:anchorId="404F8CA2" wp14:editId="40AD2C16">
+            <wp:extent cx="4788535" cy="2265045"/>
+            <wp:effectExtent l="0" t="0" r="0" b="1905"/>
+            <wp:docPr id="11" name="Obraz 11"/>
+            <wp:cNvGraphicFramePr>
+              <a:graphicFrameLocks xmlns:a="http://schemas.openxmlformats.org/drawingml/2006/main" noChangeAspect="1"/>
+            </wp:cNvGraphicFramePr>
+            <a:graphic xmlns:a="http://schemas.openxmlformats.org/drawingml/2006/main">
+              <a:graphicData uri="http://schemas.openxmlformats.org/drawingml/2006/picture">
+                <pic:pic xmlns:pic="http://schemas.openxmlformats.org/drawingml/2006/picture">
+                  <pic:nvPicPr>
+                    <pic:cNvPr id="1" name=""/>
+                    <pic:cNvPicPr/>
+                  </pic:nvPicPr>
+                  <pic:blipFill>
+                    <a:blip r:embed="rId33"/>
+                    <a:stretch>
+                      <a:fillRect/>
+                    </a:stretch>
+                  </pic:blipFill>
+                  <pic:spPr>
+                    <a:xfrm>
+                      <a:off x="0" y="0"/>
+                      <a:ext cx="4788535" cy="2265045"/>
+                    </a:xfrm>
+                    <a:prstGeom prst="rect">
+                      <a:avLst/>
+                    </a:prstGeom>
+                  </pic:spPr>
+                </pic:pic>
+              </a:graphicData>
+            </a:graphic>
+          </wp:inline>
+        </w:drawing>
+      </w:r>
+    </w:p>
+    <w:p>
+      <w:pPr>
+        <w:pStyle w:val="Tekstpods"/>
+        <w:jc w:val="center"/>
+      </w:pPr>
+      <w:r>
+        <w:t xml:space="preserve">Rys.9 </w:t>
+      </w:r>
+      <w:r>
+        <w:rPr>
+          <w:i/>
+          <w:iCs/>
+        </w:rPr>
+        <w:t xml:space="preserve">Zakładka </w:t>
+      </w:r>
+      <w:r>
+        <w:rPr>
+          <w:i/>
+          <w:iCs/>
+        </w:rPr>
+        <w:t>notes</w:t>
+      </w:r>
+    </w:p>
+    <w:p>
+      <w:pPr>
+        <w:pStyle w:val="Tekstpods"/>
+      </w:pPr>
+      <w:r>
+        <w:t>Plus po lewej stronie rysunku 9, umożliwia użytkownikowi dodanie nowej notatki. Po naciśnięciu przycisku, wyświetla się nowe okno przedstawione na rysunku 1</w:t>
+      </w:r>
+      <w:r>
+        <w:t>2</w:t>
+      </w:r>
+      <w:r>
+        <w:t xml:space="preserve">. W kolejne pola użytkownik wpisuje kolejno: tytuł, opcjonalnie odbiorcę oraz </w:t>
+      </w:r>
+      <w:r>
+        <w:t xml:space="preserve">datę wygaśnięcia, a także wiadomość (do 250 znaków). Domyślnie, odbiorcą jest cały household. Zmiana tego pola, niesie za sobą również możliwość ustalenia czy wiadomość ma być widoczna tylko dla odbiorcy, czy również dla reszty członków domu. Po wpisaniu wymaganych informacji, dodanie notatki następuje po naciśnięciu przycisku </w:t>
+      </w:r>
+      <w:proofErr w:type="spellStart"/>
+      <w:r>
+        <w:rPr>
+          <w:b/>
+          <w:bCs/>
+        </w:rPr>
+        <w:t>Submit</w:t>
+      </w:r>
+      <w:proofErr w:type="spellEnd"/>
+      <w:r>
+        <w:t xml:space="preserve">. </w:t>
+      </w:r>
+    </w:p>
+    <w:p>
+      <w:pPr>
+        <w:pStyle w:val="Tekstpods"/>
+        <w:jc w:val="center"/>
+      </w:pPr>
+      <w:r>
+        <w:rPr>
+          <w:noProof/>
+        </w:rPr>
+        <w:lastRenderedPageBreak/>
+        <w:drawing>
+          <wp:inline distT="0" distB="0" distL="0" distR="0" wp14:anchorId="075C755B" wp14:editId="010ED1D8">
+            <wp:extent cx="2790825" cy="2057400"/>
+            <wp:effectExtent l="0" t="0" r="9525" b="0"/>
+            <wp:docPr id="13" name="Obraz 13"/>
+            <wp:cNvGraphicFramePr>
+              <a:graphicFrameLocks xmlns:a="http://schemas.openxmlformats.org/drawingml/2006/main" noChangeAspect="1"/>
+            </wp:cNvGraphicFramePr>
+            <a:graphic xmlns:a="http://schemas.openxmlformats.org/drawingml/2006/main">
+              <a:graphicData uri="http://schemas.openxmlformats.org/drawingml/2006/picture">
+                <pic:pic xmlns:pic="http://schemas.openxmlformats.org/drawingml/2006/picture">
+                  <pic:nvPicPr>
+                    <pic:cNvPr id="1" name=""/>
+                    <pic:cNvPicPr/>
+                  </pic:nvPicPr>
+                  <pic:blipFill>
+                    <a:blip r:embed="rId34"/>
+                    <a:stretch>
+                      <a:fillRect/>
+                    </a:stretch>
+                  </pic:blipFill>
+                  <pic:spPr>
+                    <a:xfrm>
+                      <a:off x="0" y="0"/>
+                      <a:ext cx="2790825" cy="2057400"/>
+                    </a:xfrm>
+                    <a:prstGeom prst="rect">
+                      <a:avLst/>
+                    </a:prstGeom>
+                  </pic:spPr>
+                </pic:pic>
+              </a:graphicData>
+            </a:graphic>
+          </wp:inline>
+        </w:drawing>
+      </w:r>
+    </w:p>
+    <w:p>
+      <w:pPr>
+        <w:pStyle w:val="Tekstpods"/>
+        <w:jc w:val="center"/>
+        <w:rPr>
+          <w:i/>
+          <w:iCs/>
+        </w:rPr>
+      </w:pPr>
+      <w:r>
+        <w:t xml:space="preserve">Rys.10 </w:t>
+      </w:r>
+      <w:r>
+        <w:rPr>
+          <w:i/>
+          <w:iCs/>
+        </w:rPr>
+        <w:t>Edytowanie notatki</w:t>
+      </w:r>
+    </w:p>
+    <w:p>
+      <w:pPr>
+        <w:pStyle w:val="Tekstpods"/>
+        <w:jc w:val="center"/>
+        <w:rPr>
+          <w:i/>
+          <w:iCs/>
+        </w:rPr>
+      </w:pPr>
+      <w:r>
+        <w:rPr>
+          <w:noProof/>
+        </w:rPr>
+        <w:drawing>
+          <wp:inline distT="0" distB="0" distL="0" distR="0" wp14:anchorId="67DF42B8" wp14:editId="7B0F7870">
+            <wp:extent cx="3724275" cy="1066800"/>
+            <wp:effectExtent l="0" t="0" r="9525" b="0"/>
+            <wp:docPr id="14" name="Obraz 14"/>
+            <wp:cNvGraphicFramePr>
+              <a:graphicFrameLocks xmlns:a="http://schemas.openxmlformats.org/drawingml/2006/main" noChangeAspect="1"/>
+            </wp:cNvGraphicFramePr>
+            <a:graphic xmlns:a="http://schemas.openxmlformats.org/drawingml/2006/main">
+              <a:graphicData uri="http://schemas.openxmlformats.org/drawingml/2006/picture">
+                <pic:pic xmlns:pic="http://schemas.openxmlformats.org/drawingml/2006/picture">
+                  <pic:nvPicPr>
+                    <pic:cNvPr id="1" name=""/>
+                    <pic:cNvPicPr/>
+                  </pic:nvPicPr>
+                  <pic:blipFill>
+                    <a:blip r:embed="rId35"/>
+                    <a:stretch>
+                      <a:fillRect/>
+                    </a:stretch>
+                  </pic:blipFill>
+                  <pic:spPr>
+                    <a:xfrm>
+                      <a:off x="0" y="0"/>
+                      <a:ext cx="3724275" cy="1066800"/>
+                    </a:xfrm>
+                    <a:prstGeom prst="rect">
+                      <a:avLst/>
+                    </a:prstGeom>
+                  </pic:spPr>
+                </pic:pic>
+              </a:graphicData>
+            </a:graphic>
+          </wp:inline>
+        </w:drawing>
+      </w:r>
+    </w:p>
+    <w:p>
+      <w:pPr>
+        <w:pStyle w:val="Tekstpods"/>
+        <w:jc w:val="center"/>
+        <w:rPr>
+          <w:i/>
+          <w:iCs/>
+        </w:rPr>
+      </w:pPr>
+      <w:r>
+        <w:t xml:space="preserve">Rys.11 </w:t>
+      </w:r>
+      <w:r>
+        <w:rPr>
+          <w:i/>
+          <w:iCs/>
+        </w:rPr>
+        <w:t>Wiadomość po usunięciu wiadomości</w:t>
+      </w:r>
+    </w:p>
+    <w:p>
+      <w:pPr>
+        <w:pStyle w:val="Tekstpods"/>
+        <w:jc w:val="center"/>
+      </w:pPr>
+      <w:r>
+        <w:rPr>
+          <w:noProof/>
+        </w:rPr>
+        <w:drawing>
+          <wp:inline distT="0" distB="0" distL="0" distR="0" wp14:anchorId="720AC2E6" wp14:editId="00D3A3A1">
+            <wp:extent cx="4788535" cy="3078480"/>
+            <wp:effectExtent l="0" t="0" r="0" b="7620"/>
+            <wp:docPr id="12" name="Obraz 12"/>
+            <wp:cNvGraphicFramePr>
+              <a:graphicFrameLocks xmlns:a="http://schemas.openxmlformats.org/drawingml/2006/main" noChangeAspect="1"/>
+            </wp:cNvGraphicFramePr>
+            <a:graphic xmlns:a="http://schemas.openxmlformats.org/drawingml/2006/main">
+              <a:graphicData uri="http://schemas.openxmlformats.org/drawingml/2006/picture">
+                <pic:pic xmlns:pic="http://schemas.openxmlformats.org/drawingml/2006/picture">
+                  <pic:nvPicPr>
+                    <pic:cNvPr id="1" name=""/>
+                    <pic:cNvPicPr/>
+                  </pic:nvPicPr>
+                  <pic:blipFill>
+                    <a:blip r:embed="rId36"/>
+                    <a:stretch>
+                      <a:fillRect/>
+                    </a:stretch>
+                  </pic:blipFill>
+                  <pic:spPr>
+                    <a:xfrm>
+                      <a:off x="0" y="0"/>
+                      <a:ext cx="4788535" cy="3078480"/>
+                    </a:xfrm>
+                    <a:prstGeom prst="rect">
+                      <a:avLst/>
+                    </a:prstGeom>
+                  </pic:spPr>
+                </pic:pic>
+              </a:graphicData>
+            </a:graphic>
+          </wp:inline>
+        </w:drawing>
+      </w:r>
+    </w:p>
+    <w:p>
+      <w:pPr>
+        <w:pStyle w:val="Tekstpods"/>
+        <w:jc w:val="center"/>
+        <w:rPr>
+          <w:i/>
+          <w:iCs/>
+        </w:rPr>
+      </w:pPr>
+      <w:r>
+        <w:t>Rys.1</w:t>
+      </w:r>
+      <w:r>
+        <w:t>2</w:t>
+      </w:r>
+      <w:r>
+        <w:t xml:space="preserve"> </w:t>
+      </w:r>
+      <w:r>
+        <w:rPr>
+          <w:i/>
+          <w:iCs/>
+        </w:rPr>
+        <w:t>Okno dodawania nowej notatki</w:t>
+      </w:r>
+    </w:p>
+    <w:p>
+      <w:pPr>
+        <w:pStyle w:val="Nagwek3"/>
+      </w:pPr>
+      <w:r>
+        <w:lastRenderedPageBreak/>
+        <w:t>Listy</w:t>
+      </w:r>
+    </w:p>
+    <w:p>
+      <w:pPr>
+        <w:pStyle w:val="Tekstpods"/>
+      </w:pPr>
+      <w:r>
+        <w:t>Listy są listami kontrolnymi tworzonymi przez cały household lub konkretnego jego członka.</w:t>
+      </w:r>
+      <w:r>
+        <w:t xml:space="preserve"> Przykładem zastosowania takiej struktury może być np. wspólna lista zakupów.</w:t>
+      </w:r>
+      <w:r>
+        <w:t xml:space="preserve"> Panel zarządzania nimi dostępny jest po wejściu w zakładkę </w:t>
+      </w:r>
+      <w:proofErr w:type="spellStart"/>
+      <w:r>
+        <w:rPr>
+          <w:b/>
+          <w:bCs/>
+        </w:rPr>
+        <w:t>Checklists</w:t>
+      </w:r>
+      <w:proofErr w:type="spellEnd"/>
+      <w:r>
+        <w:rPr>
+          <w:b/>
+          <w:bCs/>
+        </w:rPr>
+        <w:t xml:space="preserve"> </w:t>
+      </w:r>
+      <w:r>
+        <w:t>(rysunek 13)</w:t>
+      </w:r>
+      <w:r>
+        <w:t xml:space="preserve">. </w:t>
+      </w:r>
+      <w:r>
+        <w:t xml:space="preserve">Każda lista zawiera tytuł, twórcę, odbiorcę, datę wygaśnięcia oraz listę przedmiotów (ang. </w:t>
+      </w:r>
+      <w:proofErr w:type="spellStart"/>
+      <w:r>
+        <w:t>Item</w:t>
+      </w:r>
+      <w:proofErr w:type="spellEnd"/>
+      <w:r>
+        <w:t>). Jeśli odbiorcą jest cały household (znak „</w:t>
+      </w:r>
+      <w:r>
+        <w:rPr>
+          <w:b/>
+          <w:bCs/>
+        </w:rPr>
+        <w:t>-</w:t>
+      </w:r>
+      <w:r>
+        <w:t>”), wtedy edytować oraz dodawać nowe elementy może każdy. W sytuacji jednak, gdy adresatem jest konkretna osoba, tylko on i twórca może zmieniać listę.</w:t>
+      </w:r>
+    </w:p>
+    <w:p>
+      <w:pPr>
+        <w:pStyle w:val="Tekstpods"/>
+      </w:pPr>
+      <w:r>
+        <w:t xml:space="preserve">Cała </w:t>
+      </w:r>
+      <w:proofErr w:type="spellStart"/>
+      <w:r>
+        <w:t>checklist’a</w:t>
+      </w:r>
+      <w:proofErr w:type="spellEnd"/>
+      <w:r>
+        <w:t xml:space="preserve"> może </w:t>
+      </w:r>
+      <w:r>
+        <w:t>być edytowana (tytuł) oraz usunięta (z możliwością przywrócenia jak w notatkach, rysunek 11). Przedmiot natomiast może być skreślony (odkreślony), edytowany oraz usunięty. Nowe elementy dodaje się znakiem notatki z plusem znajdującym się na dole spisu przedmiotów, natomiast nową listę – plusem w kwadracie.</w:t>
+      </w:r>
+      <w:r>
+        <w:t xml:space="preserve"> Listy są również </w:t>
+      </w:r>
+      <w:proofErr w:type="spellStart"/>
+      <w:r>
+        <w:t>stronnicowane</w:t>
+      </w:r>
+      <w:proofErr w:type="spellEnd"/>
+      <w:r>
+        <w:t>.</w:t>
+      </w:r>
+    </w:p>
+    <w:p>
+      <w:pPr>
+        <w:overflowPunct/>
+        <w:autoSpaceDE/>
+        <w:autoSpaceDN/>
+        <w:adjustRightInd/>
+        <w:textAlignment w:val="auto"/>
+      </w:pPr>
+      <w:r>
+        <w:rPr>
+          <w:noProof/>
+        </w:rPr>
+        <w:drawing>
+          <wp:inline distT="0" distB="0" distL="0" distR="0" wp14:anchorId="157FB854" wp14:editId="1F5FDE23">
+            <wp:extent cx="4788535" cy="3159760"/>
+            <wp:effectExtent l="0" t="0" r="0" b="2540"/>
+            <wp:docPr id="16" name="Obraz 16"/>
+            <wp:cNvGraphicFramePr>
+              <a:graphicFrameLocks xmlns:a="http://schemas.openxmlformats.org/drawingml/2006/main" noChangeAspect="1"/>
+            </wp:cNvGraphicFramePr>
+            <a:graphic xmlns:a="http://schemas.openxmlformats.org/drawingml/2006/main">
+              <a:graphicData uri="http://schemas.openxmlformats.org/drawingml/2006/picture">
+                <pic:pic xmlns:pic="http://schemas.openxmlformats.org/drawingml/2006/picture">
+                  <pic:nvPicPr>
+                    <pic:cNvPr id="1" name=""/>
+                    <pic:cNvPicPr/>
+                  </pic:nvPicPr>
+                  <pic:blipFill>
+                    <a:blip r:embed="rId37"/>
+                    <a:stretch>
+                      <a:fillRect/>
+                    </a:stretch>
+                  </pic:blipFill>
+                  <pic:spPr>
+                    <a:xfrm>
+                      <a:off x="0" y="0"/>
+                      <a:ext cx="4788535" cy="3159760"/>
+                    </a:xfrm>
+                    <a:prstGeom prst="rect">
+                      <a:avLst/>
+                    </a:prstGeom>
+                  </pic:spPr>
+                </pic:pic>
+              </a:graphicData>
+            </a:graphic>
+          </wp:inline>
+        </w:drawing>
+      </w:r>
+    </w:p>
+    <w:p>
+      <w:pPr>
+        <w:pStyle w:val="Tekstpods"/>
+        <w:ind w:firstLine="0"/>
+        <w:jc w:val="center"/>
+        <w:rPr>
+          <w:i/>
+          <w:iCs/>
+        </w:rPr>
+      </w:pPr>
+      <w:r>
+        <w:t xml:space="preserve">Rys.13 </w:t>
+      </w:r>
+      <w:r>
+        <w:rPr>
+          <w:i/>
+          <w:iCs/>
+        </w:rPr>
+        <w:t xml:space="preserve">Zakładka </w:t>
+      </w:r>
+      <w:proofErr w:type="spellStart"/>
+      <w:r>
+        <w:rPr>
+          <w:i/>
+          <w:iCs/>
+        </w:rPr>
+        <w:t>checklists</w:t>
+      </w:r>
+      <w:proofErr w:type="spellEnd"/>
+    </w:p>
+    <w:p>
+      <w:pPr>
+        <w:pStyle w:val="Tekstpods"/>
+        <w:ind w:firstLine="0"/>
+      </w:pPr>
+      <w:r>
+        <w:t>Po naciśnięciu przycisku dodania nowej listy, wyświetla się nowe okno przedstawione na rysunku 14. Pola formatki są analogiczne do notatek, a chęć dodania potwierdzan</w:t>
+      </w:r>
+      <w:r>
+        <w:t>a</w:t>
+      </w:r>
+      <w:r>
+        <w:t xml:space="preserve"> jest przyciskiem </w:t>
+      </w:r>
+      <w:proofErr w:type="spellStart"/>
+      <w:r>
+        <w:rPr>
+          <w:b/>
+          <w:bCs/>
+        </w:rPr>
+        <w:t>Submit</w:t>
+      </w:r>
+      <w:proofErr w:type="spellEnd"/>
+      <w:r>
+        <w:t>.</w:t>
+      </w:r>
+    </w:p>
+    <w:p>
+      <w:pPr>
+        <w:pStyle w:val="Tekstpods"/>
+        <w:ind w:firstLine="0"/>
+      </w:pPr>
+      <w:r>
+        <w:rPr>
+          <w:noProof/>
+        </w:rPr>
+        <w:lastRenderedPageBreak/>
+        <w:drawing>
+          <wp:inline distT="0" distB="0" distL="0" distR="0" wp14:anchorId="033C478D" wp14:editId="39147BD4">
+            <wp:extent cx="4788535" cy="3176270"/>
+            <wp:effectExtent l="0" t="0" r="0" b="5080"/>
+            <wp:docPr id="17" name="Obraz 17"/>
+            <wp:cNvGraphicFramePr>
+              <a:graphicFrameLocks xmlns:a="http://schemas.openxmlformats.org/drawingml/2006/main" noChangeAspect="1"/>
+            </wp:cNvGraphicFramePr>
+            <a:graphic xmlns:a="http://schemas.openxmlformats.org/drawingml/2006/main">
+              <a:graphicData uri="http://schemas.openxmlformats.org/drawingml/2006/picture">
+                <pic:pic xmlns:pic="http://schemas.openxmlformats.org/drawingml/2006/picture">
+                  <pic:nvPicPr>
+                    <pic:cNvPr id="1" name=""/>
+                    <pic:cNvPicPr/>
+                  </pic:nvPicPr>
+                  <pic:blipFill>
+                    <a:blip r:embed="rId38"/>
+                    <a:stretch>
+                      <a:fillRect/>
+                    </a:stretch>
+                  </pic:blipFill>
+                  <pic:spPr>
+                    <a:xfrm>
+                      <a:off x="0" y="0"/>
+                      <a:ext cx="4788535" cy="3176270"/>
+                    </a:xfrm>
+                    <a:prstGeom prst="rect">
+                      <a:avLst/>
+                    </a:prstGeom>
+                  </pic:spPr>
+                </pic:pic>
+              </a:graphicData>
+            </a:graphic>
+          </wp:inline>
+        </w:drawing>
+      </w:r>
+    </w:p>
+    <w:p>
+      <w:pPr>
+        <w:pStyle w:val="Tekstpods"/>
+        <w:ind w:firstLine="0"/>
+        <w:jc w:val="center"/>
+        <w:rPr>
+          <w:i/>
+          <w:iCs/>
+        </w:rPr>
+      </w:pPr>
+      <w:r>
+        <w:t xml:space="preserve">Rys.14 </w:t>
+      </w:r>
+      <w:r>
+        <w:rPr>
+          <w:i/>
+          <w:iCs/>
+        </w:rPr>
+        <w:t>Okno dodawania nowej listy</w:t>
+      </w:r>
+    </w:p>
+    <w:p>
+      <w:pPr>
+        <w:pStyle w:val="Tekstpods"/>
+        <w:ind w:firstLine="0"/>
+        <w:rPr>
+          <w:i/>
+          <w:iCs/>
+        </w:rPr>
+      </w:pPr>
+    </w:p>
+    <w:p>
+      <w:pPr>
+        <w:pStyle w:val="Nagwek3"/>
+      </w:pPr>
+      <w:r>
+        <w:t>Kalendarz</w:t>
+      </w:r>
+    </w:p>
+    <w:p>
+      <w:pPr>
+        <w:pStyle w:val="Tekstpods"/>
+      </w:pPr>
+      <w:r>
+        <w:t xml:space="preserve">Do wspólnego kalendarza można dostać się przez wybranie zakładki </w:t>
+      </w:r>
+      <w:proofErr w:type="spellStart"/>
+      <w:r>
+        <w:rPr>
+          <w:b/>
+          <w:bCs/>
+        </w:rPr>
+        <w:t>Calendar</w:t>
+      </w:r>
+      <w:proofErr w:type="spellEnd"/>
+      <w:r>
+        <w:t>. Umożliwia on dodawanie nowych wydarzeń</w:t>
+      </w:r>
+      <w:r>
+        <w:t xml:space="preserve"> (ang. Event)</w:t>
+      </w:r>
+      <w:r>
+        <w:t xml:space="preserve"> (również tych trwających parę dni) oraz przeglądanie ich w widoku miesięcznym, tygodniowym oraz dniowym. Jak widać na rysunku 15 (widok miesięczny), wydarzenia zaznaczane są na kalendarzu kolorowymi kropkami o kolorach takich jak w tabelce poniżej. Dodanie nowego wydarzenia następuje po naciśnięciu przycisku </w:t>
+      </w:r>
+      <w:proofErr w:type="spellStart"/>
+      <w:r>
+        <w:rPr>
+          <w:b/>
+          <w:bCs/>
+        </w:rPr>
+        <w:t>Add</w:t>
+      </w:r>
+      <w:proofErr w:type="spellEnd"/>
+      <w:r>
+        <w:rPr>
+          <w:b/>
+          <w:bCs/>
+        </w:rPr>
+        <w:t xml:space="preserve"> </w:t>
+      </w:r>
+      <w:proofErr w:type="spellStart"/>
+      <w:r>
+        <w:rPr>
+          <w:b/>
+          <w:bCs/>
+        </w:rPr>
+        <w:t>new</w:t>
+      </w:r>
+      <w:proofErr w:type="spellEnd"/>
+      <w:r>
+        <w:t xml:space="preserve">. Możemy je następnie edytować i zapisać zmiany przyciskiem </w:t>
+      </w:r>
+      <w:proofErr w:type="spellStart"/>
+      <w:r>
+        <w:rPr>
+          <w:b/>
+          <w:bCs/>
+        </w:rPr>
+        <w:t>Apply</w:t>
+      </w:r>
+      <w:proofErr w:type="spellEnd"/>
+      <w:r>
+        <w:t xml:space="preserve"> lub usunąć przyciskiem </w:t>
+      </w:r>
+      <w:proofErr w:type="spellStart"/>
+      <w:r>
+        <w:rPr>
+          <w:b/>
+          <w:bCs/>
+        </w:rPr>
+        <w:t>Delete</w:t>
+      </w:r>
+      <w:proofErr w:type="spellEnd"/>
+      <w:r>
+        <w:t xml:space="preserve">. Jeśli </w:t>
+      </w:r>
+      <w:r>
+        <w:t xml:space="preserve">event trwa przez </w:t>
+      </w:r>
+      <w:proofErr w:type="spellStart"/>
+      <w:r>
+        <w:t>pare</w:t>
+      </w:r>
+      <w:proofErr w:type="spellEnd"/>
+      <w:r>
+        <w:t xml:space="preserve"> dni, na każdym dniu w kalendarzu pojawi się o nim informacja.</w:t>
+      </w:r>
+      <w:r>
+        <w:t xml:space="preserve"> Przeglądany okres może być zmieniany przez strzałki nad kalendarzem.</w:t>
+      </w:r>
+      <w:r>
+        <w:t xml:space="preserve"> </w:t>
+      </w:r>
+    </w:p>
+    <w:p>
+      <w:pPr>
+        <w:pStyle w:val="Tekstpods"/>
+      </w:pPr>
+      <w:r>
+        <w:t>Po naciśnięciu na dzień, w którym jest już zaplanowane jakieś zdarzenie, wyświetla się ich lista z nazwami (rys. 16). Wydarzenia z tej listy można przeciągać na inny dzień, by zmienić ich dzień startu.</w:t>
+      </w:r>
+    </w:p>
+    <w:p>
+      <w:pPr>
+        <w:pStyle w:val="Tekstpods"/>
+      </w:pPr>
+      <w:r>
+        <w:rPr>
+          <w:noProof/>
+        </w:rPr>
+        <w:lastRenderedPageBreak/>
+        <w:drawing>
+          <wp:inline distT="0" distB="0" distL="0" distR="0" wp14:anchorId="33BE1609" wp14:editId="0A0DAE19">
+            <wp:extent cx="4788535" cy="3972560"/>
+            <wp:effectExtent l="0" t="0" r="0" b="8890"/>
+            <wp:docPr id="27" name="Obraz 27"/>
+            <wp:cNvGraphicFramePr>
+              <a:graphicFrameLocks xmlns:a="http://schemas.openxmlformats.org/drawingml/2006/main" noChangeAspect="1"/>
+            </wp:cNvGraphicFramePr>
+            <a:graphic xmlns:a="http://schemas.openxmlformats.org/drawingml/2006/main">
+              <a:graphicData uri="http://schemas.openxmlformats.org/drawingml/2006/picture">
+                <pic:pic xmlns:pic="http://schemas.openxmlformats.org/drawingml/2006/picture">
+                  <pic:nvPicPr>
+                    <pic:cNvPr id="1" name=""/>
+                    <pic:cNvPicPr/>
+                  </pic:nvPicPr>
+                  <pic:blipFill>
+                    <a:blip r:embed="rId39"/>
+                    <a:stretch>
+                      <a:fillRect/>
+                    </a:stretch>
+                  </pic:blipFill>
+                  <pic:spPr>
+                    <a:xfrm>
+                      <a:off x="0" y="0"/>
+                      <a:ext cx="4788535" cy="3972560"/>
+                    </a:xfrm>
+                    <a:prstGeom prst="rect">
+                      <a:avLst/>
+                    </a:prstGeom>
+                  </pic:spPr>
+                </pic:pic>
+              </a:graphicData>
+            </a:graphic>
+          </wp:inline>
+        </w:drawing>
+      </w:r>
+    </w:p>
+    <w:p>
+      <w:pPr>
+        <w:pStyle w:val="Tekstpods"/>
+        <w:jc w:val="center"/>
+        <w:rPr>
+          <w:i/>
+          <w:iCs/>
+        </w:rPr>
+      </w:pPr>
+      <w:r>
+        <w:t xml:space="preserve">Rys.15 </w:t>
+      </w:r>
+      <w:r>
+        <w:rPr>
+          <w:i/>
+          <w:iCs/>
+        </w:rPr>
+        <w:t xml:space="preserve">Zakładka </w:t>
+      </w:r>
+      <w:proofErr w:type="spellStart"/>
+      <w:r>
+        <w:rPr>
+          <w:i/>
+          <w:iCs/>
+        </w:rPr>
+        <w:t>calendar</w:t>
+      </w:r>
+      <w:proofErr w:type="spellEnd"/>
+      <w:r>
+        <w:rPr>
+          <w:i/>
+          <w:iCs/>
+        </w:rPr>
+        <w:t>, widok miesięczny</w:t>
+      </w:r>
+    </w:p>
+    <w:p>
+      <w:pPr>
+        <w:pStyle w:val="Tekstpods"/>
+        <w:jc w:val="center"/>
+        <w:rPr>
+          <w:i/>
+          <w:iCs/>
+        </w:rPr>
+      </w:pPr>
+      <w:r>
+        <w:rPr>
+          <w:noProof/>
+        </w:rPr>
+        <w:drawing>
+          <wp:inline distT="0" distB="0" distL="0" distR="0" wp14:anchorId="74DA737E" wp14:editId="06EFA6F7">
+            <wp:extent cx="4788535" cy="2752725"/>
+            <wp:effectExtent l="0" t="0" r="0" b="9525"/>
+            <wp:docPr id="26" name="Obraz 26"/>
+            <wp:cNvGraphicFramePr>
+              <a:graphicFrameLocks xmlns:a="http://schemas.openxmlformats.org/drawingml/2006/main" noChangeAspect="1"/>
+            </wp:cNvGraphicFramePr>
+            <a:graphic xmlns:a="http://schemas.openxmlformats.org/drawingml/2006/main">
+              <a:graphicData uri="http://schemas.openxmlformats.org/drawingml/2006/picture">
+                <pic:pic xmlns:pic="http://schemas.openxmlformats.org/drawingml/2006/picture">
+                  <pic:nvPicPr>
+                    <pic:cNvPr id="1" name=""/>
+                    <pic:cNvPicPr/>
+                  </pic:nvPicPr>
+                  <pic:blipFill>
+                    <a:blip r:embed="rId40"/>
+                    <a:stretch>
+                      <a:fillRect/>
+                    </a:stretch>
+                  </pic:blipFill>
+                  <pic:spPr>
+                    <a:xfrm>
+                      <a:off x="0" y="0"/>
+                      <a:ext cx="4788535" cy="2752725"/>
+                    </a:xfrm>
+                    <a:prstGeom prst="rect">
+                      <a:avLst/>
+                    </a:prstGeom>
+                  </pic:spPr>
+                </pic:pic>
+              </a:graphicData>
+            </a:graphic>
+          </wp:inline>
+        </w:drawing>
+      </w:r>
+    </w:p>
+    <w:p>
+      <w:pPr>
+        <w:pStyle w:val="Tekstpods"/>
+        <w:jc w:val="center"/>
+        <w:rPr>
+          <w:i/>
+          <w:iCs/>
+        </w:rPr>
+      </w:pPr>
+      <w:r>
+        <w:t xml:space="preserve">Rys.16 </w:t>
+      </w:r>
+      <w:r>
+        <w:rPr>
+          <w:i/>
+          <w:iCs/>
+        </w:rPr>
+        <w:t>Lista wydarzeń w dany dzień</w:t>
+      </w:r>
+    </w:p>
+    <w:p>
+      <w:pPr>
+        <w:pStyle w:val="Tekstpods"/>
+      </w:pPr>
+      <w:r>
+        <w:lastRenderedPageBreak/>
+        <w:t>Kalendarz można również przełączać przyciskami w prawym górnym roku na widok miesięczny, tygodniowy (rys.17) i dzienny (rys.18).</w:t>
+      </w:r>
+    </w:p>
+    <w:p>
+      <w:pPr>
+        <w:pStyle w:val="Tekstpods"/>
+      </w:pPr>
+      <w:r>
+        <w:rPr>
+          <w:noProof/>
+        </w:rPr>
+        <w:drawing>
+          <wp:inline distT="0" distB="0" distL="0" distR="0" wp14:anchorId="5C06149A" wp14:editId="3E0A7FD7">
+            <wp:extent cx="4788535" cy="3435985"/>
+            <wp:effectExtent l="0" t="0" r="0" b="0"/>
+            <wp:docPr id="28" name="Obraz 28"/>
+            <wp:cNvGraphicFramePr>
+              <a:graphicFrameLocks xmlns:a="http://schemas.openxmlformats.org/drawingml/2006/main" noChangeAspect="1"/>
+            </wp:cNvGraphicFramePr>
+            <a:graphic xmlns:a="http://schemas.openxmlformats.org/drawingml/2006/main">
+              <a:graphicData uri="http://schemas.openxmlformats.org/drawingml/2006/picture">
+                <pic:pic xmlns:pic="http://schemas.openxmlformats.org/drawingml/2006/picture">
+                  <pic:nvPicPr>
+                    <pic:cNvPr id="1" name=""/>
+                    <pic:cNvPicPr/>
+                  </pic:nvPicPr>
+                  <pic:blipFill>
+                    <a:blip r:embed="rId41"/>
+                    <a:stretch>
+                      <a:fillRect/>
+                    </a:stretch>
+                  </pic:blipFill>
+                  <pic:spPr>
+                    <a:xfrm>
+                      <a:off x="0" y="0"/>
+                      <a:ext cx="4788535" cy="3435985"/>
+                    </a:xfrm>
+                    <a:prstGeom prst="rect">
+                      <a:avLst/>
+                    </a:prstGeom>
+                  </pic:spPr>
+                </pic:pic>
+              </a:graphicData>
+            </a:graphic>
+          </wp:inline>
+        </w:drawing>
+      </w:r>
+    </w:p>
+    <w:p>
+      <w:pPr>
+        <w:pStyle w:val="Tekstpods"/>
+        <w:jc w:val="center"/>
+        <w:rPr>
+          <w:i/>
+          <w:iCs/>
+        </w:rPr>
+      </w:pPr>
+      <w:r>
+        <w:t xml:space="preserve">Rys.17 </w:t>
+      </w:r>
+      <w:r>
+        <w:rPr>
+          <w:i/>
+          <w:iCs/>
+        </w:rPr>
+        <w:t>Kalendarz – widok tygodniowy</w:t>
+      </w:r>
+    </w:p>
+    <w:p>
+      <w:pPr>
+        <w:pStyle w:val="Tekstpods"/>
+        <w:jc w:val="center"/>
+        <w:rPr>
+          <w:i/>
+          <w:iCs/>
+        </w:rPr>
+      </w:pPr>
+      <w:r>
+        <w:rPr>
+          <w:noProof/>
+        </w:rPr>
+        <w:drawing>
+          <wp:inline distT="0" distB="0" distL="0" distR="0" wp14:anchorId="6CDED396" wp14:editId="647E8E49">
+            <wp:extent cx="4788535" cy="2658745"/>
+            <wp:effectExtent l="0" t="0" r="0" b="8255"/>
+            <wp:docPr id="30" name="Obraz 30"/>
+            <wp:cNvGraphicFramePr>
+              <a:graphicFrameLocks xmlns:a="http://schemas.openxmlformats.org/drawingml/2006/main" noChangeAspect="1"/>
+            </wp:cNvGraphicFramePr>
+            <a:graphic xmlns:a="http://schemas.openxmlformats.org/drawingml/2006/main">
+              <a:graphicData uri="http://schemas.openxmlformats.org/drawingml/2006/picture">
+                <pic:pic xmlns:pic="http://schemas.openxmlformats.org/drawingml/2006/picture">
+                  <pic:nvPicPr>
+                    <pic:cNvPr id="1" name=""/>
+                    <pic:cNvPicPr/>
+                  </pic:nvPicPr>
+                  <pic:blipFill>
+                    <a:blip r:embed="rId42"/>
+                    <a:stretch>
+                      <a:fillRect/>
+                    </a:stretch>
+                  </pic:blipFill>
+                  <pic:spPr>
+                    <a:xfrm>
+                      <a:off x="0" y="0"/>
+                      <a:ext cx="4788535" cy="2658745"/>
+                    </a:xfrm>
+                    <a:prstGeom prst="rect">
+                      <a:avLst/>
+                    </a:prstGeom>
+                  </pic:spPr>
+                </pic:pic>
+              </a:graphicData>
+            </a:graphic>
+          </wp:inline>
+        </w:drawing>
+      </w:r>
+    </w:p>
+    <w:p>
+      <w:pPr>
+        <w:pStyle w:val="Tekstpods"/>
+        <w:jc w:val="center"/>
+        <w:rPr>
+          <w:i/>
+          <w:iCs/>
+        </w:rPr>
+      </w:pPr>
+      <w:r>
+        <w:t xml:space="preserve">Rys.18 </w:t>
+      </w:r>
+      <w:r>
+        <w:rPr>
+          <w:i/>
+          <w:iCs/>
+        </w:rPr>
+        <w:t>Kalendarz – widok dzienny</w:t>
+      </w:r>
+    </w:p>
+    <w:p>
+      <w:pPr>
+        <w:pStyle w:val="Tekstpods"/>
+      </w:pPr>
+      <w:r>
+        <w:lastRenderedPageBreak/>
+        <w:t>Zarówno w widoku dziennym jak i tygodniowym, wszystkie wydarzenia mogą być skracane/wydłużane przez przeciągnięcie górnej lub dolnej krawędzi bloczka, jak również przeciągane na inne godziny lub dni.</w:t>
+      </w:r>
+    </w:p>
+    <w:p>
+      <w:pPr>
+        <w:pStyle w:val="Nagwek3"/>
+      </w:pPr>
+      <w:r>
+        <w:t>Edycja konta</w:t>
+      </w:r>
+      <w:r>
+        <w:t xml:space="preserve"> i wylogowanie</w:t>
+      </w:r>
+    </w:p>
+    <w:p>
+      <w:pPr>
+        <w:pStyle w:val="Tekstpods"/>
+      </w:pPr>
+      <w:r>
+        <w:t xml:space="preserve">Użytkownik w panelu edycji może zmienić wszystkie swoje dane, łączenie z hasłem. By dostać się do tej zakładki, należy nacisnąć na nazwę swoją nazwę użytkownika w prawym górnym rogu i z listy rozwijanej wybrać pozycje </w:t>
+      </w:r>
+      <w:r>
+        <w:rPr>
+          <w:b/>
+          <w:bCs/>
+        </w:rPr>
+        <w:t xml:space="preserve">My </w:t>
+      </w:r>
+      <w:proofErr w:type="spellStart"/>
+      <w:r>
+        <w:rPr>
+          <w:b/>
+          <w:bCs/>
+        </w:rPr>
+        <w:t>account</w:t>
+      </w:r>
+      <w:proofErr w:type="spellEnd"/>
+      <w:r>
+        <w:rPr>
+          <w:b/>
+          <w:bCs/>
+        </w:rPr>
+        <w:t xml:space="preserve"> </w:t>
+      </w:r>
+      <w:r>
+        <w:t xml:space="preserve">(rysunek 19). </w:t>
+      </w:r>
+      <w:r>
+        <w:t xml:space="preserve">W liście tej znajduje się również pozycje </w:t>
+      </w:r>
+      <w:proofErr w:type="spellStart"/>
+      <w:r>
+        <w:rPr>
+          <w:b/>
+          <w:bCs/>
+        </w:rPr>
+        <w:t>Logout</w:t>
+      </w:r>
+      <w:proofErr w:type="spellEnd"/>
+      <w:r>
+        <w:t xml:space="preserve"> umożliwiająca wylogowanie się użytkownika.</w:t>
+      </w:r>
+    </w:p>
+    <w:p>
+      <w:pPr>
+        <w:pStyle w:val="Tekstpods"/>
+      </w:pPr>
+      <w:r>
+        <w:rPr>
+          <w:noProof/>
+        </w:rPr>
+        <w:drawing>
+          <wp:inline distT="0" distB="0" distL="0" distR="0" wp14:anchorId="7E02F723" wp14:editId="3C49D3BF">
+            <wp:extent cx="4788535" cy="859790"/>
+            <wp:effectExtent l="0" t="0" r="0" b="0"/>
+            <wp:docPr id="32" name="Obraz 32"/>
+            <wp:cNvGraphicFramePr>
+              <a:graphicFrameLocks xmlns:a="http://schemas.openxmlformats.org/drawingml/2006/main" noChangeAspect="1"/>
+            </wp:cNvGraphicFramePr>
+            <a:graphic xmlns:a="http://schemas.openxmlformats.org/drawingml/2006/main">
+              <a:graphicData uri="http://schemas.openxmlformats.org/drawingml/2006/picture">
+                <pic:pic xmlns:pic="http://schemas.openxmlformats.org/drawingml/2006/picture">
+                  <pic:nvPicPr>
+                    <pic:cNvPr id="1" name=""/>
+                    <pic:cNvPicPr/>
+                  </pic:nvPicPr>
+                  <pic:blipFill>
+                    <a:blip r:embed="rId43"/>
+                    <a:stretch>
+                      <a:fillRect/>
+                    </a:stretch>
+                  </pic:blipFill>
+                  <pic:spPr>
+                    <a:xfrm>
+                      <a:off x="0" y="0"/>
+                      <a:ext cx="4788535" cy="859790"/>
+                    </a:xfrm>
+                    <a:prstGeom prst="rect">
+                      <a:avLst/>
+                    </a:prstGeom>
+                  </pic:spPr>
+                </pic:pic>
+              </a:graphicData>
+            </a:graphic>
+          </wp:inline>
+        </w:drawing>
+      </w:r>
+    </w:p>
+    <w:p>
+      <w:pPr>
+        <w:pStyle w:val="Tekstpods"/>
+        <w:jc w:val="center"/>
+        <w:rPr>
+          <w:i/>
+          <w:iCs/>
+        </w:rPr>
+      </w:pPr>
+      <w:r>
+        <w:t xml:space="preserve">Rys.19 </w:t>
+      </w:r>
+      <w:r>
+        <w:rPr>
+          <w:i/>
+          <w:iCs/>
+        </w:rPr>
+        <w:t>Lista rozwijana do edycji i wylogowania się</w:t>
+      </w:r>
+    </w:p>
+    <w:p>
+      <w:pPr>
+        <w:pStyle w:val="Tekstpods"/>
+      </w:pPr>
+      <w:r>
+        <w:t>Po wybraniu opcji edycji pojawi się okno podzielone na 2 kategorie: edycje danych personalnych oraz zmiana hasła, jak na rysunku 20. Mimo iż są one oddzielone, możliwa jest jednoczesna zmiana danych w obu kategoriach.</w:t>
+      </w:r>
+    </w:p>
+    <w:p>
+      <w:pPr>
+        <w:pStyle w:val="Tekstpods"/>
+      </w:pPr>
+      <w:r>
+        <w:rPr>
+          <w:noProof/>
+        </w:rPr>
+        <w:drawing>
+          <wp:inline distT="0" distB="0" distL="0" distR="0" wp14:anchorId="07EE94D1" wp14:editId="63B066D1">
+            <wp:extent cx="4788535" cy="2193925"/>
+            <wp:effectExtent l="0" t="0" r="0" b="0"/>
+            <wp:docPr id="34" name="Obraz 34"/>
+            <wp:cNvGraphicFramePr>
+              <a:graphicFrameLocks xmlns:a="http://schemas.openxmlformats.org/drawingml/2006/main" noChangeAspect="1"/>
+            </wp:cNvGraphicFramePr>
+            <a:graphic xmlns:a="http://schemas.openxmlformats.org/drawingml/2006/main">
+              <a:graphicData uri="http://schemas.openxmlformats.org/drawingml/2006/picture">
+                <pic:pic xmlns:pic="http://schemas.openxmlformats.org/drawingml/2006/picture">
+                  <pic:nvPicPr>
+                    <pic:cNvPr id="1" name=""/>
+                    <pic:cNvPicPr/>
+                  </pic:nvPicPr>
+                  <pic:blipFill>
+                    <a:blip r:embed="rId44"/>
+                    <a:stretch>
+                      <a:fillRect/>
+                    </a:stretch>
+                  </pic:blipFill>
+                  <pic:spPr>
+                    <a:xfrm>
+                      <a:off x="0" y="0"/>
+                      <a:ext cx="4788535" cy="2193925"/>
+                    </a:xfrm>
+                    <a:prstGeom prst="rect">
+                      <a:avLst/>
+                    </a:prstGeom>
+                  </pic:spPr>
+                </pic:pic>
+              </a:graphicData>
+            </a:graphic>
+          </wp:inline>
+        </w:drawing>
+      </w:r>
+    </w:p>
+    <w:p>
+      <w:pPr>
+        <w:pStyle w:val="Tekstpods"/>
+        <w:jc w:val="center"/>
+        <w:rPr>
+          <w:i/>
+          <w:iCs/>
+        </w:rPr>
+      </w:pPr>
+      <w:r>
+        <w:t xml:space="preserve">Rys.20 </w:t>
+      </w:r>
+      <w:r>
+        <w:rPr>
+          <w:i/>
+          <w:iCs/>
+        </w:rPr>
+        <w:t>Okno edycji danych</w:t>
+      </w:r>
+      <w:r>
+        <w:rPr>
+          <w:i/>
+          <w:iCs/>
+        </w:rPr>
+        <w:t xml:space="preserve"> – </w:t>
+      </w:r>
+      <w:proofErr w:type="spellStart"/>
+      <w:r>
+        <w:rPr>
+          <w:i/>
+          <w:iCs/>
+        </w:rPr>
+        <w:t>zamnkięte</w:t>
+      </w:r>
+      <w:proofErr w:type="spellEnd"/>
+    </w:p>
+    <w:p>
+      <w:pPr>
+        <w:pStyle w:val="Tekstpods"/>
+      </w:pPr>
+      <w:r>
+        <w:t xml:space="preserve">Po rozwinięciu zakładek, możliwa jest edycja danych (rys.21). Należy pamiętać, że przy edycji trzeba zachować wszystkie reguły jak przy rejestracji, </w:t>
+      </w:r>
+      <w:r>
+        <w:lastRenderedPageBreak/>
+        <w:t xml:space="preserve">np. </w:t>
+      </w:r>
+      <w:r>
+        <w:t xml:space="preserve">nazwa użytkownika musi mieć minimum 5 znaków i być unikatowa. Po uzupełnieniu wszystkich chcianych pól, konieczne jest potwierdzenie przyciskiem </w:t>
+      </w:r>
+      <w:proofErr w:type="spellStart"/>
+      <w:r>
+        <w:rPr>
+          <w:b/>
+          <w:bCs/>
+        </w:rPr>
+        <w:t>Apply</w:t>
+      </w:r>
+      <w:proofErr w:type="spellEnd"/>
+      <w:r>
+        <w:t>. Jeśli wystąpił błąd przy edycji, zostanie wyświetlony odpowiedni błąd. W przeciwnym wypadku, na dole strony wyświetli się potwierdzenie sukcesu.</w:t>
+      </w:r>
+    </w:p>
+    <w:p>
+      <w:pPr>
+        <w:pStyle w:val="Tekstpods"/>
+      </w:pPr>
+      <w:r>
+        <w:rPr>
+          <w:noProof/>
+        </w:rPr>
+        <w:drawing>
+          <wp:inline distT="0" distB="0" distL="0" distR="0" wp14:anchorId="2B526D27" wp14:editId="63FC26B1">
+            <wp:extent cx="4788535" cy="3768725"/>
+            <wp:effectExtent l="0" t="0" r="0" b="3175"/>
+            <wp:docPr id="35" name="Obraz 35"/>
+            <wp:cNvGraphicFramePr>
+              <a:graphicFrameLocks xmlns:a="http://schemas.openxmlformats.org/drawingml/2006/main" noChangeAspect="1"/>
+            </wp:cNvGraphicFramePr>
+            <a:graphic xmlns:a="http://schemas.openxmlformats.org/drawingml/2006/main">
+              <a:graphicData uri="http://schemas.openxmlformats.org/drawingml/2006/picture">
+                <pic:pic xmlns:pic="http://schemas.openxmlformats.org/drawingml/2006/picture">
+                  <pic:nvPicPr>
+                    <pic:cNvPr id="1" name=""/>
+                    <pic:cNvPicPr/>
+                  </pic:nvPicPr>
+                  <pic:blipFill>
+                    <a:blip r:embed="rId45"/>
+                    <a:stretch>
+                      <a:fillRect/>
+                    </a:stretch>
+                  </pic:blipFill>
+                  <pic:spPr>
+                    <a:xfrm>
+                      <a:off x="0" y="0"/>
+                      <a:ext cx="4788535" cy="3768725"/>
+                    </a:xfrm>
+                    <a:prstGeom prst="rect">
+                      <a:avLst/>
+                    </a:prstGeom>
+                  </pic:spPr>
+                </pic:pic>
+              </a:graphicData>
+            </a:graphic>
+          </wp:inline>
+        </w:drawing>
+      </w:r>
+    </w:p>
+    <w:p>
+      <w:pPr>
+        <w:pStyle w:val="Tekstpods"/>
+        <w:jc w:val="center"/>
+        <w:rPr>
+          <w:i/>
+          <w:iCs/>
+        </w:rPr>
+      </w:pPr>
+      <w:r>
+        <w:t xml:space="preserve">Rys.21 </w:t>
+      </w:r>
+      <w:r>
+        <w:rPr>
+          <w:i/>
+          <w:iCs/>
+        </w:rPr>
+        <w:t>Okno edycji danych – otwarte</w:t>
+      </w:r>
+    </w:p>
+    <w:bookmarkEnd w:id="17"/>
+    <w:p>
+      <w:pPr>
+        <w:pStyle w:val="Tekstpods"/>
+        <w:jc w:val="center"/>
+        <w:rPr>
+          <w:i/>
+          <w:iCs/>
+        </w:rPr>
+      </w:pPr>
+    </w:p>
+    <w:p>
+      <w:pPr>
+        <w:pStyle w:val="Tekstpods"/>
+        <w:jc w:val="center"/>
+        <w:rPr>
+          <w:i/>
+          <w:iCs/>
+        </w:rPr>
       </w:pPr>
     </w:p>
     <w:p>
       <w:pPr>
         <w:pStyle w:val="Nagwek1"/>
       </w:pPr>
-      <w:bookmarkStart w:id="6" w:name="_Toc526887089"/>
-      <w:r>
+      <w:bookmarkStart w:id="18" w:name="_Toc526887089"/>
+      <w:r>
+        <w:lastRenderedPageBreak/>
         <w:t>Specyfikacja wewnętrzna</w:t>
       </w:r>
-      <w:bookmarkEnd w:id="6"/>
+      <w:bookmarkEnd w:id="18"/>
     </w:p>
     <w:p>
       <w:pPr>
@@ -3507,7 +6991,7 @@
           <w:i/>
           <w:noProof/>
         </w:rPr>
-        <w:t>4.1</w:t>
+        <w:t>1</w:t>
       </w:r>
       <w:r>
         <w:rPr>
@@ -4016,6 +7500,7 @@
               <w:t xml:space="preserve"> </w:t>
             </w:r>
             <w:proofErr w:type="spellStart"/>
+            <w:proofErr w:type="gramStart"/>
             <w:r>
               <w:rPr>
                 <w:rFonts w:ascii="Courier New" w:hAnsi="Courier New" w:cs="Courier New"/>
@@ -4023,7 +7508,17 @@
                 <w:sz w:val="20"/>
                 <w:lang w:val="en-US"/>
               </w:rPr>
-              <w:t>java.util.Random</w:t>
+              <w:t>java.util</w:t>
+            </w:r>
+            <w:proofErr w:type="gramEnd"/>
+            <w:r>
+              <w:rPr>
+                <w:rFonts w:ascii="Courier New" w:hAnsi="Courier New" w:cs="Courier New"/>
+                <w:color w:val="000000"/>
+                <w:sz w:val="20"/>
+                <w:lang w:val="en-US"/>
+              </w:rPr>
+              <w:t>.Random</w:t>
             </w:r>
             <w:proofErr w:type="spellEnd"/>
             <w:r>
@@ -4186,7 +7681,27 @@
                 <w:sz w:val="20"/>
                 <w:lang w:val="en-US"/>
               </w:rPr>
-              <w:t xml:space="preserve"> main(String[] </w:t>
+              <w:t xml:space="preserve"> </w:t>
+            </w:r>
+            <w:proofErr w:type="gramStart"/>
+            <w:r>
+              <w:rPr>
+                <w:rFonts w:ascii="Courier New" w:hAnsi="Courier New" w:cs="Courier New"/>
+                <w:color w:val="000000"/>
+                <w:sz w:val="20"/>
+                <w:lang w:val="en-US"/>
+              </w:rPr>
+              <w:t>main(</w:t>
+            </w:r>
+            <w:proofErr w:type="gramEnd"/>
+            <w:r>
+              <w:rPr>
+                <w:rFonts w:ascii="Courier New" w:hAnsi="Courier New" w:cs="Courier New"/>
+                <w:color w:val="000000"/>
+                <w:sz w:val="20"/>
+                <w:lang w:val="en-US"/>
+              </w:rPr>
+              <w:t xml:space="preserve">String[] </w:t>
             </w:r>
             <w:proofErr w:type="spellStart"/>
             <w:r>
@@ -4275,6 +7790,7 @@
               <w:t xml:space="preserve"> </w:t>
             </w:r>
             <w:proofErr w:type="spellStart"/>
+            <w:proofErr w:type="gramStart"/>
             <w:r>
               <w:rPr>
                 <w:rFonts w:ascii="Courier New" w:hAnsi="Courier New" w:cs="Courier New"/>
@@ -4290,7 +7806,16 @@
                 <w:color w:val="000000"/>
                 <w:sz w:val="20"/>
               </w:rPr>
-              <w:t>();</w:t>
+              <w:t>(</w:t>
+            </w:r>
+            <w:proofErr w:type="gramEnd"/>
+            <w:r>
+              <w:rPr>
+                <w:rFonts w:ascii="Courier New" w:hAnsi="Courier New" w:cs="Courier New"/>
+                <w:color w:val="000000"/>
+                <w:sz w:val="20"/>
+              </w:rPr>
+              <w:t>);</w:t>
             </w:r>
           </w:p>
           <w:p>
@@ -4334,7 +7859,25 @@
                 <w:color w:val="3F7F5F"/>
                 <w:sz w:val="20"/>
               </w:rPr>
-              <w:t>// losowanie liczby z zakresu 1..10</w:t>
+              <w:t xml:space="preserve">// losowanie liczby z zakresu </w:t>
+            </w:r>
+            <w:proofErr w:type="gramStart"/>
+            <w:r>
+              <w:rPr>
+                <w:rFonts w:ascii="Courier New" w:hAnsi="Courier New" w:cs="Courier New"/>
+                <w:color w:val="3F7F5F"/>
+                <w:sz w:val="20"/>
+              </w:rPr>
+              <w:t>1..</w:t>
+            </w:r>
+            <w:proofErr w:type="gramEnd"/>
+            <w:r>
+              <w:rPr>
+                <w:rFonts w:ascii="Courier New" w:hAnsi="Courier New" w:cs="Courier New"/>
+                <w:color w:val="3F7F5F"/>
+                <w:sz w:val="20"/>
+              </w:rPr>
+              <w:t>10</w:t>
             </w:r>
           </w:p>
           <w:p>
@@ -4384,6 +7927,7 @@
               <w:t xml:space="preserve"> a = </w:t>
             </w:r>
             <w:proofErr w:type="spellStart"/>
+            <w:proofErr w:type="gramStart"/>
             <w:r>
               <w:rPr>
                 <w:rFonts w:ascii="Courier New" w:hAnsi="Courier New" w:cs="Courier New"/>
@@ -4394,6 +7938,7 @@
               <w:t>r.nextInt</w:t>
             </w:r>
             <w:proofErr w:type="spellEnd"/>
+            <w:proofErr w:type="gramEnd"/>
             <w:r>
               <w:rPr>
                 <w:rFonts w:ascii="Courier New" w:hAnsi="Courier New" w:cs="Courier New"/>
@@ -4517,7 +8062,25 @@
                 <w:color w:val="3F7F5F"/>
                 <w:sz w:val="20"/>
               </w:rPr>
-              <w:t>// Losowanie liczby z zakresu -5..15</w:t>
+              <w:t>// Losowanie liczby z zakresu -</w:t>
+            </w:r>
+            <w:proofErr w:type="gramStart"/>
+            <w:r>
+              <w:rPr>
+                <w:rFonts w:ascii="Courier New" w:hAnsi="Courier New" w:cs="Courier New"/>
+                <w:color w:val="3F7F5F"/>
+                <w:sz w:val="20"/>
+              </w:rPr>
+              <w:t>5..</w:t>
+            </w:r>
+            <w:proofErr w:type="gramEnd"/>
+            <w:r>
+              <w:rPr>
+                <w:rFonts w:ascii="Courier New" w:hAnsi="Courier New" w:cs="Courier New"/>
+                <w:color w:val="3F7F5F"/>
+                <w:sz w:val="20"/>
+              </w:rPr>
+              <w:t>15</w:t>
             </w:r>
           </w:p>
           <w:p>
@@ -4657,8 +8220,8 @@
         <w:adjustRightInd/>
         <w:textAlignment w:val="auto"/>
         <w:sectPr>
-          <w:headerReference w:type="even" r:id="rId31"/>
-          <w:headerReference w:type="default" r:id="rId32"/>
+          <w:headerReference w:type="even" r:id="rId46"/>
+          <w:headerReference w:type="default" r:id="rId47"/>
           <w:footnotePr>
             <w:numRestart w:val="eachPage"/>
           </w:footnotePr>
@@ -4685,8 +8248,8 @@
     <w:p>
       <w:pPr>
         <w:sectPr>
-          <w:headerReference w:type="even" r:id="rId33"/>
-          <w:headerReference w:type="default" r:id="rId34"/>
+          <w:headerReference w:type="even" r:id="rId48"/>
+          <w:headerReference w:type="default" r:id="rId49"/>
           <w:footnotePr>
             <w:numRestart w:val="eachPage"/>
           </w:footnotePr>
@@ -4702,11 +8265,11 @@
       <w:pPr>
         <w:pStyle w:val="Nagwek1"/>
       </w:pPr>
-      <w:bookmarkStart w:id="7" w:name="_Toc526887090"/>
+      <w:bookmarkStart w:id="19" w:name="_Toc526887090"/>
       <w:r>
         <w:t>Weryfikacja i walidacja</w:t>
       </w:r>
-      <w:bookmarkEnd w:id="7"/>
+      <w:bookmarkEnd w:id="19"/>
     </w:p>
     <w:p>
       <w:pPr>
@@ -4810,7 +8373,7 @@
         <w:adjustRightInd/>
         <w:textAlignment w:val="auto"/>
         <w:sectPr>
-          <w:headerReference w:type="first" r:id="rId35"/>
+          <w:headerReference w:type="first" r:id="rId50"/>
           <w:footnotePr>
             <w:numRestart w:val="eachPage"/>
           </w:footnotePr>
@@ -4830,7 +8393,7 @@
         <w:adjustRightInd/>
         <w:textAlignment w:val="auto"/>
         <w:sectPr>
-          <w:headerReference w:type="even" r:id="rId36"/>
+          <w:headerReference w:type="even" r:id="rId51"/>
           <w:footnotePr>
             <w:numRestart w:val="eachPage"/>
           </w:footnotePr>
@@ -4863,11 +8426,11 @@
       <w:pPr>
         <w:pStyle w:val="Nagwek1"/>
       </w:pPr>
-      <w:bookmarkStart w:id="8" w:name="_Toc526887091"/>
+      <w:bookmarkStart w:id="20" w:name="_Toc526887091"/>
       <w:r>
         <w:t>Podsumowanie i wnioski</w:t>
       </w:r>
-      <w:bookmarkEnd w:id="8"/>
+      <w:bookmarkEnd w:id="20"/>
     </w:p>
     <w:p>
       <w:pPr>
@@ -4966,8 +8529,8 @@
         <w:adjustRightInd/>
         <w:textAlignment w:val="auto"/>
         <w:sectPr>
-          <w:headerReference w:type="even" r:id="rId37"/>
-          <w:headerReference w:type="default" r:id="rId38"/>
+          <w:headerReference w:type="even" r:id="rId52"/>
+          <w:headerReference w:type="default" r:id="rId53"/>
           <w:footnotePr>
             <w:numRestart w:val="eachPage"/>
           </w:footnotePr>
@@ -4987,8 +8550,8 @@
         <w:adjustRightInd/>
         <w:textAlignment w:val="auto"/>
         <w:sectPr>
-          <w:headerReference w:type="even" r:id="rId39"/>
-          <w:headerReference w:type="default" r:id="rId40"/>
+          <w:headerReference w:type="even" r:id="rId54"/>
+          <w:headerReference w:type="default" r:id="rId55"/>
           <w:footnotePr>
             <w:numRestart w:val="eachPage"/>
           </w:footnotePr>
@@ -5018,14 +8581,14 @@
         </w:numPr>
         <w:ind w:left="363"/>
       </w:pPr>
-      <w:bookmarkStart w:id="9" w:name="_Toc526887092"/>
+      <w:bookmarkStart w:id="21" w:name="_Toc526887092"/>
       <w:r>
         <w:t>B</w:t>
       </w:r>
       <w:r>
         <w:t>ibliografia</w:t>
       </w:r>
-      <w:bookmarkEnd w:id="9"/>
+      <w:bookmarkEnd w:id="21"/>
     </w:p>
     <w:tbl>
       <w:tblPr>
@@ -5085,15 +8648,10 @@
               </w:rPr>
             </w:pPr>
             <w:r>
-              <w:t xml:space="preserve">Simon </w:t>
-            </w:r>
-            <w:proofErr w:type="spellStart"/>
-            <w:r>
-              <w:t>Kemp</w:t>
-            </w:r>
-            <w:proofErr w:type="spellEnd"/>
-            <w:r>
-              <w:t xml:space="preserve">. </w:t>
+              <w:rPr>
+                <w:lang w:val="en-US"/>
+              </w:rPr>
+              <w:t xml:space="preserve">Simon Kemp. </w:t>
             </w:r>
             <w:r>
               <w:rPr>
@@ -5121,16 +8679,7 @@
                 <w:sz w:val="20"/>
                 <w:lang w:val="en-US"/>
               </w:rPr>
-              <w:t>https://wearesocial.com/blog/2019/01/digital-2019-global-internet-use-accelerates</w:t>
-            </w:r>
-            <w:r>
-              <w:rPr>
-                <w:rFonts w:ascii="Courier New" w:hAnsi="Courier New" w:cs="Courier New"/>
-                <w:color w:val="000000"/>
-                <w:sz w:val="20"/>
-                <w:lang w:val="en-US"/>
-              </w:rPr>
-              <w:t xml:space="preserve"> </w:t>
+              <w:t xml:space="preserve">https://wearesocial.com/blog/2019/01/digital-2019-global-internet-use-accelerates </w:t>
             </w:r>
             <w:r>
               <w:rPr>
@@ -5208,21 +8757,62 @@
               <w:autoSpaceDN/>
               <w:adjustRightInd/>
               <w:textAlignment w:val="auto"/>
+              <w:rPr>
+                <w:lang w:val="en-US"/>
+              </w:rPr>
             </w:pPr>
             <w:r>
-              <w:t xml:space="preserve">Imię Nazwisko, Imię Nazwisko. </w:t>
+              <w:rPr>
+                <w:i/>
+                <w:lang w:val="en-US"/>
+              </w:rPr>
+              <w:t>Spring framework</w:t>
             </w:r>
             <w:r>
               <w:rPr>
-                <w:i/>
-              </w:rPr>
-              <w:t>Tytuł książki</w:t>
+                <w:lang w:val="en-US"/>
+              </w:rPr>
+              <w:t xml:space="preserve">. </w:t>
+            </w:r>
+            <w:hyperlink r:id="rId56" w:history="1">
+              <w:r>
+                <w:rPr>
+                  <w:rFonts w:ascii="Courier New" w:hAnsi="Courier New" w:cs="Courier New"/>
+                  <w:color w:val="000000"/>
+                  <w:sz w:val="20"/>
+                  <w:lang w:val="en-US"/>
+                </w:rPr>
+                <w:t>https://spring.io/</w:t>
+              </w:r>
+            </w:hyperlink>
+            <w:r>
+              <w:rPr>
+                <w:rFonts w:ascii="Courier New" w:hAnsi="Courier New" w:cs="Courier New"/>
+                <w:color w:val="000000"/>
+                <w:sz w:val="20"/>
+                <w:lang w:val="en-US"/>
+              </w:rPr>
+              <w:t xml:space="preserve"> </w:t>
             </w:r>
             <w:r>
-              <w:t>. Wydawnictwo, Warszawa,</w:t>
+              <w:rPr>
+                <w:lang w:val="en-US"/>
+              </w:rPr>
+              <w:t xml:space="preserve">[data </w:t>
             </w:r>
+            <w:proofErr w:type="spellStart"/>
             <w:r>
-              <w:t xml:space="preserve"> 2017.</w:t>
+              <w:rPr>
+                <w:lang w:val="en-US"/>
+              </w:rPr>
+              <w:t>dostępu</w:t>
+            </w:r>
+            <w:proofErr w:type="spellEnd"/>
+            <w:r>
+              <w:rPr>
+                <w:lang w:val="en-US"/>
+              </w:rPr>
+              <w:t>: 2019-11-22]</w:t>
             </w:r>
           </w:p>
           <w:p>
@@ -5232,6 +8822,9 @@
               <w:autoSpaceDN/>
               <w:adjustRightInd/>
               <w:textAlignment w:val="auto"/>
+              <w:rPr>
+                <w:lang w:val="en-US"/>
+              </w:rPr>
             </w:pPr>
           </w:p>
         </w:tc>
@@ -5277,36 +8870,60 @@
               <w:autoSpaceDN/>
               <w:adjustRightInd/>
               <w:textAlignment w:val="auto"/>
+              <w:rPr>
+                <w:lang w:val="en-US"/>
+              </w:rPr>
             </w:pPr>
             <w:r>
-              <w:t xml:space="preserve">Imię Nazwisko, Imię Nazwisko. Tytuł artykułu w czasopiśmie. </w:t>
+              <w:rPr>
+                <w:i/>
+                <w:lang w:val="en-US"/>
+              </w:rPr>
+              <w:t>Angular</w:t>
             </w:r>
             <w:r>
               <w:rPr>
-                <w:i/>
-              </w:rPr>
-              <w:t>Tytuł</w:t>
+                <w:rFonts w:ascii="Courier New" w:hAnsi="Courier New" w:cs="Courier New"/>
+                <w:color w:val="000000"/>
+                <w:sz w:val="20"/>
+              </w:rPr>
+              <w:t xml:space="preserve"> </w:t>
+            </w:r>
+            <w:hyperlink r:id="rId57" w:history="1">
+              <w:r>
+                <w:rPr>
+                  <w:rFonts w:ascii="Courier New" w:hAnsi="Courier New" w:cs="Courier New"/>
+                  <w:color w:val="000000"/>
+                  <w:sz w:val="20"/>
+                </w:rPr>
+                <w:t>https://angular.io/</w:t>
+              </w:r>
+            </w:hyperlink>
+            <w:r>
+              <w:rPr>
+                <w:lang w:val="en-US"/>
+              </w:rPr>
+              <w:t xml:space="preserve"> [d</w:t>
             </w:r>
             <w:r>
               <w:rPr>
-                <w:i/>
-              </w:rPr>
-              <w:t xml:space="preserve"> </w:t>
+                <w:lang w:val="en-US"/>
+              </w:rPr>
+              <w:t xml:space="preserve">ata </w:t>
             </w:r>
+            <w:proofErr w:type="spellStart"/>
             <w:r>
               <w:rPr>
-                <w:i/>
-              </w:rPr>
-              <w:t>czasopism</w:t>
+                <w:lang w:val="en-US"/>
+              </w:rPr>
+              <w:t>dostępu</w:t>
             </w:r>
+            <w:proofErr w:type="spellEnd"/>
             <w:r>
               <w:rPr>
-                <w:i/>
-              </w:rPr>
-              <w:t>a</w:t>
-            </w:r>
-            <w:r>
-              <w:t>, 157(8):1092–1113, 2016.</w:t>
+                <w:lang w:val="en-US"/>
+              </w:rPr>
+              <w:t>: 2019-11-22]</w:t>
             </w:r>
           </w:p>
           <w:p>
@@ -5316,6 +8933,9 @@
               <w:autoSpaceDN/>
               <w:adjustRightInd/>
               <w:textAlignment w:val="auto"/>
+              <w:rPr>
+                <w:lang w:val="en-US"/>
+              </w:rPr>
             </w:pPr>
           </w:p>
         </w:tc>
@@ -5361,32 +8981,43 @@
               <w:adjustRightInd/>
               <w:textAlignment w:val="auto"/>
             </w:pPr>
+            <w:proofErr w:type="spellStart"/>
             <w:r>
-              <w:t>Imię Nazwisko, Imię Nazwisko, I</w:t>
+              <w:rPr>
+                <w:i/>
+              </w:rPr>
+              <w:t>MongoD</w:t>
             </w:r>
             <w:r>
-              <w:t xml:space="preserve">mię Nazwisko. Tytuł artykułu </w:t>
+              <w:rPr>
+                <w:i/>
+              </w:rPr>
+              <w:t>B</w:t>
+            </w:r>
+            <w:proofErr w:type="spellEnd"/>
+            <w:r>
+              <w:t xml:space="preserve"> </w:t>
+            </w:r>
+            <w:hyperlink r:id="rId58" w:history="1">
+              <w:r>
+                <w:rPr>
+                  <w:rFonts w:ascii="Courier New" w:hAnsi="Courier New" w:cs="Courier New"/>
+                  <w:color w:val="000000"/>
+                  <w:sz w:val="20"/>
+                </w:rPr>
+                <w:t>https://www.mongodb.com/</w:t>
+              </w:r>
+            </w:hyperlink>
+            <w:r>
+              <w:rPr>
+                <w:rFonts w:ascii="Courier New" w:hAnsi="Courier New" w:cs="Courier New"/>
+                <w:color w:val="000000"/>
+                <w:sz w:val="20"/>
+              </w:rPr>
+              <w:t xml:space="preserve"> </w:t>
             </w:r>
             <w:r>
-              <w:t xml:space="preserve">konferencyjnego. </w:t>
-            </w:r>
-            <w:r>
-              <w:rPr>
-                <w:i/>
-              </w:rPr>
-              <w:t>Nazwa konferencji</w:t>
-            </w:r>
-            <w:r>
-              <w:t>, str</w:t>
-            </w:r>
-            <w:r>
-              <w:t>.</w:t>
-            </w:r>
-            <w:r>
-              <w:t xml:space="preserve"> 5346–5349, 2006.</w:t>
-            </w:r>
-            <w:r>
-              <w:t xml:space="preserve"> </w:t>
+              <w:t>[data dostępu: 2019-11-22]</w:t>
             </w:r>
           </w:p>
           <w:p>
@@ -5400,6 +9031,80 @@
           </w:p>
         </w:tc>
       </w:tr>
+      <w:tr>
+        <w:trPr>
+          <w:cantSplit/>
+        </w:trPr>
+        <w:tc>
+          <w:tcPr>
+            <w:tcW w:w="552" w:type="dxa"/>
+          </w:tcPr>
+          <w:p>
+            <w:pPr>
+              <w:pStyle w:val="Literatwykaz"/>
+              <w:tabs>
+                <w:tab w:val="clear" w:pos="567"/>
+              </w:tabs>
+              <w:spacing w:after="120"/>
+              <w:ind w:left="0" w:firstLine="0"/>
+              <w:jc w:val="left"/>
+            </w:pPr>
+            <w:r>
+              <w:t>[5]</w:t>
+            </w:r>
+          </w:p>
+          <w:p>
+            <w:pPr>
+              <w:pStyle w:val="Literatwykaz"/>
+              <w:tabs>
+                <w:tab w:val="clear" w:pos="567"/>
+              </w:tabs>
+              <w:spacing w:after="120"/>
+              <w:ind w:left="0" w:firstLine="0"/>
+              <w:jc w:val="left"/>
+            </w:pPr>
+          </w:p>
+        </w:tc>
+        <w:tc>
+          <w:tcPr>
+            <w:tcW w:w="6763" w:type="dxa"/>
+          </w:tcPr>
+          <w:p>
+            <w:pPr>
+              <w:overflowPunct/>
+              <w:autoSpaceDE/>
+              <w:autoSpaceDN/>
+              <w:adjustRightInd/>
+              <w:textAlignment w:val="auto"/>
+              <w:rPr>
+                <w:i/>
+              </w:rPr>
+            </w:pPr>
+            <w:r>
+              <w:rPr>
+                <w:i/>
+              </w:rPr>
+              <w:t xml:space="preserve">Robo 3T </w:t>
+            </w:r>
+            <w:hyperlink r:id="rId59" w:history="1">
+              <w:r>
+                <w:rPr>
+                  <w:rFonts w:ascii="Courier New" w:hAnsi="Courier New" w:cs="Courier New"/>
+                  <w:color w:val="000000"/>
+                  <w:sz w:val="20"/>
+                </w:rPr>
+                <w:t>https://robomongo.org/</w:t>
+              </w:r>
+            </w:hyperlink>
+            <w:r>
+              <w:t xml:space="preserve"> [data do</w:t>
+            </w:r>
+            <w:r>
+              <w:t>stępu: 2019-11-23]</w:t>
+            </w:r>
+          </w:p>
+        </w:tc>
+      </w:tr>
     </w:tbl>
     <w:p>
       <w:pPr>
@@ -5436,14 +9141,14 @@
         </w:numPr>
         <w:ind w:left="363"/>
       </w:pPr>
-      <w:bookmarkStart w:id="10" w:name="_Toc526887093"/>
+      <w:bookmarkStart w:id="22" w:name="_Toc526887093"/>
       <w:r>
         <w:t xml:space="preserve">Spis </w:t>
       </w:r>
       <w:r>
         <w:t>skrótów i symboli</w:t>
       </w:r>
-      <w:bookmarkEnd w:id="10"/>
+      <w:bookmarkEnd w:id="22"/>
     </w:p>
     <w:tbl>
       <w:tblPr>
@@ -5720,14 +9425,14 @@
         </w:numPr>
         <w:ind w:left="363"/>
       </w:pPr>
-      <w:bookmarkStart w:id="11" w:name="_Toc526887094"/>
+      <w:bookmarkStart w:id="23" w:name="_Toc526887094"/>
       <w:r>
         <w:t xml:space="preserve">Zawartość </w:t>
       </w:r>
       <w:r>
         <w:t>dołączonej płyty</w:t>
       </w:r>
-      <w:bookmarkEnd w:id="11"/>
+      <w:bookmarkEnd w:id="23"/>
     </w:p>
     <w:p>
       <w:pPr>
@@ -5805,11 +9510,11 @@
         </w:numPr>
         <w:ind w:left="363"/>
       </w:pPr>
-      <w:bookmarkStart w:id="12" w:name="_Toc526887095"/>
+      <w:bookmarkStart w:id="24" w:name="_Toc526887095"/>
       <w:r>
         <w:t>Spis rysunków</w:t>
       </w:r>
-      <w:bookmarkEnd w:id="12"/>
+      <w:bookmarkEnd w:id="24"/>
     </w:p>
     <w:p>
       <w:pPr>
@@ -5837,11 +9542,11 @@
         </w:numPr>
         <w:ind w:left="363"/>
       </w:pPr>
-      <w:bookmarkStart w:id="13" w:name="_Toc526887096"/>
+      <w:bookmarkStart w:id="25" w:name="_Toc526887096"/>
       <w:r>
         <w:t>Spis tabel</w:t>
       </w:r>
-      <w:bookmarkEnd w:id="13"/>
+      <w:bookmarkEnd w:id="25"/>
     </w:p>
     <w:p>
       <w:pPr>
@@ -5995,11 +9700,6 @@
         <w:dataBinding w:prefixMappings="xmlns:ns0='http://purl.org/dc/elements/1.1/' xmlns:ns1='http://schemas.openxmlformats.org/package/2006/metadata/core-properties' " w:xpath="/ns1:coreProperties[1]/ns0:creator[1]" w:storeItemID="{6C3C8BC8-F283-45AE-878A-BAB7291924A1}"/>
         <w:text/>
       </w:sdtPr>
-      <w:sdtEndPr>
-        <w:rPr>
-          <w:rStyle w:val="Numerstrony"/>
-        </w:rPr>
-      </w:sdtEndPr>
       <w:sdtContent>
         <w:r>
           <w:rPr>
@@ -6057,58 +9757,6 @@
     <w:pPr>
       <w:pStyle w:val="Nagwek"/>
     </w:pPr>
-    <w:r>
-      <w:rPr>
-        <w:rStyle w:val="Numerstrony"/>
-      </w:rPr>
-      <w:fldChar w:fldCharType="begin"/>
-    </w:r>
-    <w:r>
-      <w:rPr>
-        <w:rStyle w:val="Numerstrony"/>
-      </w:rPr>
-      <w:instrText xml:space="preserve"> PAGE </w:instrText>
-    </w:r>
-    <w:r>
-      <w:rPr>
-        <w:rStyle w:val="Numerstrony"/>
-      </w:rPr>
-      <w:fldChar w:fldCharType="separate"/>
-    </w:r>
-    <w:r>
-      <w:rPr>
-        <w:rStyle w:val="Numerstrony"/>
-        <w:noProof/>
-      </w:rPr>
-      <w:t>10</w:t>
-    </w:r>
-    <w:r>
-      <w:rPr>
-        <w:rStyle w:val="Numerstrony"/>
-      </w:rPr>
-      <w:fldChar w:fldCharType="end"/>
-    </w:r>
-    <w:r>
-      <w:tab/>
-      <w:t>Wymagania i narzędzia</w:t>
-    </w:r>
-  </w:p>
-  <w:p/>
-</w:hdr>
-</file>
-
-<file path=word/header13.xml><?xml version="1.0" encoding="utf-8"?>
-<w:hdr xmlns:wpc="http://schemas.microsoft.com/office/word/2010/wordprocessingCanvas" xmlns:cx="http://schemas.microsoft.com/office/drawing/2014/chartex" xmlns:cx1="http://schemas.microsoft.com/office/drawing/2015/9/8/chartex" xmlns:cx2="http://schemas.microsoft.com/office/drawing/2015/10/21/chartex" xmlns:cx3="http://schemas.microsoft.com/office/drawing/2016/5/9/chartex" xmlns:cx4="http://schemas.microsoft.com/office/drawing/2016/5/10/chartex" xmlns:cx5="http://schemas.microsoft.com/office/drawing/2016/5/11/chartex" xmlns:cx6="http://schemas.microsoft.com/office/drawing/2016/5/12/chartex" xmlns:cx7="http://schemas.microsoft.com/office/drawing/2016/5/13/chartex" xmlns:cx8="http://schemas.microsoft.com/office/drawing/2016/5/14/chartex" xmlns:mc="http://schemas.openxmlformats.org/markup-compatibility/2006" xmlns:aink="http://schemas.microsoft.com/office/drawing/2016/ink" xmlns:am3d="http://schemas.microsoft.com/office/drawing/2017/model3d" xmlns:o="urn:schemas-microsoft-com:office:office" xmlns:r="http://schemas.openxmlformats.org/officeDocument/2006/relationships" xmlns:m="http://schemas.openxmlformats.org/officeDocument/2006/math" xmlns:v="urn:schemas-microsoft-com:vml" xmlns:wp14="http://schemas.microsoft.com/office/word/2010/wordprocessingDrawing" xmlns:wp="http://schemas.openxmlformats.org/drawingml/2006/wordprocessingDrawing" xmlns:w10="urn:schemas-microsoft-com:office:word" xmlns:w="http://schemas.openxmlformats.org/wordprocessingml/2006/main" xmlns:w14="http://schemas.microsoft.com/office/word/2010/wordml" xmlns:w15="http://schemas.microsoft.com/office/word/2012/wordml" xmlns:w16cid="http://schemas.microsoft.com/office/word/2016/wordml/cid" xmlns:w16se="http://schemas.microsoft.com/office/word/2015/wordml/symex" xmlns:wpg="http://schemas.microsoft.com/office/word/2010/wordprocessingGroup" xmlns:wpi="http://schemas.microsoft.com/office/word/2010/wordprocessingInk" xmlns:wne="http://schemas.microsoft.com/office/word/2006/wordml" xmlns:wps="http://schemas.microsoft.com/office/word/2010/wordprocessingShape" mc:Ignorable="w14 w15 w16se w16cid wp14">
-  <w:p/>
-</w:hdr>
-</file>
-
-<file path=word/header14.xml><?xml version="1.0" encoding="utf-8"?>
-<w:hdr xmlns:wpc="http://schemas.microsoft.com/office/word/2010/wordprocessingCanvas" xmlns:cx="http://schemas.microsoft.com/office/drawing/2014/chartex" xmlns:cx1="http://schemas.microsoft.com/office/drawing/2015/9/8/chartex" xmlns:cx2="http://schemas.microsoft.com/office/drawing/2015/10/21/chartex" xmlns:cx3="http://schemas.microsoft.com/office/drawing/2016/5/9/chartex" xmlns:cx4="http://schemas.microsoft.com/office/drawing/2016/5/10/chartex" xmlns:cx5="http://schemas.microsoft.com/office/drawing/2016/5/11/chartex" xmlns:cx6="http://schemas.microsoft.com/office/drawing/2016/5/12/chartex" xmlns:cx7="http://schemas.microsoft.com/office/drawing/2016/5/13/chartex" xmlns:cx8="http://schemas.microsoft.com/office/drawing/2016/5/14/chartex" xmlns:mc="http://schemas.openxmlformats.org/markup-compatibility/2006" xmlns:aink="http://schemas.microsoft.com/office/drawing/2016/ink" xmlns:am3d="http://schemas.microsoft.com/office/drawing/2017/model3d" xmlns:o="urn:schemas-microsoft-com:office:office" xmlns:r="http://schemas.openxmlformats.org/officeDocument/2006/relationships" xmlns:m="http://schemas.openxmlformats.org/officeDocument/2006/math" xmlns:v="urn:schemas-microsoft-com:vml" xmlns:wp14="http://schemas.microsoft.com/office/word/2010/wordprocessingDrawing" xmlns:wp="http://schemas.openxmlformats.org/drawingml/2006/wordprocessingDrawing" xmlns:w10="urn:schemas-microsoft-com:office:word" xmlns:w="http://schemas.openxmlformats.org/wordprocessingml/2006/main" xmlns:w14="http://schemas.microsoft.com/office/word/2010/wordml" xmlns:w15="http://schemas.microsoft.com/office/word/2012/wordml" xmlns:w16cid="http://schemas.microsoft.com/office/word/2016/wordml/cid" xmlns:w16se="http://schemas.microsoft.com/office/word/2015/wordml/symex" xmlns:wpg="http://schemas.microsoft.com/office/word/2010/wordprocessingGroup" xmlns:wpi="http://schemas.microsoft.com/office/word/2010/wordprocessingInk" xmlns:wne="http://schemas.microsoft.com/office/word/2006/wordml" xmlns:wps="http://schemas.microsoft.com/office/word/2010/wordprocessingShape" mc:Ignorable="w14 w15 w16se w16cid wp14">
-  <w:p>
-    <w:pPr>
-      <w:pStyle w:val="Nagwek"/>
-    </w:pPr>
     <w:sdt>
       <w:sdtPr>
         <w:rPr>
@@ -6123,11 +9771,6 @@
         <w:dataBinding w:prefixMappings="xmlns:ns0='http://purl.org/dc/elements/1.1/' xmlns:ns1='http://schemas.openxmlformats.org/package/2006/metadata/core-properties' " w:xpath="/ns1:coreProperties[1]/ns0:creator[1]" w:storeItemID="{6C3C8BC8-F283-45AE-878A-BAB7291924A1}"/>
         <w:text/>
       </w:sdtPr>
-      <w:sdtEndPr>
-        <w:rPr>
-          <w:rStyle w:val="Numerstrony"/>
-        </w:rPr>
-      </w:sdtEndPr>
       <w:sdtContent>
         <w:r>
           <w:rPr>
@@ -6178,7 +9821,53 @@
 </w:hdr>
 </file>
 
-<file path=word/header15.xml><?xml version="1.0" encoding="utf-8"?>
+<file path=word/header13.xml><?xml version="1.0" encoding="utf-8"?>
+<w:hdr xmlns:wpc="http://schemas.microsoft.com/office/word/2010/wordprocessingCanvas" xmlns:cx="http://schemas.microsoft.com/office/drawing/2014/chartex" xmlns:cx1="http://schemas.microsoft.com/office/drawing/2015/9/8/chartex" xmlns:cx2="http://schemas.microsoft.com/office/drawing/2015/10/21/chartex" xmlns:cx3="http://schemas.microsoft.com/office/drawing/2016/5/9/chartex" xmlns:cx4="http://schemas.microsoft.com/office/drawing/2016/5/10/chartex" xmlns:cx5="http://schemas.microsoft.com/office/drawing/2016/5/11/chartex" xmlns:cx6="http://schemas.microsoft.com/office/drawing/2016/5/12/chartex" xmlns:cx7="http://schemas.microsoft.com/office/drawing/2016/5/13/chartex" xmlns:cx8="http://schemas.microsoft.com/office/drawing/2016/5/14/chartex" xmlns:mc="http://schemas.openxmlformats.org/markup-compatibility/2006" xmlns:aink="http://schemas.microsoft.com/office/drawing/2016/ink" xmlns:am3d="http://schemas.microsoft.com/office/drawing/2017/model3d" xmlns:o="urn:schemas-microsoft-com:office:office" xmlns:r="http://schemas.openxmlformats.org/officeDocument/2006/relationships" xmlns:m="http://schemas.openxmlformats.org/officeDocument/2006/math" xmlns:v="urn:schemas-microsoft-com:vml" xmlns:wp14="http://schemas.microsoft.com/office/word/2010/wordprocessingDrawing" xmlns:wp="http://schemas.openxmlformats.org/drawingml/2006/wordprocessingDrawing" xmlns:w10="urn:schemas-microsoft-com:office:word" xmlns:w="http://schemas.openxmlformats.org/wordprocessingml/2006/main" xmlns:w14="http://schemas.microsoft.com/office/word/2010/wordml" xmlns:w15="http://schemas.microsoft.com/office/word/2012/wordml" xmlns:w16cid="http://schemas.microsoft.com/office/word/2016/wordml/cid" xmlns:w16se="http://schemas.microsoft.com/office/word/2015/wordml/symex" xmlns:wpg="http://schemas.microsoft.com/office/word/2010/wordprocessingGroup" xmlns:wpi="http://schemas.microsoft.com/office/word/2010/wordprocessingInk" xmlns:wne="http://schemas.microsoft.com/office/word/2006/wordml" xmlns:wps="http://schemas.microsoft.com/office/word/2010/wordprocessingShape" mc:Ignorable="w14 w15 w16se w16cid wp14">
+  <w:p>
+    <w:pPr>
+      <w:pStyle w:val="Nagwek"/>
+    </w:pPr>
+    <w:r>
+      <w:rPr>
+        <w:rStyle w:val="Numerstrony"/>
+      </w:rPr>
+      <w:fldChar w:fldCharType="begin"/>
+    </w:r>
+    <w:r>
+      <w:rPr>
+        <w:rStyle w:val="Numerstrony"/>
+      </w:rPr>
+      <w:instrText xml:space="preserve"> PAGE </w:instrText>
+    </w:r>
+    <w:r>
+      <w:rPr>
+        <w:rStyle w:val="Numerstrony"/>
+      </w:rPr>
+      <w:fldChar w:fldCharType="separate"/>
+    </w:r>
+    <w:r>
+      <w:rPr>
+        <w:rStyle w:val="Numerstrony"/>
+        <w:noProof/>
+      </w:rPr>
+      <w:t>8</w:t>
+    </w:r>
+    <w:r>
+      <w:rPr>
+        <w:rStyle w:val="Numerstrony"/>
+      </w:rPr>
+      <w:fldChar w:fldCharType="end"/>
+    </w:r>
+    <w:r>
+      <w:tab/>
+      <w:t>[Analiza tematu]</w:t>
+    </w:r>
+  </w:p>
+  <w:p/>
+</w:hdr>
+</file>
+
+<file path=word/header14.xml><?xml version="1.0" encoding="utf-8"?>
 <w:hdr xmlns:wpc="http://schemas.microsoft.com/office/word/2010/wordprocessingCanvas" xmlns:cx="http://schemas.microsoft.com/office/drawing/2014/chartex" xmlns:cx1="http://schemas.microsoft.com/office/drawing/2015/9/8/chartex" xmlns:cx2="http://schemas.microsoft.com/office/drawing/2015/10/21/chartex" xmlns:cx3="http://schemas.microsoft.com/office/drawing/2016/5/9/chartex" xmlns:cx4="http://schemas.microsoft.com/office/drawing/2016/5/10/chartex" xmlns:cx5="http://schemas.microsoft.com/office/drawing/2016/5/11/chartex" xmlns:cx6="http://schemas.microsoft.com/office/drawing/2016/5/12/chartex" xmlns:cx7="http://schemas.microsoft.com/office/drawing/2016/5/13/chartex" xmlns:cx8="http://schemas.microsoft.com/office/drawing/2016/5/14/chartex" xmlns:mc="http://schemas.openxmlformats.org/markup-compatibility/2006" xmlns:aink="http://schemas.microsoft.com/office/drawing/2016/ink" xmlns:am3d="http://schemas.microsoft.com/office/drawing/2017/model3d" xmlns:o="urn:schemas-microsoft-com:office:office" xmlns:r="http://schemas.openxmlformats.org/officeDocument/2006/relationships" xmlns:m="http://schemas.openxmlformats.org/officeDocument/2006/math" xmlns:v="urn:schemas-microsoft-com:vml" xmlns:wp14="http://schemas.microsoft.com/office/word/2010/wordprocessingDrawing" xmlns:wp="http://schemas.openxmlformats.org/drawingml/2006/wordprocessingDrawing" xmlns:w10="urn:schemas-microsoft-com:office:word" xmlns:w="http://schemas.openxmlformats.org/wordprocessingml/2006/main" xmlns:w14="http://schemas.microsoft.com/office/word/2010/wordml" xmlns:w15="http://schemas.microsoft.com/office/word/2012/wordml" xmlns:w16cid="http://schemas.microsoft.com/office/word/2016/wordml/cid" xmlns:w16se="http://schemas.microsoft.com/office/word/2015/wordml/symex" xmlns:wpg="http://schemas.microsoft.com/office/word/2010/wordprocessingGroup" xmlns:wpi="http://schemas.microsoft.com/office/word/2010/wordprocessingInk" xmlns:wne="http://schemas.microsoft.com/office/word/2006/wordml" xmlns:wps="http://schemas.microsoft.com/office/word/2010/wordprocessingShape" mc:Ignorable="w14 w15 w16se w16cid wp14">
   <w:p>
     <w:pPr>
@@ -6230,7 +9919,7 @@
 </w:hdr>
 </file>
 
-<file path=word/header16.xml><?xml version="1.0" encoding="utf-8"?>
+<file path=word/header15.xml><?xml version="1.0" encoding="utf-8"?>
 <w:hdr xmlns:wpc="http://schemas.microsoft.com/office/word/2010/wordprocessingCanvas" xmlns:cx="http://schemas.microsoft.com/office/drawing/2014/chartex" xmlns:cx1="http://schemas.microsoft.com/office/drawing/2015/9/8/chartex" xmlns:cx2="http://schemas.microsoft.com/office/drawing/2015/10/21/chartex" xmlns:cx3="http://schemas.microsoft.com/office/drawing/2016/5/9/chartex" xmlns:cx4="http://schemas.microsoft.com/office/drawing/2016/5/10/chartex" xmlns:cx5="http://schemas.microsoft.com/office/drawing/2016/5/11/chartex" xmlns:cx6="http://schemas.microsoft.com/office/drawing/2016/5/12/chartex" xmlns:cx7="http://schemas.microsoft.com/office/drawing/2016/5/13/chartex" xmlns:cx8="http://schemas.microsoft.com/office/drawing/2016/5/14/chartex" xmlns:mc="http://schemas.openxmlformats.org/markup-compatibility/2006" xmlns:aink="http://schemas.microsoft.com/office/drawing/2016/ink" xmlns:am3d="http://schemas.microsoft.com/office/drawing/2017/model3d" xmlns:o="urn:schemas-microsoft-com:office:office" xmlns:r="http://schemas.openxmlformats.org/officeDocument/2006/relationships" xmlns:m="http://schemas.openxmlformats.org/officeDocument/2006/math" xmlns:v="urn:schemas-microsoft-com:vml" xmlns:wp14="http://schemas.microsoft.com/office/word/2010/wordprocessingDrawing" xmlns:wp="http://schemas.openxmlformats.org/drawingml/2006/wordprocessingDrawing" xmlns:w10="urn:schemas-microsoft-com:office:word" xmlns:w="http://schemas.openxmlformats.org/wordprocessingml/2006/main" xmlns:w14="http://schemas.microsoft.com/office/word/2010/wordml" xmlns:w15="http://schemas.microsoft.com/office/word/2012/wordml" xmlns:w16cid="http://schemas.microsoft.com/office/word/2016/wordml/cid" xmlns:w16se="http://schemas.microsoft.com/office/word/2015/wordml/symex" xmlns:wpg="http://schemas.microsoft.com/office/word/2010/wordprocessingGroup" xmlns:wpi="http://schemas.microsoft.com/office/word/2010/wordprocessingInk" xmlns:wne="http://schemas.microsoft.com/office/word/2006/wordml" xmlns:wps="http://schemas.microsoft.com/office/word/2010/wordprocessingShape" mc:Ignorable="w14 w15 w16se w16cid wp14">
   <w:p>
     <w:pPr>
@@ -6250,11 +9939,6 @@
         <w:dataBinding w:prefixMappings="xmlns:ns0='http://purl.org/dc/elements/1.1/' xmlns:ns1='http://schemas.openxmlformats.org/package/2006/metadata/core-properties' " w:xpath="/ns1:coreProperties[1]/ns0:creator[1]" w:storeItemID="{6C3C8BC8-F283-45AE-878A-BAB7291924A1}"/>
         <w:text/>
       </w:sdtPr>
-      <w:sdtEndPr>
-        <w:rPr>
-          <w:rStyle w:val="Numerstrony"/>
-        </w:rPr>
-      </w:sdtEndPr>
       <w:sdtContent>
         <w:r>
           <w:rPr>
@@ -6305,237 +9989,7 @@
 </w:hdr>
 </file>
 
-<file path=word/header17.xml><?xml version="1.0" encoding="utf-8"?>
-<w:hdr xmlns:wpc="http://schemas.microsoft.com/office/word/2010/wordprocessingCanvas" xmlns:cx="http://schemas.microsoft.com/office/drawing/2014/chartex" xmlns:cx1="http://schemas.microsoft.com/office/drawing/2015/9/8/chartex" xmlns:cx2="http://schemas.microsoft.com/office/drawing/2015/10/21/chartex" xmlns:cx3="http://schemas.microsoft.com/office/drawing/2016/5/9/chartex" xmlns:cx4="http://schemas.microsoft.com/office/drawing/2016/5/10/chartex" xmlns:cx5="http://schemas.microsoft.com/office/drawing/2016/5/11/chartex" xmlns:cx6="http://schemas.microsoft.com/office/drawing/2016/5/12/chartex" xmlns:cx7="http://schemas.microsoft.com/office/drawing/2016/5/13/chartex" xmlns:cx8="http://schemas.microsoft.com/office/drawing/2016/5/14/chartex" xmlns:mc="http://schemas.openxmlformats.org/markup-compatibility/2006" xmlns:aink="http://schemas.microsoft.com/office/drawing/2016/ink" xmlns:am3d="http://schemas.microsoft.com/office/drawing/2017/model3d" xmlns:o="urn:schemas-microsoft-com:office:office" xmlns:r="http://schemas.openxmlformats.org/officeDocument/2006/relationships" xmlns:m="http://schemas.openxmlformats.org/officeDocument/2006/math" xmlns:v="urn:schemas-microsoft-com:vml" xmlns:wp14="http://schemas.microsoft.com/office/word/2010/wordprocessingDrawing" xmlns:wp="http://schemas.openxmlformats.org/drawingml/2006/wordprocessingDrawing" xmlns:w10="urn:schemas-microsoft-com:office:word" xmlns:w="http://schemas.openxmlformats.org/wordprocessingml/2006/main" xmlns:w14="http://schemas.microsoft.com/office/word/2010/wordml" xmlns:w15="http://schemas.microsoft.com/office/word/2012/wordml" xmlns:w16cid="http://schemas.microsoft.com/office/word/2016/wordml/cid" xmlns:w16se="http://schemas.microsoft.com/office/word/2015/wordml/symex" xmlns:wpg="http://schemas.microsoft.com/office/word/2010/wordprocessingGroup" xmlns:wpi="http://schemas.microsoft.com/office/word/2010/wordprocessingInk" xmlns:wne="http://schemas.microsoft.com/office/word/2006/wordml" xmlns:wps="http://schemas.microsoft.com/office/word/2010/wordprocessingShape" mc:Ignorable="w14 w15 w16se w16cid wp14">
-  <w:p/>
-</w:hdr>
-</file>
-
-<file path=word/header18.xml><?xml version="1.0" encoding="utf-8"?>
-<w:hdr xmlns:wpc="http://schemas.microsoft.com/office/word/2010/wordprocessingCanvas" xmlns:cx="http://schemas.microsoft.com/office/drawing/2014/chartex" xmlns:cx1="http://schemas.microsoft.com/office/drawing/2015/9/8/chartex" xmlns:cx2="http://schemas.microsoft.com/office/drawing/2015/10/21/chartex" xmlns:cx3="http://schemas.microsoft.com/office/drawing/2016/5/9/chartex" xmlns:cx4="http://schemas.microsoft.com/office/drawing/2016/5/10/chartex" xmlns:cx5="http://schemas.microsoft.com/office/drawing/2016/5/11/chartex" xmlns:cx6="http://schemas.microsoft.com/office/drawing/2016/5/12/chartex" xmlns:cx7="http://schemas.microsoft.com/office/drawing/2016/5/13/chartex" xmlns:cx8="http://schemas.microsoft.com/office/drawing/2016/5/14/chartex" xmlns:mc="http://schemas.openxmlformats.org/markup-compatibility/2006" xmlns:aink="http://schemas.microsoft.com/office/drawing/2016/ink" xmlns:am3d="http://schemas.microsoft.com/office/drawing/2017/model3d" xmlns:o="urn:schemas-microsoft-com:office:office" xmlns:r="http://schemas.openxmlformats.org/officeDocument/2006/relationships" xmlns:m="http://schemas.openxmlformats.org/officeDocument/2006/math" xmlns:v="urn:schemas-microsoft-com:vml" xmlns:wp14="http://schemas.microsoft.com/office/word/2010/wordprocessingDrawing" xmlns:wp="http://schemas.openxmlformats.org/drawingml/2006/wordprocessingDrawing" xmlns:w10="urn:schemas-microsoft-com:office:word" xmlns:w="http://schemas.openxmlformats.org/wordprocessingml/2006/main" xmlns:w14="http://schemas.microsoft.com/office/word/2010/wordml" xmlns:w15="http://schemas.microsoft.com/office/word/2012/wordml" xmlns:w16cid="http://schemas.microsoft.com/office/word/2016/wordml/cid" xmlns:w16se="http://schemas.microsoft.com/office/word/2015/wordml/symex" xmlns:wpg="http://schemas.microsoft.com/office/word/2010/wordprocessingGroup" xmlns:wpi="http://schemas.microsoft.com/office/word/2010/wordprocessingInk" xmlns:wne="http://schemas.microsoft.com/office/word/2006/wordml" xmlns:wps="http://schemas.microsoft.com/office/word/2010/wordprocessingShape" mc:Ignorable="w14 w15 w16se w16cid wp14">
-  <w:p>
-    <w:pPr>
-      <w:pStyle w:val="Nagwek"/>
-    </w:pPr>
-    <w:sdt>
-      <w:sdtPr>
-        <w:rPr>
-          <w:rStyle w:val="Numerstrony"/>
-        </w:rPr>
-        <w:alias w:val="Autor"/>
-        <w:tag w:val=""/>
-        <w:id w:val="-2080356431"/>
-        <w:placeholder>
-          <w:docPart w:val="0639EBFC077A47D88BD8511CC92A58F6"/>
-        </w:placeholder>
-        <w:dataBinding w:prefixMappings="xmlns:ns0='http://purl.org/dc/elements/1.1/' xmlns:ns1='http://schemas.openxmlformats.org/package/2006/metadata/core-properties' " w:xpath="/ns1:coreProperties[1]/ns0:creator[1]" w:storeItemID="{6C3C8BC8-F283-45AE-878A-BAB7291924A1}"/>
-        <w:text/>
-      </w:sdtPr>
-      <w:sdtEndPr>
-        <w:rPr>
-          <w:rStyle w:val="Numerstrony"/>
-        </w:rPr>
-      </w:sdtEndPr>
-      <w:sdtContent>
-        <w:r>
-          <w:rPr>
-            <w:rStyle w:val="Numerstrony"/>
-          </w:rPr>
-          <w:t>Piotr Kapski</w:t>
-        </w:r>
-      </w:sdtContent>
-    </w:sdt>
-    <w:r>
-      <w:rPr>
-        <w:rStyle w:val="Numerstrony"/>
-      </w:rPr>
-      <w:tab/>
-    </w:r>
-    <w:r>
-      <w:rPr>
-        <w:rStyle w:val="Numerstrony"/>
-      </w:rPr>
-      <w:fldChar w:fldCharType="begin"/>
-    </w:r>
-    <w:r>
-      <w:rPr>
-        <w:rStyle w:val="Numerstrony"/>
-      </w:rPr>
-      <w:instrText xml:space="preserve"> PAGE </w:instrText>
-    </w:r>
-    <w:r>
-      <w:rPr>
-        <w:rStyle w:val="Numerstrony"/>
-      </w:rPr>
-      <w:fldChar w:fldCharType="separate"/>
-    </w:r>
-    <w:r>
-      <w:rPr>
-        <w:rStyle w:val="Numerstrony"/>
-        <w:noProof/>
-      </w:rPr>
-      <w:t>13</w:t>
-    </w:r>
-    <w:r>
-      <w:rPr>
-        <w:rStyle w:val="Numerstrony"/>
-      </w:rPr>
-      <w:fldChar w:fldCharType="end"/>
-    </w:r>
-  </w:p>
-</w:hdr>
-</file>
-
-<file path=word/header19.xml><?xml version="1.0" encoding="utf-8"?>
-<w:hdr xmlns:wpc="http://schemas.microsoft.com/office/word/2010/wordprocessingCanvas" xmlns:cx="http://schemas.microsoft.com/office/drawing/2014/chartex" xmlns:cx1="http://schemas.microsoft.com/office/drawing/2015/9/8/chartex" xmlns:cx2="http://schemas.microsoft.com/office/drawing/2015/10/21/chartex" xmlns:cx3="http://schemas.microsoft.com/office/drawing/2016/5/9/chartex" xmlns:cx4="http://schemas.microsoft.com/office/drawing/2016/5/10/chartex" xmlns:cx5="http://schemas.microsoft.com/office/drawing/2016/5/11/chartex" xmlns:cx6="http://schemas.microsoft.com/office/drawing/2016/5/12/chartex" xmlns:cx7="http://schemas.microsoft.com/office/drawing/2016/5/13/chartex" xmlns:cx8="http://schemas.microsoft.com/office/drawing/2016/5/14/chartex" xmlns:mc="http://schemas.openxmlformats.org/markup-compatibility/2006" xmlns:aink="http://schemas.microsoft.com/office/drawing/2016/ink" xmlns:am3d="http://schemas.microsoft.com/office/drawing/2017/model3d" xmlns:o="urn:schemas-microsoft-com:office:office" xmlns:r="http://schemas.openxmlformats.org/officeDocument/2006/relationships" xmlns:m="http://schemas.openxmlformats.org/officeDocument/2006/math" xmlns:v="urn:schemas-microsoft-com:vml" xmlns:wp14="http://schemas.microsoft.com/office/word/2010/wordprocessingDrawing" xmlns:wp="http://schemas.openxmlformats.org/drawingml/2006/wordprocessingDrawing" xmlns:w10="urn:schemas-microsoft-com:office:word" xmlns:w="http://schemas.openxmlformats.org/wordprocessingml/2006/main" xmlns:w14="http://schemas.microsoft.com/office/word/2010/wordml" xmlns:w15="http://schemas.microsoft.com/office/word/2012/wordml" xmlns:w16cid="http://schemas.microsoft.com/office/word/2016/wordml/cid" xmlns:w16se="http://schemas.microsoft.com/office/word/2015/wordml/symex" xmlns:wpg="http://schemas.microsoft.com/office/word/2010/wordprocessingGroup" xmlns:wpi="http://schemas.microsoft.com/office/word/2010/wordprocessingInk" xmlns:wne="http://schemas.microsoft.com/office/word/2006/wordml" xmlns:wps="http://schemas.microsoft.com/office/word/2010/wordprocessingShape" mc:Ignorable="w14 w15 w16se w16cid wp14">
-  <w:p>
-    <w:pPr>
-      <w:pStyle w:val="Nagwek"/>
-      <w:tabs>
-        <w:tab w:val="left" w:pos="3075"/>
-        <w:tab w:val="left" w:pos="3969"/>
-      </w:tabs>
-    </w:pPr>
-    <w:r>
-      <w:rPr>
-        <w:rStyle w:val="Numerstrony"/>
-      </w:rPr>
-      <w:fldChar w:fldCharType="begin"/>
-    </w:r>
-    <w:r>
-      <w:rPr>
-        <w:rStyle w:val="Numerstrony"/>
-      </w:rPr>
-      <w:instrText xml:space="preserve"> PAGE </w:instrText>
-    </w:r>
-    <w:r>
-      <w:rPr>
-        <w:rStyle w:val="Numerstrony"/>
-      </w:rPr>
-      <w:fldChar w:fldCharType="separate"/>
-    </w:r>
-    <w:r>
-      <w:rPr>
-        <w:rStyle w:val="Numerstrony"/>
-        <w:noProof/>
-      </w:rPr>
-      <w:t>14</w:t>
-    </w:r>
-    <w:r>
-      <w:rPr>
-        <w:rStyle w:val="Numerstrony"/>
-      </w:rPr>
-      <w:fldChar w:fldCharType="end"/>
-    </w:r>
-    <w:r>
-      <w:tab/>
-    </w:r>
-    <w:r>
-      <w:tab/>
-    </w:r>
-    <w:r>
-      <w:tab/>
-      <w:t>Specyfikacja zewnętrzna</w:t>
-    </w:r>
-  </w:p>
-</w:hdr>
-</file>
-
-<file path=word/header2.xml><?xml version="1.0" encoding="utf-8"?>
-<w:hdr xmlns:wpc="http://schemas.microsoft.com/office/word/2010/wordprocessingCanvas" xmlns:cx="http://schemas.microsoft.com/office/drawing/2014/chartex" xmlns:cx1="http://schemas.microsoft.com/office/drawing/2015/9/8/chartex" xmlns:cx2="http://schemas.microsoft.com/office/drawing/2015/10/21/chartex" xmlns:cx3="http://schemas.microsoft.com/office/drawing/2016/5/9/chartex" xmlns:cx4="http://schemas.microsoft.com/office/drawing/2016/5/10/chartex" xmlns:cx5="http://schemas.microsoft.com/office/drawing/2016/5/11/chartex" xmlns:cx6="http://schemas.microsoft.com/office/drawing/2016/5/12/chartex" xmlns:cx7="http://schemas.microsoft.com/office/drawing/2016/5/13/chartex" xmlns:cx8="http://schemas.microsoft.com/office/drawing/2016/5/14/chartex" xmlns:mc="http://schemas.openxmlformats.org/markup-compatibility/2006" xmlns:aink="http://schemas.microsoft.com/office/drawing/2016/ink" xmlns:am3d="http://schemas.microsoft.com/office/drawing/2017/model3d" xmlns:o="urn:schemas-microsoft-com:office:office" xmlns:r="http://schemas.openxmlformats.org/officeDocument/2006/relationships" xmlns:m="http://schemas.openxmlformats.org/officeDocument/2006/math" xmlns:v="urn:schemas-microsoft-com:vml" xmlns:wp14="http://schemas.microsoft.com/office/word/2010/wordprocessingDrawing" xmlns:wp="http://schemas.openxmlformats.org/drawingml/2006/wordprocessingDrawing" xmlns:w10="urn:schemas-microsoft-com:office:word" xmlns:w="http://schemas.openxmlformats.org/wordprocessingml/2006/main" xmlns:w14="http://schemas.microsoft.com/office/word/2010/wordml" xmlns:w15="http://schemas.microsoft.com/office/word/2012/wordml" xmlns:w16cid="http://schemas.microsoft.com/office/word/2016/wordml/cid" xmlns:w16se="http://schemas.microsoft.com/office/word/2015/wordml/symex" xmlns:wpg="http://schemas.microsoft.com/office/word/2010/wordprocessingGroup" xmlns:wpi="http://schemas.microsoft.com/office/word/2010/wordprocessingInk" xmlns:wne="http://schemas.microsoft.com/office/word/2006/wordml" xmlns:wps="http://schemas.microsoft.com/office/word/2010/wordprocessingShape" mc:Ignorable="w14 w15 w16se w16cid wp14">
-  <w:p>
-    <w:pPr>
-      <w:pStyle w:val="Nagwek"/>
-      <w:pBdr>
-        <w:bottom w:val="none" w:sz="0" w:space="0" w:color="auto"/>
-      </w:pBdr>
-    </w:pPr>
-    <w:r>
-      <w:rPr>
-        <w:rStyle w:val="Numerstrony"/>
-      </w:rPr>
-      <w:tab/>
-    </w:r>
-  </w:p>
-</w:hdr>
-</file>
-
-<file path=word/header20.xml><?xml version="1.0" encoding="utf-8"?>
-<w:hdr xmlns:wpc="http://schemas.microsoft.com/office/word/2010/wordprocessingCanvas" xmlns:cx="http://schemas.microsoft.com/office/drawing/2014/chartex" xmlns:cx1="http://schemas.microsoft.com/office/drawing/2015/9/8/chartex" xmlns:cx2="http://schemas.microsoft.com/office/drawing/2015/10/21/chartex" xmlns:cx3="http://schemas.microsoft.com/office/drawing/2016/5/9/chartex" xmlns:cx4="http://schemas.microsoft.com/office/drawing/2016/5/10/chartex" xmlns:cx5="http://schemas.microsoft.com/office/drawing/2016/5/11/chartex" xmlns:cx6="http://schemas.microsoft.com/office/drawing/2016/5/12/chartex" xmlns:cx7="http://schemas.microsoft.com/office/drawing/2016/5/13/chartex" xmlns:cx8="http://schemas.microsoft.com/office/drawing/2016/5/14/chartex" xmlns:mc="http://schemas.openxmlformats.org/markup-compatibility/2006" xmlns:aink="http://schemas.microsoft.com/office/drawing/2016/ink" xmlns:am3d="http://schemas.microsoft.com/office/drawing/2017/model3d" xmlns:o="urn:schemas-microsoft-com:office:office" xmlns:r="http://schemas.openxmlformats.org/officeDocument/2006/relationships" xmlns:m="http://schemas.openxmlformats.org/officeDocument/2006/math" xmlns:v="urn:schemas-microsoft-com:vml" xmlns:wp14="http://schemas.microsoft.com/office/word/2010/wordprocessingDrawing" xmlns:wp="http://schemas.openxmlformats.org/drawingml/2006/wordprocessingDrawing" xmlns:w10="urn:schemas-microsoft-com:office:word" xmlns:w="http://schemas.openxmlformats.org/wordprocessingml/2006/main" xmlns:w14="http://schemas.microsoft.com/office/word/2010/wordml" xmlns:w15="http://schemas.microsoft.com/office/word/2012/wordml" xmlns:w16cid="http://schemas.microsoft.com/office/word/2016/wordml/cid" xmlns:w16se="http://schemas.microsoft.com/office/word/2015/wordml/symex" xmlns:wpg="http://schemas.microsoft.com/office/word/2010/wordprocessingGroup" xmlns:wpi="http://schemas.microsoft.com/office/word/2010/wordprocessingInk" xmlns:wne="http://schemas.microsoft.com/office/word/2006/wordml" xmlns:wps="http://schemas.microsoft.com/office/word/2010/wordprocessingShape" mc:Ignorable="w14 w15 w16se w16cid wp14">
-  <w:p>
-    <w:pPr>
-      <w:pStyle w:val="Nagwek"/>
-    </w:pPr>
-    <w:sdt>
-      <w:sdtPr>
-        <w:rPr>
-          <w:rStyle w:val="Numerstrony"/>
-        </w:rPr>
-        <w:alias w:val="Autor"/>
-        <w:tag w:val=""/>
-        <w:id w:val="-1323735537"/>
-        <w:placeholder>
-          <w:docPart w:val="1F8F29D17AA7438D94C7E5E09DF9D504"/>
-        </w:placeholder>
-        <w:dataBinding w:prefixMappings="xmlns:ns0='http://purl.org/dc/elements/1.1/' xmlns:ns1='http://schemas.openxmlformats.org/package/2006/metadata/core-properties' " w:xpath="/ns1:coreProperties[1]/ns0:creator[1]" w:storeItemID="{6C3C8BC8-F283-45AE-878A-BAB7291924A1}"/>
-        <w:text/>
-      </w:sdtPr>
-      <w:sdtEndPr>
-        <w:rPr>
-          <w:rStyle w:val="Numerstrony"/>
-        </w:rPr>
-      </w:sdtEndPr>
-      <w:sdtContent>
-        <w:r>
-          <w:rPr>
-            <w:rStyle w:val="Numerstrony"/>
-          </w:rPr>
-          <w:t>Piotr Kapski</w:t>
-        </w:r>
-      </w:sdtContent>
-    </w:sdt>
-    <w:r>
-      <w:rPr>
-        <w:rStyle w:val="Numerstrony"/>
-      </w:rPr>
-      <w:tab/>
-    </w:r>
-    <w:r>
-      <w:rPr>
-        <w:rStyle w:val="Numerstrony"/>
-      </w:rPr>
-      <w:fldChar w:fldCharType="begin"/>
-    </w:r>
-    <w:r>
-      <w:rPr>
-        <w:rStyle w:val="Numerstrony"/>
-      </w:rPr>
-      <w:instrText xml:space="preserve"> PAGE </w:instrText>
-    </w:r>
-    <w:r>
-      <w:rPr>
-        <w:rStyle w:val="Numerstrony"/>
-      </w:rPr>
-      <w:fldChar w:fldCharType="separate"/>
-    </w:r>
-    <w:r>
-      <w:rPr>
-        <w:rStyle w:val="Numerstrony"/>
-        <w:noProof/>
-      </w:rPr>
-      <w:t>13</w:t>
-    </w:r>
-    <w:r>
-      <w:rPr>
-        <w:rStyle w:val="Numerstrony"/>
-      </w:rPr>
-      <w:fldChar w:fldCharType="end"/>
-    </w:r>
-  </w:p>
-</w:hdr>
-</file>
-
-<file path=word/header21.xml><?xml version="1.0" encoding="utf-8"?>
+<file path=word/header16.xml><?xml version="1.0" encoding="utf-8"?>
 <w:hdr xmlns:wpc="http://schemas.microsoft.com/office/word/2010/wordprocessingCanvas" xmlns:cx="http://schemas.microsoft.com/office/drawing/2014/chartex" xmlns:cx1="http://schemas.microsoft.com/office/drawing/2015/9/8/chartex" xmlns:cx2="http://schemas.microsoft.com/office/drawing/2015/10/21/chartex" xmlns:cx3="http://schemas.microsoft.com/office/drawing/2016/5/9/chartex" xmlns:cx4="http://schemas.microsoft.com/office/drawing/2016/5/10/chartex" xmlns:cx5="http://schemas.microsoft.com/office/drawing/2016/5/11/chartex" xmlns:cx6="http://schemas.microsoft.com/office/drawing/2016/5/12/chartex" xmlns:cx7="http://schemas.microsoft.com/office/drawing/2016/5/13/chartex" xmlns:cx8="http://schemas.microsoft.com/office/drawing/2016/5/14/chartex" xmlns:mc="http://schemas.openxmlformats.org/markup-compatibility/2006" xmlns:aink="http://schemas.microsoft.com/office/drawing/2016/ink" xmlns:am3d="http://schemas.microsoft.com/office/drawing/2017/model3d" xmlns:o="urn:schemas-microsoft-com:office:office" xmlns:r="http://schemas.openxmlformats.org/officeDocument/2006/relationships" xmlns:m="http://schemas.openxmlformats.org/officeDocument/2006/math" xmlns:v="urn:schemas-microsoft-com:vml" xmlns:wp14="http://schemas.microsoft.com/office/word/2010/wordprocessingDrawing" xmlns:wp="http://schemas.openxmlformats.org/drawingml/2006/wordprocessingDrawing" xmlns:w10="urn:schemas-microsoft-com:office:word" xmlns:w="http://schemas.openxmlformats.org/wordprocessingml/2006/main" xmlns:w14="http://schemas.microsoft.com/office/word/2010/wordml" xmlns:w15="http://schemas.microsoft.com/office/word/2012/wordml" xmlns:w16cid="http://schemas.microsoft.com/office/word/2016/wordml/cid" xmlns:w16se="http://schemas.microsoft.com/office/word/2015/wordml/symex" xmlns:wpg="http://schemas.microsoft.com/office/word/2010/wordprocessingGroup" xmlns:wpi="http://schemas.microsoft.com/office/word/2010/wordprocessingInk" xmlns:wne="http://schemas.microsoft.com/office/word/2006/wordml" xmlns:wps="http://schemas.microsoft.com/office/word/2010/wordprocessingShape" mc:Ignorable="w14 w15 w16se w16cid wp14">
   <w:p>
     <w:pPr>
@@ -6590,7 +10044,7 @@
 </w:hdr>
 </file>
 
-<file path=word/header22.xml><?xml version="1.0" encoding="utf-8"?>
+<file path=word/header17.xml><?xml version="1.0" encoding="utf-8"?>
 <w:hdr xmlns:wpc="http://schemas.microsoft.com/office/word/2010/wordprocessingCanvas" xmlns:cx="http://schemas.microsoft.com/office/drawing/2014/chartex" xmlns:cx1="http://schemas.microsoft.com/office/drawing/2015/9/8/chartex" xmlns:cx2="http://schemas.microsoft.com/office/drawing/2015/10/21/chartex" xmlns:cx3="http://schemas.microsoft.com/office/drawing/2016/5/9/chartex" xmlns:cx4="http://schemas.microsoft.com/office/drawing/2016/5/10/chartex" xmlns:cx5="http://schemas.microsoft.com/office/drawing/2016/5/11/chartex" xmlns:cx6="http://schemas.microsoft.com/office/drawing/2016/5/12/chartex" xmlns:cx7="http://schemas.microsoft.com/office/drawing/2016/5/13/chartex" xmlns:cx8="http://schemas.microsoft.com/office/drawing/2016/5/14/chartex" xmlns:mc="http://schemas.openxmlformats.org/markup-compatibility/2006" xmlns:aink="http://schemas.microsoft.com/office/drawing/2016/ink" xmlns:am3d="http://schemas.microsoft.com/office/drawing/2017/model3d" xmlns:o="urn:schemas-microsoft-com:office:office" xmlns:r="http://schemas.openxmlformats.org/officeDocument/2006/relationships" xmlns:m="http://schemas.openxmlformats.org/officeDocument/2006/math" xmlns:v="urn:schemas-microsoft-com:vml" xmlns:wp14="http://schemas.microsoft.com/office/word/2010/wordprocessingDrawing" xmlns:wp="http://schemas.openxmlformats.org/drawingml/2006/wordprocessingDrawing" xmlns:w10="urn:schemas-microsoft-com:office:word" xmlns:w="http://schemas.openxmlformats.org/wordprocessingml/2006/main" xmlns:w14="http://schemas.microsoft.com/office/word/2010/wordml" xmlns:w15="http://schemas.microsoft.com/office/word/2012/wordml" xmlns:w16cid="http://schemas.microsoft.com/office/word/2016/wordml/cid" xmlns:w16se="http://schemas.microsoft.com/office/word/2015/wordml/symex" xmlns:wpg="http://schemas.microsoft.com/office/word/2010/wordprocessingGroup" xmlns:wpi="http://schemas.microsoft.com/office/word/2010/wordprocessingInk" xmlns:wne="http://schemas.microsoft.com/office/word/2006/wordml" xmlns:wps="http://schemas.microsoft.com/office/word/2010/wordprocessingShape" mc:Ignorable="w14 w15 w16se w16cid wp14">
   <w:p>
     <w:pPr>
@@ -6603,7 +10057,7 @@
 </w:hdr>
 </file>
 
-<file path=word/header23.xml><?xml version="1.0" encoding="utf-8"?>
+<file path=word/header18.xml><?xml version="1.0" encoding="utf-8"?>
 <w:hdr xmlns:wpc="http://schemas.microsoft.com/office/word/2010/wordprocessingCanvas" xmlns:cx="http://schemas.microsoft.com/office/drawing/2014/chartex" xmlns:cx1="http://schemas.microsoft.com/office/drawing/2015/9/8/chartex" xmlns:cx2="http://schemas.microsoft.com/office/drawing/2015/10/21/chartex" xmlns:cx3="http://schemas.microsoft.com/office/drawing/2016/5/9/chartex" xmlns:cx4="http://schemas.microsoft.com/office/drawing/2016/5/10/chartex" xmlns:cx5="http://schemas.microsoft.com/office/drawing/2016/5/11/chartex" xmlns:cx6="http://schemas.microsoft.com/office/drawing/2016/5/12/chartex" xmlns:cx7="http://schemas.microsoft.com/office/drawing/2016/5/13/chartex" xmlns:cx8="http://schemas.microsoft.com/office/drawing/2016/5/14/chartex" xmlns:mc="http://schemas.openxmlformats.org/markup-compatibility/2006" xmlns:aink="http://schemas.microsoft.com/office/drawing/2016/ink" xmlns:am3d="http://schemas.microsoft.com/office/drawing/2017/model3d" xmlns:o="urn:schemas-microsoft-com:office:office" xmlns:r="http://schemas.openxmlformats.org/officeDocument/2006/relationships" xmlns:m="http://schemas.openxmlformats.org/officeDocument/2006/math" xmlns:v="urn:schemas-microsoft-com:vml" xmlns:wp14="http://schemas.microsoft.com/office/word/2010/wordprocessingDrawing" xmlns:wp="http://schemas.openxmlformats.org/drawingml/2006/wordprocessingDrawing" xmlns:w10="urn:schemas-microsoft-com:office:word" xmlns:w="http://schemas.openxmlformats.org/wordprocessingml/2006/main" xmlns:w14="http://schemas.microsoft.com/office/word/2010/wordml" xmlns:w15="http://schemas.microsoft.com/office/word/2012/wordml" xmlns:w16cid="http://schemas.microsoft.com/office/word/2016/wordml/cid" xmlns:w16se="http://schemas.microsoft.com/office/word/2015/wordml/symex" xmlns:wpg="http://schemas.microsoft.com/office/word/2010/wordprocessingGroup" xmlns:wpi="http://schemas.microsoft.com/office/word/2010/wordprocessingInk" xmlns:wne="http://schemas.microsoft.com/office/word/2006/wordml" xmlns:wps="http://schemas.microsoft.com/office/word/2010/wordprocessingShape" mc:Ignorable="w14 w15 w16se w16cid wp14">
   <w:p>
     <w:pPr>
@@ -6655,7 +10109,7 @@
 </w:hdr>
 </file>
 
-<file path=word/header24.xml><?xml version="1.0" encoding="utf-8"?>
+<file path=word/header19.xml><?xml version="1.0" encoding="utf-8"?>
 <w:hdr xmlns:wpc="http://schemas.microsoft.com/office/word/2010/wordprocessingCanvas" xmlns:cx="http://schemas.microsoft.com/office/drawing/2014/chartex" xmlns:cx1="http://schemas.microsoft.com/office/drawing/2015/9/8/chartex" xmlns:cx2="http://schemas.microsoft.com/office/drawing/2015/10/21/chartex" xmlns:cx3="http://schemas.microsoft.com/office/drawing/2016/5/9/chartex" xmlns:cx4="http://schemas.microsoft.com/office/drawing/2016/5/10/chartex" xmlns:cx5="http://schemas.microsoft.com/office/drawing/2016/5/11/chartex" xmlns:cx6="http://schemas.microsoft.com/office/drawing/2016/5/12/chartex" xmlns:cx7="http://schemas.microsoft.com/office/drawing/2016/5/13/chartex" xmlns:cx8="http://schemas.microsoft.com/office/drawing/2016/5/14/chartex" xmlns:mc="http://schemas.openxmlformats.org/markup-compatibility/2006" xmlns:aink="http://schemas.microsoft.com/office/drawing/2016/ink" xmlns:am3d="http://schemas.microsoft.com/office/drawing/2017/model3d" xmlns:o="urn:schemas-microsoft-com:office:office" xmlns:r="http://schemas.openxmlformats.org/officeDocument/2006/relationships" xmlns:m="http://schemas.openxmlformats.org/officeDocument/2006/math" xmlns:v="urn:schemas-microsoft-com:vml" xmlns:wp14="http://schemas.microsoft.com/office/word/2010/wordprocessingDrawing" xmlns:wp="http://schemas.openxmlformats.org/drawingml/2006/wordprocessingDrawing" xmlns:w10="urn:schemas-microsoft-com:office:word" xmlns:w="http://schemas.openxmlformats.org/wordprocessingml/2006/main" xmlns:w14="http://schemas.microsoft.com/office/word/2010/wordml" xmlns:w15="http://schemas.microsoft.com/office/word/2012/wordml" xmlns:w16cid="http://schemas.microsoft.com/office/word/2016/wordml/cid" xmlns:w16se="http://schemas.microsoft.com/office/word/2015/wordml/symex" xmlns:wpg="http://schemas.microsoft.com/office/word/2010/wordprocessingGroup" xmlns:wpi="http://schemas.microsoft.com/office/word/2010/wordprocessingInk" xmlns:wne="http://schemas.microsoft.com/office/word/2006/wordml" xmlns:wps="http://schemas.microsoft.com/office/word/2010/wordprocessingShape" mc:Ignorable="w14 w15 w16se w16cid wp14">
   <w:p>
     <w:pPr>
@@ -6675,11 +10129,6 @@
         <w:dataBinding w:prefixMappings="xmlns:ns0='http://purl.org/dc/elements/1.1/' xmlns:ns1='http://schemas.openxmlformats.org/package/2006/metadata/core-properties' " w:xpath="/ns1:coreProperties[1]/ns0:creator[1]" w:storeItemID="{6C3C8BC8-F283-45AE-878A-BAB7291924A1}"/>
         <w:text/>
       </w:sdtPr>
-      <w:sdtEndPr>
-        <w:rPr>
-          <w:rStyle w:val="Numerstrony"/>
-        </w:rPr>
-      </w:sdtEndPr>
       <w:sdtContent>
         <w:r>
           <w:rPr>
@@ -6730,7 +10179,26 @@
 </w:hdr>
 </file>
 
-<file path=word/header25.xml><?xml version="1.0" encoding="utf-8"?>
+<file path=word/header2.xml><?xml version="1.0" encoding="utf-8"?>
+<w:hdr xmlns:wpc="http://schemas.microsoft.com/office/word/2010/wordprocessingCanvas" xmlns:cx="http://schemas.microsoft.com/office/drawing/2014/chartex" xmlns:cx1="http://schemas.microsoft.com/office/drawing/2015/9/8/chartex" xmlns:cx2="http://schemas.microsoft.com/office/drawing/2015/10/21/chartex" xmlns:cx3="http://schemas.microsoft.com/office/drawing/2016/5/9/chartex" xmlns:cx4="http://schemas.microsoft.com/office/drawing/2016/5/10/chartex" xmlns:cx5="http://schemas.microsoft.com/office/drawing/2016/5/11/chartex" xmlns:cx6="http://schemas.microsoft.com/office/drawing/2016/5/12/chartex" xmlns:cx7="http://schemas.microsoft.com/office/drawing/2016/5/13/chartex" xmlns:cx8="http://schemas.microsoft.com/office/drawing/2016/5/14/chartex" xmlns:mc="http://schemas.openxmlformats.org/markup-compatibility/2006" xmlns:aink="http://schemas.microsoft.com/office/drawing/2016/ink" xmlns:am3d="http://schemas.microsoft.com/office/drawing/2017/model3d" xmlns:o="urn:schemas-microsoft-com:office:office" xmlns:r="http://schemas.openxmlformats.org/officeDocument/2006/relationships" xmlns:m="http://schemas.openxmlformats.org/officeDocument/2006/math" xmlns:v="urn:schemas-microsoft-com:vml" xmlns:wp14="http://schemas.microsoft.com/office/word/2010/wordprocessingDrawing" xmlns:wp="http://schemas.openxmlformats.org/drawingml/2006/wordprocessingDrawing" xmlns:w10="urn:schemas-microsoft-com:office:word" xmlns:w="http://schemas.openxmlformats.org/wordprocessingml/2006/main" xmlns:w14="http://schemas.microsoft.com/office/word/2010/wordml" xmlns:w15="http://schemas.microsoft.com/office/word/2012/wordml" xmlns:w16cid="http://schemas.microsoft.com/office/word/2016/wordml/cid" xmlns:w16se="http://schemas.microsoft.com/office/word/2015/wordml/symex" xmlns:wpg="http://schemas.microsoft.com/office/word/2010/wordprocessingGroup" xmlns:wpi="http://schemas.microsoft.com/office/word/2010/wordprocessingInk" xmlns:wne="http://schemas.microsoft.com/office/word/2006/wordml" xmlns:wps="http://schemas.microsoft.com/office/word/2010/wordprocessingShape" mc:Ignorable="w14 w15 w16se w16cid wp14">
+  <w:p>
+    <w:pPr>
+      <w:pStyle w:val="Nagwek"/>
+      <w:pBdr>
+        <w:bottom w:val="none" w:sz="0" w:space="0" w:color="auto"/>
+      </w:pBdr>
+    </w:pPr>
+    <w:r>
+      <w:rPr>
+        <w:rStyle w:val="Numerstrony"/>
+      </w:rPr>
+      <w:tab/>
+    </w:r>
+  </w:p>
+</w:hdr>
+</file>
+
+<file path=word/header20.xml><?xml version="1.0" encoding="utf-8"?>
 <w:hdr xmlns:wpc="http://schemas.microsoft.com/office/word/2010/wordprocessingCanvas" xmlns:cx="http://schemas.microsoft.com/office/drawing/2014/chartex" xmlns:cx1="http://schemas.microsoft.com/office/drawing/2015/9/8/chartex" xmlns:cx2="http://schemas.microsoft.com/office/drawing/2015/10/21/chartex" xmlns:cx3="http://schemas.microsoft.com/office/drawing/2016/5/9/chartex" xmlns:cx4="http://schemas.microsoft.com/office/drawing/2016/5/10/chartex" xmlns:cx5="http://schemas.microsoft.com/office/drawing/2016/5/11/chartex" xmlns:cx6="http://schemas.microsoft.com/office/drawing/2016/5/12/chartex" xmlns:cx7="http://schemas.microsoft.com/office/drawing/2016/5/13/chartex" xmlns:cx8="http://schemas.microsoft.com/office/drawing/2016/5/14/chartex" xmlns:mc="http://schemas.openxmlformats.org/markup-compatibility/2006" xmlns:aink="http://schemas.microsoft.com/office/drawing/2016/ink" xmlns:am3d="http://schemas.microsoft.com/office/drawing/2017/model3d" xmlns:o="urn:schemas-microsoft-com:office:office" xmlns:r="http://schemas.openxmlformats.org/officeDocument/2006/relationships" xmlns:m="http://schemas.openxmlformats.org/officeDocument/2006/math" xmlns:v="urn:schemas-microsoft-com:vml" xmlns:wp14="http://schemas.microsoft.com/office/word/2010/wordprocessingDrawing" xmlns:wp="http://schemas.openxmlformats.org/drawingml/2006/wordprocessingDrawing" xmlns:w10="urn:schemas-microsoft-com:office:word" xmlns:w="http://schemas.openxmlformats.org/wordprocessingml/2006/main" xmlns:w14="http://schemas.microsoft.com/office/word/2010/wordml" xmlns:w15="http://schemas.microsoft.com/office/word/2012/wordml" xmlns:w16cid="http://schemas.microsoft.com/office/word/2016/wordml/cid" xmlns:w16se="http://schemas.microsoft.com/office/word/2015/wordml/symex" xmlns:wpg="http://schemas.microsoft.com/office/word/2010/wordprocessingGroup" xmlns:wpi="http://schemas.microsoft.com/office/word/2010/wordprocessingInk" xmlns:wne="http://schemas.microsoft.com/office/word/2006/wordml" xmlns:wps="http://schemas.microsoft.com/office/word/2010/wordprocessingShape" mc:Ignorable="w14 w15 w16se w16cid wp14">
   <w:p>
     <w:pPr>
@@ -6743,7 +10211,7 @@
 </w:hdr>
 </file>
 
-<file path=word/header26.xml><?xml version="1.0" encoding="utf-8"?>
+<file path=word/header21.xml><?xml version="1.0" encoding="utf-8"?>
 <w:hdr xmlns:wpc="http://schemas.microsoft.com/office/word/2010/wordprocessingCanvas" xmlns:cx="http://schemas.microsoft.com/office/drawing/2014/chartex" xmlns:cx1="http://schemas.microsoft.com/office/drawing/2015/9/8/chartex" xmlns:cx2="http://schemas.microsoft.com/office/drawing/2015/10/21/chartex" xmlns:cx3="http://schemas.microsoft.com/office/drawing/2016/5/9/chartex" xmlns:cx4="http://schemas.microsoft.com/office/drawing/2016/5/10/chartex" xmlns:cx5="http://schemas.microsoft.com/office/drawing/2016/5/11/chartex" xmlns:cx6="http://schemas.microsoft.com/office/drawing/2016/5/12/chartex" xmlns:cx7="http://schemas.microsoft.com/office/drawing/2016/5/13/chartex" xmlns:cx8="http://schemas.microsoft.com/office/drawing/2016/5/14/chartex" xmlns:mc="http://schemas.openxmlformats.org/markup-compatibility/2006" xmlns:aink="http://schemas.microsoft.com/office/drawing/2016/ink" xmlns:am3d="http://schemas.microsoft.com/office/drawing/2017/model3d" xmlns:o="urn:schemas-microsoft-com:office:office" xmlns:r="http://schemas.openxmlformats.org/officeDocument/2006/relationships" xmlns:m="http://schemas.openxmlformats.org/officeDocument/2006/math" xmlns:v="urn:schemas-microsoft-com:vml" xmlns:wp14="http://schemas.microsoft.com/office/word/2010/wordprocessingDrawing" xmlns:wp="http://schemas.openxmlformats.org/drawingml/2006/wordprocessingDrawing" xmlns:w10="urn:schemas-microsoft-com:office:word" xmlns:w="http://schemas.openxmlformats.org/wordprocessingml/2006/main" xmlns:w14="http://schemas.microsoft.com/office/word/2010/wordml" xmlns:w15="http://schemas.microsoft.com/office/word/2012/wordml" xmlns:w16cid="http://schemas.microsoft.com/office/word/2016/wordml/cid" xmlns:w16se="http://schemas.microsoft.com/office/word/2015/wordml/symex" xmlns:wpg="http://schemas.microsoft.com/office/word/2010/wordprocessingGroup" xmlns:wpi="http://schemas.microsoft.com/office/word/2010/wordprocessingInk" xmlns:wne="http://schemas.microsoft.com/office/word/2006/wordml" xmlns:wps="http://schemas.microsoft.com/office/word/2010/wordprocessingShape" mc:Ignorable="w14 w15 w16se w16cid wp14">
   <w:p>
     <w:pPr>
@@ -6795,7 +10263,7 @@
 </w:hdr>
 </file>
 
-<file path=word/header27.xml><?xml version="1.0" encoding="utf-8"?>
+<file path=word/header22.xml><?xml version="1.0" encoding="utf-8"?>
 <w:hdr xmlns:wpc="http://schemas.microsoft.com/office/word/2010/wordprocessingCanvas" xmlns:cx="http://schemas.microsoft.com/office/drawing/2014/chartex" xmlns:cx1="http://schemas.microsoft.com/office/drawing/2015/9/8/chartex" xmlns:cx2="http://schemas.microsoft.com/office/drawing/2015/10/21/chartex" xmlns:cx3="http://schemas.microsoft.com/office/drawing/2016/5/9/chartex" xmlns:cx4="http://schemas.microsoft.com/office/drawing/2016/5/10/chartex" xmlns:cx5="http://schemas.microsoft.com/office/drawing/2016/5/11/chartex" xmlns:cx6="http://schemas.microsoft.com/office/drawing/2016/5/12/chartex" xmlns:cx7="http://schemas.microsoft.com/office/drawing/2016/5/13/chartex" xmlns:cx8="http://schemas.microsoft.com/office/drawing/2016/5/14/chartex" xmlns:mc="http://schemas.openxmlformats.org/markup-compatibility/2006" xmlns:aink="http://schemas.microsoft.com/office/drawing/2016/ink" xmlns:am3d="http://schemas.microsoft.com/office/drawing/2017/model3d" xmlns:o="urn:schemas-microsoft-com:office:office" xmlns:r="http://schemas.openxmlformats.org/officeDocument/2006/relationships" xmlns:m="http://schemas.openxmlformats.org/officeDocument/2006/math" xmlns:v="urn:schemas-microsoft-com:vml" xmlns:wp14="http://schemas.microsoft.com/office/word/2010/wordprocessingDrawing" xmlns:wp="http://schemas.openxmlformats.org/drawingml/2006/wordprocessingDrawing" xmlns:w10="urn:schemas-microsoft-com:office:word" xmlns:w="http://schemas.openxmlformats.org/wordprocessingml/2006/main" xmlns:w14="http://schemas.microsoft.com/office/word/2010/wordml" xmlns:w15="http://schemas.microsoft.com/office/word/2012/wordml" xmlns:w16cid="http://schemas.microsoft.com/office/word/2016/wordml/cid" xmlns:w16se="http://schemas.microsoft.com/office/word/2015/wordml/symex" xmlns:wpg="http://schemas.microsoft.com/office/word/2010/wordprocessingGroup" xmlns:wpi="http://schemas.microsoft.com/office/word/2010/wordprocessingInk" xmlns:wne="http://schemas.microsoft.com/office/word/2006/wordml" xmlns:wps="http://schemas.microsoft.com/office/word/2010/wordprocessingShape" mc:Ignorable="w14 w15 w16se w16cid wp14">
   <w:p>
     <w:pPr>
@@ -6847,7 +10315,7 @@
 </w:hdr>
 </file>
 
-<file path=word/header28.xml><?xml version="1.0" encoding="utf-8"?>
+<file path=word/header23.xml><?xml version="1.0" encoding="utf-8"?>
 <w:hdr xmlns:wpc="http://schemas.microsoft.com/office/word/2010/wordprocessingCanvas" xmlns:cx="http://schemas.microsoft.com/office/drawing/2014/chartex" xmlns:cx1="http://schemas.microsoft.com/office/drawing/2015/9/8/chartex" xmlns:cx2="http://schemas.microsoft.com/office/drawing/2015/10/21/chartex" xmlns:cx3="http://schemas.microsoft.com/office/drawing/2016/5/9/chartex" xmlns:cx4="http://schemas.microsoft.com/office/drawing/2016/5/10/chartex" xmlns:cx5="http://schemas.microsoft.com/office/drawing/2016/5/11/chartex" xmlns:cx6="http://schemas.microsoft.com/office/drawing/2016/5/12/chartex" xmlns:cx7="http://schemas.microsoft.com/office/drawing/2016/5/13/chartex" xmlns:cx8="http://schemas.microsoft.com/office/drawing/2016/5/14/chartex" xmlns:mc="http://schemas.openxmlformats.org/markup-compatibility/2006" xmlns:aink="http://schemas.microsoft.com/office/drawing/2016/ink" xmlns:am3d="http://schemas.microsoft.com/office/drawing/2017/model3d" xmlns:o="urn:schemas-microsoft-com:office:office" xmlns:r="http://schemas.openxmlformats.org/officeDocument/2006/relationships" xmlns:m="http://schemas.openxmlformats.org/officeDocument/2006/math" xmlns:v="urn:schemas-microsoft-com:vml" xmlns:wp14="http://schemas.microsoft.com/office/word/2010/wordprocessingDrawing" xmlns:wp="http://schemas.openxmlformats.org/drawingml/2006/wordprocessingDrawing" xmlns:w10="urn:schemas-microsoft-com:office:word" xmlns:w="http://schemas.openxmlformats.org/wordprocessingml/2006/main" xmlns:w14="http://schemas.microsoft.com/office/word/2010/wordml" xmlns:w15="http://schemas.microsoft.com/office/word/2012/wordml" xmlns:w16cid="http://schemas.microsoft.com/office/word/2016/wordml/cid" xmlns:w16se="http://schemas.microsoft.com/office/word/2015/wordml/symex" xmlns:wpg="http://schemas.microsoft.com/office/word/2010/wordprocessingGroup" xmlns:wpi="http://schemas.microsoft.com/office/word/2010/wordprocessingInk" xmlns:wne="http://schemas.microsoft.com/office/word/2006/wordml" xmlns:wps="http://schemas.microsoft.com/office/word/2010/wordprocessingShape" mc:Ignorable="w14 w15 w16se w16cid wp14">
   <w:p>
     <w:pPr>
@@ -6867,11 +10335,6 @@
         <w:dataBinding w:prefixMappings="xmlns:ns0='http://purl.org/dc/elements/1.1/' xmlns:ns1='http://schemas.openxmlformats.org/package/2006/metadata/core-properties' " w:xpath="/ns1:coreProperties[1]/ns0:creator[1]" w:storeItemID="{6C3C8BC8-F283-45AE-878A-BAB7291924A1}"/>
         <w:text/>
       </w:sdtPr>
-      <w:sdtEndPr>
-        <w:rPr>
-          <w:rStyle w:val="Numerstrony"/>
-        </w:rPr>
-      </w:sdtEndPr>
       <w:sdtContent>
         <w:r>
           <w:rPr>
@@ -6922,7 +10385,7 @@
 </w:hdr>
 </file>
 
-<file path=word/header29.xml><?xml version="1.0" encoding="utf-8"?>
+<file path=word/header24.xml><?xml version="1.0" encoding="utf-8"?>
 <w:hdr xmlns:wpc="http://schemas.microsoft.com/office/word/2010/wordprocessingCanvas" xmlns:cx="http://schemas.microsoft.com/office/drawing/2014/chartex" xmlns:cx1="http://schemas.microsoft.com/office/drawing/2015/9/8/chartex" xmlns:cx2="http://schemas.microsoft.com/office/drawing/2015/10/21/chartex" xmlns:cx3="http://schemas.microsoft.com/office/drawing/2016/5/9/chartex" xmlns:cx4="http://schemas.microsoft.com/office/drawing/2016/5/10/chartex" xmlns:cx5="http://schemas.microsoft.com/office/drawing/2016/5/11/chartex" xmlns:cx6="http://schemas.microsoft.com/office/drawing/2016/5/12/chartex" xmlns:cx7="http://schemas.microsoft.com/office/drawing/2016/5/13/chartex" xmlns:cx8="http://schemas.microsoft.com/office/drawing/2016/5/14/chartex" xmlns:mc="http://schemas.openxmlformats.org/markup-compatibility/2006" xmlns:aink="http://schemas.microsoft.com/office/drawing/2016/ink" xmlns:am3d="http://schemas.microsoft.com/office/drawing/2017/model3d" xmlns:o="urn:schemas-microsoft-com:office:office" xmlns:r="http://schemas.openxmlformats.org/officeDocument/2006/relationships" xmlns:m="http://schemas.openxmlformats.org/officeDocument/2006/math" xmlns:v="urn:schemas-microsoft-com:vml" xmlns:wp14="http://schemas.microsoft.com/office/word/2010/wordprocessingDrawing" xmlns:wp="http://schemas.openxmlformats.org/drawingml/2006/wordprocessingDrawing" xmlns:w10="urn:schemas-microsoft-com:office:word" xmlns:w="http://schemas.openxmlformats.org/wordprocessingml/2006/main" xmlns:w14="http://schemas.microsoft.com/office/word/2010/wordml" xmlns:w15="http://schemas.microsoft.com/office/word/2012/wordml" xmlns:w16cid="http://schemas.microsoft.com/office/word/2016/wordml/cid" xmlns:w16se="http://schemas.microsoft.com/office/word/2015/wordml/symex" xmlns:wpg="http://schemas.microsoft.com/office/word/2010/wordprocessingGroup" xmlns:wpi="http://schemas.microsoft.com/office/word/2010/wordprocessingInk" xmlns:wne="http://schemas.microsoft.com/office/word/2006/wordml" xmlns:wps="http://schemas.microsoft.com/office/word/2010/wordprocessingShape" mc:Ignorable="w14 w15 w16se w16cid wp14">
   <w:p>
     <w:pPr>
@@ -6967,6 +10430,53 @@
     </w:r>
   </w:p>
   <w:p/>
+</w:hdr>
+</file>
+
+<file path=word/header25.xml><?xml version="1.0" encoding="utf-8"?>
+<w:hdr xmlns:wpc="http://schemas.microsoft.com/office/word/2010/wordprocessingCanvas" xmlns:cx="http://schemas.microsoft.com/office/drawing/2014/chartex" xmlns:cx1="http://schemas.microsoft.com/office/drawing/2015/9/8/chartex" xmlns:cx2="http://schemas.microsoft.com/office/drawing/2015/10/21/chartex" xmlns:cx3="http://schemas.microsoft.com/office/drawing/2016/5/9/chartex" xmlns:cx4="http://schemas.microsoft.com/office/drawing/2016/5/10/chartex" xmlns:cx5="http://schemas.microsoft.com/office/drawing/2016/5/11/chartex" xmlns:cx6="http://schemas.microsoft.com/office/drawing/2016/5/12/chartex" xmlns:cx7="http://schemas.microsoft.com/office/drawing/2016/5/13/chartex" xmlns:cx8="http://schemas.microsoft.com/office/drawing/2016/5/14/chartex" xmlns:mc="http://schemas.openxmlformats.org/markup-compatibility/2006" xmlns:aink="http://schemas.microsoft.com/office/drawing/2016/ink" xmlns:am3d="http://schemas.microsoft.com/office/drawing/2017/model3d" xmlns:o="urn:schemas-microsoft-com:office:office" xmlns:r="http://schemas.openxmlformats.org/officeDocument/2006/relationships" xmlns:m="http://schemas.openxmlformats.org/officeDocument/2006/math" xmlns:v="urn:schemas-microsoft-com:vml" xmlns:wp14="http://schemas.microsoft.com/office/word/2010/wordprocessingDrawing" xmlns:wp="http://schemas.openxmlformats.org/drawingml/2006/wordprocessingDrawing" xmlns:w10="urn:schemas-microsoft-com:office:word" xmlns:w="http://schemas.openxmlformats.org/wordprocessingml/2006/main" xmlns:w14="http://schemas.microsoft.com/office/word/2010/wordml" xmlns:w15="http://schemas.microsoft.com/office/word/2012/wordml" xmlns:w16cid="http://schemas.microsoft.com/office/word/2016/wordml/cid" xmlns:w16se="http://schemas.microsoft.com/office/word/2015/wordml/symex" xmlns:wpg="http://schemas.microsoft.com/office/word/2010/wordprocessingGroup" xmlns:wpi="http://schemas.microsoft.com/office/word/2010/wordprocessingInk" xmlns:wne="http://schemas.microsoft.com/office/word/2006/wordml" xmlns:wps="http://schemas.microsoft.com/office/word/2010/wordprocessingShape" mc:Ignorable="w14 w15 w16se w16cid wp14">
+  <w:p>
+    <w:pPr>
+      <w:pStyle w:val="Nagwek"/>
+    </w:pPr>
+    <w:r>
+      <w:rPr>
+        <w:rStyle w:val="Numerstrony"/>
+      </w:rPr>
+      <w:tab/>
+    </w:r>
+    <w:r>
+      <w:rPr>
+        <w:rStyle w:val="Numerstrony"/>
+      </w:rPr>
+      <w:fldChar w:fldCharType="begin"/>
+    </w:r>
+    <w:r>
+      <w:rPr>
+        <w:rStyle w:val="Numerstrony"/>
+      </w:rPr>
+      <w:instrText xml:space="preserve"> PAGE </w:instrText>
+    </w:r>
+    <w:r>
+      <w:rPr>
+        <w:rStyle w:val="Numerstrony"/>
+      </w:rPr>
+      <w:fldChar w:fldCharType="separate"/>
+    </w:r>
+    <w:r>
+      <w:rPr>
+        <w:rStyle w:val="Numerstrony"/>
+        <w:noProof/>
+      </w:rPr>
+      <w:t>iii</w:t>
+    </w:r>
+    <w:r>
+      <w:rPr>
+        <w:rStyle w:val="Numerstrony"/>
+      </w:rPr>
+      <w:fldChar w:fldCharType="end"/>
+    </w:r>
+  </w:p>
 </w:hdr>
 </file>
 
@@ -6979,53 +10489,6 @@
         <w:bottom w:val="none" w:sz="0" w:space="0" w:color="auto"/>
       </w:pBdr>
     </w:pPr>
-  </w:p>
-</w:hdr>
-</file>
-
-<file path=word/header30.xml><?xml version="1.0" encoding="utf-8"?>
-<w:hdr xmlns:wpc="http://schemas.microsoft.com/office/word/2010/wordprocessingCanvas" xmlns:cx="http://schemas.microsoft.com/office/drawing/2014/chartex" xmlns:cx1="http://schemas.microsoft.com/office/drawing/2015/9/8/chartex" xmlns:cx2="http://schemas.microsoft.com/office/drawing/2015/10/21/chartex" xmlns:cx3="http://schemas.microsoft.com/office/drawing/2016/5/9/chartex" xmlns:cx4="http://schemas.microsoft.com/office/drawing/2016/5/10/chartex" xmlns:cx5="http://schemas.microsoft.com/office/drawing/2016/5/11/chartex" xmlns:cx6="http://schemas.microsoft.com/office/drawing/2016/5/12/chartex" xmlns:cx7="http://schemas.microsoft.com/office/drawing/2016/5/13/chartex" xmlns:cx8="http://schemas.microsoft.com/office/drawing/2016/5/14/chartex" xmlns:mc="http://schemas.openxmlformats.org/markup-compatibility/2006" xmlns:aink="http://schemas.microsoft.com/office/drawing/2016/ink" xmlns:am3d="http://schemas.microsoft.com/office/drawing/2017/model3d" xmlns:o="urn:schemas-microsoft-com:office:office" xmlns:r="http://schemas.openxmlformats.org/officeDocument/2006/relationships" xmlns:m="http://schemas.openxmlformats.org/officeDocument/2006/math" xmlns:v="urn:schemas-microsoft-com:vml" xmlns:wp14="http://schemas.microsoft.com/office/word/2010/wordprocessingDrawing" xmlns:wp="http://schemas.openxmlformats.org/drawingml/2006/wordprocessingDrawing" xmlns:w10="urn:schemas-microsoft-com:office:word" xmlns:w="http://schemas.openxmlformats.org/wordprocessingml/2006/main" xmlns:w14="http://schemas.microsoft.com/office/word/2010/wordml" xmlns:w15="http://schemas.microsoft.com/office/word/2012/wordml" xmlns:w16cid="http://schemas.microsoft.com/office/word/2016/wordml/cid" xmlns:w16se="http://schemas.microsoft.com/office/word/2015/wordml/symex" xmlns:wpg="http://schemas.microsoft.com/office/word/2010/wordprocessingGroup" xmlns:wpi="http://schemas.microsoft.com/office/word/2010/wordprocessingInk" xmlns:wne="http://schemas.microsoft.com/office/word/2006/wordml" xmlns:wps="http://schemas.microsoft.com/office/word/2010/wordprocessingShape" mc:Ignorable="w14 w15 w16se w16cid wp14">
-  <w:p>
-    <w:pPr>
-      <w:pStyle w:val="Nagwek"/>
-    </w:pPr>
-    <w:r>
-      <w:rPr>
-        <w:rStyle w:val="Numerstrony"/>
-      </w:rPr>
-      <w:tab/>
-    </w:r>
-    <w:r>
-      <w:rPr>
-        <w:rStyle w:val="Numerstrony"/>
-      </w:rPr>
-      <w:fldChar w:fldCharType="begin"/>
-    </w:r>
-    <w:r>
-      <w:rPr>
-        <w:rStyle w:val="Numerstrony"/>
-      </w:rPr>
-      <w:instrText xml:space="preserve"> PAGE </w:instrText>
-    </w:r>
-    <w:r>
-      <w:rPr>
-        <w:rStyle w:val="Numerstrony"/>
-      </w:rPr>
-      <w:fldChar w:fldCharType="separate"/>
-    </w:r>
-    <w:r>
-      <w:rPr>
-        <w:rStyle w:val="Numerstrony"/>
-        <w:noProof/>
-      </w:rPr>
-      <w:t>iii</w:t>
-    </w:r>
-    <w:r>
-      <w:rPr>
-        <w:rStyle w:val="Numerstrony"/>
-      </w:rPr>
-      <w:fldChar w:fldCharType="end"/>
-    </w:r>
   </w:p>
 </w:hdr>
 </file>
@@ -7129,11 +10592,6 @@
         <w:dataBinding w:prefixMappings="xmlns:ns0='http://purl.org/dc/elements/1.1/' xmlns:ns1='http://schemas.openxmlformats.org/package/2006/metadata/core-properties' " w:xpath="/ns1:coreProperties[1]/ns0:creator[1]" w:storeItemID="{6C3C8BC8-F283-45AE-878A-BAB7291924A1}"/>
         <w:text/>
       </w:sdtPr>
-      <w:sdtEndPr>
-        <w:rPr>
-          <w:rStyle w:val="Numerstrony"/>
-        </w:rPr>
-      </w:sdtEndPr>
       <w:sdtContent>
         <w:r>
           <w:rPr>
@@ -9690,6 +13148,7 @@
     <w:lsdException w:name="HTML Sample" w:semiHidden="1" w:unhideWhenUsed="1"/>
     <w:lsdException w:name="HTML Typewriter" w:semiHidden="1" w:unhideWhenUsed="1"/>
     <w:lsdException w:name="HTML Variable" w:semiHidden="1" w:unhideWhenUsed="1"/>
+    <w:lsdException w:name="Normal Table" w:semiHidden="1" w:unhideWhenUsed="1"/>
     <w:lsdException w:name="annotation subject" w:semiHidden="1" w:unhideWhenUsed="1"/>
     <w:lsdException w:name="No List" w:semiHidden="1" w:unhideWhenUsed="1"/>
     <w:lsdException w:name="Outline List 1" w:semiHidden="1" w:unhideWhenUsed="1"/>
@@ -9732,8 +13191,11 @@
     <w:lsdException w:name="Table Contemporary" w:semiHidden="1" w:unhideWhenUsed="1"/>
     <w:lsdException w:name="Table Elegant" w:semiHidden="1" w:unhideWhenUsed="1"/>
     <w:lsdException w:name="Table Professional" w:semiHidden="1" w:unhideWhenUsed="1"/>
+    <w:lsdException w:name="Table Subtle 1" w:semiHidden="1" w:unhideWhenUsed="1"/>
     <w:lsdException w:name="Table Subtle 2" w:semiHidden="1" w:unhideWhenUsed="1"/>
     <w:lsdException w:name="Table Web 1" w:semiHidden="1" w:unhideWhenUsed="1"/>
+    <w:lsdException w:name="Table Web 2" w:semiHidden="1" w:unhideWhenUsed="1"/>
+    <w:lsdException w:name="Table Web 3" w:semiHidden="1" w:unhideWhenUsed="1"/>
     <w:lsdException w:name="Balloon Text" w:semiHidden="1" w:unhideWhenUsed="1"/>
     <w:lsdException w:name="Table Grid" w:uiPriority="59"/>
     <w:lsdException w:name="Table Theme" w:semiHidden="1" w:unhideWhenUsed="1"/>
@@ -10914,6 +14376,37 @@
       <w:shd w:val="clear" w:color="auto" w:fill="E1DFDD"/>
     </w:rPr>
   </w:style>
+  <w:style w:type="paragraph" w:styleId="Tekstprzypisukocowego">
+    <w:name w:val="endnote text"/>
+    <w:basedOn w:val="Normalny"/>
+    <w:link w:val="TekstprzypisukocowegoZnak"/>
+    <w:uiPriority w:val="99"/>
+    <w:semiHidden/>
+    <w:unhideWhenUsed/>
+    <w:rsid w:val="00FF1C62"/>
+    <w:rPr>
+      <w:sz w:val="20"/>
+    </w:rPr>
+  </w:style>
+  <w:style w:type="character" w:customStyle="1" w:styleId="TekstprzypisukocowegoZnak">
+    <w:name w:val="Tekst przypisu końcowego Znak"/>
+    <w:basedOn w:val="Domylnaczcionkaakapitu"/>
+    <w:link w:val="Tekstprzypisukocowego"/>
+    <w:uiPriority w:val="99"/>
+    <w:semiHidden/>
+    <w:rsid w:val="00FF1C62"/>
+  </w:style>
+  <w:style w:type="character" w:styleId="Odwoanieprzypisukocowego">
+    <w:name w:val="endnote reference"/>
+    <w:basedOn w:val="Domylnaczcionkaakapitu"/>
+    <w:uiPriority w:val="99"/>
+    <w:semiHidden/>
+    <w:unhideWhenUsed/>
+    <w:rsid w:val="00FF1C62"/>
+    <w:rPr>
+      <w:vertAlign w:val="superscript"/>
+    </w:rPr>
+  </w:style>
 </w:styles>
 </file>
 
@@ -11032,35 +14525,6 @@
     </w:docPart>
     <w:docPart>
       <w:docPartPr>
-        <w:name w:val="0639EBFC077A47D88BD8511CC92A58F6"/>
-        <w:category>
-          <w:name w:val="Ogólne"/>
-          <w:gallery w:val="placeholder"/>
-        </w:category>
-        <w:types>
-          <w:type w:val="bbPlcHdr"/>
-        </w:types>
-        <w:behaviors>
-          <w:behavior w:val="content"/>
-        </w:behaviors>
-        <w:guid w:val="{A334A7D0-917B-441A-B3E8-3990094BABB1}"/>
-      </w:docPartPr>
-      <w:docPartBody>
-        <w:p>
-          <w:pPr>
-            <w:pStyle w:val="0639EBFC077A47D88BD8511CC92A58F6"/>
-          </w:pPr>
-          <w:r>
-            <w:rPr>
-              <w:rStyle w:val="Tekstzastpczy"/>
-            </w:rPr>
-            <w:t>[Autor]</w:t>
-          </w:r>
-        </w:p>
-      </w:docPartBody>
-    </w:docPart>
-    <w:docPart>
-      <w:docPartPr>
         <w:name w:val="96D1B75193DB4485BDE411BEE68B9A35"/>
         <w:category>
           <w:name w:val="Ogólne"/>
@@ -11078,35 +14542,6 @@
         <w:p>
           <w:pPr>
             <w:pStyle w:val="96D1B75193DB4485BDE411BEE68B9A35"/>
-          </w:pPr>
-          <w:r>
-            <w:rPr>
-              <w:rStyle w:val="Tekstzastpczy"/>
-            </w:rPr>
-            <w:t>[Autor]</w:t>
-          </w:r>
-        </w:p>
-      </w:docPartBody>
-    </w:docPart>
-    <w:docPart>
-      <w:docPartPr>
-        <w:name w:val="1F8F29D17AA7438D94C7E5E09DF9D504"/>
-        <w:category>
-          <w:name w:val="Ogólne"/>
-          <w:gallery w:val="placeholder"/>
-        </w:category>
-        <w:types>
-          <w:type w:val="bbPlcHdr"/>
-        </w:types>
-        <w:behaviors>
-          <w:behavior w:val="content"/>
-        </w:behaviors>
-        <w:guid w:val="{8C157F73-BB55-441B-9022-1EA6F42E17D6}"/>
-      </w:docPartPr>
-      <w:docPartBody>
-        <w:p>
-          <w:pPr>
-            <w:pStyle w:val="1F8F29D17AA7438D94C7E5E09DF9D504"/>
           </w:pPr>
           <w:r>
             <w:rPr>
@@ -11186,7 +14621,7 @@
     <w:charset w:val="EE"/>
     <w:family w:val="roman"/>
     <w:pitch w:val="variable"/>
-    <w:sig w:usb0="E0002EFF" w:usb1="C000785B" w:usb2="00000009" w:usb3="00000000" w:csb0="000001FF" w:csb1="00000000"/>
+    <w:sig w:usb0="E0002AFF" w:usb1="C0007843" w:usb2="00000009" w:usb3="00000000" w:csb0="000001FF" w:csb1="00000000"/>
   </w:font>
   <w:font w:name="Symbol">
     <w:panose1 w:val="05050102010706020507"/>
@@ -11214,21 +14649,21 @@
     <w:charset w:val="EE"/>
     <w:family w:val="swiss"/>
     <w:pitch w:val="variable"/>
-    <w:sig w:usb0="E0002EFF" w:usb1="C000785B" w:usb2="00000009" w:usb3="00000000" w:csb0="000001FF" w:csb1="00000000"/>
+    <w:sig w:usb0="E0002AFF" w:usb1="C0007843" w:usb2="00000009" w:usb3="00000000" w:csb0="000001FF" w:csb1="00000000"/>
   </w:font>
   <w:font w:name="Calibri">
     <w:panose1 w:val="020F0502020204030204"/>
     <w:charset w:val="EE"/>
     <w:family w:val="swiss"/>
     <w:pitch w:val="variable"/>
-    <w:sig w:usb0="E0002AFF" w:usb1="C000247B" w:usb2="00000009" w:usb3="00000000" w:csb0="000001FF" w:csb1="00000000"/>
+    <w:sig w:usb0="E0002AFF" w:usb1="4000ACFF" w:usb2="00000001" w:usb3="00000000" w:csb0="000001FF" w:csb1="00000000"/>
   </w:font>
   <w:font w:name="Cambria">
     <w:panose1 w:val="02040503050406030204"/>
     <w:charset w:val="EE"/>
     <w:family w:val="roman"/>
     <w:pitch w:val="variable"/>
-    <w:sig w:usb0="E00006FF" w:usb1="420024FF" w:usb2="02000000" w:usb3="00000000" w:csb0="0000019F" w:csb1="00000000"/>
+    <w:sig w:usb0="A00002EF" w:usb1="4000004B" w:usb2="00000000" w:usb3="00000000" w:csb0="0000019F" w:csb1="00000000"/>
   </w:font>
   <w:font w:name="Tahoma">
     <w:panose1 w:val="020B0604030504040204"/>
@@ -11257,7 +14692,7 @@
     <w:charset w:val="EE"/>
     <w:family w:val="swiss"/>
     <w:pitch w:val="variable"/>
-    <w:sig w:usb0="E0002AFF" w:usb1="C000247B" w:usb2="00000009" w:usb3="00000000" w:csb0="000001FF" w:csb1="00000000"/>
+    <w:sig w:usb0="A0002AEF" w:usb1="4000207B" w:usb2="00000000" w:usb3="00000000" w:csb0="000001FF" w:csb1="00000000"/>
   </w:font>
 </w:fonts>
 </file>
@@ -11282,9 +14717,11 @@
     <w:rsid w:val="002B0504"/>
     <w:rsid w:val="003A48C4"/>
     <w:rsid w:val="00462442"/>
+    <w:rsid w:val="004640C6"/>
     <w:rsid w:val="00570B4E"/>
     <w:rsid w:val="00627A3F"/>
     <w:rsid w:val="00632E95"/>
+    <w:rsid w:val="007E6C51"/>
     <w:rsid w:val="00866DA9"/>
     <w:rsid w:val="008D3D45"/>
     <w:rsid w:val="009A67B1"/>
@@ -11292,9 +14729,11 @@
     <w:rsid w:val="00AC2EB7"/>
     <w:rsid w:val="00AC714C"/>
     <w:rsid w:val="00B00EDB"/>
+    <w:rsid w:val="00B05C8D"/>
     <w:rsid w:val="00BE2049"/>
     <w:rsid w:val="00C1454A"/>
     <w:rsid w:val="00C94562"/>
+    <w:rsid w:val="00CD5090"/>
     <w:rsid w:val="00D0419D"/>
     <w:rsid w:val="00D24176"/>
     <w:rsid w:val="00E103A7"/>
@@ -11444,6 +14883,7 @@
     <w:lsdException w:name="HTML Sample" w:semiHidden="1" w:unhideWhenUsed="1"/>
     <w:lsdException w:name="HTML Typewriter" w:semiHidden="1" w:unhideWhenUsed="1"/>
     <w:lsdException w:name="HTML Variable" w:semiHidden="1" w:unhideWhenUsed="1"/>
+    <w:lsdException w:name="Normal Table" w:semiHidden="1" w:unhideWhenUsed="1"/>
     <w:lsdException w:name="annotation subject" w:semiHidden="1" w:unhideWhenUsed="1"/>
     <w:lsdException w:name="No List" w:semiHidden="1" w:unhideWhenUsed="1"/>
     <w:lsdException w:name="Outline List 1" w:semiHidden="1" w:unhideWhenUsed="1"/>
@@ -11486,8 +14926,11 @@
     <w:lsdException w:name="Table Contemporary" w:semiHidden="1" w:unhideWhenUsed="1"/>
     <w:lsdException w:name="Table Elegant" w:semiHidden="1" w:unhideWhenUsed="1"/>
     <w:lsdException w:name="Table Professional" w:semiHidden="1" w:unhideWhenUsed="1"/>
+    <w:lsdException w:name="Table Subtle 1" w:semiHidden="1" w:unhideWhenUsed="1"/>
     <w:lsdException w:name="Table Subtle 2" w:semiHidden="1" w:unhideWhenUsed="1"/>
     <w:lsdException w:name="Table Web 1" w:semiHidden="1" w:unhideWhenUsed="1"/>
+    <w:lsdException w:name="Table Web 2" w:semiHidden="1" w:unhideWhenUsed="1"/>
+    <w:lsdException w:name="Table Web 3" w:semiHidden="1" w:unhideWhenUsed="1"/>
     <w:lsdException w:name="Balloon Text" w:semiHidden="1" w:unhideWhenUsed="1"/>
     <w:lsdException w:name="Table Grid" w:uiPriority="39"/>
     <w:lsdException w:name="Table Theme" w:semiHidden="1" w:unhideWhenUsed="1"/>
@@ -11748,7 +15191,7 @@
     <w:basedOn w:val="Domylnaczcionkaakapitu"/>
     <w:uiPriority w:val="99"/>
     <w:semiHidden/>
-    <w:rsid w:val="00FE44C0"/>
+    <w:rsid w:val="00B05C8D"/>
     <w:rPr>
       <w:color w:val="808080"/>
     </w:rPr>
@@ -11831,6 +15274,34 @@
     <w:rPr>
       <w:lang w:val="en-US" w:eastAsia="en-US"/>
     </w:rPr>
+  </w:style>
+  <w:style w:type="paragraph" w:customStyle="1" w:styleId="F9C455AAE98F4D06B7857BD5F2DEA584">
+    <w:name w:val="F9C455AAE98F4D06B7857BD5F2DEA584"/>
+    <w:rsid w:val="00B05C8D"/>
+  </w:style>
+  <w:style w:type="paragraph" w:customStyle="1" w:styleId="6BC3B44DF1B64E4FA63A0B1CC6EFAD67">
+    <w:name w:val="6BC3B44DF1B64E4FA63A0B1CC6EFAD67"/>
+    <w:rsid w:val="00B05C8D"/>
+  </w:style>
+  <w:style w:type="paragraph" w:customStyle="1" w:styleId="0A7A937A51E54AE0A33E47B7C8F12031">
+    <w:name w:val="0A7A937A51E54AE0A33E47B7C8F12031"/>
+    <w:rsid w:val="00B05C8D"/>
+  </w:style>
+  <w:style w:type="paragraph" w:customStyle="1" w:styleId="7DC31F449D644A2D8E7F45ABFFA037CD">
+    <w:name w:val="7DC31F449D644A2D8E7F45ABFFA037CD"/>
+    <w:rsid w:val="00B05C8D"/>
+  </w:style>
+  <w:style w:type="paragraph" w:customStyle="1" w:styleId="73B3D3FCC8A3426EB341FE1F235B7878">
+    <w:name w:val="73B3D3FCC8A3426EB341FE1F235B7878"/>
+    <w:rsid w:val="00B05C8D"/>
+  </w:style>
+  <w:style w:type="paragraph" w:customStyle="1" w:styleId="FBD18CFC1EAD4F328C9D65148EBFEA7D">
+    <w:name w:val="FBD18CFC1EAD4F328C9D65148EBFEA7D"/>
+    <w:rsid w:val="00B05C8D"/>
+  </w:style>
+  <w:style w:type="paragraph" w:customStyle="1" w:styleId="E100DC57552B47A583853AEE63970809">
+    <w:name w:val="E100DC57552B47A583853AEE63970809"/>
+    <w:rsid w:val="00B05C8D"/>
   </w:style>
 </w:styles>
 </file>
@@ -12160,7 +15631,7 @@
 </file>
 
 <file path=customXml/itemProps1.xml><?xml version="1.0" encoding="utf-8"?>
-<ds:datastoreItem xmlns:ds="http://schemas.openxmlformats.org/officeDocument/2006/customXml" ds:itemID="{5DE54FDA-5700-48ED-B84B-BBBA5B503226}">
+<ds:datastoreItem xmlns:ds="http://schemas.openxmlformats.org/officeDocument/2006/customXml" ds:itemID="{98B91E29-B5FF-45C6-8867-7497E5FADDD2}">
   <ds:schemaRefs>
     <ds:schemaRef ds:uri="http://schemas.openxmlformats.org/officeDocument/2006/bibliography"/>
   </ds:schemaRefs>

--- a/Praca inżynierska dokument.docx
+++ b/Praca inżynierska dokument.docx
@@ -576,21 +576,7 @@
         <w:rPr>
           <w:sz w:val="20"/>
         </w:rPr>
-        <w:t>………</w:t>
-      </w:r>
-      <w:proofErr w:type="gramStart"/>
-      <w:r>
-        <w:rPr>
-          <w:sz w:val="20"/>
-        </w:rPr>
-        <w:t>…….</w:t>
-      </w:r>
-      <w:proofErr w:type="gramEnd"/>
-      <w:r>
-        <w:rPr>
-          <w:sz w:val="20"/>
-        </w:rPr>
-        <w:t>……….</w:t>
+        <w:t>…………….……….</w:t>
       </w:r>
       <w:r>
         <w:t xml:space="preserve">, dnia </w:t>
@@ -915,6 +901,7 @@
           <w:dataBinding w:prefixMappings="xmlns:ns0='http://purl.org/dc/elements/1.1/' xmlns:ns1='http://schemas.openxmlformats.org/package/2006/metadata/core-properties' " w:xpath="/ns1:coreProperties[1]/ns0:title[1]" w:storeItemID="{6C3C8BC8-F283-45AE-878A-BAB7291924A1}"/>
           <w:text/>
         </w:sdtPr>
+        <w:sdtEndPr/>
         <w:sdtContent>
           <w:r>
             <w:t>Tytuł pracy dyplomowej inżynierskiej</w:t>
@@ -1501,31 +1488,7 @@
           <w:rPr>
             <w:rStyle w:val="Hipercze"/>
           </w:rPr>
-          <w:t>Wym</w:t>
-        </w:r>
-        <w:r>
-          <w:rPr>
-            <w:rStyle w:val="Hipercze"/>
-          </w:rPr>
-          <w:t>a</w:t>
-        </w:r>
-        <w:r>
-          <w:rPr>
-            <w:rStyle w:val="Hipercze"/>
-          </w:rPr>
-          <w:t>gania i n</w:t>
-        </w:r>
-        <w:r>
-          <w:rPr>
-            <w:rStyle w:val="Hipercze"/>
-          </w:rPr>
-          <w:t>a</w:t>
-        </w:r>
-        <w:r>
-          <w:rPr>
-            <w:rStyle w:val="Hipercze"/>
-          </w:rPr>
-          <w:t>rzędzia</w:t>
+          <w:t>Wymagania i narzędzia</w:t>
         </w:r>
         <w:r>
           <w:rPr>
@@ -1604,19 +1567,7 @@
           <w:rPr>
             <w:rStyle w:val="Hipercze"/>
           </w:rPr>
-          <w:t>Specyfikacja zew</w:t>
-        </w:r>
-        <w:r>
-          <w:rPr>
-            <w:rStyle w:val="Hipercze"/>
-          </w:rPr>
-          <w:t>n</w:t>
-        </w:r>
-        <w:r>
-          <w:rPr>
-            <w:rStyle w:val="Hipercze"/>
-          </w:rPr>
-          <w:t>ętrzna</w:t>
+          <w:t>Specyfikacja zewnętrzna</w:t>
         </w:r>
         <w:r>
           <w:rPr>
@@ -2376,18 +2327,10 @@
         <w:t>obejmowała zarówno</w:t>
       </w:r>
       <w:r>
-        <w:t xml:space="preserve"> aplikację serwerową (logikę) jak i kliencką (wygląd</w:t>
-      </w:r>
-      <w:proofErr w:type="gramStart"/>
-      <w:r>
-        <w:t>).</w:t>
-      </w:r>
-      <w:r>
-        <w:t>#</w:t>
-      </w:r>
-      <w:proofErr w:type="gramEnd"/>
-      <w:r>
-        <w:t>TODO</w:t>
+        <w:t xml:space="preserve"> aplikację serwerową (logikę) jak i kliencką (wygląd).</w:t>
+      </w:r>
+      <w:r>
+        <w:t>#TODO</w:t>
       </w:r>
     </w:p>
     <w:p>
@@ -2718,8 +2661,6 @@
       <w:r>
         <w:br w:type="page"/>
       </w:r>
-      <w:bookmarkStart w:id="4" w:name="_GoBack"/>
-      <w:bookmarkEnd w:id="4"/>
     </w:p>
     <w:p>
       <w:pPr>
@@ -3231,38 +3172,14 @@
     </w:p>
     <w:p>
       <w:pPr>
-        <w:pStyle w:val="Tekstpods"/>
-        <w:ind w:firstLine="0"/>
-      </w:pPr>
-    </w:p>
-    <w:p>
-      <w:pPr>
-        <w:pStyle w:val="Tekstpods"/>
-        <w:ind w:firstLine="0"/>
-      </w:pPr>
-    </w:p>
-    <w:p>
-      <w:pPr>
-        <w:pStyle w:val="Tekstpods"/>
-        <w:ind w:firstLine="0"/>
-      </w:pPr>
-    </w:p>
-    <w:p>
-      <w:pPr>
-        <w:pStyle w:val="Tekstpods"/>
-        <w:ind w:firstLine="0"/>
-      </w:pPr>
-    </w:p>
-    <w:p>
-      <w:pPr>
         <w:pStyle w:val="Nagwek1"/>
       </w:pPr>
-      <w:bookmarkStart w:id="5" w:name="_Toc526887087"/>
+      <w:bookmarkStart w:id="4" w:name="_Toc526887087"/>
       <w:r>
         <w:lastRenderedPageBreak/>
         <w:t>Wymagania i narzędzia</w:t>
       </w:r>
-      <w:bookmarkEnd w:id="5"/>
+      <w:bookmarkEnd w:id="4"/>
       <w:r>
         <w:t xml:space="preserve"> </w:t>
       </w:r>
@@ -3270,10 +3187,96 @@
     <w:p>
       <w:pPr>
         <w:pStyle w:val="Nagwek2"/>
-      </w:pPr>
+        <w:numPr>
+          <w:ilvl w:val="1"/>
+          <w:numId w:val="43"/>
+        </w:numPr>
+        <w:textAlignment w:val="auto"/>
+      </w:pPr>
+      <w:bookmarkStart w:id="5" w:name="_Hlk25431538"/>
       <w:bookmarkStart w:id="6" w:name="_Hlk25430363"/>
       <w:bookmarkStart w:id="7" w:name="_Hlk25431520"/>
-      <w:bookmarkStart w:id="8" w:name="_Hlk25431538"/>
+      <w:r>
+        <w:t>Wymagania funkcjonalne</w:t>
+      </w:r>
+    </w:p>
+    <w:p>
+      <w:pPr>
+        <w:pStyle w:val="Tekstpods"/>
+        <w:numPr>
+          <w:ilvl w:val="0"/>
+          <w:numId w:val="44"/>
+        </w:numPr>
+        <w:textAlignment w:val="auto"/>
+      </w:pPr>
+      <w:r>
+        <w:t>Użytkownik może zarejestrować się do systemu podając nazwę użytkownika, e-mail oraz hasło</w:t>
+      </w:r>
+    </w:p>
+    <w:p>
+      <w:pPr>
+        <w:pStyle w:val="Tekstpods"/>
+        <w:numPr>
+          <w:ilvl w:val="0"/>
+          <w:numId w:val="44"/>
+        </w:numPr>
+        <w:textAlignment w:val="auto"/>
+      </w:pPr>
+      <w:r>
+        <w:t>Użytkownik może uwierzytelniać się za pomocą nazwy użytkownika i hasła</w:t>
+      </w:r>
+    </w:p>
+    <w:p>
+      <w:pPr>
+        <w:pStyle w:val="Tekstpods"/>
+        <w:numPr>
+          <w:ilvl w:val="0"/>
+          <w:numId w:val="44"/>
+        </w:numPr>
+        <w:textAlignment w:val="auto"/>
+      </w:pPr>
+      <w:r>
+        <w:t>Użytkownik może zmienić wszystkie dane oraz hasło</w:t>
+      </w:r>
+    </w:p>
+    <w:p>
+      <w:pPr>
+        <w:pStyle w:val="Tekstpods"/>
+        <w:numPr>
+          <w:ilvl w:val="0"/>
+          <w:numId w:val="44"/>
+        </w:numPr>
+        <w:textAlignment w:val="auto"/>
+      </w:pPr>
+      <w:r>
+        <w:t>Każdy użytkownik ma równe prawa</w:t>
+      </w:r>
+    </w:p>
+    <w:p>
+      <w:pPr>
+        <w:pStyle w:val="Tekstpods"/>
+        <w:numPr>
+          <w:ilvl w:val="0"/>
+          <w:numId w:val="44"/>
+        </w:numPr>
+        <w:textAlignment w:val="auto"/>
+      </w:pPr>
+      <w:r>
+        <w:t xml:space="preserve">Użytkownicy mogą tworzyć lub dołączać do istniejącego gospodarstwa domowego (ang. </w:t>
+      </w:r>
+      <w:proofErr w:type="spellStart"/>
+      <w:r>
+        <w:t>household</w:t>
+      </w:r>
+      <w:proofErr w:type="spellEnd"/>
+      <w:r>
+        <w:t>)</w:t>
+      </w:r>
+    </w:p>
+    <w:p>
+      <w:pPr>
+        <w:pStyle w:val="Nagwek2"/>
+      </w:pPr>
       <w:r>
         <w:t>Wymagania niefunkcjonalne</w:t>
       </w:r>
@@ -3286,7 +3289,7 @@
           <w:numId w:val="34"/>
         </w:numPr>
       </w:pPr>
-      <w:bookmarkStart w:id="9" w:name="_Hlk25428204"/>
+      <w:bookmarkStart w:id="8" w:name="_Hlk25428204"/>
       <w:r>
         <w:t xml:space="preserve">Aplikacja kompatybilna z przeglądarkami: IE, </w:t>
       </w:r>
@@ -3357,6 +3360,7 @@
         <w:pStyle w:val="Nagwek2"/>
       </w:pPr>
       <w:r>
+        <w:lastRenderedPageBreak/>
         <w:t>Opis narzędz</w:t>
       </w:r>
       <w:r>
@@ -3383,11 +3387,10 @@
       <w:pPr>
         <w:pStyle w:val="Nagwek3"/>
       </w:pPr>
-      <w:bookmarkStart w:id="10" w:name="_Hlk25428217"/>
+      <w:bookmarkStart w:id="9" w:name="_Hlk25428217"/>
+      <w:bookmarkEnd w:id="5"/>
       <w:bookmarkEnd w:id="8"/>
-      <w:bookmarkEnd w:id="9"/>
-      <w:r>
-        <w:lastRenderedPageBreak/>
+      <w:r>
         <w:t>IntelliJ IDEA</w:t>
       </w:r>
     </w:p>
@@ -3527,6 +3530,7 @@
         </w:numPr>
       </w:pPr>
       <w:r>
+        <w:lastRenderedPageBreak/>
         <w:t xml:space="preserve">Spring </w:t>
       </w:r>
       <w:proofErr w:type="spellStart"/>
@@ -3585,27 +3589,162 @@
           <w:numId w:val="34"/>
         </w:numPr>
       </w:pPr>
+      <w:bookmarkStart w:id="10" w:name="_Hlk25428282"/>
       <w:bookmarkStart w:id="11" w:name="_Hlk25428241"/>
-      <w:bookmarkStart w:id="12" w:name="_Hlk25428282"/>
       <w:bookmarkEnd w:id="6"/>
+      <w:bookmarkEnd w:id="9"/>
+      <w:r>
+        <w:t xml:space="preserve">Spring Security – zapewnia autoryzację oraz autentykacje dla aplikacji. Jest </w:t>
+      </w:r>
+      <w:r>
+        <w:t xml:space="preserve">to potężny framework o dużych możliwościach konfiguracji, przy jednoczesnej łatwości w obsłudze. </w:t>
+      </w:r>
+    </w:p>
+    <w:p>
+      <w:pPr>
+        <w:pStyle w:val="Nagwek3"/>
+      </w:pPr>
+      <w:bookmarkStart w:id="12" w:name="_Hlk25428290"/>
       <w:bookmarkEnd w:id="10"/>
+      <w:proofErr w:type="spellStart"/>
+      <w:r>
+        <w:t>Angular</w:t>
+      </w:r>
+      <w:proofErr w:type="spellEnd"/>
+    </w:p>
+    <w:p>
+      <w:pPr>
+        <w:pStyle w:val="Tekstpods"/>
+      </w:pPr>
+      <w:proofErr w:type="spellStart"/>
+      <w:r>
+        <w:t>Angular</w:t>
+      </w:r>
+      <w:proofErr w:type="spellEnd"/>
+      <w:r>
+        <w:t xml:space="preserve"> to otwarty </w:t>
+      </w:r>
+      <w:proofErr w:type="spellStart"/>
+      <w:r>
+        <w:t>framework</w:t>
+      </w:r>
+      <w:proofErr w:type="spellEnd"/>
+      <w:r>
+        <w:t xml:space="preserve"> napisany</w:t>
+      </w:r>
+      <w:r>
+        <w:t xml:space="preserve"> w języku </w:t>
+      </w:r>
+      <w:proofErr w:type="spellStart"/>
+      <w:r>
+        <w:t>TypeScript</w:t>
+      </w:r>
+      <w:proofErr w:type="spellEnd"/>
+      <w:r>
+        <w:t xml:space="preserve">, stworzony i wspierany przez Google. </w:t>
+      </w:r>
+      <w:r>
+        <w:t>Można dzięki niemu szybko i łatwo zbudować aplikacje internetową, nie tracąc przy tym na ilości możliwości, którymi dysponuje. W projekcie</w:t>
+      </w:r>
+      <w:r>
+        <w:t xml:space="preserve"> </w:t>
+      </w:r>
+      <w:r>
+        <w:t>był on używany w wersji 8</w:t>
+      </w:r>
+      <w:r>
+        <w:t xml:space="preserve"> do napisania aplikacji klienckiej. Alternatywą dla </w:t>
+      </w:r>
+      <w:proofErr w:type="spellStart"/>
+      <w:r>
+        <w:t>Angulara</w:t>
+      </w:r>
+      <w:proofErr w:type="spellEnd"/>
+      <w:r>
+        <w:t xml:space="preserve"> jest między innymi </w:t>
+      </w:r>
+      <w:proofErr w:type="spellStart"/>
+      <w:r>
+        <w:t>React</w:t>
+      </w:r>
+      <w:proofErr w:type="spellEnd"/>
+      <w:r>
+        <w:t xml:space="preserve">, który jest biblioteką JavaScript. Obie technologie </w:t>
+      </w:r>
+      <w:r>
+        <w:t>są jednymi z ważniejszych w front-endzie</w:t>
+      </w:r>
+      <w:r>
+        <w:t xml:space="preserve"> oraz mają swoje plusy i minusy, dlatego każdy wybór oferował wystarczające możliwości</w:t>
+      </w:r>
+      <w:r>
+        <w:t>.</w:t>
+      </w:r>
+    </w:p>
+    <w:p>
+      <w:pPr>
+        <w:pStyle w:val="Nagwek3"/>
+      </w:pPr>
+      <w:bookmarkStart w:id="13" w:name="_Hlk25428300"/>
+      <w:bookmarkEnd w:id="12"/>
+      <w:r>
+        <w:t xml:space="preserve">Baza danych </w:t>
+      </w:r>
+      <w:proofErr w:type="spellStart"/>
+      <w:r>
+        <w:t>MongoDB</w:t>
+      </w:r>
+      <w:proofErr w:type="spellEnd"/>
+    </w:p>
+    <w:p>
+      <w:pPr>
+        <w:pStyle w:val="Tekstpods"/>
+      </w:pPr>
+      <w:proofErr w:type="spellStart"/>
+      <w:r>
+        <w:t>MongoDB</w:t>
+      </w:r>
+      <w:proofErr w:type="spellEnd"/>
+      <w:r>
+        <w:t xml:space="preserve"> jest nierelacyjną bazą danych, czyli nie posiada sztywno określonej struktury danych w niej przechowywanych. W </w:t>
+      </w:r>
+      <w:r>
+        <w:t>przeciwieństwie do</w:t>
+      </w:r>
+      <w:r>
+        <w:t xml:space="preserve"> klasycznego, relacyjnego podejścia, dane składowane są w postaci dokumentów w formacie JSON, </w:t>
+      </w:r>
+      <w:r>
+        <w:t>który jest</w:t>
+      </w:r>
+      <w:r>
+        <w:t xml:space="preserve"> dla aplikacji bardzo naturalną strukturą.</w:t>
+      </w:r>
+      <w:r>
+        <w:t xml:space="preserve"> </w:t>
+      </w:r>
+      <w:proofErr w:type="spellStart"/>
+      <w:r>
+        <w:t>Mongo</w:t>
+      </w:r>
+      <w:proofErr w:type="spellEnd"/>
+      <w:r>
+        <w:t xml:space="preserve"> jest przy tym bezpieczne, szybkie i bardzo skalowalne, a </w:t>
+      </w:r>
       <w:r>
         <w:lastRenderedPageBreak/>
-        <w:t xml:space="preserve">Spring Security – zapewnia autoryzację oraz autentykacje dla aplikacji. Jest </w:t>
-      </w:r>
-      <w:r>
-        <w:t xml:space="preserve">to potężny framework o dużych możliwościach konfiguracji, przy jednoczesnej łatwości w obsłudze. </w:t>
+        <w:t>także jest dobrze wspierane przez Spring Data. Jest to aktualnie najczęściej używana nierelacyjna baza danych, a jej popularność rośnie z roku na rok [4].</w:t>
       </w:r>
     </w:p>
     <w:p>
       <w:pPr>
         <w:pStyle w:val="Nagwek3"/>
       </w:pPr>
-      <w:bookmarkStart w:id="13" w:name="_Hlk25428290"/>
-      <w:bookmarkEnd w:id="12"/>
+      <w:bookmarkStart w:id="14" w:name="_Hlk25428307"/>
+      <w:bookmarkEnd w:id="13"/>
       <w:proofErr w:type="spellStart"/>
       <w:r>
-        <w:t>Angular</w:t>
+        <w:t>Swagger</w:t>
       </w:r>
       <w:proofErr w:type="spellEnd"/>
     </w:p>
@@ -3615,120 +3754,41 @@
       </w:pPr>
       <w:proofErr w:type="spellStart"/>
       <w:r>
-        <w:t>Angular</w:t>
+        <w:t>Swagger</w:t>
       </w:r>
       <w:proofErr w:type="spellEnd"/>
       <w:r>
-        <w:t xml:space="preserve"> to otwarty framework napisany</w:t>
-      </w:r>
-      <w:r>
-        <w:t xml:space="preserve"> w języku </w:t>
-      </w:r>
-      <w:proofErr w:type="spellStart"/>
-      <w:r>
-        <w:t>TypeScript</w:t>
-      </w:r>
-      <w:proofErr w:type="spellEnd"/>
-      <w:r>
-        <w:t xml:space="preserve">, stworzony i wspierany przez Google. </w:t>
-      </w:r>
-      <w:r>
-        <w:t>Można dzięki niemu szybko i łatwo zbudować aplikacje internetową, nie tracąc przy tym na ilości możliwości, którymi dysponuje. W projekcie</w:t>
-      </w:r>
-      <w:r>
-        <w:t xml:space="preserve"> </w:t>
-      </w:r>
-      <w:r>
-        <w:t>był on używany w wersji 8</w:t>
-      </w:r>
-      <w:r>
-        <w:t xml:space="preserve"> do napisania aplikacji klienckiej. Alternatywą dla </w:t>
-      </w:r>
-      <w:proofErr w:type="spellStart"/>
-      <w:r>
-        <w:t>Angulara</w:t>
-      </w:r>
-      <w:proofErr w:type="spellEnd"/>
-      <w:r>
-        <w:t xml:space="preserve"> jest między innymi </w:t>
-      </w:r>
-      <w:proofErr w:type="spellStart"/>
-      <w:r>
-        <w:t>React</w:t>
-      </w:r>
-      <w:proofErr w:type="spellEnd"/>
-      <w:r>
-        <w:t xml:space="preserve">, który jest biblioteką JavaScript. Obie technologie </w:t>
-      </w:r>
-      <w:r>
-        <w:t>są jednymi z ważniejszych w front-endzie</w:t>
-      </w:r>
-      <w:r>
-        <w:t xml:space="preserve"> oraz mają swoje plusy i minusy, dlatego każdy wybór oferował wystarczające możliwości</w:t>
-      </w:r>
-      <w:r>
-        <w:t>.</w:t>
+        <w:t xml:space="preserve"> jest znany przede wszystkim jako narzędzie do tworzenia dokumentacji. W projekcie został jednak również użyty do generowania API (</w:t>
+      </w:r>
+      <w:r>
+        <w:t>Interfejs Programowania Aplikacji</w:t>
+      </w:r>
+      <w:r>
+        <w:t>) wraz z encjami modelu. Połączenie tych dwóch funkcjonalności daje bardzo pomocne narzędzie w tego typu aplikacjach.</w:t>
       </w:r>
     </w:p>
     <w:p>
       <w:pPr>
         <w:pStyle w:val="Nagwek3"/>
       </w:pPr>
-      <w:bookmarkStart w:id="14" w:name="_Hlk25428300"/>
-      <w:bookmarkEnd w:id="13"/>
-      <w:r>
-        <w:t xml:space="preserve">Baza danych </w:t>
-      </w:r>
-      <w:proofErr w:type="spellStart"/>
-      <w:r>
-        <w:t>MongoDB</w:t>
-      </w:r>
-      <w:proofErr w:type="spellEnd"/>
+      <w:r>
+        <w:t>Robo 3T</w:t>
+      </w:r>
     </w:p>
     <w:p>
       <w:pPr>
         <w:pStyle w:val="Tekstpods"/>
       </w:pPr>
-      <w:proofErr w:type="spellStart"/>
-      <w:r>
-        <w:t>MongoDB</w:t>
-      </w:r>
-      <w:proofErr w:type="spellEnd"/>
-      <w:r>
-        <w:t xml:space="preserve"> jest nierelacyjną bazą danych, czyli nie posiada sztywno określonej struktury danych w niej przechowywanych. W </w:t>
-      </w:r>
-      <w:r>
-        <w:t>przeciwieństwie do</w:t>
-      </w:r>
-      <w:r>
-        <w:t xml:space="preserve"> klasycznego, relacyjnego podejścia, dane składowane są w postaci dokumentów w formacie JSON, </w:t>
-      </w:r>
-      <w:r>
-        <w:t>który jest</w:t>
-      </w:r>
-      <w:r>
-        <w:t xml:space="preserve"> dla aplikacji bardzo naturalną strukturą.</w:t>
-      </w:r>
-      <w:r>
-        <w:t xml:space="preserve"> </w:t>
-      </w:r>
-      <w:proofErr w:type="spellStart"/>
-      <w:r>
-        <w:t>Mongo</w:t>
-      </w:r>
-      <w:proofErr w:type="spellEnd"/>
-      <w:r>
-        <w:t xml:space="preserve"> jest przy tym bezpieczne, szybkie i bardzo skalowalne, a także jest dobrze wspierane przez Spring Data. Jest to aktualnie najczęściej używana nierelacyjna baza danych, a jej popularność rośnie z roku na rok [4].</w:t>
-      </w:r>
-    </w:p>
-    <w:p>
-      <w:pPr>
-        <w:pStyle w:val="Nagwek3"/>
-      </w:pPr>
-      <w:bookmarkStart w:id="15" w:name="_Hlk25428307"/>
-      <w:bookmarkEnd w:id="14"/>
-      <w:r>
-        <w:t>Robo 3T</w:t>
+      <w:r>
+        <w:t>Robo 3T to graficzny interfejs do zarządzania bazą danych [5]. Jest to lekki i darmowy odpowiednik bardziej rozbudowanego Studio 3T, jednak na potrzeby projektu Robo jest zdecydowanie wystarczające.</w:t>
+      </w:r>
+    </w:p>
+    <w:p>
+      <w:pPr>
+        <w:pStyle w:val="Nagwek2"/>
+      </w:pPr>
+      <w:r>
+        <w:t>Metodyka pracy</w:t>
       </w:r>
     </w:p>
     <w:p>
@@ -3747,12 +3807,28 @@
         </w:sectPr>
       </w:pPr>
       <w:r>
-        <w:t>Robo 3T to graficzny interfejs do zarządzania bazą danych [5]. Jest to lekki i darmowy odpowiednik bardziej rozbudowanego Studio 3T, jednak na potrzeby projektu Robo jest zdecydowanie wystarczające.</w:t>
-      </w:r>
+        <w:t xml:space="preserve">Podczas pracy nad projektem wykorzystywane było narzędzie do kontroli wersji Git. Każde nowe zadanie niosło za sobą stworzenie nowej gałęzi (ang. </w:t>
+      </w:r>
+      <w:proofErr w:type="spellStart"/>
+      <w:r>
+        <w:t>branch</w:t>
+      </w:r>
+      <w:proofErr w:type="spellEnd"/>
+      <w:r>
+        <w:t>)</w:t>
+      </w:r>
+      <w:r>
+        <w:t xml:space="preserve">, by zasymulować pracę w realnym projekcie </w:t>
+      </w:r>
+      <w:r>
+        <w:t xml:space="preserve"> jak i umożliwiało rozwijanie paru pomysłów jednocześnie. Praca rozpoczęta została od stworzenia wstępnego serwera, który był później na bieżąco modyfikowany na  potrzeby nowo powstałych wymagań. </w:t>
+      </w:r>
+      <w:bookmarkStart w:id="15" w:name="_GoBack"/>
+      <w:bookmarkEnd w:id="15"/>
     </w:p>
     <w:bookmarkEnd w:id="7"/>
     <w:bookmarkEnd w:id="11"/>
-    <w:bookmarkEnd w:id="15"/>
+    <w:bookmarkEnd w:id="14"/>
     <w:p>
       <w:pPr>
         <w:overflowPunct/>
@@ -4676,13 +4752,7 @@
         <w:pStyle w:val="Tekstpods"/>
       </w:pPr>
       <w:r>
-        <w:t xml:space="preserve">Będąc </w:t>
-      </w:r>
-      <w:r>
-        <w:t>zalogowanym</w:t>
-      </w:r>
-      <w:r>
-        <w:t>, użytkownik może wykonać następujące akcje:</w:t>
+        <w:t>Będąc zalogowanym, użytkownik może wykonać następujące akcje:</w:t>
       </w:r>
     </w:p>
     <w:p>
@@ -4694,10 +4764,7 @@
         </w:numPr>
       </w:pPr>
       <w:r>
-        <w:t>Zarządzać notatkami</w:t>
-      </w:r>
-      <w:r>
-        <w:t xml:space="preserve"> swojego household’u</w:t>
+        <w:t>Zarządzać notatkami swojego household’u</w:t>
       </w:r>
     </w:p>
     <w:p>
@@ -4709,13 +4776,7 @@
         </w:numPr>
       </w:pPr>
       <w:r>
-        <w:t>Zarządzać listami</w:t>
-      </w:r>
-      <w:r>
-        <w:t xml:space="preserve"> </w:t>
-      </w:r>
-      <w:r>
-        <w:t>swojego household’u</w:t>
+        <w:t>Zarządzać listami swojego household’u</w:t>
       </w:r>
     </w:p>
     <w:p>
@@ -4727,13 +4788,7 @@
         </w:numPr>
       </w:pPr>
       <w:r>
-        <w:t>Zarządzać kalendarzem</w:t>
-      </w:r>
-      <w:r>
-        <w:t xml:space="preserve"> </w:t>
-      </w:r>
-      <w:r>
-        <w:t>swojego household’u</w:t>
+        <w:t>Zarządzać kalendarzem swojego household’u</w:t>
       </w:r>
     </w:p>
     <w:p>
@@ -4852,10 +4907,7 @@
         <w:t>).</w:t>
       </w:r>
       <w:r>
-        <w:t xml:space="preserve"> </w:t>
-      </w:r>
-      <w:r>
-        <w:t xml:space="preserve">Jest również możliwość dołączenia do już istniejącego household’u, przez wybranie opcji </w:t>
+        <w:t xml:space="preserve"> Jest również możliwość dołączenia do już istniejącego household’u, przez wybranie opcji </w:t>
       </w:r>
       <w:proofErr w:type="spellStart"/>
       <w:r>
@@ -4883,13 +4935,7 @@
       </w:r>
       <w:proofErr w:type="spellEnd"/>
       <w:r>
-        <w:t xml:space="preserve"> (rysunek </w:t>
-      </w:r>
-      <w:r>
-        <w:t>7</w:t>
-      </w:r>
-      <w:r>
-        <w:t xml:space="preserve">). Należy wtedy w puste pole wpisać identyfikator domu otrzymany od członka znajdującego się już w </w:t>
+        <w:t xml:space="preserve"> (rysunek 7). Należy wtedy w puste pole wpisać identyfikator domu otrzymany od członka znajdującego się już w </w:t>
       </w:r>
       <w:proofErr w:type="spellStart"/>
       <w:r>
@@ -4897,13 +4943,7 @@
       </w:r>
       <w:proofErr w:type="spellEnd"/>
       <w:r>
-        <w:t xml:space="preserve"> (Id pod nazwą na rysunku </w:t>
-      </w:r>
-      <w:r>
-        <w:t>8</w:t>
-      </w:r>
-      <w:r>
-        <w:t>).</w:t>
+        <w:t xml:space="preserve"> (Id pod nazwą na rysunku 8).</w:t>
       </w:r>
     </w:p>
     <w:p>
@@ -5315,13 +5355,7 @@
         <w:t xml:space="preserve"> twórcę,</w:t>
       </w:r>
       <w:r>
-        <w:t xml:space="preserve"> odbiorcę, </w:t>
-      </w:r>
-      <w:r>
-        <w:t xml:space="preserve">datę </w:t>
-      </w:r>
-      <w:r>
-        <w:t xml:space="preserve">wygaśnięcia oraz </w:t>
+        <w:t xml:space="preserve"> odbiorcę, datę wygaśnięcia oraz </w:t>
       </w:r>
       <w:r>
         <w:t>wiadomoś</w:t>
@@ -7500,7 +7534,6 @@
               <w:t xml:space="preserve"> </w:t>
             </w:r>
             <w:proofErr w:type="spellStart"/>
-            <w:proofErr w:type="gramStart"/>
             <w:r>
               <w:rPr>
                 <w:rFonts w:ascii="Courier New" w:hAnsi="Courier New" w:cs="Courier New"/>
@@ -7508,17 +7541,7 @@
                 <w:sz w:val="20"/>
                 <w:lang w:val="en-US"/>
               </w:rPr>
-              <w:t>java.util</w:t>
-            </w:r>
-            <w:proofErr w:type="gramEnd"/>
-            <w:r>
-              <w:rPr>
-                <w:rFonts w:ascii="Courier New" w:hAnsi="Courier New" w:cs="Courier New"/>
-                <w:color w:val="000000"/>
-                <w:sz w:val="20"/>
-                <w:lang w:val="en-US"/>
-              </w:rPr>
-              <w:t>.Random</w:t>
+              <w:t>java.util.Random</w:t>
             </w:r>
             <w:proofErr w:type="spellEnd"/>
             <w:r>
@@ -7681,27 +7704,7 @@
                 <w:sz w:val="20"/>
                 <w:lang w:val="en-US"/>
               </w:rPr>
-              <w:t xml:space="preserve"> </w:t>
-            </w:r>
-            <w:proofErr w:type="gramStart"/>
-            <w:r>
-              <w:rPr>
-                <w:rFonts w:ascii="Courier New" w:hAnsi="Courier New" w:cs="Courier New"/>
-                <w:color w:val="000000"/>
-                <w:sz w:val="20"/>
-                <w:lang w:val="en-US"/>
-              </w:rPr>
-              <w:t>main(</w:t>
-            </w:r>
-            <w:proofErr w:type="gramEnd"/>
-            <w:r>
-              <w:rPr>
-                <w:rFonts w:ascii="Courier New" w:hAnsi="Courier New" w:cs="Courier New"/>
-                <w:color w:val="000000"/>
-                <w:sz w:val="20"/>
-                <w:lang w:val="en-US"/>
-              </w:rPr>
-              <w:t xml:space="preserve">String[] </w:t>
+              <w:t xml:space="preserve"> main(String[] </w:t>
             </w:r>
             <w:proofErr w:type="spellStart"/>
             <w:r>
@@ -7790,7 +7793,6 @@
               <w:t xml:space="preserve"> </w:t>
             </w:r>
             <w:proofErr w:type="spellStart"/>
-            <w:proofErr w:type="gramStart"/>
             <w:r>
               <w:rPr>
                 <w:rFonts w:ascii="Courier New" w:hAnsi="Courier New" w:cs="Courier New"/>
@@ -7806,16 +7808,7 @@
                 <w:color w:val="000000"/>
                 <w:sz w:val="20"/>
               </w:rPr>
-              <w:t>(</w:t>
-            </w:r>
-            <w:proofErr w:type="gramEnd"/>
-            <w:r>
-              <w:rPr>
-                <w:rFonts w:ascii="Courier New" w:hAnsi="Courier New" w:cs="Courier New"/>
-                <w:color w:val="000000"/>
-                <w:sz w:val="20"/>
-              </w:rPr>
-              <w:t>);</w:t>
+              <w:t>();</w:t>
             </w:r>
           </w:p>
           <w:p>
@@ -7859,25 +7852,7 @@
                 <w:color w:val="3F7F5F"/>
                 <w:sz w:val="20"/>
               </w:rPr>
-              <w:t xml:space="preserve">// losowanie liczby z zakresu </w:t>
-            </w:r>
-            <w:proofErr w:type="gramStart"/>
-            <w:r>
-              <w:rPr>
-                <w:rFonts w:ascii="Courier New" w:hAnsi="Courier New" w:cs="Courier New"/>
-                <w:color w:val="3F7F5F"/>
-                <w:sz w:val="20"/>
-              </w:rPr>
-              <w:t>1..</w:t>
-            </w:r>
-            <w:proofErr w:type="gramEnd"/>
-            <w:r>
-              <w:rPr>
-                <w:rFonts w:ascii="Courier New" w:hAnsi="Courier New" w:cs="Courier New"/>
-                <w:color w:val="3F7F5F"/>
-                <w:sz w:val="20"/>
-              </w:rPr>
-              <w:t>10</w:t>
+              <w:t>// losowanie liczby z zakresu 1..10</w:t>
             </w:r>
           </w:p>
           <w:p>
@@ -7927,7 +7902,6 @@
               <w:t xml:space="preserve"> a = </w:t>
             </w:r>
             <w:proofErr w:type="spellStart"/>
-            <w:proofErr w:type="gramStart"/>
             <w:r>
               <w:rPr>
                 <w:rFonts w:ascii="Courier New" w:hAnsi="Courier New" w:cs="Courier New"/>
@@ -7938,7 +7912,6 @@
               <w:t>r.nextInt</w:t>
             </w:r>
             <w:proofErr w:type="spellEnd"/>
-            <w:proofErr w:type="gramEnd"/>
             <w:r>
               <w:rPr>
                 <w:rFonts w:ascii="Courier New" w:hAnsi="Courier New" w:cs="Courier New"/>
@@ -8062,25 +8035,7 @@
                 <w:color w:val="3F7F5F"/>
                 <w:sz w:val="20"/>
               </w:rPr>
-              <w:t>// Losowanie liczby z zakresu -</w:t>
-            </w:r>
-            <w:proofErr w:type="gramStart"/>
-            <w:r>
-              <w:rPr>
-                <w:rFonts w:ascii="Courier New" w:hAnsi="Courier New" w:cs="Courier New"/>
-                <w:color w:val="3F7F5F"/>
-                <w:sz w:val="20"/>
-              </w:rPr>
-              <w:t>5..</w:t>
-            </w:r>
-            <w:proofErr w:type="gramEnd"/>
-            <w:r>
-              <w:rPr>
-                <w:rFonts w:ascii="Courier New" w:hAnsi="Courier New" w:cs="Courier New"/>
-                <w:color w:val="3F7F5F"/>
-                <w:sz w:val="20"/>
-              </w:rPr>
-              <w:t>15</w:t>
+              <w:t>// Losowanie liczby z zakresu -5..15</w:t>
             </w:r>
           </w:p>
           <w:p>
@@ -8145,7 +8100,6 @@
               <w:t>(</w:t>
             </w:r>
             <w:proofErr w:type="spellStart"/>
-            <w:proofErr w:type="gramStart"/>
             <w:r>
               <w:rPr>
                 <w:rFonts w:ascii="Courier New" w:hAnsi="Courier New" w:cs="Courier New"/>
@@ -8155,7 +8109,6 @@
               <w:t>r.nextInt</w:t>
             </w:r>
             <w:proofErr w:type="spellEnd"/>
-            <w:proofErr w:type="gramEnd"/>
             <w:r>
               <w:rPr>
                 <w:rFonts w:ascii="Courier New" w:hAnsi="Courier New" w:cs="Courier New"/>
@@ -9700,6 +9653,11 @@
         <w:dataBinding w:prefixMappings="xmlns:ns0='http://purl.org/dc/elements/1.1/' xmlns:ns1='http://schemas.openxmlformats.org/package/2006/metadata/core-properties' " w:xpath="/ns1:coreProperties[1]/ns0:creator[1]" w:storeItemID="{6C3C8BC8-F283-45AE-878A-BAB7291924A1}"/>
         <w:text/>
       </w:sdtPr>
+      <w:sdtEndPr>
+        <w:rPr>
+          <w:rStyle w:val="Numerstrony"/>
+        </w:rPr>
+      </w:sdtEndPr>
       <w:sdtContent>
         <w:r>
           <w:rPr>
@@ -9771,6 +9729,11 @@
         <w:dataBinding w:prefixMappings="xmlns:ns0='http://purl.org/dc/elements/1.1/' xmlns:ns1='http://schemas.openxmlformats.org/package/2006/metadata/core-properties' " w:xpath="/ns1:coreProperties[1]/ns0:creator[1]" w:storeItemID="{6C3C8BC8-F283-45AE-878A-BAB7291924A1}"/>
         <w:text/>
       </w:sdtPr>
+      <w:sdtEndPr>
+        <w:rPr>
+          <w:rStyle w:val="Numerstrony"/>
+        </w:rPr>
+      </w:sdtEndPr>
       <w:sdtContent>
         <w:r>
           <w:rPr>
@@ -9939,6 +9902,11 @@
         <w:dataBinding w:prefixMappings="xmlns:ns0='http://purl.org/dc/elements/1.1/' xmlns:ns1='http://schemas.openxmlformats.org/package/2006/metadata/core-properties' " w:xpath="/ns1:coreProperties[1]/ns0:creator[1]" w:storeItemID="{6C3C8BC8-F283-45AE-878A-BAB7291924A1}"/>
         <w:text/>
       </w:sdtPr>
+      <w:sdtEndPr>
+        <w:rPr>
+          <w:rStyle w:val="Numerstrony"/>
+        </w:rPr>
+      </w:sdtEndPr>
       <w:sdtContent>
         <w:r>
           <w:rPr>
@@ -10129,6 +10097,11 @@
         <w:dataBinding w:prefixMappings="xmlns:ns0='http://purl.org/dc/elements/1.1/' xmlns:ns1='http://schemas.openxmlformats.org/package/2006/metadata/core-properties' " w:xpath="/ns1:coreProperties[1]/ns0:creator[1]" w:storeItemID="{6C3C8BC8-F283-45AE-878A-BAB7291924A1}"/>
         <w:text/>
       </w:sdtPr>
+      <w:sdtEndPr>
+        <w:rPr>
+          <w:rStyle w:val="Numerstrony"/>
+        </w:rPr>
+      </w:sdtEndPr>
       <w:sdtContent>
         <w:r>
           <w:rPr>
@@ -10335,6 +10308,11 @@
         <w:dataBinding w:prefixMappings="xmlns:ns0='http://purl.org/dc/elements/1.1/' xmlns:ns1='http://schemas.openxmlformats.org/package/2006/metadata/core-properties' " w:xpath="/ns1:coreProperties[1]/ns0:creator[1]" w:storeItemID="{6C3C8BC8-F283-45AE-878A-BAB7291924A1}"/>
         <w:text/>
       </w:sdtPr>
+      <w:sdtEndPr>
+        <w:rPr>
+          <w:rStyle w:val="Numerstrony"/>
+        </w:rPr>
+      </w:sdtEndPr>
       <w:sdtContent>
         <w:r>
           <w:rPr>
@@ -10592,6 +10570,11 @@
         <w:dataBinding w:prefixMappings="xmlns:ns0='http://purl.org/dc/elements/1.1/' xmlns:ns1='http://schemas.openxmlformats.org/package/2006/metadata/core-properties' " w:xpath="/ns1:coreProperties[1]/ns0:creator[1]" w:storeItemID="{6C3C8BC8-F283-45AE-878A-BAB7291924A1}"/>
         <w:text/>
       </w:sdtPr>
+      <w:sdtEndPr>
+        <w:rPr>
+          <w:rStyle w:val="Numerstrony"/>
+        </w:rPr>
+      </w:sdtEndPr>
       <w:sdtContent>
         <w:r>
           <w:rPr>
@@ -12342,6 +12325,119 @@
     </w:lvl>
   </w:abstractNum>
   <w:abstractNum w:abstractNumId="17" w15:restartNumberingAfterBreak="0">
+    <w:nsid w:val="626329F9"/>
+    <w:multiLevelType w:val="hybridMultilevel"/>
+    <w:tmpl w:val="F62240E8"/>
+    <w:lvl w:ilvl="0" w:tplc="04150001">
+      <w:start w:val="1"/>
+      <w:numFmt w:val="bullet"/>
+      <w:lvlText w:val=""/>
+      <w:lvlJc w:val="left"/>
+      <w:pPr>
+        <w:ind w:left="1083" w:hanging="360"/>
+      </w:pPr>
+      <w:rPr>
+        <w:rFonts w:ascii="Symbol" w:hAnsi="Symbol" w:hint="default"/>
+      </w:rPr>
+    </w:lvl>
+    <w:lvl w:ilvl="1" w:tplc="04150003">
+      <w:start w:val="1"/>
+      <w:numFmt w:val="bullet"/>
+      <w:lvlText w:val="o"/>
+      <w:lvlJc w:val="left"/>
+      <w:pPr>
+        <w:ind w:left="1803" w:hanging="360"/>
+      </w:pPr>
+      <w:rPr>
+        <w:rFonts w:ascii="Courier New" w:hAnsi="Courier New" w:cs="Courier New" w:hint="default"/>
+      </w:rPr>
+    </w:lvl>
+    <w:lvl w:ilvl="2" w:tplc="04150005">
+      <w:start w:val="1"/>
+      <w:numFmt w:val="bullet"/>
+      <w:lvlText w:val=""/>
+      <w:lvlJc w:val="left"/>
+      <w:pPr>
+        <w:ind w:left="2523" w:hanging="360"/>
+      </w:pPr>
+      <w:rPr>
+        <w:rFonts w:ascii="Wingdings" w:hAnsi="Wingdings" w:hint="default"/>
+      </w:rPr>
+    </w:lvl>
+    <w:lvl w:ilvl="3" w:tplc="04150001">
+      <w:start w:val="1"/>
+      <w:numFmt w:val="bullet"/>
+      <w:lvlText w:val=""/>
+      <w:lvlJc w:val="left"/>
+      <w:pPr>
+        <w:ind w:left="3243" w:hanging="360"/>
+      </w:pPr>
+      <w:rPr>
+        <w:rFonts w:ascii="Symbol" w:hAnsi="Symbol" w:hint="default"/>
+      </w:rPr>
+    </w:lvl>
+    <w:lvl w:ilvl="4" w:tplc="04150003">
+      <w:start w:val="1"/>
+      <w:numFmt w:val="bullet"/>
+      <w:lvlText w:val="o"/>
+      <w:lvlJc w:val="left"/>
+      <w:pPr>
+        <w:ind w:left="3963" w:hanging="360"/>
+      </w:pPr>
+      <w:rPr>
+        <w:rFonts w:ascii="Courier New" w:hAnsi="Courier New" w:cs="Courier New" w:hint="default"/>
+      </w:rPr>
+    </w:lvl>
+    <w:lvl w:ilvl="5" w:tplc="04150005">
+      <w:start w:val="1"/>
+      <w:numFmt w:val="bullet"/>
+      <w:lvlText w:val=""/>
+      <w:lvlJc w:val="left"/>
+      <w:pPr>
+        <w:ind w:left="4683" w:hanging="360"/>
+      </w:pPr>
+      <w:rPr>
+        <w:rFonts w:ascii="Wingdings" w:hAnsi="Wingdings" w:hint="default"/>
+      </w:rPr>
+    </w:lvl>
+    <w:lvl w:ilvl="6" w:tplc="04150001">
+      <w:start w:val="1"/>
+      <w:numFmt w:val="bullet"/>
+      <w:lvlText w:val=""/>
+      <w:lvlJc w:val="left"/>
+      <w:pPr>
+        <w:ind w:left="5403" w:hanging="360"/>
+      </w:pPr>
+      <w:rPr>
+        <w:rFonts w:ascii="Symbol" w:hAnsi="Symbol" w:hint="default"/>
+      </w:rPr>
+    </w:lvl>
+    <w:lvl w:ilvl="7" w:tplc="04150003">
+      <w:start w:val="1"/>
+      <w:numFmt w:val="bullet"/>
+      <w:lvlText w:val="o"/>
+      <w:lvlJc w:val="left"/>
+      <w:pPr>
+        <w:ind w:left="6123" w:hanging="360"/>
+      </w:pPr>
+      <w:rPr>
+        <w:rFonts w:ascii="Courier New" w:hAnsi="Courier New" w:cs="Courier New" w:hint="default"/>
+      </w:rPr>
+    </w:lvl>
+    <w:lvl w:ilvl="8" w:tplc="04150005">
+      <w:start w:val="1"/>
+      <w:numFmt w:val="bullet"/>
+      <w:lvlText w:val=""/>
+      <w:lvlJc w:val="left"/>
+      <w:pPr>
+        <w:ind w:left="6843" w:hanging="360"/>
+      </w:pPr>
+      <w:rPr>
+        <w:rFonts w:ascii="Wingdings" w:hAnsi="Wingdings" w:hint="default"/>
+      </w:rPr>
+    </w:lvl>
+  </w:abstractNum>
+  <w:abstractNum w:abstractNumId="18" w15:restartNumberingAfterBreak="0">
     <w:nsid w:val="62E2438E"/>
     <w:multiLevelType w:val="hybridMultilevel"/>
     <w:tmpl w:val="B0FE9972"/>
@@ -12453,7 +12549,7 @@
       </w:rPr>
     </w:lvl>
   </w:abstractNum>
-  <w:abstractNum w:abstractNumId="18" w15:restartNumberingAfterBreak="0">
+  <w:abstractNum w:abstractNumId="19" w15:restartNumberingAfterBreak="0">
     <w:nsid w:val="632C51E7"/>
     <w:multiLevelType w:val="hybridMultilevel"/>
     <w:tmpl w:val="ACC479C2"/>
@@ -12542,7 +12638,7 @@
       </w:pPr>
     </w:lvl>
   </w:abstractNum>
-  <w:abstractNum w:abstractNumId="19" w15:restartNumberingAfterBreak="0">
+  <w:abstractNum w:abstractNumId="20" w15:restartNumberingAfterBreak="0">
     <w:nsid w:val="68B403EC"/>
     <w:multiLevelType w:val="hybridMultilevel"/>
     <w:tmpl w:val="2014E99E"/>
@@ -12631,7 +12727,7 @@
       </w:pPr>
     </w:lvl>
   </w:abstractNum>
-  <w:abstractNum w:abstractNumId="20" w15:restartNumberingAfterBreak="0">
+  <w:abstractNum w:abstractNumId="21" w15:restartNumberingAfterBreak="0">
     <w:nsid w:val="6ECE1879"/>
     <w:multiLevelType w:val="hybridMultilevel"/>
     <w:tmpl w:val="234C9C22"/>
@@ -12744,7 +12840,7 @@
       </w:rPr>
     </w:lvl>
   </w:abstractNum>
-  <w:abstractNum w:abstractNumId="21" w15:restartNumberingAfterBreak="0">
+  <w:abstractNum w:abstractNumId="22" w15:restartNumberingAfterBreak="0">
     <w:nsid w:val="75440920"/>
     <w:multiLevelType w:val="hybridMultilevel"/>
     <w:tmpl w:val="953EEB84"/>
@@ -12857,7 +12953,7 @@
       </w:rPr>
     </w:lvl>
   </w:abstractNum>
-  <w:abstractNum w:abstractNumId="22" w15:restartNumberingAfterBreak="0">
+  <w:abstractNum w:abstractNumId="23" w15:restartNumberingAfterBreak="0">
     <w:nsid w:val="77BB0B4F"/>
     <w:multiLevelType w:val="singleLevel"/>
     <w:tmpl w:val="11C0791A"/>
@@ -12897,7 +12993,7 @@
     </w:lvlOverride>
   </w:num>
   <w:num w:numId="3">
-    <w:abstractNumId w:val="22"/>
+    <w:abstractNumId w:val="23"/>
   </w:num>
   <w:num w:numId="4">
     <w:abstractNumId w:val="1"/>
@@ -12957,7 +13053,7 @@
     <w:abstractNumId w:val="0"/>
   </w:num>
   <w:num w:numId="19">
-    <w:abstractNumId w:val="18"/>
+    <w:abstractNumId w:val="19"/>
   </w:num>
   <w:num w:numId="20">
     <w:abstractNumId w:val="0"/>
@@ -13002,16 +13098,16 @@
     <w:abstractNumId w:val="10"/>
   </w:num>
   <w:num w:numId="34">
-    <w:abstractNumId w:val="21"/>
+    <w:abstractNumId w:val="22"/>
   </w:num>
   <w:num w:numId="35">
-    <w:abstractNumId w:val="20"/>
+    <w:abstractNumId w:val="21"/>
   </w:num>
   <w:num w:numId="36">
     <w:abstractNumId w:val="8"/>
   </w:num>
   <w:num w:numId="37">
-    <w:abstractNumId w:val="17"/>
+    <w:abstractNumId w:val="18"/>
   </w:num>
   <w:num w:numId="38">
     <w:abstractNumId w:val="0"/>
@@ -13026,7 +13122,43 @@
     <w:abstractNumId w:val="0"/>
   </w:num>
   <w:num w:numId="42">
-    <w:abstractNumId w:val="19"/>
+    <w:abstractNumId w:val="20"/>
+  </w:num>
+  <w:num w:numId="43">
+    <w:abstractNumId w:val="0"/>
+    <w:lvlOverride w:ilvl="0">
+      <w:startOverride w:val="1"/>
+    </w:lvlOverride>
+    <w:lvlOverride w:ilvl="1">
+      <w:startOverride w:val="1"/>
+    </w:lvlOverride>
+    <w:lvlOverride w:ilvl="2">
+      <w:startOverride w:val="1"/>
+    </w:lvlOverride>
+    <w:lvlOverride w:ilvl="3">
+      <w:startOverride w:val="1"/>
+    </w:lvlOverride>
+    <w:lvlOverride w:ilvl="4">
+      <w:startOverride w:val="1"/>
+    </w:lvlOverride>
+    <w:lvlOverride w:ilvl="5">
+      <w:startOverride w:val="1"/>
+    </w:lvlOverride>
+    <w:lvlOverride w:ilvl="6">
+      <w:startOverride w:val="1"/>
+    </w:lvlOverride>
+    <w:lvlOverride w:ilvl="7">
+      <w:startOverride w:val="1"/>
+    </w:lvlOverride>
+    <w:lvlOverride w:ilvl="8">
+      <w:startOverride w:val="1"/>
+    </w:lvlOverride>
+  </w:num>
+  <w:num w:numId="44">
+    <w:abstractNumId w:val="17"/>
+  </w:num>
+  <w:num w:numId="45">
+    <w:abstractNumId w:val="22"/>
   </w:num>
 </w:numbering>
 </file>
@@ -13046,13 +13178,13 @@
     <w:lsdException w:name="Normal" w:uiPriority="0" w:qFormat="1"/>
     <w:lsdException w:name="heading 1" w:uiPriority="9" w:qFormat="1"/>
     <w:lsdException w:name="heading 2" w:uiPriority="9" w:qFormat="1"/>
-    <w:lsdException w:name="heading 3" w:uiPriority="0" w:qFormat="1"/>
-    <w:lsdException w:name="heading 4" w:uiPriority="0"/>
-    <w:lsdException w:name="heading 5" w:uiPriority="0"/>
-    <w:lsdException w:name="heading 6" w:uiPriority="0"/>
-    <w:lsdException w:name="heading 7" w:uiPriority="0"/>
-    <w:lsdException w:name="heading 8" w:uiPriority="0"/>
-    <w:lsdException w:name="heading 9" w:uiPriority="0"/>
+    <w:lsdException w:name="heading 3" w:uiPriority="9" w:qFormat="1"/>
+    <w:lsdException w:name="heading 4" w:uiPriority="9" w:qFormat="1"/>
+    <w:lsdException w:name="heading 5" w:uiPriority="9" w:qFormat="1"/>
+    <w:lsdException w:name="heading 6" w:uiPriority="9" w:qFormat="1"/>
+    <w:lsdException w:name="heading 7" w:uiPriority="9" w:qFormat="1"/>
+    <w:lsdException w:name="heading 8" w:uiPriority="9" w:qFormat="1"/>
+    <w:lsdException w:name="heading 9" w:uiPriority="9" w:qFormat="1"/>
     <w:lsdException w:name="index 1" w:semiHidden="1" w:unhideWhenUsed="1"/>
     <w:lsdException w:name="index 2" w:semiHidden="1" w:unhideWhenUsed="1"/>
     <w:lsdException w:name="index 3" w:semiHidden="1" w:unhideWhenUsed="1"/>
@@ -13512,6 +13644,7 @@
     <w:next w:val="Normalny"/>
     <w:link w:val="Nagwek4Znak"/>
     <w:uiPriority w:val="9"/>
+    <w:qFormat/>
     <w:pPr>
       <w:keepNext/>
       <w:numPr>
@@ -13532,6 +13665,7 @@
     <w:next w:val="Normalny"/>
     <w:link w:val="Nagwek5Znak"/>
     <w:uiPriority w:val="9"/>
+    <w:qFormat/>
     <w:pPr>
       <w:numPr>
         <w:ilvl w:val="4"/>
@@ -13551,6 +13685,7 @@
     <w:next w:val="Normalny"/>
     <w:link w:val="Nagwek6Znak"/>
     <w:uiPriority w:val="9"/>
+    <w:qFormat/>
     <w:pPr>
       <w:numPr>
         <w:ilvl w:val="5"/>
@@ -13570,6 +13705,7 @@
     <w:next w:val="Normalny"/>
     <w:link w:val="Nagwek7Znak"/>
     <w:uiPriority w:val="9"/>
+    <w:qFormat/>
     <w:pPr>
       <w:numPr>
         <w:ilvl w:val="6"/>
@@ -13588,6 +13724,7 @@
     <w:next w:val="Normalny"/>
     <w:link w:val="Nagwek8Znak"/>
     <w:uiPriority w:val="9"/>
+    <w:qFormat/>
     <w:pPr>
       <w:numPr>
         <w:ilvl w:val="7"/>
@@ -13607,6 +13744,7 @@
     <w:next w:val="Normalny"/>
     <w:link w:val="Nagwek9Znak"/>
     <w:uiPriority w:val="9"/>
+    <w:qFormat/>
     <w:pPr>
       <w:numPr>
         <w:ilvl w:val="8"/>
@@ -14621,7 +14759,7 @@
     <w:charset w:val="EE"/>
     <w:family w:val="roman"/>
     <w:pitch w:val="variable"/>
-    <w:sig w:usb0="E0002AFF" w:usb1="C0007843" w:usb2="00000009" w:usb3="00000000" w:csb0="000001FF" w:csb1="00000000"/>
+    <w:sig w:usb0="E0002EFF" w:usb1="C000785B" w:usb2="00000009" w:usb3="00000000" w:csb0="000001FF" w:csb1="00000000"/>
   </w:font>
   <w:font w:name="Symbol">
     <w:panose1 w:val="05050102010706020507"/>
@@ -14649,21 +14787,21 @@
     <w:charset w:val="EE"/>
     <w:family w:val="swiss"/>
     <w:pitch w:val="variable"/>
-    <w:sig w:usb0="E0002AFF" w:usb1="C0007843" w:usb2="00000009" w:usb3="00000000" w:csb0="000001FF" w:csb1="00000000"/>
+    <w:sig w:usb0="E0002EFF" w:usb1="C000785B" w:usb2="00000009" w:usb3="00000000" w:csb0="000001FF" w:csb1="00000000"/>
   </w:font>
   <w:font w:name="Calibri">
     <w:panose1 w:val="020F0502020204030204"/>
     <w:charset w:val="EE"/>
     <w:family w:val="swiss"/>
     <w:pitch w:val="variable"/>
-    <w:sig w:usb0="E0002AFF" w:usb1="4000ACFF" w:usb2="00000001" w:usb3="00000000" w:csb0="000001FF" w:csb1="00000000"/>
+    <w:sig w:usb0="E0002EFF" w:usb1="C000247B" w:usb2="00000009" w:usb3="00000000" w:csb0="000001FF" w:csb1="00000000"/>
   </w:font>
   <w:font w:name="Cambria">
     <w:panose1 w:val="02040503050406030204"/>
     <w:charset w:val="EE"/>
     <w:family w:val="roman"/>
     <w:pitch w:val="variable"/>
-    <w:sig w:usb0="A00002EF" w:usb1="4000004B" w:usb2="00000000" w:usb3="00000000" w:csb0="0000019F" w:csb1="00000000"/>
+    <w:sig w:usb0="E00006FF" w:usb1="420024FF" w:usb2="02000000" w:usb3="00000000" w:csb0="0000019F" w:csb1="00000000"/>
   </w:font>
   <w:font w:name="Tahoma">
     <w:panose1 w:val="020B0604030504040204"/>
@@ -14692,7 +14830,7 @@
     <w:charset w:val="EE"/>
     <w:family w:val="swiss"/>
     <w:pitch w:val="variable"/>
-    <w:sig w:usb0="A0002AEF" w:usb1="4000207B" w:usb2="00000000" w:usb3="00000000" w:csb0="000001FF" w:csb1="00000000"/>
+    <w:sig w:usb0="E0002AFF" w:usb1="C000247B" w:usb2="00000009" w:usb3="00000000" w:csb0="000001FF" w:csb1="00000000"/>
   </w:font>
 </w:fonts>
 </file>
@@ -14725,11 +14863,13 @@
     <w:rsid w:val="00866DA9"/>
     <w:rsid w:val="008D3D45"/>
     <w:rsid w:val="009A67B1"/>
+    <w:rsid w:val="009D3F22"/>
     <w:rsid w:val="00A0652B"/>
     <w:rsid w:val="00AC2EB7"/>
     <w:rsid w:val="00AC714C"/>
     <w:rsid w:val="00B00EDB"/>
     <w:rsid w:val="00B05C8D"/>
+    <w:rsid w:val="00BC1BB0"/>
     <w:rsid w:val="00BE2049"/>
     <w:rsid w:val="00C1454A"/>
     <w:rsid w:val="00C94562"/>
@@ -15631,7 +15771,7 @@
 </file>
 
 <file path=customXml/itemProps1.xml><?xml version="1.0" encoding="utf-8"?>
-<ds:datastoreItem xmlns:ds="http://schemas.openxmlformats.org/officeDocument/2006/customXml" ds:itemID="{98B91E29-B5FF-45C6-8867-7497E5FADDD2}">
+<ds:datastoreItem xmlns:ds="http://schemas.openxmlformats.org/officeDocument/2006/customXml" ds:itemID="{433EE34B-57E5-429C-AD31-1437300C6612}">
   <ds:schemaRefs>
     <ds:schemaRef ds:uri="http://schemas.openxmlformats.org/officeDocument/2006/bibliography"/>
   </ds:schemaRefs>

--- a/Praca inżynierska dokument.docx
+++ b/Praca inżynierska dokument.docx
@@ -576,21 +576,7 @@
         <w:rPr>
           <w:sz w:val="20"/>
         </w:rPr>
-        <w:t>………</w:t>
-      </w:r>
-      <w:proofErr w:type="gramStart"/>
-      <w:r>
-        <w:rPr>
-          <w:sz w:val="20"/>
-        </w:rPr>
-        <w:t>…….</w:t>
-      </w:r>
-      <w:proofErr w:type="gramEnd"/>
-      <w:r>
-        <w:rPr>
-          <w:sz w:val="20"/>
-        </w:rPr>
-        <w:t>……….</w:t>
+        <w:t>…………….……….</w:t>
       </w:r>
       <w:r>
         <w:t xml:space="preserve">, dnia </w:t>
@@ -2435,18 +2421,10 @@
         <w:t>obejmowała zarówno</w:t>
       </w:r>
       <w:r>
-        <w:t xml:space="preserve"> aplikację serwerową (logikę) jak i kliencką (wygląd</w:t>
-      </w:r>
-      <w:proofErr w:type="gramStart"/>
-      <w:r>
-        <w:t>).</w:t>
-      </w:r>
-      <w:r>
-        <w:t>#</w:t>
-      </w:r>
-      <w:proofErr w:type="gramEnd"/>
-      <w:r>
-        <w:t>TODO</w:t>
+        <w:t xml:space="preserve"> aplikację serwerową (logikę) jak i kliencką (wygląd).</w:t>
+      </w:r>
+      <w:r>
+        <w:t>#TODO</w:t>
       </w:r>
     </w:p>
     <w:p>
@@ -3529,15 +3507,19 @@
         <w:textAlignment w:val="auto"/>
       </w:pPr>
       <w:r>
-        <w:t xml:space="preserve">Użytkownicy mogą tworzyć, edytować i usuwać wspólne dla </w:t>
-      </w:r>
-      <w:proofErr w:type="spellStart"/>
-      <w:r>
-        <w:t>domnotatki</w:t>
-      </w:r>
-      <w:proofErr w:type="spellEnd"/>
-      <w:r>
-        <w:t xml:space="preserve"> i listy oraz uzupełniać wspólny kalendarz</w:t>
+        <w:t>Użytkownicy mogą tworzyć, edytować i usuwać wspólne dla do</w:t>
+      </w:r>
+      <w:r>
+        <w:t>m</w:t>
+      </w:r>
+      <w:r>
+        <w:t>o</w:t>
+      </w:r>
+      <w:r>
+        <w:t>stwa no</w:t>
+      </w:r>
+      <w:r>
+        <w:t>tatki i listy oraz uzupełniać wspólny kalendarz</w:t>
       </w:r>
     </w:p>
     <w:p>
@@ -3902,7 +3884,15 @@
       </w:r>
       <w:proofErr w:type="spellEnd"/>
       <w:r>
-        <w:t xml:space="preserve"> to otwarty framework napisany w języku </w:t>
+        <w:t xml:space="preserve"> to otwarty </w:t>
+      </w:r>
+      <w:proofErr w:type="spellStart"/>
+      <w:r>
+        <w:t>framework</w:t>
+      </w:r>
+      <w:proofErr w:type="spellEnd"/>
+      <w:r>
+        <w:t xml:space="preserve"> napisany w języku </w:t>
       </w:r>
       <w:proofErr w:type="spellStart"/>
       <w:r>
@@ -7253,15 +7243,7 @@
       </w:r>
       <w:proofErr w:type="spellEnd"/>
       <w:r>
-        <w:t xml:space="preserve"> by </w:t>
-      </w:r>
-      <w:proofErr w:type="gramStart"/>
-      <w:r>
-        <w:t>uzyskać  lub</w:t>
-      </w:r>
-      <w:proofErr w:type="gramEnd"/>
-      <w:r>
-        <w:t xml:space="preserve"> zapisać dane.</w:t>
+        <w:t xml:space="preserve"> by uzyskać  lub zapisać dane.</w:t>
       </w:r>
     </w:p>
     <w:p>
@@ -7286,7 +7268,6 @@
         <w:t xml:space="preserve"> – moduł zawierający klasę startującą działanie serwera. Znajduje się tu także plik </w:t>
       </w:r>
       <w:proofErr w:type="spellStart"/>
-      <w:proofErr w:type="gramStart"/>
       <w:r>
         <w:rPr>
           <w:rFonts w:ascii="Courier New" w:hAnsi="Courier New" w:cs="Courier New"/>
@@ -7294,7 +7275,6 @@
         <w:t>application.yaml</w:t>
       </w:r>
       <w:proofErr w:type="spellEnd"/>
-      <w:proofErr w:type="gramEnd"/>
       <w:r>
         <w:rPr>
           <w:rFonts w:ascii="Courier New" w:hAnsi="Courier New" w:cs="Courier New"/>
@@ -7709,7 +7689,6 @@
         <w:t xml:space="preserve"> </w:t>
       </w:r>
       <w:proofErr w:type="spellStart"/>
-      <w:proofErr w:type="gramStart"/>
       <w:r>
         <w:rPr>
           <w:rFonts w:ascii="Courier New" w:hAnsi="Courier New" w:cs="Courier New"/>
@@ -7728,7 +7707,6 @@
         <w:t>(</w:t>
       </w:r>
       <w:proofErr w:type="spellStart"/>
-      <w:proofErr w:type="gramEnd"/>
       <w:r>
         <w:rPr>
           <w:rFonts w:ascii="Courier New" w:hAnsi="Courier New" w:cs="Courier New"/>
@@ -7838,25 +7816,7 @@
           <w:color w:val="000000"/>
           <w:sz w:val="20"/>
         </w:rPr>
-        <w:t xml:space="preserve">4           </w:t>
-      </w:r>
-      <w:proofErr w:type="gramStart"/>
-      <w:r>
-        <w:rPr>
-          <w:rFonts w:ascii="Courier New" w:hAnsi="Courier New" w:cs="Courier New"/>
-          <w:color w:val="000000"/>
-          <w:sz w:val="20"/>
-        </w:rPr>
-        <w:t xml:space="preserve">  .cors</w:t>
-      </w:r>
-      <w:proofErr w:type="gramEnd"/>
-      <w:r>
-        <w:rPr>
-          <w:rFonts w:ascii="Courier New" w:hAnsi="Courier New" w:cs="Courier New"/>
-          <w:color w:val="000000"/>
-          <w:sz w:val="20"/>
-        </w:rPr>
-        <w:t>().and()</w:t>
+        <w:t>4             .cors().and()</w:t>
       </w:r>
     </w:p>
     <w:p>
@@ -7885,16 +7845,7 @@
           <w:color w:val="000000"/>
           <w:sz w:val="20"/>
         </w:rPr>
-        <w:t xml:space="preserve">5           </w:t>
-      </w:r>
-      <w:proofErr w:type="gramStart"/>
-      <w:r>
-        <w:rPr>
-          <w:rFonts w:ascii="Courier New" w:hAnsi="Courier New" w:cs="Courier New"/>
-          <w:color w:val="000000"/>
-          <w:sz w:val="20"/>
-        </w:rPr>
-        <w:t xml:space="preserve">  .</w:t>
+        <w:t>5             .</w:t>
       </w:r>
       <w:proofErr w:type="spellStart"/>
       <w:r>
@@ -7906,7 +7857,6 @@
         <w:t>csrf</w:t>
       </w:r>
       <w:proofErr w:type="spellEnd"/>
-      <w:proofErr w:type="gramEnd"/>
       <w:r>
         <w:rPr>
           <w:rFonts w:ascii="Courier New" w:hAnsi="Courier New" w:cs="Courier New"/>
@@ -7960,16 +7910,7 @@
           <w:color w:val="000000"/>
           <w:sz w:val="20"/>
         </w:rPr>
-        <w:t xml:space="preserve">6           </w:t>
-      </w:r>
-      <w:proofErr w:type="gramStart"/>
-      <w:r>
-        <w:rPr>
-          <w:rFonts w:ascii="Courier New" w:hAnsi="Courier New" w:cs="Courier New"/>
-          <w:color w:val="000000"/>
-          <w:sz w:val="20"/>
-        </w:rPr>
-        <w:t xml:space="preserve">  .</w:t>
+        <w:t>6             .</w:t>
       </w:r>
       <w:proofErr w:type="spellStart"/>
       <w:r>
@@ -7981,7 +7922,6 @@
         <w:t>authorizeRequests</w:t>
       </w:r>
       <w:proofErr w:type="spellEnd"/>
-      <w:proofErr w:type="gramEnd"/>
       <w:r>
         <w:rPr>
           <w:rFonts w:ascii="Courier New" w:hAnsi="Courier New" w:cs="Courier New"/>
@@ -8017,16 +7957,7 @@
           <w:color w:val="000000"/>
           <w:sz w:val="20"/>
         </w:rPr>
-        <w:t xml:space="preserve">7           </w:t>
-      </w:r>
-      <w:proofErr w:type="gramStart"/>
-      <w:r>
-        <w:rPr>
-          <w:rFonts w:ascii="Courier New" w:hAnsi="Courier New" w:cs="Courier New"/>
-          <w:color w:val="000000"/>
-          <w:sz w:val="20"/>
-        </w:rPr>
-        <w:t xml:space="preserve">  .</w:t>
+        <w:t>7             .</w:t>
       </w:r>
       <w:proofErr w:type="spellStart"/>
       <w:r>
@@ -8038,7 +7969,6 @@
         <w:t>antMatchers</w:t>
       </w:r>
       <w:proofErr w:type="spellEnd"/>
-      <w:proofErr w:type="gramEnd"/>
       <w:r>
         <w:rPr>
           <w:rFonts w:ascii="Courier New" w:hAnsi="Courier New" w:cs="Courier New"/>
@@ -8092,16 +8022,7 @@
           <w:color w:val="000000"/>
           <w:sz w:val="20"/>
         </w:rPr>
-        <w:t xml:space="preserve">8           </w:t>
-      </w:r>
-      <w:proofErr w:type="gramStart"/>
-      <w:r>
-        <w:rPr>
-          <w:rFonts w:ascii="Courier New" w:hAnsi="Courier New" w:cs="Courier New"/>
-          <w:color w:val="000000"/>
-          <w:sz w:val="20"/>
-        </w:rPr>
-        <w:t xml:space="preserve">  .</w:t>
+        <w:t>8             .</w:t>
       </w:r>
       <w:proofErr w:type="spellStart"/>
       <w:r>
@@ -8113,7 +8034,6 @@
         <w:t>antMatchers</w:t>
       </w:r>
       <w:proofErr w:type="spellEnd"/>
-      <w:proofErr w:type="gramEnd"/>
       <w:r>
         <w:rPr>
           <w:rFonts w:ascii="Courier New" w:hAnsi="Courier New" w:cs="Courier New"/>
@@ -8185,16 +8105,7 @@
           <w:color w:val="000000"/>
           <w:sz w:val="20"/>
         </w:rPr>
-        <w:t xml:space="preserve">9           </w:t>
-      </w:r>
-      <w:proofErr w:type="gramStart"/>
-      <w:r>
-        <w:rPr>
-          <w:rFonts w:ascii="Courier New" w:hAnsi="Courier New" w:cs="Courier New"/>
-          <w:color w:val="000000"/>
-          <w:sz w:val="20"/>
-        </w:rPr>
-        <w:t xml:space="preserve">  .</w:t>
+        <w:t>9             .</w:t>
       </w:r>
       <w:proofErr w:type="spellStart"/>
       <w:r>
@@ -8206,7 +8117,6 @@
         <w:t>antMatchers</w:t>
       </w:r>
       <w:proofErr w:type="spellEnd"/>
-      <w:proofErr w:type="gramEnd"/>
       <w:r>
         <w:rPr>
           <w:rFonts w:ascii="Courier New" w:hAnsi="Courier New" w:cs="Courier New"/>
@@ -8296,16 +8206,7 @@
           <w:color w:val="000000"/>
           <w:sz w:val="20"/>
         </w:rPr>
-        <w:t xml:space="preserve">10          </w:t>
-      </w:r>
-      <w:proofErr w:type="gramStart"/>
-      <w:r>
-        <w:rPr>
-          <w:rFonts w:ascii="Courier New" w:hAnsi="Courier New" w:cs="Courier New"/>
-          <w:color w:val="000000"/>
-          <w:sz w:val="20"/>
-        </w:rPr>
-        <w:t xml:space="preserve">  .</w:t>
+        <w:t>10            .</w:t>
       </w:r>
       <w:proofErr w:type="spellStart"/>
       <w:r>
@@ -8317,7 +8218,6 @@
         <w:t>anyRequest</w:t>
       </w:r>
       <w:proofErr w:type="spellEnd"/>
-      <w:proofErr w:type="gramEnd"/>
       <w:r>
         <w:rPr>
           <w:rFonts w:ascii="Courier New" w:hAnsi="Courier New" w:cs="Courier New"/>
@@ -8371,25 +8271,7 @@
           <w:color w:val="000000"/>
           <w:sz w:val="20"/>
         </w:rPr>
-        <w:t>11            .</w:t>
-      </w:r>
-      <w:proofErr w:type="gramStart"/>
-      <w:r>
-        <w:rPr>
-          <w:rFonts w:ascii="Courier New" w:hAnsi="Courier New" w:cs="Courier New"/>
-          <w:color w:val="000000"/>
-          <w:sz w:val="20"/>
-        </w:rPr>
-        <w:t>and(</w:t>
-      </w:r>
-      <w:proofErr w:type="gramEnd"/>
-      <w:r>
-        <w:rPr>
-          <w:rFonts w:ascii="Courier New" w:hAnsi="Courier New" w:cs="Courier New"/>
-          <w:color w:val="000000"/>
-          <w:sz w:val="20"/>
-        </w:rPr>
-        <w:t>)</w:t>
+        <w:t>11            .and()</w:t>
       </w:r>
     </w:p>
     <w:p>
@@ -8418,16 +8300,7 @@
           <w:color w:val="000000"/>
           <w:sz w:val="20"/>
         </w:rPr>
-        <w:t xml:space="preserve">12          </w:t>
-      </w:r>
-      <w:proofErr w:type="gramStart"/>
-      <w:r>
-        <w:rPr>
-          <w:rFonts w:ascii="Courier New" w:hAnsi="Courier New" w:cs="Courier New"/>
-          <w:color w:val="000000"/>
-          <w:sz w:val="20"/>
-        </w:rPr>
-        <w:t xml:space="preserve">  .</w:t>
+        <w:t>12            .</w:t>
       </w:r>
       <w:proofErr w:type="spellStart"/>
       <w:r>
@@ -8439,7 +8312,6 @@
         <w:t>addFilter</w:t>
       </w:r>
       <w:proofErr w:type="spellEnd"/>
-      <w:proofErr w:type="gramEnd"/>
       <w:r>
         <w:rPr>
           <w:rFonts w:ascii="Courier New" w:hAnsi="Courier New" w:cs="Courier New"/>
@@ -8529,16 +8401,7 @@
           <w:color w:val="000000"/>
           <w:sz w:val="20"/>
         </w:rPr>
-        <w:t xml:space="preserve">13          </w:t>
-      </w:r>
-      <w:proofErr w:type="gramStart"/>
-      <w:r>
-        <w:rPr>
-          <w:rFonts w:ascii="Courier New" w:hAnsi="Courier New" w:cs="Courier New"/>
-          <w:color w:val="000000"/>
-          <w:sz w:val="20"/>
-        </w:rPr>
-        <w:t xml:space="preserve">  .</w:t>
+        <w:t>13            .</w:t>
       </w:r>
       <w:proofErr w:type="spellStart"/>
       <w:r>
@@ -8550,7 +8413,6 @@
         <w:t>addFilter</w:t>
       </w:r>
       <w:proofErr w:type="spellEnd"/>
-      <w:proofErr w:type="gramEnd"/>
       <w:r>
         <w:rPr>
           <w:rFonts w:ascii="Courier New" w:hAnsi="Courier New" w:cs="Courier New"/>
@@ -8640,16 +8502,7 @@
           <w:color w:val="000000"/>
           <w:sz w:val="20"/>
         </w:rPr>
-        <w:t xml:space="preserve">14          </w:t>
-      </w:r>
-      <w:proofErr w:type="gramStart"/>
-      <w:r>
-        <w:rPr>
-          <w:rFonts w:ascii="Courier New" w:hAnsi="Courier New" w:cs="Courier New"/>
-          <w:color w:val="000000"/>
-          <w:sz w:val="20"/>
-        </w:rPr>
-        <w:t xml:space="preserve">  .</w:t>
+        <w:t>14            .</w:t>
       </w:r>
       <w:proofErr w:type="spellStart"/>
       <w:r>
@@ -8661,7 +8514,6 @@
         <w:t>sessionManagement</w:t>
       </w:r>
       <w:proofErr w:type="spellEnd"/>
-      <w:proofErr w:type="gramEnd"/>
       <w:r>
         <w:rPr>
           <w:rFonts w:ascii="Courier New" w:hAnsi="Courier New" w:cs="Courier New"/>
@@ -8697,16 +8549,7 @@
           <w:color w:val="000000"/>
           <w:sz w:val="20"/>
         </w:rPr>
-        <w:t xml:space="preserve">15          </w:t>
-      </w:r>
-      <w:proofErr w:type="gramStart"/>
-      <w:r>
-        <w:rPr>
-          <w:rFonts w:ascii="Courier New" w:hAnsi="Courier New" w:cs="Courier New"/>
-          <w:color w:val="000000"/>
-          <w:sz w:val="20"/>
-        </w:rPr>
-        <w:t xml:space="preserve">  .</w:t>
+        <w:t>15            .</w:t>
       </w:r>
       <w:proofErr w:type="spellStart"/>
       <w:r>
@@ -8718,7 +8561,6 @@
         <w:t>sessionCreationPolicy</w:t>
       </w:r>
       <w:proofErr w:type="spellEnd"/>
-      <w:proofErr w:type="gramEnd"/>
       <w:r>
         <w:rPr>
           <w:rFonts w:ascii="Courier New" w:hAnsi="Courier New" w:cs="Courier New"/>
@@ -9094,7 +8936,23 @@
           <w:i/>
           <w:iCs/>
         </w:rPr>
-        <w:t xml:space="preserve">Przykładowy dokument typu Checklist w bazie </w:t>
+        <w:t xml:space="preserve">Przykładowy dokument typu </w:t>
+      </w:r>
+      <w:proofErr w:type="spellStart"/>
+      <w:r>
+        <w:rPr>
+          <w:i/>
+          <w:iCs/>
+        </w:rPr>
+        <w:t>Checklist</w:t>
+      </w:r>
+      <w:proofErr w:type="spellEnd"/>
+      <w:r>
+        <w:rPr>
+          <w:i/>
+          <w:iCs/>
+        </w:rPr>
+        <w:t xml:space="preserve"> w bazie </w:t>
       </w:r>
       <w:proofErr w:type="spellStart"/>
       <w:r>
@@ -9314,12 +9172,7 @@
       </w:r>
       <w:proofErr w:type="spellEnd"/>
       <w:r>
-        <w:t xml:space="preserve"> Tra</w:t>
-      </w:r>
-      <w:bookmarkStart w:id="18" w:name="_GoBack"/>
-      <w:bookmarkEnd w:id="18"/>
-      <w:r>
-        <w:t xml:space="preserve">nsfer). </w:t>
+        <w:t xml:space="preserve"> Transfer). </w:t>
       </w:r>
       <w:r>
         <w:t xml:space="preserve">Polega on na </w:t>
@@ -9440,7 +9293,19 @@
       </w:r>
       <w:proofErr w:type="spellEnd"/>
       <w:r>
-        <w:t xml:space="preserve"> jest zupełnie oddzielony od implementacji. </w:t>
+        <w:t xml:space="preserve"> jest zupełnie oddzielony od implementacji</w:t>
+      </w:r>
+      <w:r>
+        <w:t xml:space="preserve">. </w:t>
+      </w:r>
+      <w:r>
+        <w:t>Wadą użycia narzędzia do generowania jest</w:t>
+      </w:r>
+      <w:r>
+        <w:t xml:space="preserve"> </w:t>
+      </w:r>
+      <w:r>
+        <w:t>fakt, że tworzona jest duża ilość niepotrzebnego kodu, jednak znacznie przyśpiesza to implementacje API.</w:t>
       </w:r>
     </w:p>
     <w:p>
@@ -10631,7 +10496,6 @@
         <w:t>23        - $ref: '</w:t>
       </w:r>
       <w:proofErr w:type="spellStart"/>
-      <w:proofErr w:type="gramStart"/>
       <w:r>
         <w:rPr>
           <w:rFonts w:ascii="Courier New" w:hAnsi="Courier New" w:cs="Courier New"/>
@@ -10641,7 +10505,6 @@
         <w:t>commons.yaml</w:t>
       </w:r>
       <w:proofErr w:type="spellEnd"/>
-      <w:proofErr w:type="gramEnd"/>
       <w:r>
         <w:rPr>
           <w:rFonts w:ascii="Courier New" w:hAnsi="Courier New" w:cs="Courier New"/>
@@ -10716,7 +10579,6 @@
         <w:t>24        - $ref: '</w:t>
       </w:r>
       <w:proofErr w:type="spellStart"/>
-      <w:proofErr w:type="gramStart"/>
       <w:r>
         <w:rPr>
           <w:rFonts w:ascii="Courier New" w:hAnsi="Courier New" w:cs="Courier New"/>
@@ -10726,7 +10588,6 @@
         <w:t>commons.yaml</w:t>
       </w:r>
       <w:proofErr w:type="spellEnd"/>
-      <w:proofErr w:type="gramEnd"/>
       <w:r>
         <w:rPr>
           <w:rFonts w:ascii="Courier New" w:hAnsi="Courier New" w:cs="Courier New"/>
@@ -11063,7 +10924,6 @@
         <w:t>31          $ref: '</w:t>
       </w:r>
       <w:proofErr w:type="spellStart"/>
-      <w:proofErr w:type="gramStart"/>
       <w:r>
         <w:rPr>
           <w:rFonts w:ascii="Courier New" w:hAnsi="Courier New" w:cs="Courier New"/>
@@ -11073,7 +10933,6 @@
         <w:t>commons.yaml</w:t>
       </w:r>
       <w:proofErr w:type="spellEnd"/>
-      <w:proofErr w:type="gramEnd"/>
       <w:r>
         <w:rPr>
           <w:rFonts w:ascii="Courier New" w:hAnsi="Courier New" w:cs="Courier New"/>
@@ -11457,7 +11316,25 @@
           <w:color w:val="000000"/>
           <w:sz w:val="20"/>
         </w:rPr>
-        <w:t xml:space="preserve">: Household Id </w:t>
+        <w:t xml:space="preserve">: </w:t>
+      </w:r>
+      <w:proofErr w:type="spellStart"/>
+      <w:r>
+        <w:rPr>
+          <w:rFonts w:ascii="Courier New" w:hAnsi="Courier New" w:cs="Courier New"/>
+          <w:color w:val="000000"/>
+          <w:sz w:val="20"/>
+        </w:rPr>
+        <w:t>Household</w:t>
+      </w:r>
+      <w:proofErr w:type="spellEnd"/>
+      <w:r>
+        <w:rPr>
+          <w:rFonts w:ascii="Courier New" w:hAnsi="Courier New" w:cs="Courier New"/>
+          <w:color w:val="000000"/>
+          <w:sz w:val="20"/>
+        </w:rPr>
+        <w:t xml:space="preserve"> Id </w:t>
       </w:r>
       <w:proofErr w:type="spellStart"/>
       <w:r>
@@ -11719,7 +11596,25 @@
           <w:color w:val="000000"/>
           <w:sz w:val="20"/>
         </w:rPr>
-        <w:t xml:space="preserve"> of the household, </w:t>
+        <w:t xml:space="preserve"> of the </w:t>
+      </w:r>
+      <w:proofErr w:type="spellStart"/>
+      <w:r>
+        <w:rPr>
+          <w:rFonts w:ascii="Courier New" w:hAnsi="Courier New" w:cs="Courier New"/>
+          <w:color w:val="000000"/>
+          <w:sz w:val="20"/>
+        </w:rPr>
+        <w:t>household</w:t>
+      </w:r>
+      <w:proofErr w:type="spellEnd"/>
+      <w:r>
+        <w:rPr>
+          <w:rFonts w:ascii="Courier New" w:hAnsi="Courier New" w:cs="Courier New"/>
+          <w:color w:val="000000"/>
+          <w:sz w:val="20"/>
+        </w:rPr>
+        <w:t xml:space="preserve">, </w:t>
       </w:r>
       <w:proofErr w:type="spellStart"/>
       <w:r>
@@ -12097,7 +11992,90 @@
         <w:pStyle w:val="Tekstpods"/>
       </w:pPr>
       <w:r>
-        <w:t>Podzielona jest ona na następujące komponenty:</w:t>
+        <w:t xml:space="preserve">Wygląd całego projektu napisany został </w:t>
+      </w:r>
+      <w:r>
+        <w:t>z wykorzystaniem</w:t>
+      </w:r>
+      <w:r>
+        <w:t xml:space="preserve"> </w:t>
+      </w:r>
+      <w:proofErr w:type="spellStart"/>
+      <w:r>
+        <w:t>framework’u</w:t>
+      </w:r>
+      <w:proofErr w:type="spellEnd"/>
+      <w:r>
+        <w:t xml:space="preserve"> </w:t>
+      </w:r>
+      <w:proofErr w:type="spellStart"/>
+      <w:r>
+        <w:t>Angular</w:t>
+      </w:r>
+      <w:proofErr w:type="spellEnd"/>
+      <w:r>
+        <w:t xml:space="preserve">. Większość gotowych komponentów interfejsu takie jak przyciski, tablice, czy wyskakujące okna zostały wzięte z biblioteki </w:t>
+      </w:r>
+      <w:proofErr w:type="spellStart"/>
+      <w:r>
+        <w:t>Angular</w:t>
+      </w:r>
+      <w:proofErr w:type="spellEnd"/>
+      <w:r>
+        <w:t xml:space="preserve"> </w:t>
+      </w:r>
+      <w:proofErr w:type="spellStart"/>
+      <w:r>
+        <w:t>Material</w:t>
+      </w:r>
+      <w:proofErr w:type="spellEnd"/>
+      <w:r>
+        <w:t xml:space="preserve"> [8]. Komponenty te są proste w obsłudze, posiadają dobrą dokumentację, a zarazem ogromne możliwości. Wszystkie elementy były jednak zmieniane, by dopasować się motywem kolorystycznym do reszty strony. Kolory oraz właściwości poszczególnych elementów programu ustalane były w plikach z </w:t>
+      </w:r>
+      <w:r>
+        <w:lastRenderedPageBreak/>
+        <w:t xml:space="preserve">rozszerzeniem </w:t>
+      </w:r>
+      <w:proofErr w:type="spellStart"/>
+      <w:r>
+        <w:t>scss</w:t>
+      </w:r>
+      <w:proofErr w:type="spellEnd"/>
+      <w:r>
+        <w:t xml:space="preserve">. Jest to rozszerzenie klasycznych </w:t>
+      </w:r>
+      <w:proofErr w:type="spellStart"/>
+      <w:r>
+        <w:t>pliów</w:t>
+      </w:r>
+      <w:proofErr w:type="spellEnd"/>
+      <w:r>
+        <w:t xml:space="preserve"> CSS o dodatkowe </w:t>
+      </w:r>
+      <w:r>
+        <w:t>funkcjonalności</w:t>
+      </w:r>
+      <w:r>
+        <w:t xml:space="preserve">, natomiast składnia pozostaje ta sama.  Cała struktura strony opisywana jest przez pliki HTML, natomiast skrypty tworzone są w </w:t>
+      </w:r>
+      <w:proofErr w:type="spellStart"/>
+      <w:r>
+        <w:t>TypeScript</w:t>
+      </w:r>
+      <w:proofErr w:type="spellEnd"/>
+      <w:r>
+        <w:t xml:space="preserve">, jako że jest to obowiązkowy format plików od wersji </w:t>
+      </w:r>
+      <w:proofErr w:type="spellStart"/>
+      <w:r>
+        <w:t>Angular</w:t>
+      </w:r>
+      <w:proofErr w:type="spellEnd"/>
+      <w:r>
+        <w:t xml:space="preserve"> 2. Aplikacja podzielona jest na </w:t>
+      </w:r>
+      <w:r>
+        <w:t>następujące komponenty:</w:t>
       </w:r>
     </w:p>
     <w:p>
@@ -12131,7 +12109,18 @@
       </w:r>
       <w:proofErr w:type="spellEnd"/>
       <w:r>
-        <w:t xml:space="preserve"> – komponent odpowiadający za kalendarz oraz wydarzenia z nim związane. Do stworzenia kalendarza została wykorzystana biblioteka </w:t>
+        <w:t xml:space="preserve"> – komponent odpowiadający za </w:t>
+      </w:r>
+      <w:proofErr w:type="spellStart"/>
+      <w:r>
+        <w:t>f</w:t>
+      </w:r>
+      <w:r>
+        <w:t>kalendarz</w:t>
+      </w:r>
+      <w:proofErr w:type="spellEnd"/>
+      <w:r>
+        <w:t xml:space="preserve"> oraz wydarzenia z nim związane. Do stworzenia kalendarza została wykorzystana biblioteka </w:t>
       </w:r>
       <w:proofErr w:type="spellStart"/>
       <w:r>
@@ -12144,24 +12133,14 @@
       <w:r>
         <w:t xml:space="preserve"> [</w:t>
       </w:r>
-      <w:r>
-        <w:fldChar w:fldCharType="begin"/>
-      </w:r>
-      <w:r>
-        <w:instrText xml:space="preserve"> HYPERLINK  \l "_Bibliografia" </w:instrText>
-      </w:r>
-      <w:r>
-        <w:fldChar w:fldCharType="separate"/>
-      </w:r>
-      <w:r>
-        <w:rPr>
-          <w:rStyle w:val="Hipercze"/>
-        </w:rPr>
-        <w:t>8</w:t>
-      </w:r>
-      <w:r>
-        <w:fldChar w:fldCharType="end"/>
-      </w:r>
+      <w:hyperlink w:anchor="_Bibliografia" w:history="1">
+        <w:r>
+          <w:rPr>
+            <w:rStyle w:val="Hipercze"/>
+          </w:rPr>
+          <w:t>8</w:t>
+        </w:r>
+      </w:hyperlink>
       <w:r>
         <w:t>]. Wadą takiego rozwiązania była sztywno ustalony sposób użycia i małe możliwości modyfikacji.</w:t>
       </w:r>
@@ -12176,7 +12155,6 @@
       </w:pPr>
       <w:proofErr w:type="spellStart"/>
       <w:r>
-        <w:lastRenderedPageBreak/>
         <w:t>Checklists</w:t>
       </w:r>
       <w:proofErr w:type="spellEnd"/>
@@ -12233,13 +12211,8 @@
         <w:t>routerLink</w:t>
       </w:r>
       <w:proofErr w:type="spellEnd"/>
-      <w:proofErr w:type="gramStart"/>
-      <w:r>
-        <w:t>=”/</w:t>
-      </w:r>
-      <w:proofErr w:type="gramEnd"/>
-      <w:r>
-        <w:t>notes”&gt;Notes&lt;/a&gt;. Jest to tekst, który po naciśnięciu przenosi do zakładki z notatkami.</w:t>
+      <w:r>
+        <w:t>=”/notes”&gt;Notes&lt;/a&gt;. Jest to tekst, który po naciśnięciu przenosi do zakładki z notatkami.</w:t>
       </w:r>
     </w:p>
     <w:p>
@@ -12317,6 +12290,7 @@
       </w:r>
       <w:proofErr w:type="spellStart"/>
       <w:r>
+        <w:lastRenderedPageBreak/>
         <w:t>paginator’a</w:t>
       </w:r>
       <w:proofErr w:type="spellEnd"/>
@@ -12378,7 +12352,6 @@
         </w:rPr>
       </w:pPr>
       <w:r>
-        <w:lastRenderedPageBreak/>
         <w:t xml:space="preserve">Listing 3 </w:t>
       </w:r>
       <w:r>
@@ -12441,7 +12414,6 @@
         <w:t xml:space="preserve">1   </w:t>
       </w:r>
       <w:proofErr w:type="spellStart"/>
-      <w:proofErr w:type="gramStart"/>
       <w:r>
         <w:rPr>
           <w:rFonts w:ascii="Courier New" w:hAnsi="Courier New" w:cs="Courier New"/>
@@ -12459,17 +12431,7 @@
           <w:sz w:val="20"/>
           <w:lang w:val="en-US"/>
         </w:rPr>
-        <w:t>(</w:t>
-      </w:r>
-      <w:proofErr w:type="gramEnd"/>
-      <w:r>
-        <w:rPr>
-          <w:rFonts w:ascii="Courier New" w:hAnsi="Courier New" w:cs="Courier New"/>
-          <w:color w:val="000000"/>
-          <w:sz w:val="20"/>
-          <w:lang w:val="en-US"/>
-        </w:rPr>
-        <w:t>id: string) {</w:t>
+        <w:t>(id: string) {</w:t>
       </w:r>
     </w:p>
     <w:p>
@@ -12523,7 +12485,6 @@
         <w:t xml:space="preserve"> = </w:t>
       </w:r>
       <w:proofErr w:type="spellStart"/>
-      <w:proofErr w:type="gramStart"/>
       <w:r>
         <w:rPr>
           <w:rFonts w:ascii="Courier New" w:hAnsi="Courier New" w:cs="Courier New"/>
@@ -12534,7 +12495,6 @@
         <w:t>document.createElement</w:t>
       </w:r>
       <w:proofErr w:type="spellEnd"/>
-      <w:proofErr w:type="gramEnd"/>
       <w:r>
         <w:rPr>
           <w:rFonts w:ascii="Courier New" w:hAnsi="Courier New" w:cs="Courier New"/>
@@ -12596,7 +12556,6 @@
         <w:t xml:space="preserve">3     </w:t>
       </w:r>
       <w:proofErr w:type="spellStart"/>
-      <w:proofErr w:type="gramStart"/>
       <w:r>
         <w:rPr>
           <w:rFonts w:ascii="Courier New" w:hAnsi="Courier New" w:cs="Courier New"/>
@@ -12607,7 +12566,6 @@
         <w:t>selBox.style.position</w:t>
       </w:r>
       <w:proofErr w:type="spellEnd"/>
-      <w:proofErr w:type="gramEnd"/>
       <w:r>
         <w:rPr>
           <w:rFonts w:ascii="Courier New" w:hAnsi="Courier New" w:cs="Courier New"/>
@@ -12649,7 +12607,6 @@
         <w:t xml:space="preserve">4     </w:t>
       </w:r>
       <w:proofErr w:type="spellStart"/>
-      <w:proofErr w:type="gramStart"/>
       <w:r>
         <w:rPr>
           <w:rFonts w:ascii="Courier New" w:hAnsi="Courier New" w:cs="Courier New"/>
@@ -12660,7 +12617,6 @@
         <w:t>selBox.style.left</w:t>
       </w:r>
       <w:proofErr w:type="spellEnd"/>
-      <w:proofErr w:type="gramEnd"/>
       <w:r>
         <w:rPr>
           <w:rFonts w:ascii="Courier New" w:hAnsi="Courier New" w:cs="Courier New"/>
@@ -12753,7 +12709,6 @@
         <w:t xml:space="preserve">6     </w:t>
       </w:r>
       <w:proofErr w:type="spellStart"/>
-      <w:proofErr w:type="gramStart"/>
       <w:r>
         <w:rPr>
           <w:rFonts w:ascii="Courier New" w:hAnsi="Courier New" w:cs="Courier New"/>
@@ -12764,7 +12719,6 @@
         <w:t>selBox.style.opacity</w:t>
       </w:r>
       <w:proofErr w:type="spellEnd"/>
-      <w:proofErr w:type="gramEnd"/>
       <w:r>
         <w:rPr>
           <w:rFonts w:ascii="Courier New" w:hAnsi="Courier New" w:cs="Courier New"/>
@@ -12879,7 +12833,6 @@
         <w:t xml:space="preserve">8     </w:t>
       </w:r>
       <w:proofErr w:type="spellStart"/>
-      <w:proofErr w:type="gramStart"/>
       <w:r>
         <w:rPr>
           <w:rFonts w:ascii="Courier New" w:hAnsi="Courier New" w:cs="Courier New"/>
@@ -12887,17 +12840,7 @@
           <w:sz w:val="20"/>
           <w:lang w:val="en-US"/>
         </w:rPr>
-        <w:t>document.body</w:t>
-      </w:r>
-      <w:proofErr w:type="gramEnd"/>
-      <w:r>
-        <w:rPr>
-          <w:rFonts w:ascii="Courier New" w:hAnsi="Courier New" w:cs="Courier New"/>
-          <w:color w:val="000000"/>
-          <w:sz w:val="20"/>
-          <w:lang w:val="en-US"/>
-        </w:rPr>
-        <w:t>.appendChild</w:t>
+        <w:t>document.body.appendChild</w:t>
       </w:r>
       <w:proofErr w:type="spellEnd"/>
       <w:r>
@@ -13085,7 +13028,6 @@
         <w:t xml:space="preserve">11    </w:t>
       </w:r>
       <w:proofErr w:type="spellStart"/>
-      <w:proofErr w:type="gramStart"/>
       <w:r>
         <w:rPr>
           <w:rFonts w:ascii="Courier New" w:hAnsi="Courier New" w:cs="Courier New"/>
@@ -13096,7 +13038,6 @@
         <w:t>document.execCommand</w:t>
       </w:r>
       <w:proofErr w:type="spellEnd"/>
-      <w:proofErr w:type="gramEnd"/>
       <w:r>
         <w:rPr>
           <w:rFonts w:ascii="Courier New" w:hAnsi="Courier New" w:cs="Courier New"/>
@@ -13136,23 +13077,13 @@
         <w:t xml:space="preserve">12    </w:t>
       </w:r>
       <w:proofErr w:type="spellStart"/>
-      <w:proofErr w:type="gramStart"/>
-      <w:r>
-        <w:rPr>
-          <w:rFonts w:ascii="Courier New" w:hAnsi="Courier New" w:cs="Courier New"/>
-          <w:color w:val="000000"/>
-          <w:sz w:val="20"/>
-        </w:rPr>
-        <w:t>document.body</w:t>
-      </w:r>
-      <w:proofErr w:type="gramEnd"/>
-      <w:r>
-        <w:rPr>
-          <w:rFonts w:ascii="Courier New" w:hAnsi="Courier New" w:cs="Courier New"/>
-          <w:color w:val="000000"/>
-          <w:sz w:val="20"/>
-        </w:rPr>
-        <w:t>.removeChild</w:t>
+      <w:r>
+        <w:rPr>
+          <w:rFonts w:ascii="Courier New" w:hAnsi="Courier New" w:cs="Courier New"/>
+          <w:color w:val="000000"/>
+          <w:sz w:val="20"/>
+        </w:rPr>
+        <w:t>document.body.removeChild</w:t>
       </w:r>
       <w:proofErr w:type="spellEnd"/>
       <w:r>
@@ -13200,7 +13131,6 @@
           <w:szCs w:val="24"/>
         </w:rPr>
       </w:pPr>
-      <w:proofErr w:type="gramStart"/>
       <w:r>
         <w:rPr>
           <w:rFonts w:ascii="Courier New" w:hAnsi="Courier New" w:cs="Courier New"/>
@@ -13209,7 +13139,6 @@
         </w:rPr>
         <w:t>13  }</w:t>
       </w:r>
-      <w:proofErr w:type="gramEnd"/>
     </w:p>
     <w:p>
       <w:pPr>
@@ -13262,7 +13191,11 @@
         </w:numPr>
       </w:pPr>
       <w:r>
-        <w:t xml:space="preserve">Index – strona główna aplikacji, przedstawiona na rysunku 5. Zawiera ona głównie obrazki i przekierowania na odpowiednie strony. Widok został skomponowany za pomocą układu </w:t>
+        <w:t xml:space="preserve">Index – strona główna aplikacji, przedstawiona na rysunku 5. Zawiera ona głównie obrazki i przekierowania na odpowiednie </w:t>
+      </w:r>
+      <w:r>
+        <w:lastRenderedPageBreak/>
+        <w:t xml:space="preserve">strony. Widok został skomponowany za pomocą układu </w:t>
       </w:r>
       <w:proofErr w:type="spellStart"/>
       <w:r>
@@ -13368,7 +13301,6 @@
           <w:lang w:val="en-US"/>
         </w:rPr>
       </w:pPr>
-      <w:proofErr w:type="gramStart"/>
       <w:r>
         <w:rPr>
           <w:rFonts w:ascii="Courier New" w:hAnsi="Courier New" w:cs="Courier New"/>
@@ -13376,17 +13308,7 @@
           <w:sz w:val="20"/>
           <w:lang w:val="en-US"/>
         </w:rPr>
-        <w:t>2  display</w:t>
-      </w:r>
-      <w:proofErr w:type="gramEnd"/>
-      <w:r>
-        <w:rPr>
-          <w:rFonts w:ascii="Courier New" w:hAnsi="Courier New" w:cs="Courier New"/>
-          <w:color w:val="000000"/>
-          <w:sz w:val="20"/>
-          <w:lang w:val="en-US"/>
-        </w:rPr>
-        <w:t>: grid;</w:t>
+        <w:t>2  display: grid;</w:t>
       </w:r>
     </w:p>
     <w:p>
@@ -13410,7 +13332,6 @@
           <w:lang w:val="en-US"/>
         </w:rPr>
       </w:pPr>
-      <w:proofErr w:type="gramStart"/>
       <w:r>
         <w:rPr>
           <w:rFonts w:ascii="Courier New" w:hAnsi="Courier New" w:cs="Courier New"/>
@@ -13418,17 +13339,7 @@
           <w:sz w:val="20"/>
           <w:lang w:val="en-US"/>
         </w:rPr>
-        <w:t>3  grid</w:t>
-      </w:r>
-      <w:proofErr w:type="gramEnd"/>
-      <w:r>
-        <w:rPr>
-          <w:rFonts w:ascii="Courier New" w:hAnsi="Courier New" w:cs="Courier New"/>
-          <w:color w:val="000000"/>
-          <w:sz w:val="20"/>
-          <w:lang w:val="en-US"/>
-        </w:rPr>
-        <w:t xml:space="preserve">-template-columns: auto </w:t>
+        <w:t xml:space="preserve">3  grid-template-columns: auto </w:t>
       </w:r>
       <w:proofErr w:type="spellStart"/>
       <w:r>
@@ -13472,7 +13383,6 @@
           <w:lang w:val="en-US"/>
         </w:rPr>
       </w:pPr>
-      <w:proofErr w:type="gramStart"/>
       <w:r>
         <w:rPr>
           <w:rFonts w:ascii="Courier New" w:hAnsi="Courier New" w:cs="Courier New"/>
@@ -13480,17 +13390,7 @@
           <w:sz w:val="20"/>
           <w:lang w:val="en-US"/>
         </w:rPr>
-        <w:t>4  height</w:t>
-      </w:r>
-      <w:proofErr w:type="gramEnd"/>
-      <w:r>
-        <w:rPr>
-          <w:rFonts w:ascii="Courier New" w:hAnsi="Courier New" w:cs="Courier New"/>
-          <w:color w:val="000000"/>
-          <w:sz w:val="20"/>
-          <w:lang w:val="en-US"/>
-        </w:rPr>
-        <w:t>: 85vh;</w:t>
+        <w:t>4  height: 85vh;</w:t>
       </w:r>
     </w:p>
     <w:p>
@@ -13514,7 +13414,6 @@
           <w:lang w:val="en-US"/>
         </w:rPr>
       </w:pPr>
-      <w:proofErr w:type="gramStart"/>
       <w:r>
         <w:rPr>
           <w:rFonts w:ascii="Courier New" w:hAnsi="Courier New" w:cs="Courier New"/>
@@ -13522,17 +13421,7 @@
           <w:sz w:val="20"/>
           <w:lang w:val="en-US"/>
         </w:rPr>
-        <w:t>5  grid</w:t>
-      </w:r>
-      <w:proofErr w:type="gramEnd"/>
-      <w:r>
-        <w:rPr>
-          <w:rFonts w:ascii="Courier New" w:hAnsi="Courier New" w:cs="Courier New"/>
-          <w:color w:val="000000"/>
-          <w:sz w:val="20"/>
-          <w:lang w:val="en-US"/>
-        </w:rPr>
-        <w:t>-row-gap: 20px;</w:t>
+        <w:t>5  grid-row-gap: 20px;</w:t>
       </w:r>
     </w:p>
     <w:p>
@@ -13555,7 +13444,6 @@
           <w:sz w:val="20"/>
         </w:rPr>
       </w:pPr>
-      <w:proofErr w:type="gramStart"/>
       <w:r>
         <w:rPr>
           <w:rFonts w:ascii="Courier New" w:hAnsi="Courier New" w:cs="Courier New"/>
@@ -13574,7 +13462,6 @@
         <w:t>grid</w:t>
       </w:r>
       <w:proofErr w:type="spellEnd"/>
-      <w:proofErr w:type="gramEnd"/>
       <w:r>
         <w:rPr>
           <w:rFonts w:ascii="Courier New" w:hAnsi="Courier New" w:cs="Courier New"/>
@@ -13651,11 +13538,7 @@
       </w:r>
       <w:proofErr w:type="spellEnd"/>
       <w:r>
-        <w:t xml:space="preserve"> </w:t>
-      </w:r>
-      <w:r>
-        <w:lastRenderedPageBreak/>
-        <w:t xml:space="preserve">użytkownika w systemie oraz zapisanie informacji w lokalnym magazynie (ang. </w:t>
+        <w:t xml:space="preserve"> użytkownika w systemie oraz zapisanie informacji w lokalnym magazynie (ang. </w:t>
       </w:r>
       <w:proofErr w:type="spellStart"/>
       <w:r>
@@ -13742,7 +13625,11 @@
       </w:r>
       <w:proofErr w:type="spellEnd"/>
       <w:r>
-        <w:t xml:space="preserve"> do każdego pola osobno. Każde wejście sprawdzane jest więc w czasie rzeczywistym, przez co wiadomość o błędzie pojawia się od razu. Jeśli po wprowadzonych wszystkich danych nie występuje żaden błąd, po naciśnięciu przycisku wysyłane jest zapytanie z metodą POST o dodanie nowego użytkownika. Kod 200 zwrócony z serwera oznacza, że użytkownik został pomyślnie dodany i klient jest przenoszony na stronę logowania. W sytuacji, gdy kod jest inny, oznacza to, że wystąpił błąd, np. przy walidacji unikalności nazwy użytkownika lub email. Wyświetlany jest wtedy odpowiedni komunikat, a użytkownik musi zmienić wprowadzone dane.</w:t>
+        <w:t xml:space="preserve"> do każdego pola osobno. Każde wejście sprawdzane jest więc w czasie rzeczywistym, przez co wiadomość o błędzie pojawia się od </w:t>
+      </w:r>
+      <w:r>
+        <w:lastRenderedPageBreak/>
+        <w:t>razu. Jeśli po wprowadzonych wszystkich danych nie występuje żaden błąd, po naciśnięciu przycisku wysyłane jest zapytanie z metodą POST o dodanie nowego użytkownika. Kod 200 zwrócony z serwera oznacza, że użytkownik został pomyślnie dodany i klient jest przenoszony na stronę logowania. W sytuacji, gdy kod jest inny, oznacza to, że wystąpił błąd, np. przy walidacji unikalności nazwy użytkownika lub email. Wyświetlany jest wtedy odpowiedni komunikat, a użytkownik musi zmienić wprowadzone dane.</w:t>
       </w:r>
     </w:p>
     <w:p>
@@ -13770,25 +13657,13 @@
         <w:pStyle w:val="Tekstpods"/>
       </w:pPr>
       <w:r>
-        <w:t xml:space="preserve">Oprócz komponentów, w aplikacji znajdują się też liczne serwisy odpowiedzialne za wykonywanie zapytań do API. Reagują one na napotkane </w:t>
-      </w:r>
-      <w:r>
-        <w:lastRenderedPageBreak/>
-        <w:t xml:space="preserve">błędy i zwracany jest kod błędu zależny od odpowiedzi serwera. Przykład metody realizującej takie zapytanie przedstawiony jest w listingu 5. </w:t>
+        <w:t xml:space="preserve">Oprócz komponentów, w aplikacji znajdują się też liczne serwisy odpowiedzialne za wykonywanie zapytań do API. Reagują one na napotkane błędy i zwracany jest kod błędu zależny od odpowiedzi serwera. Przykład metody realizującej takie zapytanie przedstawiony jest w listingu 5. </w:t>
       </w:r>
       <w:r>
         <w:br/>
       </w:r>
       <w:r>
-        <w:t xml:space="preserve">W linii 1 ustalany jest </w:t>
-      </w:r>
-      <w:proofErr w:type="gramStart"/>
-      <w:r>
-        <w:t>adres</w:t>
-      </w:r>
-      <w:proofErr w:type="gramEnd"/>
-      <w:r>
-        <w:t xml:space="preserve"> pod który kierowany będzie </w:t>
+        <w:t xml:space="preserve">W linii 1 ustalany jest adres pod który kierowany będzie </w:t>
       </w:r>
       <w:proofErr w:type="spellStart"/>
       <w:r>
@@ -13975,7 +13850,6 @@
         <w:t xml:space="preserve"> = new </w:t>
       </w:r>
       <w:proofErr w:type="spellStart"/>
-      <w:proofErr w:type="gramStart"/>
       <w:r>
         <w:rPr>
           <w:rFonts w:ascii="Courier New" w:hAnsi="Courier New" w:cs="Courier New"/>
@@ -13993,17 +13867,7 @@
           <w:sz w:val="20"/>
           <w:lang w:val="en-US"/>
         </w:rPr>
-        <w:t>(</w:t>
-      </w:r>
-      <w:proofErr w:type="gramEnd"/>
-      <w:r>
-        <w:rPr>
-          <w:rFonts w:ascii="Courier New" w:hAnsi="Courier New" w:cs="Courier New"/>
-          <w:color w:val="000000"/>
-          <w:sz w:val="20"/>
-          <w:lang w:val="en-US"/>
-        </w:rPr>
-        <w:t>{</w:t>
+        <w:t>({</w:t>
       </w:r>
     </w:p>
     <w:p>
@@ -14065,27 +13929,7 @@
           <w:sz w:val="20"/>
           <w:lang w:val="en-US"/>
         </w:rPr>
-        <w:t xml:space="preserve">5 </w:t>
-      </w:r>
-      <w:proofErr w:type="gramStart"/>
-      <w:r>
-        <w:rPr>
-          <w:rFonts w:ascii="Courier New" w:hAnsi="Courier New" w:cs="Courier New"/>
-          <w:color w:val="000000"/>
-          <w:sz w:val="20"/>
-          <w:lang w:val="en-US"/>
-        </w:rPr>
-        <w:t xml:space="preserve">  }</w:t>
-      </w:r>
-      <w:proofErr w:type="gramEnd"/>
-      <w:r>
-        <w:rPr>
-          <w:rFonts w:ascii="Courier New" w:hAnsi="Courier New" w:cs="Courier New"/>
-          <w:color w:val="000000"/>
-          <w:sz w:val="20"/>
-          <w:lang w:val="en-US"/>
-        </w:rPr>
-        <w:t>);</w:t>
+        <w:t>5   });</w:t>
       </w:r>
     </w:p>
     <w:p>
@@ -14150,7 +13994,6 @@
         <w:t xml:space="preserve">7   </w:t>
       </w:r>
       <w:proofErr w:type="spellStart"/>
-      <w:proofErr w:type="gramStart"/>
       <w:r>
         <w:rPr>
           <w:rFonts w:ascii="Courier New" w:hAnsi="Courier New" w:cs="Courier New"/>
@@ -14168,17 +14011,7 @@
           <w:sz w:val="20"/>
           <w:lang w:val="en-US"/>
         </w:rPr>
-        <w:t>(</w:t>
-      </w:r>
-      <w:proofErr w:type="gramEnd"/>
-      <w:r>
-        <w:rPr>
-          <w:rFonts w:ascii="Courier New" w:hAnsi="Courier New" w:cs="Courier New"/>
-          <w:color w:val="000000"/>
-          <w:sz w:val="20"/>
-          <w:lang w:val="en-US"/>
-        </w:rPr>
-        <w:t>user: User) {</w:t>
+        <w:t>(user: User) {</w:t>
       </w:r>
     </w:p>
     <w:p>
@@ -14212,7 +14045,6 @@
         <w:t xml:space="preserve">8   return </w:t>
       </w:r>
       <w:proofErr w:type="spellStart"/>
-      <w:proofErr w:type="gramStart"/>
       <w:r>
         <w:rPr>
           <w:rFonts w:ascii="Courier New" w:hAnsi="Courier New" w:cs="Courier New"/>
@@ -14233,7 +14065,6 @@
         <w:t>(</w:t>
       </w:r>
       <w:proofErr w:type="spellStart"/>
-      <w:proofErr w:type="gramEnd"/>
       <w:r>
         <w:rPr>
           <w:rFonts w:ascii="Courier New" w:hAnsi="Courier New" w:cs="Courier New"/>
@@ -14302,7 +14133,6 @@
         </w:rPr>
         <w:tab/>
       </w:r>
-      <w:proofErr w:type="gramStart"/>
       <w:r>
         <w:rPr>
           <w:rFonts w:ascii="Courier New" w:hAnsi="Courier New" w:cs="Courier New"/>
@@ -14321,17 +14151,7 @@
           <w:sz w:val="20"/>
           <w:lang w:val="en-US"/>
         </w:rPr>
-        <w:t>this</w:t>
-      </w:r>
-      <w:proofErr w:type="gramEnd"/>
-      <w:r>
-        <w:rPr>
-          <w:rFonts w:ascii="Courier New" w:hAnsi="Courier New" w:cs="Courier New"/>
-          <w:color w:val="000000"/>
-          <w:sz w:val="20"/>
-          <w:lang w:val="en-US"/>
-        </w:rPr>
-        <w:t>.httpHeader</w:t>
+        <w:t>this.httpHeader</w:t>
       </w:r>
       <w:proofErr w:type="spellEnd"/>
       <w:r>
@@ -14372,9 +14192,8 @@
           <w:sz w:val="20"/>
           <w:lang w:val="en-US"/>
         </w:rPr>
-        <w:t xml:space="preserve">10           </w:t>
-      </w:r>
-      <w:proofErr w:type="gramStart"/>
+        <w:t xml:space="preserve">10             </w:t>
+      </w:r>
       <w:r>
         <w:rPr>
           <w:rFonts w:ascii="Courier New" w:hAnsi="Courier New" w:cs="Courier New"/>
@@ -14382,7 +14201,7 @@
           <w:sz w:val="20"/>
           <w:lang w:val="en-US"/>
         </w:rPr>
-        <w:t xml:space="preserve">  </w:t>
+        <w:t>.</w:t>
       </w:r>
       <w:r>
         <w:rPr>
@@ -14391,26 +14210,7 @@
           <w:sz w:val="20"/>
           <w:lang w:val="en-US"/>
         </w:rPr>
-        <w:t>.</w:t>
-      </w:r>
-      <w:r>
-        <w:rPr>
-          <w:rFonts w:ascii="Courier New" w:hAnsi="Courier New" w:cs="Courier New"/>
-          <w:color w:val="000000"/>
-          <w:sz w:val="20"/>
-          <w:lang w:val="en-US"/>
-        </w:rPr>
-        <w:t>pipe</w:t>
-      </w:r>
-      <w:proofErr w:type="gramEnd"/>
-      <w:r>
-        <w:rPr>
-          <w:rFonts w:ascii="Courier New" w:hAnsi="Courier New" w:cs="Courier New"/>
-          <w:color w:val="000000"/>
-          <w:sz w:val="20"/>
-          <w:lang w:val="en-US"/>
-        </w:rPr>
-        <w:t>(retry(1),</w:t>
+        <w:t>pipe(retry(1),</w:t>
       </w:r>
       <w:proofErr w:type="spellStart"/>
       <w:r>
@@ -14489,7 +14289,6 @@
           <w:szCs w:val="24"/>
         </w:rPr>
       </w:pPr>
-      <w:proofErr w:type="gramStart"/>
       <w:r>
         <w:rPr>
           <w:rFonts w:ascii="Courier New" w:hAnsi="Courier New" w:cs="Courier New"/>
@@ -14506,7 +14305,6 @@
         </w:rPr>
         <w:t xml:space="preserve">  }</w:t>
       </w:r>
-      <w:proofErr w:type="gramEnd"/>
     </w:p>
     <w:p>
       <w:pPr>
@@ -14530,6 +14328,7 @@
         </w:sectPr>
       </w:pPr>
       <w:r>
+        <w:lastRenderedPageBreak/>
         <w:t xml:space="preserve">Ważnym punktem aplikacji jest </w:t>
       </w:r>
       <w:proofErr w:type="spellStart"/>
@@ -14571,11 +14370,11 @@
       <w:pPr>
         <w:pStyle w:val="Nagwek1"/>
       </w:pPr>
-      <w:bookmarkStart w:id="19" w:name="_Toc526887090"/>
+      <w:bookmarkStart w:id="18" w:name="_Toc526887090"/>
       <w:r>
         <w:t>Weryfikacja i walidacja</w:t>
       </w:r>
-      <w:bookmarkEnd w:id="19"/>
+      <w:bookmarkEnd w:id="18"/>
     </w:p>
     <w:p>
       <w:pPr>
@@ -14686,17 +14485,12 @@
         <w:t xml:space="preserve"> znajdującym w lewym dolnym rogu można wykonać zapytanie z podanym ciałem pod wybrany </w:t>
       </w:r>
       <w:proofErr w:type="spellStart"/>
-      <w:proofErr w:type="gramStart"/>
       <w:r>
         <w:t>endpoint</w:t>
       </w:r>
       <w:proofErr w:type="spellEnd"/>
       <w:r>
-        <w:t>,</w:t>
-      </w:r>
-      <w:proofErr w:type="gramEnd"/>
-      <w:r>
-        <w:t xml:space="preserve"> oraz otrzymać jego odpowiedź. </w:t>
+        <w:t xml:space="preserve">, oraz otrzymać jego odpowiedź. </w:t>
       </w:r>
       <w:r>
         <w:t xml:space="preserve">Jest to niezwykle przydatne narzędzie, ponieważ pozwala w bardzo szybki sposób przetestować działanie API losowymi danami. Przy bardziej skomplikowanych obiektach, stworzenie ciała zapytania w formacie JSON może być bardzo czasochłonne, dlatego możliwość, że </w:t>
@@ -14934,8 +14728,11 @@
         <w:br/>
       </w:r>
       <w:r>
+        <w:t xml:space="preserve">i sprawdzają zapis, odczyt oraz usuwanie z bazy danych. Testy były pisane tak, </w:t>
+      </w:r>
+      <w:r>
         <w:lastRenderedPageBreak/>
-        <w:t>i sprawdzają zapis, odczyt oraz usuwanie z bazy danych. Testy były pisane tak, aby były jak najmniej zależne od siebie nawzajem. Skutkuje to jednak często zduplikowanymi fragmentami kodu</w:t>
+        <w:t>aby były jak najmniej zależne od siebie nawzajem. Skutkuje to jednak często zduplikowanymi fragmentami kodu</w:t>
       </w:r>
       <w:r>
         <w:t xml:space="preserve"> (zapis notatki do bazy w każdym teście). Uruchomienie testów tego typu po wprowadzeniu zmian pozwala na szybką weryfikację, czy aktualizacja nie zepsuła podstawowych funkcji aplikacji. </w:t>
@@ -15046,27 +14843,7 @@
           <w:sz w:val="20"/>
           <w:lang w:val="en-US"/>
         </w:rPr>
-        <w:t xml:space="preserve">2     private static final String </w:t>
-      </w:r>
-      <w:proofErr w:type="gramStart"/>
-      <w:r>
-        <w:rPr>
-          <w:rFonts w:ascii="Courier New" w:hAnsi="Courier New" w:cs="Courier New"/>
-          <w:color w:val="000000"/>
-          <w:sz w:val="20"/>
-          <w:lang w:val="en-US"/>
-        </w:rPr>
-        <w:t>TEST</w:t>
-      </w:r>
-      <w:proofErr w:type="gramEnd"/>
-      <w:r>
-        <w:rPr>
-          <w:rFonts w:ascii="Courier New" w:hAnsi="Courier New" w:cs="Courier New"/>
-          <w:color w:val="000000"/>
-          <w:sz w:val="20"/>
-          <w:lang w:val="en-US"/>
-        </w:rPr>
-        <w:t>_TITLE = "Test title";</w:t>
+        <w:t>2     private static final String TEST_TITLE = "Test title";</w:t>
       </w:r>
     </w:p>
     <w:p>
@@ -15097,27 +14874,7 @@
           <w:sz w:val="20"/>
           <w:lang w:val="en-US"/>
         </w:rPr>
-        <w:t xml:space="preserve">3     private static final String </w:t>
-      </w:r>
-      <w:proofErr w:type="gramStart"/>
-      <w:r>
-        <w:rPr>
-          <w:rFonts w:ascii="Courier New" w:hAnsi="Courier New" w:cs="Courier New"/>
-          <w:color w:val="000000"/>
-          <w:sz w:val="20"/>
-          <w:lang w:val="en-US"/>
-        </w:rPr>
-        <w:t>TEST</w:t>
-      </w:r>
-      <w:proofErr w:type="gramEnd"/>
-      <w:r>
-        <w:rPr>
-          <w:rFonts w:ascii="Courier New" w:hAnsi="Courier New" w:cs="Courier New"/>
-          <w:color w:val="000000"/>
-          <w:sz w:val="20"/>
-          <w:lang w:val="en-US"/>
-        </w:rPr>
-        <w:t>_MESSAGE = "Test m</w:t>
+        <w:t>3     private static final String TEST_MESSAGE = "Test m</w:t>
       </w:r>
       <w:r>
         <w:rPr>
@@ -15355,7 +15112,6 @@
         <w:t xml:space="preserve">9     public void </w:t>
       </w:r>
       <w:proofErr w:type="spellStart"/>
-      <w:proofErr w:type="gramStart"/>
       <w:r>
         <w:rPr>
           <w:rFonts w:ascii="Courier New" w:hAnsi="Courier New" w:cs="Courier New"/>
@@ -15373,17 +15129,7 @@
           <w:sz w:val="20"/>
           <w:lang w:val="en-US"/>
         </w:rPr>
-        <w:t>(</w:t>
-      </w:r>
-      <w:proofErr w:type="gramEnd"/>
-      <w:r>
-        <w:rPr>
-          <w:rFonts w:ascii="Courier New" w:hAnsi="Courier New" w:cs="Courier New"/>
-          <w:color w:val="000000"/>
-          <w:sz w:val="20"/>
-          <w:lang w:val="en-US"/>
-        </w:rPr>
-        <w:t>) {</w:t>
+        <w:t>() {</w:t>
       </w:r>
     </w:p>
     <w:p>
@@ -15437,7 +15183,6 @@
         <w:t xml:space="preserve"> = </w:t>
       </w:r>
       <w:proofErr w:type="spellStart"/>
-      <w:proofErr w:type="gramStart"/>
       <w:r>
         <w:rPr>
           <w:rFonts w:ascii="Courier New" w:hAnsi="Courier New" w:cs="Courier New"/>
@@ -15455,17 +15200,7 @@
           <w:sz w:val="20"/>
           <w:lang w:val="en-US"/>
         </w:rPr>
-        <w:t>(</w:t>
-      </w:r>
-      <w:proofErr w:type="gramEnd"/>
-      <w:r>
-        <w:rPr>
-          <w:rFonts w:ascii="Courier New" w:hAnsi="Courier New" w:cs="Courier New"/>
-          <w:color w:val="000000"/>
-          <w:sz w:val="20"/>
-          <w:lang w:val="en-US"/>
-        </w:rPr>
-        <w:t>);</w:t>
+        <w:t>();</w:t>
       </w:r>
     </w:p>
     <w:p>
@@ -15519,7 +15254,6 @@
         <w:t>(</w:t>
       </w:r>
       <w:proofErr w:type="spellStart"/>
-      <w:proofErr w:type="gramStart"/>
       <w:r>
         <w:rPr>
           <w:rFonts w:ascii="Courier New" w:hAnsi="Courier New" w:cs="Courier New"/>
@@ -15530,7 +15264,6 @@
         <w:t>service.saveNote</w:t>
       </w:r>
       <w:proofErr w:type="spellEnd"/>
-      <w:proofErr w:type="gramEnd"/>
       <w:r>
         <w:rPr>
           <w:rFonts w:ascii="Courier New" w:hAnsi="Courier New" w:cs="Courier New"/>
@@ -15569,19 +15302,8 @@
           <w:sz w:val="20"/>
           <w:lang w:val="en-US"/>
         </w:rPr>
-        <w:t xml:space="preserve">12  </w:t>
-      </w:r>
-      <w:proofErr w:type="gramStart"/>
-      <w:r>
-        <w:rPr>
-          <w:rFonts w:ascii="Courier New" w:hAnsi="Courier New" w:cs="Courier New"/>
-          <w:color w:val="000000"/>
-          <w:sz w:val="20"/>
-          <w:lang w:val="en-US"/>
-        </w:rPr>
-        <w:t xml:space="preserve">  }</w:t>
-      </w:r>
-      <w:proofErr w:type="gramEnd"/>
+        <w:t>12    }</w:t>
+      </w:r>
     </w:p>
     <w:p>
       <w:pPr>
@@ -15676,7 +15398,6 @@
         <w:t xml:space="preserve">15    public void </w:t>
       </w:r>
       <w:proofErr w:type="spellStart"/>
-      <w:proofErr w:type="gramStart"/>
       <w:r>
         <w:rPr>
           <w:rFonts w:ascii="Courier New" w:hAnsi="Courier New" w:cs="Courier New"/>
@@ -15694,17 +15415,7 @@
           <w:sz w:val="20"/>
           <w:lang w:val="en-US"/>
         </w:rPr>
-        <w:t>(</w:t>
-      </w:r>
-      <w:proofErr w:type="gramEnd"/>
-      <w:r>
-        <w:rPr>
-          <w:rFonts w:ascii="Courier New" w:hAnsi="Courier New" w:cs="Courier New"/>
-          <w:color w:val="000000"/>
-          <w:sz w:val="20"/>
-          <w:lang w:val="en-US"/>
-        </w:rPr>
-        <w:t>) {</w:t>
+        <w:t>() {</w:t>
       </w:r>
     </w:p>
     <w:p>
@@ -15738,7 +15449,6 @@
         <w:t xml:space="preserve">16        </w:t>
       </w:r>
       <w:proofErr w:type="spellStart"/>
-      <w:proofErr w:type="gramStart"/>
       <w:r>
         <w:rPr>
           <w:rFonts w:ascii="Courier New" w:hAnsi="Courier New" w:cs="Courier New"/>
@@ -15749,7 +15459,6 @@
         <w:t>service.saveNote</w:t>
       </w:r>
       <w:proofErr w:type="spellEnd"/>
-      <w:proofErr w:type="gramEnd"/>
       <w:r>
         <w:rPr>
           <w:rFonts w:ascii="Courier New" w:hAnsi="Courier New" w:cs="Courier New"/>
@@ -15831,7 +15540,6 @@
         <w:t xml:space="preserve"> notes = </w:t>
       </w:r>
       <w:proofErr w:type="spellStart"/>
-      <w:proofErr w:type="gramStart"/>
       <w:r>
         <w:rPr>
           <w:rFonts w:ascii="Courier New" w:hAnsi="Courier New" w:cs="Courier New"/>
@@ -15842,7 +15550,6 @@
         <w:t>service.getFilteredNotesPaging</w:t>
       </w:r>
       <w:proofErr w:type="spellEnd"/>
-      <w:proofErr w:type="gramEnd"/>
       <w:r>
         <w:rPr>
           <w:rFonts w:ascii="Courier New" w:hAnsi="Courier New" w:cs="Courier New"/>
@@ -15904,7 +15611,6 @@
         <w:t>(</w:t>
       </w:r>
       <w:proofErr w:type="spellStart"/>
-      <w:proofErr w:type="gramStart"/>
       <w:r>
         <w:rPr>
           <w:rFonts w:ascii="Courier New" w:hAnsi="Courier New" w:cs="Courier New"/>
@@ -15915,7 +15621,6 @@
         <w:t>notes.getMaxItems</w:t>
       </w:r>
       <w:proofErr w:type="spellEnd"/>
-      <w:proofErr w:type="gramEnd"/>
       <w:r>
         <w:rPr>
           <w:rFonts w:ascii="Courier New" w:hAnsi="Courier New" w:cs="Courier New"/>
@@ -15997,7 +15702,6 @@
         <w:t>(</w:t>
       </w:r>
       <w:proofErr w:type="spellStart"/>
-      <w:proofErr w:type="gramStart"/>
       <w:r>
         <w:rPr>
           <w:rFonts w:ascii="Courier New" w:hAnsi="Courier New" w:cs="Courier New"/>
@@ -16008,7 +15712,6 @@
         <w:t>notes.getArray</w:t>
       </w:r>
       <w:proofErr w:type="spellEnd"/>
-      <w:proofErr w:type="gramEnd"/>
       <w:r>
         <w:rPr>
           <w:rFonts w:ascii="Courier New" w:hAnsi="Courier New" w:cs="Courier New"/>
@@ -16045,18 +15748,8 @@
           <w:color w:val="000000"/>
           <w:sz w:val="20"/>
         </w:rPr>
-        <w:t xml:space="preserve">20  </w:t>
-      </w:r>
-      <w:proofErr w:type="gramStart"/>
-      <w:r>
-        <w:rPr>
-          <w:rFonts w:ascii="Courier New" w:hAnsi="Courier New" w:cs="Courier New"/>
-          <w:color w:val="000000"/>
-          <w:sz w:val="20"/>
-        </w:rPr>
-        <w:t xml:space="preserve">  }</w:t>
-      </w:r>
-      <w:proofErr w:type="gramEnd"/>
+        <w:t>20    }</w:t>
+      </w:r>
     </w:p>
     <w:p>
       <w:pPr>
@@ -16149,7 +15842,6 @@
         <w:t xml:space="preserve">23    public void </w:t>
       </w:r>
       <w:proofErr w:type="spellStart"/>
-      <w:proofErr w:type="gramStart"/>
       <w:r>
         <w:rPr>
           <w:rFonts w:ascii="Courier New" w:hAnsi="Courier New" w:cs="Courier New"/>
@@ -16167,17 +15859,7 @@
           <w:sz w:val="20"/>
           <w:lang w:val="en-US"/>
         </w:rPr>
-        <w:t>(</w:t>
-      </w:r>
-      <w:proofErr w:type="gramEnd"/>
-      <w:r>
-        <w:rPr>
-          <w:rFonts w:ascii="Courier New" w:hAnsi="Courier New" w:cs="Courier New"/>
-          <w:color w:val="000000"/>
-          <w:sz w:val="20"/>
-          <w:lang w:val="en-US"/>
-        </w:rPr>
-        <w:t>){</w:t>
+        <w:t>(){</w:t>
       </w:r>
     </w:p>
     <w:p>
@@ -16211,7 +15893,6 @@
         <w:t xml:space="preserve">24        String id = </w:t>
       </w:r>
       <w:proofErr w:type="spellStart"/>
-      <w:proofErr w:type="gramStart"/>
       <w:r>
         <w:rPr>
           <w:rFonts w:ascii="Courier New" w:hAnsi="Courier New" w:cs="Courier New"/>
@@ -16222,7 +15903,6 @@
         <w:t>service.saveNote</w:t>
       </w:r>
       <w:proofErr w:type="spellEnd"/>
-      <w:proofErr w:type="gramEnd"/>
       <w:r>
         <w:rPr>
           <w:rFonts w:ascii="Courier New" w:hAnsi="Courier New" w:cs="Courier New"/>
@@ -16304,7 +15984,6 @@
         <w:t>(</w:t>
       </w:r>
       <w:proofErr w:type="spellStart"/>
-      <w:proofErr w:type="gramStart"/>
       <w:r>
         <w:rPr>
           <w:rFonts w:ascii="Courier New" w:hAnsi="Courier New" w:cs="Courier New"/>
@@ -16315,7 +15994,6 @@
         <w:t>service.deleteNote</w:t>
       </w:r>
       <w:proofErr w:type="spellEnd"/>
-      <w:proofErr w:type="gramEnd"/>
       <w:r>
         <w:rPr>
           <w:rFonts w:ascii="Courier New" w:hAnsi="Courier New" w:cs="Courier New"/>
@@ -16354,19 +16032,8 @@
           <w:sz w:val="20"/>
           <w:lang w:val="en-US"/>
         </w:rPr>
-        <w:t xml:space="preserve">26  </w:t>
-      </w:r>
-      <w:proofErr w:type="gramStart"/>
-      <w:r>
-        <w:rPr>
-          <w:rFonts w:ascii="Courier New" w:hAnsi="Courier New" w:cs="Courier New"/>
-          <w:color w:val="000000"/>
-          <w:sz w:val="20"/>
-          <w:lang w:val="en-US"/>
-        </w:rPr>
-        <w:t xml:space="preserve">  }</w:t>
-      </w:r>
-      <w:proofErr w:type="gramEnd"/>
+        <w:t>26    }</w:t>
+      </w:r>
     </w:p>
     <w:p>
       <w:pPr>
@@ -16430,7 +16097,6 @@
         <w:t xml:space="preserve">28    private Note </w:t>
       </w:r>
       <w:proofErr w:type="spellStart"/>
-      <w:proofErr w:type="gramStart"/>
       <w:r>
         <w:rPr>
           <w:rFonts w:ascii="Courier New" w:hAnsi="Courier New" w:cs="Courier New"/>
@@ -16448,17 +16114,7 @@
           <w:sz w:val="20"/>
           <w:lang w:val="en-US"/>
         </w:rPr>
-        <w:t>(</w:t>
-      </w:r>
-      <w:proofErr w:type="gramEnd"/>
-      <w:r>
-        <w:rPr>
-          <w:rFonts w:ascii="Courier New" w:hAnsi="Courier New" w:cs="Courier New"/>
-          <w:color w:val="000000"/>
-          <w:sz w:val="20"/>
-          <w:lang w:val="en-US"/>
-        </w:rPr>
-        <w:t>) {</w:t>
+        <w:t>() {</w:t>
       </w:r>
     </w:p>
     <w:p>
@@ -16509,27 +16165,7 @@
           <w:sz w:val="20"/>
           <w:lang w:val="en-US"/>
         </w:rPr>
-        <w:t xml:space="preserve"> = new </w:t>
-      </w:r>
-      <w:proofErr w:type="gramStart"/>
-      <w:r>
-        <w:rPr>
-          <w:rFonts w:ascii="Courier New" w:hAnsi="Courier New" w:cs="Courier New"/>
-          <w:color w:val="000000"/>
-          <w:sz w:val="20"/>
-          <w:lang w:val="en-US"/>
-        </w:rPr>
-        <w:t>Note(</w:t>
-      </w:r>
-      <w:proofErr w:type="gramEnd"/>
-      <w:r>
-        <w:rPr>
-          <w:rFonts w:ascii="Courier New" w:hAnsi="Courier New" w:cs="Courier New"/>
-          <w:color w:val="000000"/>
-          <w:sz w:val="20"/>
-          <w:lang w:val="en-US"/>
-        </w:rPr>
-        <w:t>);</w:t>
+        <w:t xml:space="preserve"> = new Note();</w:t>
       </w:r>
     </w:p>
     <w:p>
@@ -16563,7 +16199,6 @@
         <w:t xml:space="preserve">30        </w:t>
       </w:r>
       <w:proofErr w:type="spellStart"/>
-      <w:proofErr w:type="gramStart"/>
       <w:r>
         <w:rPr>
           <w:rFonts w:ascii="Courier New" w:hAnsi="Courier New" w:cs="Courier New"/>
@@ -16574,7 +16209,6 @@
         <w:t>note.setTitle</w:t>
       </w:r>
       <w:proofErr w:type="spellEnd"/>
-      <w:proofErr w:type="gramEnd"/>
       <w:r>
         <w:rPr>
           <w:rFonts w:ascii="Courier New" w:hAnsi="Courier New" w:cs="Courier New"/>
@@ -16616,7 +16250,6 @@
         <w:t xml:space="preserve">31        </w:t>
       </w:r>
       <w:proofErr w:type="spellStart"/>
-      <w:proofErr w:type="gramStart"/>
       <w:r>
         <w:rPr>
           <w:rFonts w:ascii="Courier New" w:hAnsi="Courier New" w:cs="Courier New"/>
@@ -16627,7 +16260,6 @@
         <w:t>note.setMessage</w:t>
       </w:r>
       <w:proofErr w:type="spellEnd"/>
-      <w:proofErr w:type="gramEnd"/>
       <w:r>
         <w:rPr>
           <w:rFonts w:ascii="Courier New" w:hAnsi="Courier New" w:cs="Courier New"/>
@@ -16669,7 +16301,6 @@
         <w:t xml:space="preserve">32        </w:t>
       </w:r>
       <w:proofErr w:type="spellStart"/>
-      <w:proofErr w:type="gramStart"/>
       <w:r>
         <w:rPr>
           <w:rFonts w:ascii="Courier New" w:hAnsi="Courier New" w:cs="Courier New"/>
@@ -16680,7 +16311,6 @@
         <w:t>note.setCreator</w:t>
       </w:r>
       <w:proofErr w:type="spellEnd"/>
-      <w:proofErr w:type="gramEnd"/>
       <w:r>
         <w:rPr>
           <w:rFonts w:ascii="Courier New" w:hAnsi="Courier New" w:cs="Courier New"/>
@@ -16719,27 +16349,7 @@
           <w:sz w:val="20"/>
           <w:lang w:val="en-US"/>
         </w:rPr>
-        <w:t xml:space="preserve">33        return </w:t>
-      </w:r>
-      <w:proofErr w:type="gramStart"/>
-      <w:r>
-        <w:rPr>
-          <w:rFonts w:ascii="Courier New" w:hAnsi="Courier New" w:cs="Courier New"/>
-          <w:color w:val="000000"/>
-          <w:sz w:val="20"/>
-          <w:lang w:val="en-US"/>
-        </w:rPr>
-        <w:t>note</w:t>
-      </w:r>
-      <w:proofErr w:type="gramEnd"/>
-      <w:r>
-        <w:rPr>
-          <w:rFonts w:ascii="Courier New" w:hAnsi="Courier New" w:cs="Courier New"/>
-          <w:color w:val="000000"/>
-          <w:sz w:val="20"/>
-          <w:lang w:val="en-US"/>
-        </w:rPr>
-        <w:t>;</w:t>
+        <w:t>33        return note;</w:t>
       </w:r>
     </w:p>
     <w:p>
@@ -16766,18 +16376,8 @@
           <w:color w:val="000000"/>
           <w:sz w:val="20"/>
         </w:rPr>
-        <w:t xml:space="preserve">34  </w:t>
-      </w:r>
-      <w:proofErr w:type="gramStart"/>
-      <w:r>
-        <w:rPr>
-          <w:rFonts w:ascii="Courier New" w:hAnsi="Courier New" w:cs="Courier New"/>
-          <w:color w:val="000000"/>
-          <w:sz w:val="20"/>
-        </w:rPr>
-        <w:t xml:space="preserve">  }</w:t>
-      </w:r>
-      <w:proofErr w:type="gramEnd"/>
+        <w:t>34    }</w:t>
+      </w:r>
     </w:p>
     <w:p>
       <w:pPr>
@@ -16840,10 +16440,298 @@
       <w:pPr>
         <w:pStyle w:val="Nagwek1"/>
       </w:pPr>
-      <w:bookmarkStart w:id="20" w:name="_Toc526887091"/>
+      <w:bookmarkStart w:id="19" w:name="_Toc526887091"/>
       <w:r>
         <w:t>Podsumowanie i wnioski</w:t>
       </w:r>
+      <w:bookmarkEnd w:id="19"/>
+    </w:p>
+    <w:p>
+      <w:pPr>
+        <w:pStyle w:val="Tekstpods"/>
+      </w:pPr>
+      <w:r>
+        <w:t xml:space="preserve">Wszystkie wcześniej zdefiniowane cele oraz wymagania funkcjonalne i niefunkcjonalne zostały w pełni spełnione. Aplikacja jest w pełni działająca i realizuje wszystkie funkcjonalności, które były w niej przewidziane. </w:t>
+      </w:r>
+    </w:p>
+    <w:p>
+      <w:pPr>
+        <w:pStyle w:val="Nagwek2"/>
+      </w:pPr>
+      <w:r>
+        <w:t>Kierunki dalszych prac i możliwości poprawy</w:t>
+      </w:r>
+    </w:p>
+    <w:p>
+      <w:pPr>
+        <w:pStyle w:val="Tekstpods"/>
+      </w:pPr>
+      <w:r>
+        <w:t xml:space="preserve">Serwer aplikacji został stworzony w sposób umożliwiający łatwe rozszerzanie i modyfikacje. Dodawanie kolejnych funkcjonalności opiera się na dodaniu kolejnych </w:t>
+      </w:r>
+      <w:proofErr w:type="spellStart"/>
+      <w:r>
+        <w:t>endpointów</w:t>
+      </w:r>
+      <w:proofErr w:type="spellEnd"/>
+      <w:r>
+        <w:t xml:space="preserve"> oraz stworzenie nowej, niezależnej zakładki po stronie klienta. Z tego powodu, różne elementy mogą być tworzone niezależnie, z możliwością pracy grupowej. </w:t>
+      </w:r>
+      <w:r>
+        <w:t>Kolejnym krokiem przy rozwijaniu aplikacji byłoby stworzenie systemu zarządzania budżetem domowym, wraz z jego analizą. Jest to temat dobrze wpasowujący się w założenia projektow</w:t>
+      </w:r>
+      <w:r>
+        <w:t xml:space="preserve">e, jak i potrzebny dla wielu gospodarstw domowych. Dla większej wygody użytkowników, w późniejszym etapie prac, stworzona by była aplikacja mobilna wykorzystująca aktualnie napisane API. Była by ona zsynchronizowana z aplikacją webową i umożliwiała wykonywać te same operacje. Umożliwiłoby to zarządzanie domostwem z każdego miejsca, nie tylko przy ekranie komputera. </w:t>
+      </w:r>
+    </w:p>
+    <w:p>
+      <w:pPr>
+        <w:pStyle w:val="Tekstpods"/>
+        <w:jc w:val="left"/>
+      </w:pPr>
+      <w:r>
+        <w:t xml:space="preserve">Jedną z rzeczy, które byłyby niezbędne przy wydaniu gotowego produktu, byłoby zapewnienie </w:t>
+      </w:r>
+      <w:r>
+        <w:t xml:space="preserve">bezpiecznej współbieżności dla wielu użytkowników </w:t>
+      </w:r>
+      <w:r>
+        <w:lastRenderedPageBreak/>
+        <w:t xml:space="preserve">korzystających z systemu. Można to uzyskać np. przez zastosowanie  </w:t>
+      </w:r>
+      <w:r>
+        <w:t xml:space="preserve"> </w:t>
+      </w:r>
+      <w:r>
+        <w:t xml:space="preserve">optymistycznej lub pesymistycznej kontroli współbieżności. </w:t>
+      </w:r>
+      <w:r>
+        <w:t xml:space="preserve">Zapewni ona to, że jeśli więcej niż jedna osoba w tej samej chwili będzie próbowała zmodyfikować ten sam zasób, zwrócony zostanie błąd. Kontrola pesymistyczna blokuje zasób za każdym razem gdy jest używany, co mogłoby być niedopuszczalne dla tego typu aplikacji. Lepszym rozwiązaniem jest skorzystanie z opcji optymistycznej, która dopiero przy zapisie sprawdza, czy nie został on wcześniej zmodyfikowany przez innego użytkownika. Zapewnia on też wyższą wydajność kosztem </w:t>
+      </w:r>
+      <w:r>
+        <w:t>okazjonalnego</w:t>
+      </w:r>
+      <w:r>
+        <w:t xml:space="preserve"> odrzucenia zmian [11].</w:t>
+      </w:r>
+      <w:r>
+        <w:t xml:space="preserve"> System logowania błędów byłby również konieczny, by wychwycić wszystkie </w:t>
+      </w:r>
+      <w:proofErr w:type="spellStart"/>
+      <w:r>
+        <w:t>errory</w:t>
+      </w:r>
+      <w:proofErr w:type="spellEnd"/>
+      <w:r>
+        <w:t xml:space="preserve"> powstałe w systemie.</w:t>
+      </w:r>
+    </w:p>
+    <w:p>
+      <w:pPr>
+        <w:pStyle w:val="Tekstpods"/>
+      </w:pPr>
+      <w:r>
+        <w:t xml:space="preserve">Optymalizacja jest sektorem, w którym szczególnie jest jeszcze miejsce na udoskonalenia. Dane nie są w żaden sposób przechowywane w pamięci podręcznej (ang. Cache), lecz za każdym razem pobierane z bazy danych. Sama baza w przypadku większej liczby użytkowników również wymagałaby poprawy. </w:t>
+      </w:r>
+      <w:r>
+        <w:t>Dużą różnice w czasach zwracania wyników można osiągnąć tworząc indeksy, które poprawiają szybkość wyszukiwania dokumentów. W przypadku, gdy liczba użytkowników byłaby już duża i stale rosła, dobrym rozwiązaniem byłoby podzielenie bazy na mniejsze jednostki (</w:t>
+      </w:r>
+      <w:proofErr w:type="spellStart"/>
+      <w:r>
+        <w:t>shardy</w:t>
+      </w:r>
+      <w:proofErr w:type="spellEnd"/>
+      <w:r>
+        <w:t>), które niezależnie obsługują żądania. Mimo że w aktualnym stadium projektu jest to niepotrzebne, warto znać sposoby poprawy wydajności, ponieważ to baza danych jest trzonem całej aplikacji.</w:t>
+      </w:r>
+      <w:r>
+        <w:t xml:space="preserve"> </w:t>
+      </w:r>
+    </w:p>
+    <w:p>
+      <w:pPr>
+        <w:pStyle w:val="Nagwek2"/>
+      </w:pPr>
+      <w:r>
+        <w:t>Problemy napotkane w trakcie pracy</w:t>
+      </w:r>
+    </w:p>
+    <w:p>
+      <w:pPr>
+        <w:pStyle w:val="Tekstpods"/>
+      </w:pPr>
+      <w:r>
+        <w:t xml:space="preserve">Podczas implementacji oprogramowania, </w:t>
+      </w:r>
+      <w:r>
+        <w:t xml:space="preserve">problemy napotyka się na porządku dziennym. Są one nieodłączną częścią programowania i to one sprawiają że jest ono ciekawe i nieprzewidywalne. W tym projekcie, główne przeszkody zostały napotkane w części klienckiej, przez gorszą znajomość używanych tam języków przez autora. Podczas programowania serwera, </w:t>
+      </w:r>
+      <w:r>
+        <w:lastRenderedPageBreak/>
+        <w:t>głównym wyzwaniem była poprawna konfiguracja zabezpieczeń oraz wtyczki do generacji API.</w:t>
+      </w:r>
+    </w:p>
+    <w:p>
+      <w:pPr>
+        <w:pStyle w:val="Tekstpods"/>
+      </w:pPr>
+      <w:r>
+        <w:t>Spring Security jest projektem z bogatą dokumentacją</w:t>
+      </w:r>
+      <w:r>
+        <w:t>, lecz jego konfiguracja jest długa i wymaga stworzenia wielu klas konfiguracyjnych.</w:t>
+      </w:r>
+      <w:r>
+        <w:t xml:space="preserve"> Wiele poradników opiera się na wybudowanym przez </w:t>
+      </w:r>
+      <w:proofErr w:type="spellStart"/>
+      <w:r>
+        <w:t>framework</w:t>
+      </w:r>
+      <w:proofErr w:type="spellEnd"/>
+      <w:r>
+        <w:t xml:space="preserve"> </w:t>
+      </w:r>
+      <w:r>
+        <w:t>mechanizmie zabezpieczenia</w:t>
+      </w:r>
+      <w:r>
+        <w:t>, który domyślnie</w:t>
+      </w:r>
+      <w:r>
+        <w:t xml:space="preserve"> przygotowuje panel logowani,</w:t>
+      </w:r>
+      <w:r>
+        <w:t xml:space="preserve"> zarządza sesj</w:t>
+      </w:r>
+      <w:r>
+        <w:t>ą, autoryzacją i autentykacją</w:t>
+      </w:r>
+      <w:r>
+        <w:t>. W przypadku tego projektu, widoki stworzone są w oddzielnej aplikacji,</w:t>
+      </w:r>
+      <w:r>
+        <w:t xml:space="preserve"> więc wszystkie wymienione elementy należy stworzyć samemu. Spring Security odpowiada wtedy tylko za autoryzacje przez zwrócenie </w:t>
+      </w:r>
+      <w:proofErr w:type="spellStart"/>
+      <w:r>
+        <w:t>tokenu</w:t>
+      </w:r>
+      <w:proofErr w:type="spellEnd"/>
+      <w:r>
+        <w:t xml:space="preserve"> oraz jego weryfikację przy każdym zapytaniu, co jest innym typem uwierzytelniania niż domyślna konfiguracja. Wymagane jest więc sprecyzowanie każdego etapu autoryzacji i autentykacji przez ustalenie formatu przychodzących danych, sposobu </w:t>
+      </w:r>
+      <w:r>
+        <w:t xml:space="preserve">ich przetwarzania (np. porównanie nazwy użytkownika i hasła z danymi dostępnymi na bazie) oraz formatu zwracanego nagłówka. Cały proces nie jest zbyt dobrze opisany w dokumentacji, co znacząco utrudniało implementacje. Dodatkowo, odwołując się do API z innej aplikacji (to jest, korzystającej z innego protokołu, innego hosta lub portu), musimy odpowiednio ustawić mechanizm </w:t>
+      </w:r>
+      <w:r>
+        <w:br/>
+        <w:t>CORS (</w:t>
+      </w:r>
+      <w:r>
+        <w:t>Cross-</w:t>
+      </w:r>
+      <w:proofErr w:type="spellStart"/>
+      <w:r>
+        <w:t>Origin</w:t>
+      </w:r>
+      <w:proofErr w:type="spellEnd"/>
+      <w:r>
+        <w:t xml:space="preserve"> Resource </w:t>
+      </w:r>
+      <w:proofErr w:type="spellStart"/>
+      <w:r>
+        <w:t>Sharing</w:t>
+      </w:r>
+      <w:proofErr w:type="spellEnd"/>
+      <w:r>
+        <w:t>), by serwer akceptował zapytania pochodzące z innego źródła (</w:t>
+      </w:r>
+      <w:proofErr w:type="spellStart"/>
+      <w:r>
+        <w:t>origina</w:t>
+      </w:r>
+      <w:proofErr w:type="spellEnd"/>
+      <w:r>
+        <w:t>).</w:t>
+      </w:r>
+    </w:p>
+    <w:p>
+      <w:pPr>
+        <w:pStyle w:val="Tekstpods"/>
+      </w:pPr>
+      <w:r>
+        <w:t xml:space="preserve">Kolejnym przeszkodą było poprawne skonfigurowanie narzędzia </w:t>
+      </w:r>
+      <w:proofErr w:type="spellStart"/>
+      <w:r>
+        <w:t>Swagger</w:t>
+      </w:r>
+      <w:proofErr w:type="spellEnd"/>
+      <w:r>
+        <w:t xml:space="preserve"> </w:t>
+      </w:r>
+      <w:proofErr w:type="spellStart"/>
+      <w:r>
+        <w:t>Codegen</w:t>
+      </w:r>
+      <w:proofErr w:type="spellEnd"/>
+      <w:r>
+        <w:t xml:space="preserve">. W programie, było ono używane za pomocą wtyczki do </w:t>
+      </w:r>
+      <w:proofErr w:type="spellStart"/>
+      <w:r>
+        <w:t>Mavena</w:t>
+      </w:r>
+      <w:proofErr w:type="spellEnd"/>
+      <w:r>
+        <w:t xml:space="preserve"> o nazwie </w:t>
+      </w:r>
+      <w:proofErr w:type="spellStart"/>
+      <w:r>
+        <w:t>swagger-codegen-maven-plugin</w:t>
+      </w:r>
+      <w:proofErr w:type="spellEnd"/>
+      <w:r>
+        <w:t xml:space="preserve">. Umożliwia ona </w:t>
+      </w:r>
+      <w:r>
+        <w:t xml:space="preserve">generowanie API z poziomu aplikacji, jednak do poprawnej pracy, wymaga dużą ilość konfiguracji. Największą wadą, jest jednak bardzo skromna dokumentacja, która nie obejmuje wielu ważnych parametrów. </w:t>
+      </w:r>
+      <w:proofErr w:type="spellStart"/>
+      <w:r>
+        <w:t>Plugin</w:t>
+      </w:r>
+      <w:proofErr w:type="spellEnd"/>
+      <w:r>
+        <w:t xml:space="preserve"> nie może być uruchamiany przez  tworzony przez środowisko skrypt, tylko wykonując komendę  </w:t>
+      </w:r>
+      <w:proofErr w:type="spellStart"/>
+      <w:r>
+        <w:t>maven</w:t>
+      </w:r>
+      <w:proofErr w:type="spellEnd"/>
+      <w:r>
+        <w:t xml:space="preserve"> </w:t>
+      </w:r>
+      <w:proofErr w:type="spellStart"/>
+      <w:r>
+        <w:t>install</w:t>
+      </w:r>
+      <w:proofErr w:type="spellEnd"/>
+      <w:r>
+        <w:t>, co również nie było nigdzie opisane. Biorąc pod uwagę ilość</w:t>
+      </w:r>
+      <w:r>
+        <w:t xml:space="preserve"> wysiłku wymaganego</w:t>
+      </w:r>
+      <w:r>
+        <w:t xml:space="preserve"> do rozpoczęcia używania narzędzia, </w:t>
+      </w:r>
+      <w:r>
+        <w:t>używanie go w małych projektach nie będzie dawało optymalizacji czasowej przy pisaniu API.</w:t>
+      </w:r>
+      <w:bookmarkStart w:id="20" w:name="_GoBack"/>
       <w:bookmarkEnd w:id="20"/>
     </w:p>
     <w:p>
@@ -16851,46 +16739,27 @@
         <w:pStyle w:val="Tekstpods"/>
       </w:pPr>
       <w:r>
-        <w:t xml:space="preserve">Rozdział ten obejmuje następujące elementy: </w:t>
-      </w:r>
-    </w:p>
-    <w:p>
-      <w:pPr>
-        <w:pStyle w:val="Tekstpods"/>
-        <w:numPr>
-          <w:ilvl w:val="0"/>
-          <w:numId w:val="34"/>
-        </w:numPr>
-        <w:ind w:left="709" w:hanging="357"/>
-      </w:pPr>
-      <w:r>
-        <w:t>uzyskane wyniki w świetle postawionych celów i zdefiniowanych wymagań,</w:t>
-      </w:r>
-    </w:p>
-    <w:p>
-      <w:pPr>
-        <w:pStyle w:val="Tekstpods"/>
-        <w:numPr>
-          <w:ilvl w:val="0"/>
-          <w:numId w:val="34"/>
-        </w:numPr>
-        <w:ind w:left="709" w:hanging="357"/>
-      </w:pPr>
-      <w:r>
-        <w:t>kierunki ewentualnych dalszych prac (rozbudowa funkcjonalna, …),</w:t>
-      </w:r>
-    </w:p>
-    <w:p>
-      <w:pPr>
-        <w:pStyle w:val="Tekstpods"/>
-        <w:numPr>
-          <w:ilvl w:val="0"/>
-          <w:numId w:val="34"/>
-        </w:numPr>
-        <w:ind w:left="709" w:hanging="357"/>
-      </w:pPr>
-      <w:r>
-        <w:t>problemy napotkane w trakcie pracy.</w:t>
+        <w:lastRenderedPageBreak/>
+        <w:t xml:space="preserve">Dużą przeszkodą podczas pisania wyglądu aplikacji okazał się parametr </w:t>
+      </w:r>
+      <w:proofErr w:type="spellStart"/>
+      <w:r>
+        <w:rPr>
+          <w:i/>
+          <w:iCs/>
+        </w:rPr>
+        <w:t>contenteditable</w:t>
+      </w:r>
+      <w:proofErr w:type="spellEnd"/>
+      <w:r>
+        <w:rPr>
+          <w:i/>
+          <w:iCs/>
+        </w:rPr>
+        <w:t>.</w:t>
+      </w:r>
+      <w:r>
+        <w:t xml:space="preserve"> Używany jest on podczas edytowania notatek i list. </w:t>
       </w:r>
     </w:p>
     <w:p>
@@ -16901,27 +16770,6 @@
         <w:adjustRightInd/>
         <w:textAlignment w:val="auto"/>
       </w:pPr>
-    </w:p>
-    <w:p>
-      <w:pPr>
-        <w:overflowPunct/>
-        <w:autoSpaceDE/>
-        <w:autoSpaceDN/>
-        <w:adjustRightInd/>
-        <w:textAlignment w:val="auto"/>
-      </w:pPr>
-    </w:p>
-    <w:p>
-      <w:pPr>
-        <w:overflowPunct/>
-        <w:autoSpaceDE/>
-        <w:autoSpaceDN/>
-        <w:adjustRightInd/>
-        <w:textAlignment w:val="auto"/>
-      </w:pPr>
-      <w:r>
-        <w:br w:type="page"/>
-      </w:r>
     </w:p>
     <w:p>
       <w:pPr>
@@ -16992,16 +16840,16 @@
         </w:numPr>
         <w:ind w:left="363"/>
       </w:pPr>
-      <w:bookmarkStart w:id="21" w:name="_Toc526887092"/>
-      <w:bookmarkStart w:id="22" w:name="_Bibliografia"/>
+      <w:bookmarkStart w:id="21" w:name="_Bibliografia"/>
+      <w:bookmarkStart w:id="22" w:name="_Toc526887092"/>
+      <w:bookmarkEnd w:id="21"/>
+      <w:r>
+        <w:t>B</w:t>
+      </w:r>
+      <w:r>
+        <w:t>ibliografia</w:t>
+      </w:r>
       <w:bookmarkEnd w:id="22"/>
-      <w:r>
-        <w:t>B</w:t>
-      </w:r>
-      <w:r>
-        <w:t>ibliografia</w:t>
-      </w:r>
-      <w:bookmarkEnd w:id="21"/>
     </w:p>
     <w:tbl>
       <w:tblPr>
@@ -17018,7 +16866,7 @@
         <w:tblLook w:val="04A0" w:firstRow="1" w:lastRow="0" w:firstColumn="1" w:lastColumn="0" w:noHBand="0" w:noVBand="1"/>
       </w:tblPr>
       <w:tblGrid>
-        <w:gridCol w:w="552"/>
+        <w:gridCol w:w="604"/>
         <w:gridCol w:w="6763"/>
       </w:tblGrid>
       <w:tr>
@@ -17796,31 +17644,340 @@
           </w:p>
         </w:tc>
       </w:tr>
+      <w:tr>
+        <w:trPr>
+          <w:cantSplit/>
+          <w:trHeight w:val="1215"/>
+        </w:trPr>
+        <w:tc>
+          <w:tcPr>
+            <w:tcW w:w="552" w:type="dxa"/>
+          </w:tcPr>
+          <w:p>
+            <w:pPr>
+              <w:pStyle w:val="Literatwykaz"/>
+              <w:tabs>
+                <w:tab w:val="clear" w:pos="567"/>
+              </w:tabs>
+              <w:spacing w:after="120"/>
+              <w:ind w:left="0" w:firstLine="0"/>
+              <w:jc w:val="left"/>
+            </w:pPr>
+            <w:r>
+              <w:t>[10]</w:t>
+            </w:r>
+          </w:p>
+        </w:tc>
+        <w:tc>
+          <w:tcPr>
+            <w:tcW w:w="6763" w:type="dxa"/>
+          </w:tcPr>
+          <w:p>
+            <w:pPr>
+              <w:overflowPunct/>
+              <w:autoSpaceDE/>
+              <w:autoSpaceDN/>
+              <w:adjustRightInd/>
+              <w:textAlignment w:val="auto"/>
+            </w:pPr>
+            <w:proofErr w:type="spellStart"/>
+            <w:r>
+              <w:rPr>
+                <w:i/>
+                <w:iCs/>
+              </w:rPr>
+              <w:t>Angular</w:t>
+            </w:r>
+            <w:proofErr w:type="spellEnd"/>
+            <w:r>
+              <w:rPr>
+                <w:i/>
+                <w:iCs/>
+              </w:rPr>
+              <w:t xml:space="preserve"> </w:t>
+            </w:r>
+            <w:proofErr w:type="spellStart"/>
+            <w:r>
+              <w:rPr>
+                <w:i/>
+                <w:iCs/>
+              </w:rPr>
+              <w:t>Material</w:t>
+            </w:r>
+            <w:proofErr w:type="spellEnd"/>
+            <w:r>
+              <w:t xml:space="preserve"> </w:t>
+            </w:r>
+            <w:r>
+              <w:rPr>
+                <w:rFonts w:ascii="Courier New" w:hAnsi="Courier New" w:cs="Courier New"/>
+                <w:color w:val="000000"/>
+                <w:sz w:val="20"/>
+              </w:rPr>
+              <w:t>https://material.angular.io/</w:t>
+            </w:r>
+            <w:r>
+              <w:t xml:space="preserve"> [data dostępu: 2019-11-26]</w:t>
+            </w:r>
+          </w:p>
+          <w:p>
+            <w:pPr>
+              <w:overflowPunct/>
+              <w:autoSpaceDE/>
+              <w:autoSpaceDN/>
+              <w:adjustRightInd/>
+              <w:textAlignment w:val="auto"/>
+            </w:pPr>
+          </w:p>
+        </w:tc>
+      </w:tr>
+      <w:tr>
+        <w:trPr>
+          <w:cantSplit/>
+          <w:trHeight w:val="1215"/>
+        </w:trPr>
+        <w:tc>
+          <w:tcPr>
+            <w:tcW w:w="552" w:type="dxa"/>
+          </w:tcPr>
+          <w:p>
+            <w:pPr>
+              <w:pStyle w:val="Literatwykaz"/>
+              <w:tabs>
+                <w:tab w:val="clear" w:pos="567"/>
+              </w:tabs>
+              <w:spacing w:after="120"/>
+              <w:ind w:left="0" w:firstLine="0"/>
+              <w:jc w:val="left"/>
+            </w:pPr>
+            <w:r>
+              <w:lastRenderedPageBreak/>
+              <w:t>[11]</w:t>
+            </w:r>
+          </w:p>
+        </w:tc>
+        <w:tc>
+          <w:tcPr>
+            <w:tcW w:w="6763" w:type="dxa"/>
+          </w:tcPr>
+          <w:p>
+            <w:pPr>
+              <w:overflowPunct/>
+              <w:autoSpaceDE/>
+              <w:autoSpaceDN/>
+              <w:adjustRightInd/>
+              <w:textAlignment w:val="auto"/>
+              <w:rPr>
+                <w:i/>
+                <w:iCs/>
+              </w:rPr>
+            </w:pPr>
+            <w:r>
+              <w:rPr>
+                <w:i/>
+                <w:iCs/>
+              </w:rPr>
+              <w:t xml:space="preserve">     </w:t>
+            </w:r>
+            <w:r>
+              <w:rPr>
+                <w:i/>
+                <w:iCs/>
+              </w:rPr>
+              <w:t>Pesymistyczna i optymistyczna kontrola współbieżności.</w:t>
+            </w:r>
+            <w:r>
+              <w:rPr>
+                <w:i/>
+                <w:iCs/>
+              </w:rPr>
+              <w:t xml:space="preserve">     </w:t>
+            </w:r>
+            <w:r>
+              <w:rPr>
+                <w:rFonts w:ascii="Courier New" w:hAnsi="Courier New" w:cs="Courier New"/>
+                <w:color w:val="000000"/>
+                <w:sz w:val="20"/>
+              </w:rPr>
+              <w:t>https://ninjaprogrammerblog.wordpress.com/</w:t>
+            </w:r>
+            <w:r>
+              <w:rPr>
+                <w:rFonts w:ascii="Courier New" w:hAnsi="Courier New" w:cs="Courier New"/>
+                <w:color w:val="000000"/>
+                <w:sz w:val="20"/>
+              </w:rPr>
+              <w:br/>
+            </w:r>
+            <w:r>
+              <w:rPr>
+                <w:rFonts w:ascii="Courier New" w:hAnsi="Courier New" w:cs="Courier New"/>
+                <w:color w:val="000000"/>
+                <w:sz w:val="20"/>
+              </w:rPr>
+              <w:t>2017/08/31/pesymistyczna-i-optymistyczna-kontrola-wspolbieznosci/</w:t>
+            </w:r>
+            <w:r>
+              <w:rPr>
+                <w:rFonts w:ascii="Courier New" w:hAnsi="Courier New" w:cs="Courier New"/>
+                <w:color w:val="000000"/>
+                <w:sz w:val="20"/>
+              </w:rPr>
+              <w:t xml:space="preserve"> </w:t>
+            </w:r>
+            <w:r>
+              <w:t>[data dostępu: 2019-11-27]</w:t>
+            </w:r>
+          </w:p>
+        </w:tc>
+      </w:tr>
+      <w:tr>
+        <w:trPr>
+          <w:cantSplit/>
+          <w:trHeight w:val="1215"/>
+        </w:trPr>
+        <w:tc>
+          <w:tcPr>
+            <w:tcW w:w="552" w:type="dxa"/>
+          </w:tcPr>
+          <w:p>
+            <w:pPr>
+              <w:pStyle w:val="Literatwykaz"/>
+              <w:tabs>
+                <w:tab w:val="clear" w:pos="567"/>
+              </w:tabs>
+              <w:spacing w:after="120"/>
+              <w:ind w:left="0" w:firstLine="0"/>
+              <w:jc w:val="left"/>
+            </w:pPr>
+          </w:p>
+        </w:tc>
+        <w:tc>
+          <w:tcPr>
+            <w:tcW w:w="6763" w:type="dxa"/>
+          </w:tcPr>
+          <w:p>
+            <w:pPr>
+              <w:overflowPunct/>
+              <w:autoSpaceDE/>
+              <w:autoSpaceDN/>
+              <w:adjustRightInd/>
+              <w:textAlignment w:val="auto"/>
+              <w:rPr>
+                <w:i/>
+                <w:iCs/>
+              </w:rPr>
+            </w:pPr>
+          </w:p>
+        </w:tc>
+      </w:tr>
     </w:tbl>
     <w:p>
       <w:pPr>
-        <w:overflowPunct/>
-        <w:autoSpaceDE/>
-        <w:autoSpaceDN/>
-        <w:adjustRightInd/>
-        <w:textAlignment w:val="auto"/>
-      </w:pPr>
-    </w:p>
-    <w:p>
-      <w:pPr>
-        <w:overflowPunct/>
-        <w:autoSpaceDE/>
-        <w:autoSpaceDN/>
-        <w:adjustRightInd/>
-        <w:textAlignment w:val="auto"/>
-      </w:pPr>
-      <w:r>
-        <w:br w:type="page"/>
-      </w:r>
-    </w:p>
-    <w:p>
-      <w:pPr>
-        <w:pStyle w:val="Tekstpods"/>
+        <w:pStyle w:val="Tekstpods"/>
+        <w:ind w:firstLine="0"/>
+      </w:pPr>
+    </w:p>
+    <w:p>
+      <w:pPr>
+        <w:pStyle w:val="Tekstpods"/>
+        <w:ind w:firstLine="0"/>
+      </w:pPr>
+    </w:p>
+    <w:p>
+      <w:pPr>
+        <w:pStyle w:val="Tekstpods"/>
+        <w:ind w:firstLine="0"/>
+      </w:pPr>
+    </w:p>
+    <w:p>
+      <w:pPr>
+        <w:pStyle w:val="Tekstpods"/>
+        <w:ind w:firstLine="0"/>
+      </w:pPr>
+    </w:p>
+    <w:p>
+      <w:pPr>
+        <w:pStyle w:val="Tekstpods"/>
+        <w:ind w:firstLine="0"/>
+      </w:pPr>
+    </w:p>
+    <w:p>
+      <w:pPr>
+        <w:pStyle w:val="Tekstpods"/>
+        <w:ind w:firstLine="0"/>
+      </w:pPr>
+    </w:p>
+    <w:p>
+      <w:pPr>
+        <w:pStyle w:val="Tekstpods"/>
+        <w:ind w:firstLine="0"/>
+      </w:pPr>
+    </w:p>
+    <w:p>
+      <w:pPr>
+        <w:pStyle w:val="Tekstpods"/>
+        <w:ind w:firstLine="0"/>
+      </w:pPr>
+    </w:p>
+    <w:p>
+      <w:pPr>
+        <w:pStyle w:val="Tekstpods"/>
+        <w:ind w:firstLine="0"/>
+      </w:pPr>
+    </w:p>
+    <w:p>
+      <w:pPr>
+        <w:pStyle w:val="Tekstpods"/>
+        <w:ind w:firstLine="0"/>
+      </w:pPr>
+    </w:p>
+    <w:p>
+      <w:pPr>
+        <w:pStyle w:val="Tekstpods"/>
+        <w:ind w:firstLine="0"/>
+      </w:pPr>
+    </w:p>
+    <w:p>
+      <w:pPr>
+        <w:pStyle w:val="Tekstpods"/>
+        <w:ind w:firstLine="0"/>
+      </w:pPr>
+    </w:p>
+    <w:p>
+      <w:pPr>
+        <w:pStyle w:val="Tekstpods"/>
+        <w:ind w:firstLine="0"/>
+      </w:pPr>
+    </w:p>
+    <w:p>
+      <w:pPr>
+        <w:pStyle w:val="Tekstpods"/>
+        <w:ind w:firstLine="0"/>
+      </w:pPr>
+    </w:p>
+    <w:p>
+      <w:pPr>
+        <w:pStyle w:val="Tekstpods"/>
+        <w:ind w:firstLine="0"/>
+      </w:pPr>
+    </w:p>
+    <w:p>
+      <w:pPr>
+        <w:pStyle w:val="Tekstpods"/>
+        <w:ind w:firstLine="0"/>
+      </w:pPr>
+    </w:p>
+    <w:p>
+      <w:pPr>
+        <w:pStyle w:val="Tekstpods"/>
+        <w:ind w:firstLine="0"/>
+      </w:pPr>
+    </w:p>
+    <w:p>
+      <w:pPr>
+        <w:pStyle w:val="Tekstpods"/>
+        <w:ind w:firstLine="0"/>
       </w:pPr>
     </w:p>
     <w:p>
@@ -17834,6 +17991,7 @@
       </w:pPr>
       <w:bookmarkStart w:id="23" w:name="_Toc526887093"/>
       <w:r>
+        <w:lastRenderedPageBreak/>
         <w:t>Spis skrótów i symboli</w:t>
       </w:r>
       <w:bookmarkEnd w:id="23"/>
@@ -18782,32 +18940,7 @@
       <w:rPr>
         <w:rStyle w:val="Numerstrony"/>
       </w:rPr>
-      <w:fldChar w:fldCharType="begin"/>
-    </w:r>
-    <w:r>
-      <w:rPr>
-        <w:rStyle w:val="Numerstrony"/>
-      </w:rPr>
-      <w:instrText xml:space="preserve"> PAGE </w:instrText>
-    </w:r>
-    <w:r>
-      <w:rPr>
-        <w:rStyle w:val="Numerstrony"/>
-      </w:rPr>
-      <w:fldChar w:fldCharType="separate"/>
-    </w:r>
-    <w:r>
-      <w:rPr>
-        <w:rStyle w:val="Numerstrony"/>
-        <w:noProof/>
-      </w:rPr>
-      <w:t>ii</w:t>
-    </w:r>
-    <w:r>
-      <w:rPr>
-        <w:rStyle w:val="Numerstrony"/>
-      </w:rPr>
-      <w:fldChar w:fldCharType="end"/>
+      <w:t>i</w:t>
     </w:r>
     <w:r>
       <w:tab/>
@@ -21744,7 +21877,7 @@
         <w:rFonts w:ascii="Symbol" w:hAnsi="Symbol" w:hint="default"/>
       </w:rPr>
     </w:lvl>
-    <w:lvl w:ilvl="1" w:tplc="04150003" w:tentative="1">
+    <w:lvl w:ilvl="1" w:tplc="04150003">
       <w:start w:val="1"/>
       <w:numFmt w:val="bullet"/>
       <w:lvlText w:val="o"/>
@@ -21756,7 +21889,7 @@
         <w:rFonts w:ascii="Courier New" w:hAnsi="Courier New" w:cs="Courier New" w:hint="default"/>
       </w:rPr>
     </w:lvl>
-    <w:lvl w:ilvl="2" w:tplc="04150005" w:tentative="1">
+    <w:lvl w:ilvl="2" w:tplc="04150005">
       <w:start w:val="1"/>
       <w:numFmt w:val="bullet"/>
       <w:lvlText w:val=""/>
@@ -23575,6 +23708,19 @@
       <w:u w:val="single"/>
     </w:rPr>
   </w:style>
+  <w:style w:type="character" w:customStyle="1" w:styleId="sc01">
+    <w:name w:val="sc01"/>
+    <w:basedOn w:val="Domylnaczcionkaakapitu"/>
+    <w:rsid w:val="004135D1"/>
+    <w:rPr>
+      <w:rFonts w:ascii="Courier New" w:hAnsi="Courier New" w:cs="Courier New" w:hint="default"/>
+      <w:b/>
+      <w:bCs/>
+      <w:color w:val="000000"/>
+      <w:sz w:val="20"/>
+      <w:szCs w:val="20"/>
+    </w:rPr>
+  </w:style>
 </w:styles>
 </file>
 
@@ -23760,7 +23906,7 @@
     <w:charset w:val="EE"/>
     <w:family w:val="roman"/>
     <w:pitch w:val="variable"/>
-    <w:sig w:usb0="E0002EFF" w:usb1="C000785B" w:usb2="00000009" w:usb3="00000000" w:csb0="000001FF" w:csb1="00000000"/>
+    <w:sig w:usb0="E0002AFF" w:usb1="C0007843" w:usb2="00000009" w:usb3="00000000" w:csb0="000001FF" w:csb1="00000000"/>
   </w:font>
   <w:font w:name="Symbol">
     <w:panose1 w:val="05050102010706020507"/>
@@ -23788,14 +23934,14 @@
     <w:charset w:val="EE"/>
     <w:family w:val="swiss"/>
     <w:pitch w:val="variable"/>
-    <w:sig w:usb0="E0002EFF" w:usb1="C000785B" w:usb2="00000009" w:usb3="00000000" w:csb0="000001FF" w:csb1="00000000"/>
+    <w:sig w:usb0="E0002AFF" w:usb1="C0007843" w:usb2="00000009" w:usb3="00000000" w:csb0="000001FF" w:csb1="00000000"/>
   </w:font>
   <w:font w:name="Calibri">
     <w:panose1 w:val="020F0502020204030204"/>
     <w:charset w:val="EE"/>
     <w:family w:val="swiss"/>
     <w:pitch w:val="variable"/>
-    <w:sig w:usb0="E0002AFF" w:usb1="C000247B" w:usb2="00000009" w:usb3="00000000" w:csb0="000001FF" w:csb1="00000000"/>
+    <w:sig w:usb0="E0002AFF" w:usb1="4000ACFF" w:usb2="00000001" w:usb3="00000000" w:csb0="000001FF" w:csb1="00000000"/>
   </w:font>
   <w:font w:name="Cambria">
     <w:panose1 w:val="02040503050406030204"/>
@@ -23816,7 +23962,7 @@
     <w:charset w:val="EE"/>
     <w:family w:val="swiss"/>
     <w:pitch w:val="variable"/>
-    <w:sig w:usb0="E0002AFF" w:usb1="C000247B" w:usb2="00000009" w:usb3="00000000" w:csb0="000001FF" w:csb1="00000000"/>
+    <w:sig w:usb0="A0002AEF" w:usb1="4000207B" w:usb2="00000000" w:usb3="00000000" w:csb0="000001FF" w:csb1="00000000"/>
   </w:font>
 </w:fonts>
 </file>
@@ -23842,6 +23988,7 @@
     <w:rsid w:val="003A48C4"/>
     <w:rsid w:val="00462442"/>
     <w:rsid w:val="004640C6"/>
+    <w:rsid w:val="00511BFE"/>
     <w:rsid w:val="00570B4E"/>
     <w:rsid w:val="00627A3F"/>
     <w:rsid w:val="00632E95"/>
@@ -24760,7 +24907,7 @@
 </file>
 
 <file path=customXml/itemProps1.xml><?xml version="1.0" encoding="utf-8"?>
-<ds:datastoreItem xmlns:ds="http://schemas.openxmlformats.org/officeDocument/2006/customXml" ds:itemID="{D7FC24C7-BF03-4223-AF4C-63785F1BAEBF}">
+<ds:datastoreItem xmlns:ds="http://schemas.openxmlformats.org/officeDocument/2006/customXml" ds:itemID="{59E2A662-45B7-41A2-83B9-0B24E6838062}">
   <ds:schemaRefs>
     <ds:schemaRef ds:uri="http://schemas.openxmlformats.org/officeDocument/2006/bibliography"/>
   </ds:schemaRefs>
